--- a/Policies for decision making.docx
+++ b/Policies for decision making.docx
@@ -1,6 +1,6 @@
 
 <file path=word/document.xml><?xml version="1.0" encoding="utf-8"?>
-<w:document xmlns:wpc="http://schemas.microsoft.com/office/word/2010/wordprocessingCanvas" xmlns:cx="http://schemas.microsoft.com/office/drawing/2014/chartex" xmlns:cx1="http://schemas.microsoft.com/office/drawing/2015/9/8/chartex" xmlns:cx2="http://schemas.microsoft.com/office/drawing/2015/10/21/chartex" xmlns:cx3="http://schemas.microsoft.com/office/drawing/2016/5/9/chartex" xmlns:cx4="http://schemas.microsoft.com/office/drawing/2016/5/10/chartex" xmlns:cx5="http://schemas.microsoft.com/office/drawing/2016/5/11/chartex" xmlns:cx6="http://schemas.microsoft.com/office/drawing/2016/5/12/chartex" xmlns:cx7="http://schemas.microsoft.com/office/drawing/2016/5/13/chartex" xmlns:cx8="http://schemas.microsoft.com/office/drawing/2016/5/14/chartex" xmlns:mc="http://schemas.openxmlformats.org/markup-compatibility/2006" xmlns:aink="http://schemas.microsoft.com/office/drawing/2016/ink" xmlns:am3d="http://schemas.microsoft.com/office/drawing/2017/model3d" xmlns:o="urn:schemas-microsoft-com:office:office" xmlns:r="http://schemas.openxmlformats.org/officeDocument/2006/relationships" xmlns:m="http://schemas.openxmlformats.org/officeDocument/2006/math" xmlns:v="urn:schemas-microsoft-com:vml" xmlns:wp14="http://schemas.microsoft.com/office/word/2010/wordprocessingDrawing" xmlns:wp="http://schemas.openxmlformats.org/drawingml/2006/wordprocessingDrawing" xmlns:w10="urn:schemas-microsoft-com:office:word" xmlns:w="http://schemas.openxmlformats.org/wordprocessingml/2006/main" xmlns:w14="http://schemas.microsoft.com/office/word/2010/wordml" xmlns:w15="http://schemas.microsoft.com/office/word/2012/wordml" xmlns:w16cex="http://schemas.microsoft.com/office/word/2018/wordml/cex" xmlns:w16cid="http://schemas.microsoft.com/office/word/2016/wordml/cid" xmlns:w16="http://schemas.microsoft.com/office/word/2018/wordml" xmlns:w16se="http://schemas.microsoft.com/office/word/2015/wordml/symex" xmlns:wpg="http://schemas.microsoft.com/office/word/2010/wordprocessingGroup" xmlns:wpi="http://schemas.microsoft.com/office/word/2010/wordprocessingInk" xmlns:wne="http://schemas.microsoft.com/office/word/2006/wordml" xmlns:wps="http://schemas.microsoft.com/office/word/2010/wordprocessingShape" mc:Ignorable="w14 w15 w16se w16cid w16 w16cex wp14">
+<w:document xmlns:wpc="http://schemas.microsoft.com/office/word/2010/wordprocessingCanvas" xmlns:cx="http://schemas.microsoft.com/office/drawing/2014/chartex" xmlns:cx1="http://schemas.microsoft.com/office/drawing/2015/9/8/chartex" xmlns:cx2="http://schemas.microsoft.com/office/drawing/2015/10/21/chartex" xmlns:cx3="http://schemas.microsoft.com/office/drawing/2016/5/9/chartex" xmlns:cx4="http://schemas.microsoft.com/office/drawing/2016/5/10/chartex" xmlns:cx5="http://schemas.microsoft.com/office/drawing/2016/5/11/chartex" xmlns:cx6="http://schemas.microsoft.com/office/drawing/2016/5/12/chartex" xmlns:cx7="http://schemas.microsoft.com/office/drawing/2016/5/13/chartex" xmlns:cx8="http://schemas.microsoft.com/office/drawing/2016/5/14/chartex" xmlns:mc="http://schemas.openxmlformats.org/markup-compatibility/2006" xmlns:aink="http://schemas.microsoft.com/office/drawing/2016/ink" xmlns:am3d="http://schemas.microsoft.com/office/drawing/2017/model3d" xmlns:o="urn:schemas-microsoft-com:office:office" xmlns:oel="http://schemas.microsoft.com/office/2019/extlst" xmlns:r="http://schemas.openxmlformats.org/officeDocument/2006/relationships" xmlns:m="http://schemas.openxmlformats.org/officeDocument/2006/math" xmlns:v="urn:schemas-microsoft-com:vml" xmlns:wp14="http://schemas.microsoft.com/office/word/2010/wordprocessingDrawing" xmlns:wp="http://schemas.openxmlformats.org/drawingml/2006/wordprocessingDrawing" xmlns:w10="urn:schemas-microsoft-com:office:word" xmlns:w="http://schemas.openxmlformats.org/wordprocessingml/2006/main" xmlns:w14="http://schemas.microsoft.com/office/word/2010/wordml" xmlns:w15="http://schemas.microsoft.com/office/word/2012/wordml" xmlns:w16cex="http://schemas.microsoft.com/office/word/2018/wordml/cex" xmlns:w16cid="http://schemas.microsoft.com/office/word/2016/wordml/cid" xmlns:w16="http://schemas.microsoft.com/office/word/2018/wordml" xmlns:w16sdtdh="http://schemas.microsoft.com/office/word/2020/wordml/sdtdatahash" xmlns:w16se="http://schemas.microsoft.com/office/word/2015/wordml/symex" xmlns:wpg="http://schemas.microsoft.com/office/word/2010/wordprocessingGroup" xmlns:wpi="http://schemas.microsoft.com/office/word/2010/wordprocessingInk" xmlns:wne="http://schemas.microsoft.com/office/word/2006/wordml" xmlns:wps="http://schemas.microsoft.com/office/word/2010/wordprocessingShape" mc:Ignorable="w14 w15 w16se w16cid w16 w16cex w16sdtdh wp14">
   <w:body>
     <w:p>
       <w:pPr>
@@ -82,87 +82,65 @@
           <w:shd w:val="clear" w:color="auto" w:fill="FFFFFF"/>
           <w:lang w:val="en-US"/>
         </w:rPr>
-        <w:t xml:space="preserve">This document seeks to establish the policies and procedures governing change management within our company. The steps to request, evaluate and support alterations to the </w:t>
-      </w:r>
-      <w:proofErr w:type="spellStart"/>
-      <w:r>
-        <w:rPr>
-          <w:rFonts w:ascii="Segoe UI" w:hAnsi="Segoe UI" w:cs="Segoe UI"/>
-          <w:color w:val="0D0D0D"/>
-          <w:shd w:val="clear" w:color="auto" w:fill="FFFFFF"/>
+        <w:t>This document seeks to establish the policies and procedures governing change management within our company. The steps to request, evaluate and support alterations to the EcoCaffe sales management system will be detailed, along with the definition of the responsibilities of the parties involved in each phase of the process.</w:t>
+      </w:r>
+    </w:p>
+    <w:p>
+      <w:pPr>
+        <w:jc w:val="both"/>
+        <w:rPr>
+          <w:rFonts w:ascii="Segoe UI" w:hAnsi="Segoe UI" w:cs="Segoe UI"/>
+          <w:color w:val="0D0D0D"/>
+          <w:shd w:val="clear" w:color="auto" w:fill="FFFFFF"/>
+          <w:lang w:val="en-US"/>
+        </w:rPr>
+      </w:pPr>
+      <w:r>
+        <w:rPr>
+          <w:rFonts w:ascii="Segoe UI" w:hAnsi="Segoe UI" w:cs="Segoe UI"/>
+          <w:color w:val="0D0D0D"/>
+          <w:shd w:val="clear" w:color="auto" w:fill="FFFFFF"/>
+          <w:lang w:val="en-US"/>
+        </w:rPr>
+        <w:t>The main aim of this document is to guarantee that alterations to the system are carried out in a structured and deliberate fashion, with the intention of reducing any detrimental effects on the system's quality and stability.</w:t>
+      </w:r>
+    </w:p>
+    <w:p>
+      <w:pPr>
+        <w:pStyle w:val="Ttulo1"/>
+        <w:rPr>
+          <w:lang w:val="en-US"/>
+        </w:rPr>
+      </w:pPr>
+      <w:r>
+        <w:rPr>
+          <w:lang w:val="en-US"/>
+        </w:rPr>
+        <w:t>Committee</w:t>
+      </w:r>
+    </w:p>
+    <w:p>
+      <w:pPr>
+        <w:jc w:val="both"/>
+        <w:rPr>
+          <w:rFonts w:ascii="Segoe UI" w:hAnsi="Segoe UI" w:cs="Segoe UI"/>
+          <w:lang w:val="en-US"/>
+        </w:rPr>
+      </w:pPr>
+      <w:r>
+        <w:rPr>
+          <w:rFonts w:ascii="Segoe UI" w:hAnsi="Segoe UI" w:cs="Segoe UI"/>
+          <w:lang w:val="en-US"/>
+        </w:rPr>
+        <w:t xml:space="preserve">The committee in charge of evaluating changes in the </w:t>
+      </w:r>
+      <w:r>
+        <w:rPr>
+          <w:rFonts w:ascii="Segoe UI" w:hAnsi="Segoe UI" w:cs="Segoe UI"/>
           <w:lang w:val="en-US"/>
         </w:rPr>
         <w:t>EcoCaffe</w:t>
       </w:r>
-      <w:proofErr w:type="spellEnd"/>
-      <w:r>
-        <w:rPr>
-          <w:rFonts w:ascii="Segoe UI" w:hAnsi="Segoe UI" w:cs="Segoe UI"/>
-          <w:color w:val="0D0D0D"/>
-          <w:shd w:val="clear" w:color="auto" w:fill="FFFFFF"/>
-          <w:lang w:val="en-US"/>
-        </w:rPr>
-        <w:t xml:space="preserve"> sales management system will be detailed, along with the definition of the responsibilities of the parties involved in each phase of the process.</w:t>
-      </w:r>
-    </w:p>
-    <w:p>
-      <w:pPr>
-        <w:jc w:val="both"/>
-        <w:rPr>
-          <w:rFonts w:ascii="Segoe UI" w:hAnsi="Segoe UI" w:cs="Segoe UI"/>
-          <w:color w:val="0D0D0D"/>
-          <w:shd w:val="clear" w:color="auto" w:fill="FFFFFF"/>
-          <w:lang w:val="en-US"/>
-        </w:rPr>
-      </w:pPr>
-      <w:r>
-        <w:rPr>
-          <w:rFonts w:ascii="Segoe UI" w:hAnsi="Segoe UI" w:cs="Segoe UI"/>
-          <w:color w:val="0D0D0D"/>
-          <w:shd w:val="clear" w:color="auto" w:fill="FFFFFF"/>
-          <w:lang w:val="en-US"/>
-        </w:rPr>
-        <w:t>The main aim of this document is to guarantee that alterations to the system are carried out in a structured and deliberate fashion, with the intention of reducing any detrimental effects on the system's quality and stability.</w:t>
-      </w:r>
-    </w:p>
-    <w:p>
-      <w:pPr>
-        <w:pStyle w:val="Ttulo1"/>
-        <w:rPr>
-          <w:lang w:val="en-US"/>
-        </w:rPr>
-      </w:pPr>
-      <w:r>
-        <w:rPr>
-          <w:lang w:val="en-US"/>
-        </w:rPr>
-        <w:t>Committee</w:t>
-      </w:r>
-    </w:p>
-    <w:p>
-      <w:pPr>
-        <w:jc w:val="both"/>
-        <w:rPr>
-          <w:rFonts w:ascii="Segoe UI" w:hAnsi="Segoe UI" w:cs="Segoe UI"/>
-          <w:lang w:val="en-US"/>
-        </w:rPr>
-      </w:pPr>
-      <w:r>
-        <w:rPr>
-          <w:rFonts w:ascii="Segoe UI" w:hAnsi="Segoe UI" w:cs="Segoe UI"/>
-          <w:lang w:val="en-US"/>
-        </w:rPr>
-        <w:t xml:space="preserve">The committee in charge of evaluating changes in the </w:t>
-      </w:r>
-      <w:proofErr w:type="spellStart"/>
-      <w:r>
-        <w:rPr>
-          <w:rFonts w:ascii="Segoe UI" w:hAnsi="Segoe UI" w:cs="Segoe UI"/>
-          <w:lang w:val="en-US"/>
-        </w:rPr>
-        <w:t>EcoCaffe</w:t>
-      </w:r>
-      <w:proofErr w:type="spellEnd"/>
       <w:r>
         <w:rPr>
           <w:rFonts w:ascii="Segoe UI" w:hAnsi="Segoe UI" w:cs="Segoe UI"/>
@@ -200,14 +178,7 @@
           <w:rFonts w:ascii="Segoe UI" w:hAnsi="Segoe UI" w:cs="Segoe UI"/>
           <w:lang w:val="en-US"/>
         </w:rPr>
-        <w:t xml:space="preserve"> </w:t>
-      </w:r>
-      <w:r>
-        <w:rPr>
-          <w:rFonts w:ascii="Segoe UI" w:hAnsi="Segoe UI" w:cs="Segoe UI"/>
-          <w:lang w:val="en-US"/>
-        </w:rPr>
-        <w:t>The President is the executive leader of the company, responsible for establishing the strategic vision and goals of the organization. He focuses on making key decisions, representing the company to external stakeholders and ensuring that business objectives are met.</w:t>
+        <w:t xml:space="preserve"> The President is the executive leader of the company, responsible for establishing the strategic vision and goals of the organization. He focuses on making key decisions, representing the company to external stakeholders and ensuring that business objectives are met.</w:t>
       </w:r>
     </w:p>
     <w:p>
@@ -248,14 +219,7 @@
           <w:rFonts w:ascii="Segoe UI" w:hAnsi="Segoe UI" w:cs="Segoe UI"/>
           <w:lang w:val="en-US"/>
         </w:rPr>
-        <w:t xml:space="preserve"> </w:t>
-      </w:r>
-      <w:r>
-        <w:rPr>
-          <w:rFonts w:ascii="Segoe UI" w:hAnsi="Segoe UI" w:cs="Segoe UI"/>
-          <w:lang w:val="en-US"/>
-        </w:rPr>
-        <w:t>The Project Manager is responsible for planning, coordinating and supervising the execution of specific projects, including the online food sales platform. Leads the development team, ensuring milestones are met and product quality is maintained within established scope, time, and budget.</w:t>
+        <w:t xml:space="preserve"> The Project Manager is responsible for planning, coordinating and supervising the execution of specific projects, including the online food sales platform. Leads the development team, ensuring milestones are met and product quality is maintained within established scope, time, and budget.</w:t>
       </w:r>
     </w:p>
     <w:p>
@@ -287,14 +251,7 @@
           <w:rFonts w:ascii="Segoe UI" w:hAnsi="Segoe UI" w:cs="Segoe UI"/>
           <w:lang w:val="en-US"/>
         </w:rPr>
-        <w:t xml:space="preserve"> </w:t>
-      </w:r>
-      <w:r>
-        <w:rPr>
-          <w:rFonts w:ascii="Segoe UI" w:hAnsi="Segoe UI" w:cs="Segoe UI"/>
-          <w:lang w:val="en-US"/>
-        </w:rPr>
-        <w:t>The Human Resources Department is responsible for managing the company's human talent. This includes employee recruitment, selection, training, development and retention. It is also responsible for promoting a healthy work environment and encouraging teamwork and collaboration.</w:t>
+        <w:t xml:space="preserve"> The Human Resources Department is responsible for managing the company's human talent. This includes employee recruitment, selection, training, development and retention. It is also responsible for promoting a healthy work environment and encouraging teamwork and collaboration.</w:t>
       </w:r>
     </w:p>
     <w:p>
@@ -326,14 +283,7 @@
           <w:rFonts w:ascii="Segoe UI" w:hAnsi="Segoe UI" w:cs="Segoe UI"/>
           <w:lang w:val="en-US"/>
         </w:rPr>
-        <w:t xml:space="preserve"> </w:t>
-      </w:r>
-      <w:r>
-        <w:rPr>
-          <w:rFonts w:ascii="Segoe UI" w:hAnsi="Segoe UI" w:cs="Segoe UI"/>
-          <w:lang w:val="en-US"/>
-        </w:rPr>
-        <w:t>The Finance Department is responsible for the company's financial management, including budget planning, expense tracking, financial reporting, and financial risk management. Works closely with other departments to ensure the economic viability of projects.</w:t>
+        <w:t xml:space="preserve"> The Finance Department is responsible for the company's financial management, including budget planning, expense tracking, financial reporting, and financial risk management. Works closely with other departments to ensure the economic viability of projects.</w:t>
       </w:r>
     </w:p>
     <w:p>
@@ -404,61 +354,7 @@
           <w:shd w:val="clear" w:color="auto" w:fill="FFFFFF"/>
           <w:lang w:val="en-US"/>
         </w:rPr>
-        <w:t xml:space="preserve">Change </w:t>
-      </w:r>
-      <w:proofErr w:type="spellStart"/>
-      <w:r>
-        <w:rPr>
-          <w:rFonts w:eastAsiaTheme="minorHAnsi"/>
-          <w:shd w:val="clear" w:color="auto" w:fill="FFFFFF"/>
-          <w:lang w:val="en-US"/>
-        </w:rPr>
-        <w:t>Request</w:t>
-      </w:r>
-      <w:proofErr w:type="spellEnd"/>
-      <w:r>
-        <w:rPr>
-          <w:rFonts w:eastAsiaTheme="minorHAnsi"/>
-          <w:shd w:val="clear" w:color="auto" w:fill="FFFFFF"/>
-          <w:lang w:val="en-US"/>
-        </w:rPr>
-        <w:t xml:space="preserve"> </w:t>
-      </w:r>
-      <w:proofErr w:type="spellStart"/>
-      <w:r>
-        <w:rPr>
-          <w:rFonts w:eastAsiaTheme="minorHAnsi"/>
-          <w:shd w:val="clear" w:color="auto" w:fill="FFFFFF"/>
-          <w:lang w:val="en-US"/>
-        </w:rPr>
-        <w:t>Logging</w:t>
-      </w:r>
-      <w:proofErr w:type="spellEnd"/>
-      <w:r>
-        <w:rPr>
-          <w:rFonts w:eastAsiaTheme="minorHAnsi"/>
-          <w:shd w:val="clear" w:color="auto" w:fill="FFFFFF"/>
-          <w:lang w:val="en-US"/>
-        </w:rPr>
-        <w:t xml:space="preserve"> </w:t>
-      </w:r>
-      <w:proofErr w:type="spellStart"/>
-      <w:r>
-        <w:rPr>
-          <w:rFonts w:eastAsiaTheme="minorHAnsi"/>
-          <w:shd w:val="clear" w:color="auto" w:fill="FFFFFF"/>
-          <w:lang w:val="en-US"/>
-        </w:rPr>
-        <w:t>Policy</w:t>
-      </w:r>
-      <w:proofErr w:type="spellEnd"/>
-      <w:r>
-        <w:rPr>
-          <w:rFonts w:eastAsiaTheme="minorHAnsi"/>
-          <w:shd w:val="clear" w:color="auto" w:fill="FFFFFF"/>
-          <w:lang w:val="en-US"/>
-        </w:rPr>
-        <w:t>:</w:t>
+        <w:t>Change Request Logging Policy:</w:t>
       </w:r>
     </w:p>
     <w:p>
@@ -523,7 +419,70 @@
           <w:shd w:val="clear" w:color="auto" w:fill="FFFFFF"/>
           <w:lang w:val="en-US"/>
         </w:rPr>
-        <w:t>All team members can submit change requests using a standardized form.</w:t>
+        <w:t>All team members</w:t>
+      </w:r>
+      <w:r>
+        <w:rPr>
+          <w:rFonts w:ascii="Segoe UI" w:hAnsi="Segoe UI" w:cs="Segoe UI"/>
+          <w:color w:val="0D0D0D"/>
+          <w:shd w:val="clear" w:color="auto" w:fill="FFFFFF"/>
+          <w:lang w:val="en-US"/>
+        </w:rPr>
+        <w:t xml:space="preserve"> or the st</w:t>
+      </w:r>
+      <w:r>
+        <w:rPr>
+          <w:rFonts w:ascii="Segoe UI" w:hAnsi="Segoe UI" w:cs="Segoe UI"/>
+          <w:color w:val="0D0D0D"/>
+          <w:shd w:val="clear" w:color="auto" w:fill="FFFFFF"/>
+          <w:lang w:val="en-US"/>
+        </w:rPr>
+        <w:t>a</w:t>
+      </w:r>
+      <w:r>
+        <w:rPr>
+          <w:rFonts w:ascii="Segoe UI" w:hAnsi="Segoe UI" w:cs="Segoe UI"/>
+          <w:color w:val="0D0D0D"/>
+          <w:shd w:val="clear" w:color="auto" w:fill="FFFFFF"/>
+          <w:lang w:val="en-US"/>
+        </w:rPr>
+        <w:t>k</w:t>
+      </w:r>
+      <w:r>
+        <w:rPr>
+          <w:rFonts w:ascii="Segoe UI" w:hAnsi="Segoe UI" w:cs="Segoe UI"/>
+          <w:color w:val="0D0D0D"/>
+          <w:shd w:val="clear" w:color="auto" w:fill="FFFFFF"/>
+          <w:lang w:val="en-US"/>
+        </w:rPr>
+        <w:t>e</w:t>
+      </w:r>
+      <w:r>
+        <w:rPr>
+          <w:rFonts w:ascii="Segoe UI" w:hAnsi="Segoe UI" w:cs="Segoe UI"/>
+          <w:color w:val="0D0D0D"/>
+          <w:shd w:val="clear" w:color="auto" w:fill="FFFFFF"/>
+          <w:lang w:val="en-US"/>
+        </w:rPr>
+        <w:t>holders</w:t>
+      </w:r>
+      <w:r>
+        <w:rPr>
+          <w:rFonts w:ascii="Segoe UI" w:hAnsi="Segoe UI" w:cs="Segoe UI"/>
+          <w:color w:val="0D0D0D"/>
+          <w:shd w:val="clear" w:color="auto" w:fill="FFFFFF"/>
+          <w:lang w:val="en-US"/>
+        </w:rPr>
+        <w:t xml:space="preserve"> (customers and users)</w:t>
+      </w:r>
+      <w:r>
+        <w:rPr>
+          <w:rFonts w:ascii="Segoe UI" w:hAnsi="Segoe UI" w:cs="Segoe UI"/>
+          <w:color w:val="0D0D0D"/>
+          <w:shd w:val="clear" w:color="auto" w:fill="FFFFFF"/>
+          <w:lang w:val="en-US"/>
+        </w:rPr>
+        <w:t xml:space="preserve"> can submit change requests using a standardized form.</w:t>
       </w:r>
     </w:p>
     <w:p>
@@ -578,6 +537,233 @@
     </w:p>
     <w:p>
       <w:pPr>
+        <w:pStyle w:val="Prrafodelista"/>
+        <w:numPr>
+          <w:ilvl w:val="0"/>
+          <w:numId w:val="3"/>
+        </w:numPr>
+        <w:jc w:val="both"/>
+        <w:rPr>
+          <w:rFonts w:ascii="Segoe UI" w:hAnsi="Segoe UI" w:cs="Segoe UI"/>
+          <w:color w:val="0D0D0D"/>
+          <w:shd w:val="clear" w:color="auto" w:fill="FFFFFF"/>
+          <w:lang w:val="en-US"/>
+        </w:rPr>
+      </w:pPr>
+      <w:r>
+        <w:rPr>
+          <w:rFonts w:ascii="Segoe UI" w:hAnsi="Segoe UI" w:cs="Segoe UI"/>
+          <w:color w:val="0D0D0D"/>
+          <w:shd w:val="clear" w:color="auto" w:fill="FFFFFF"/>
+          <w:lang w:val="en-US"/>
+        </w:rPr>
+        <w:t>The first status is new request</w:t>
+      </w:r>
+      <w:r>
+        <w:rPr>
+          <w:rFonts w:ascii="Segoe UI" w:hAnsi="Segoe UI" w:cs="Segoe UI"/>
+          <w:color w:val="0D0D0D"/>
+          <w:shd w:val="clear" w:color="auto" w:fill="FFFFFF"/>
+          <w:lang w:val="en-US"/>
+        </w:rPr>
+        <w:t>.</w:t>
+      </w:r>
+    </w:p>
+    <w:p>
+      <w:pPr>
+        <w:pStyle w:val="Prrafodelista"/>
+        <w:numPr>
+          <w:ilvl w:val="0"/>
+          <w:numId w:val="3"/>
+        </w:numPr>
+        <w:jc w:val="both"/>
+        <w:rPr>
+          <w:rFonts w:ascii="Segoe UI" w:hAnsi="Segoe UI" w:cs="Segoe UI"/>
+          <w:color w:val="0D0D0D"/>
+          <w:shd w:val="clear" w:color="auto" w:fill="FFFFFF"/>
+          <w:lang w:val="en-US"/>
+        </w:rPr>
+      </w:pPr>
+      <w:r>
+        <w:rPr>
+          <w:rFonts w:ascii="Segoe UI" w:hAnsi="Segoe UI" w:cs="Segoe UI"/>
+          <w:color w:val="0D0D0D"/>
+          <w:shd w:val="clear" w:color="auto" w:fill="FFFFFF"/>
+          <w:lang w:val="en-US"/>
+        </w:rPr>
+        <w:t>The second status is in review by project manager.</w:t>
+      </w:r>
+    </w:p>
+    <w:p>
+      <w:pPr>
+        <w:pStyle w:val="Prrafodelista"/>
+        <w:numPr>
+          <w:ilvl w:val="0"/>
+          <w:numId w:val="3"/>
+        </w:numPr>
+        <w:jc w:val="both"/>
+        <w:rPr>
+          <w:rFonts w:ascii="Segoe UI" w:hAnsi="Segoe UI" w:cs="Segoe UI"/>
+          <w:color w:val="0D0D0D"/>
+          <w:shd w:val="clear" w:color="auto" w:fill="FFFFFF"/>
+          <w:lang w:val="en-US"/>
+        </w:rPr>
+      </w:pPr>
+      <w:r>
+        <w:rPr>
+          <w:rFonts w:ascii="Segoe UI" w:hAnsi="Segoe UI" w:cs="Segoe UI"/>
+          <w:color w:val="0D0D0D"/>
+          <w:shd w:val="clear" w:color="auto" w:fill="FFFFFF"/>
+          <w:lang w:val="en-US"/>
+        </w:rPr>
+        <w:t>The third status is</w:t>
+      </w:r>
+      <w:r>
+        <w:rPr>
+          <w:rFonts w:ascii="Segoe UI" w:hAnsi="Segoe UI" w:cs="Segoe UI"/>
+          <w:color w:val="0D0D0D"/>
+          <w:shd w:val="clear" w:color="auto" w:fill="FFFFFF"/>
+          <w:lang w:val="en-US"/>
+        </w:rPr>
+        <w:t xml:space="preserve"> reviewed</w:t>
+      </w:r>
+      <w:r>
+        <w:rPr>
+          <w:rFonts w:ascii="Segoe UI" w:hAnsi="Segoe UI" w:cs="Segoe UI"/>
+          <w:color w:val="0D0D0D"/>
+          <w:shd w:val="clear" w:color="auto" w:fill="FFFFFF"/>
+          <w:lang w:val="en-US"/>
+        </w:rPr>
+        <w:t>.</w:t>
+      </w:r>
+    </w:p>
+    <w:p>
+      <w:pPr>
+        <w:pStyle w:val="Prrafodelista"/>
+        <w:numPr>
+          <w:ilvl w:val="0"/>
+          <w:numId w:val="3"/>
+        </w:numPr>
+        <w:jc w:val="both"/>
+        <w:rPr>
+          <w:rFonts w:ascii="Segoe UI" w:hAnsi="Segoe UI" w:cs="Segoe UI"/>
+          <w:color w:val="0D0D0D"/>
+          <w:shd w:val="clear" w:color="auto" w:fill="FFFFFF"/>
+          <w:lang w:val="en-US"/>
+        </w:rPr>
+      </w:pPr>
+      <w:r>
+        <w:rPr>
+          <w:rFonts w:ascii="Segoe UI" w:hAnsi="Segoe UI" w:cs="Segoe UI"/>
+          <w:color w:val="0D0D0D"/>
+          <w:shd w:val="clear" w:color="auto" w:fill="FFFFFF"/>
+          <w:lang w:val="en-US"/>
+        </w:rPr>
+        <w:t>The four status is assessing.</w:t>
+      </w:r>
+    </w:p>
+    <w:p>
+      <w:pPr>
+        <w:pStyle w:val="Prrafodelista"/>
+        <w:numPr>
+          <w:ilvl w:val="0"/>
+          <w:numId w:val="3"/>
+        </w:numPr>
+        <w:jc w:val="both"/>
+        <w:rPr>
+          <w:rFonts w:ascii="Segoe UI" w:hAnsi="Segoe UI" w:cs="Segoe UI"/>
+          <w:color w:val="0D0D0D"/>
+          <w:shd w:val="clear" w:color="auto" w:fill="FFFFFF"/>
+          <w:lang w:val="en-US"/>
+        </w:rPr>
+      </w:pPr>
+      <w:r>
+        <w:rPr>
+          <w:rFonts w:ascii="Segoe UI" w:hAnsi="Segoe UI" w:cs="Segoe UI"/>
+          <w:color w:val="0D0D0D"/>
+          <w:shd w:val="clear" w:color="auto" w:fill="FFFFFF"/>
+          <w:lang w:val="en-US"/>
+        </w:rPr>
+        <w:t xml:space="preserve">The five status is accepted. </w:t>
+      </w:r>
+    </w:p>
+    <w:p>
+      <w:pPr>
+        <w:pStyle w:val="Prrafodelista"/>
+        <w:numPr>
+          <w:ilvl w:val="0"/>
+          <w:numId w:val="3"/>
+        </w:numPr>
+        <w:jc w:val="both"/>
+        <w:rPr>
+          <w:rFonts w:ascii="Segoe UI" w:hAnsi="Segoe UI" w:cs="Segoe UI"/>
+          <w:color w:val="0D0D0D"/>
+          <w:shd w:val="clear" w:color="auto" w:fill="FFFFFF"/>
+          <w:lang w:val="en-US"/>
+        </w:rPr>
+      </w:pPr>
+      <w:r>
+        <w:rPr>
+          <w:rFonts w:ascii="Segoe UI" w:hAnsi="Segoe UI" w:cs="Segoe UI"/>
+          <w:color w:val="0D0D0D"/>
+          <w:shd w:val="clear" w:color="auto" w:fill="FFFFFF"/>
+          <w:lang w:val="en-US"/>
+        </w:rPr>
+        <w:t>The six status is denied.</w:t>
+      </w:r>
+    </w:p>
+    <w:p>
+      <w:pPr>
+        <w:pStyle w:val="Prrafodelista"/>
+        <w:numPr>
+          <w:ilvl w:val="0"/>
+          <w:numId w:val="3"/>
+        </w:numPr>
+        <w:jc w:val="both"/>
+        <w:rPr>
+          <w:rFonts w:ascii="Segoe UI" w:hAnsi="Segoe UI" w:cs="Segoe UI"/>
+          <w:color w:val="0D0D0D"/>
+          <w:shd w:val="clear" w:color="auto" w:fill="FFFFFF"/>
+          <w:lang w:val="en-US"/>
+        </w:rPr>
+      </w:pPr>
+      <w:r>
+        <w:rPr>
+          <w:rFonts w:ascii="Segoe UI" w:hAnsi="Segoe UI" w:cs="Segoe UI"/>
+          <w:color w:val="0D0D0D"/>
+          <w:shd w:val="clear" w:color="auto" w:fill="FFFFFF"/>
+          <w:lang w:val="en-US"/>
+        </w:rPr>
+        <w:t xml:space="preserve">The seven status is in process </w:t>
+      </w:r>
+    </w:p>
+    <w:p>
+      <w:pPr>
+        <w:pStyle w:val="Prrafodelista"/>
+        <w:numPr>
+          <w:ilvl w:val="0"/>
+          <w:numId w:val="3"/>
+        </w:numPr>
+        <w:jc w:val="both"/>
+        <w:rPr>
+          <w:rFonts w:ascii="Segoe UI" w:hAnsi="Segoe UI" w:cs="Segoe UI"/>
+          <w:color w:val="0D0D0D"/>
+          <w:shd w:val="clear" w:color="auto" w:fill="FFFFFF"/>
+          <w:lang w:val="en-US"/>
+        </w:rPr>
+      </w:pPr>
+      <w:r>
+        <w:rPr>
+          <w:rFonts w:ascii="Segoe UI" w:hAnsi="Segoe UI" w:cs="Segoe UI"/>
+          <w:color w:val="0D0D0D"/>
+          <w:shd w:val="clear" w:color="auto" w:fill="FFFFFF"/>
+          <w:lang w:val="en-US"/>
+        </w:rPr>
+        <w:t xml:space="preserve">The last status is finish. </w:t>
+      </w:r>
+    </w:p>
+    <w:p>
+      <w:pPr>
         <w:jc w:val="both"/>
         <w:rPr>
           <w:rFonts w:ascii="Segoe UI" w:hAnsi="Segoe UI" w:cs="Segoe UI"/>
@@ -667,7 +853,43 @@
           <w:shd w:val="clear" w:color="auto" w:fill="FFFFFF"/>
           <w:lang w:val="en-US"/>
         </w:rPr>
-        <w:t>An evaluation committee, including the Project Manager, the Technology Advisor, and representatives from other relevant areas, periodically reviews change requests.</w:t>
+        <w:t>An evaluation committee, including the Project Manager, the Technology Advisor, and representatives from other relevant areas, periodically reviews change requests</w:t>
+      </w:r>
+      <w:r>
+        <w:rPr>
+          <w:rFonts w:ascii="Segoe UI" w:hAnsi="Segoe UI" w:cs="Segoe UI"/>
+          <w:color w:val="0D0D0D"/>
+          <w:shd w:val="clear" w:color="auto" w:fill="FFFFFF"/>
+          <w:lang w:val="en-US"/>
+        </w:rPr>
+        <w:t xml:space="preserve"> (</w:t>
+      </w:r>
+      <w:r>
+        <w:rPr>
+          <w:rFonts w:ascii="Segoe UI" w:hAnsi="Segoe UI" w:cs="Segoe UI"/>
+          <w:color w:val="0D0D0D"/>
+          <w:shd w:val="clear" w:color="auto" w:fill="FFFFFF"/>
+          <w:lang w:val="en-US"/>
+        </w:rPr>
+        <w:t>c</w:t>
+      </w:r>
+      <w:r>
+        <w:rPr>
+          <w:rFonts w:ascii="Segoe UI" w:hAnsi="Segoe UI" w:cs="Segoe UI"/>
+          <w:color w:val="0D0D0D"/>
+          <w:shd w:val="clear" w:color="auto" w:fill="FFFFFF"/>
+          <w:lang w:val="en-US"/>
+        </w:rPr>
+        <w:t>onfiguration items)</w:t>
+      </w:r>
+      <w:r>
+        <w:rPr>
+          <w:rFonts w:ascii="Segoe UI" w:hAnsi="Segoe UI" w:cs="Segoe UI"/>
+          <w:color w:val="0D0D0D"/>
+          <w:shd w:val="clear" w:color="auto" w:fill="FFFFFF"/>
+          <w:lang w:val="en-US"/>
+        </w:rPr>
+        <w:t>.</w:t>
       </w:r>
     </w:p>
     <w:p>
@@ -722,6 +944,173 @@
     </w:p>
     <w:p>
       <w:pPr>
+        <w:pStyle w:val="Prrafodelista"/>
+        <w:numPr>
+          <w:ilvl w:val="0"/>
+          <w:numId w:val="5"/>
+        </w:numPr>
+        <w:jc w:val="both"/>
+        <w:rPr>
+          <w:rFonts w:ascii="Segoe UI" w:hAnsi="Segoe UI" w:cs="Segoe UI"/>
+          <w:color w:val="0D0D0D"/>
+          <w:shd w:val="clear" w:color="auto" w:fill="FFFFFF"/>
+          <w:lang w:val="en-US"/>
+        </w:rPr>
+      </w:pPr>
+      <w:r>
+        <w:rPr>
+          <w:rFonts w:ascii="Segoe UI" w:hAnsi="Segoe UI" w:cs="Segoe UI"/>
+          <w:color w:val="0D0D0D"/>
+          <w:shd w:val="clear" w:color="auto" w:fill="FFFFFF"/>
+          <w:lang w:val="en-US"/>
+        </w:rPr>
+        <w:t>It</w:t>
+      </w:r>
+      <w:r>
+        <w:rPr>
+          <w:rFonts w:ascii="Segoe UI" w:hAnsi="Segoe UI" w:cs="Segoe UI"/>
+          <w:color w:val="0D0D0D"/>
+          <w:shd w:val="clear" w:color="auto" w:fill="FFFFFF"/>
+          <w:lang w:val="en-US"/>
+        </w:rPr>
+        <w:t>’</w:t>
+      </w:r>
+      <w:r>
+        <w:rPr>
+          <w:rFonts w:ascii="Segoe UI" w:hAnsi="Segoe UI" w:cs="Segoe UI"/>
+          <w:color w:val="0D0D0D"/>
+          <w:shd w:val="clear" w:color="auto" w:fill="FFFFFF"/>
+          <w:lang w:val="en-US"/>
+        </w:rPr>
+        <w:t>s necessary create the SWOT matrix for calculate risk and opportunity.</w:t>
+      </w:r>
+    </w:p>
+    <w:p>
+      <w:pPr>
+        <w:pStyle w:val="Prrafodelista"/>
+        <w:numPr>
+          <w:ilvl w:val="0"/>
+          <w:numId w:val="5"/>
+        </w:numPr>
+        <w:jc w:val="both"/>
+        <w:rPr>
+          <w:rFonts w:ascii="Segoe UI" w:hAnsi="Segoe UI" w:cs="Segoe UI"/>
+          <w:color w:val="0D0D0D"/>
+          <w:shd w:val="clear" w:color="auto" w:fill="FFFFFF"/>
+          <w:lang w:val="en-US"/>
+        </w:rPr>
+      </w:pPr>
+      <w:r>
+        <w:rPr>
+          <w:rFonts w:ascii="Segoe UI" w:hAnsi="Segoe UI" w:cs="Segoe UI"/>
+          <w:color w:val="0D0D0D"/>
+          <w:shd w:val="clear" w:color="auto" w:fill="FFFFFF"/>
+          <w:lang w:val="en-US"/>
+        </w:rPr>
+        <w:t>The priority of change</w:t>
+      </w:r>
+      <w:r>
+        <w:rPr>
+          <w:rFonts w:ascii="Segoe UI" w:hAnsi="Segoe UI" w:cs="Segoe UI"/>
+          <w:color w:val="0D0D0D"/>
+          <w:shd w:val="clear" w:color="auto" w:fill="FFFFFF"/>
+          <w:lang w:val="en-US"/>
+        </w:rPr>
+        <w:t>s</w:t>
+      </w:r>
+      <w:r>
+        <w:rPr>
+          <w:rFonts w:ascii="Segoe UI" w:hAnsi="Segoe UI" w:cs="Segoe UI"/>
+          <w:color w:val="0D0D0D"/>
+          <w:shd w:val="clear" w:color="auto" w:fill="FFFFFF"/>
+          <w:lang w:val="en-US"/>
+        </w:rPr>
+        <w:t xml:space="preserve"> request</w:t>
+      </w:r>
+      <w:r>
+        <w:rPr>
+          <w:rFonts w:ascii="Segoe UI" w:hAnsi="Segoe UI" w:cs="Segoe UI"/>
+          <w:color w:val="0D0D0D"/>
+          <w:shd w:val="clear" w:color="auto" w:fill="FFFFFF"/>
+          <w:lang w:val="en-US"/>
+        </w:rPr>
+        <w:t>s</w:t>
+      </w:r>
+      <w:r>
+        <w:rPr>
+          <w:rFonts w:ascii="Segoe UI" w:hAnsi="Segoe UI" w:cs="Segoe UI"/>
+          <w:color w:val="0D0D0D"/>
+          <w:shd w:val="clear" w:color="auto" w:fill="FFFFFF"/>
+          <w:lang w:val="en-US"/>
+        </w:rPr>
+        <w:t xml:space="preserve"> </w:t>
+      </w:r>
+      <w:proofErr w:type="gramStart"/>
+      <w:r>
+        <w:rPr>
+          <w:rFonts w:ascii="Segoe UI" w:hAnsi="Segoe UI" w:cs="Segoe UI"/>
+          <w:color w:val="0D0D0D"/>
+          <w:shd w:val="clear" w:color="auto" w:fill="FFFFFF"/>
+          <w:lang w:val="en-US"/>
+        </w:rPr>
+        <w:t>are</w:t>
+      </w:r>
+      <w:proofErr w:type="gramEnd"/>
+      <w:r>
+        <w:rPr>
+          <w:rFonts w:ascii="Segoe UI" w:hAnsi="Segoe UI" w:cs="Segoe UI"/>
+          <w:color w:val="0D0D0D"/>
+          <w:shd w:val="clear" w:color="auto" w:fill="FFFFFF"/>
+          <w:lang w:val="en-US"/>
+        </w:rPr>
+        <w:t xml:space="preserve"> urgent or critical, regular or basic.</w:t>
+      </w:r>
+    </w:p>
+    <w:p>
+      <w:pPr>
+        <w:pStyle w:val="Prrafodelista"/>
+        <w:numPr>
+          <w:ilvl w:val="0"/>
+          <w:numId w:val="5"/>
+        </w:numPr>
+        <w:jc w:val="both"/>
+        <w:rPr>
+          <w:rFonts w:ascii="Segoe UI" w:hAnsi="Segoe UI" w:cs="Segoe UI"/>
+          <w:color w:val="0D0D0D"/>
+          <w:shd w:val="clear" w:color="auto" w:fill="FFFFFF"/>
+          <w:lang w:val="en-US"/>
+        </w:rPr>
+      </w:pPr>
+      <w:r>
+        <w:rPr>
+          <w:rFonts w:ascii="Segoe UI" w:hAnsi="Segoe UI" w:cs="Segoe UI"/>
+          <w:color w:val="0D0D0D"/>
+          <w:shd w:val="clear" w:color="auto" w:fill="FFFFFF"/>
+          <w:lang w:val="en-US"/>
+        </w:rPr>
+        <w:t>It’s necessary calculate the impact and e</w:t>
+      </w:r>
+      <w:r>
+        <w:rPr>
+          <w:rFonts w:ascii="Segoe UI" w:hAnsi="Segoe UI" w:cs="Segoe UI"/>
+          <w:color w:val="0D0D0D"/>
+          <w:shd w:val="clear" w:color="auto" w:fill="FFFFFF"/>
+          <w:lang w:val="en-US"/>
+        </w:rPr>
+        <w:t>stablish</w:t>
+      </w:r>
+      <w:r>
+        <w:rPr>
+          <w:rFonts w:ascii="Segoe UI" w:hAnsi="Segoe UI" w:cs="Segoe UI"/>
+          <w:color w:val="0D0D0D"/>
+          <w:shd w:val="clear" w:color="auto" w:fill="FFFFFF"/>
+          <w:lang w:val="en-US"/>
+        </w:rPr>
+        <w:t xml:space="preserve"> as high medium and low.</w:t>
+      </w:r>
+    </w:p>
+    <w:p>
+      <w:pPr>
         <w:pStyle w:val="Ttulo1"/>
         <w:rPr>
           <w:shd w:val="clear" w:color="auto" w:fill="FFFFFF"/>
@@ -733,6 +1122,7 @@
           <w:shd w:val="clear" w:color="auto" w:fill="FFFFFF"/>
           <w:lang w:val="en-US"/>
         </w:rPr>
+        <w:lastRenderedPageBreak/>
         <w:t>Approval and Implementation Policy:</w:t>
       </w:r>
     </w:p>
@@ -860,60 +1250,13 @@
           <w:lang w:val="en-US"/>
         </w:rPr>
       </w:pPr>
-      <w:proofErr w:type="spellStart"/>
       <w:r>
         <w:rPr>
           <w:rFonts w:eastAsiaTheme="minorHAnsi"/>
           <w:shd w:val="clear" w:color="auto" w:fill="FFFFFF"/>
           <w:lang w:val="en-US"/>
         </w:rPr>
-        <w:lastRenderedPageBreak/>
-        <w:t>Communication</w:t>
-      </w:r>
-      <w:proofErr w:type="spellEnd"/>
-      <w:r>
-        <w:rPr>
-          <w:rFonts w:eastAsiaTheme="minorHAnsi"/>
-          <w:shd w:val="clear" w:color="auto" w:fill="FFFFFF"/>
-          <w:lang w:val="en-US"/>
-        </w:rPr>
-        <w:t xml:space="preserve"> and </w:t>
-      </w:r>
-      <w:proofErr w:type="spellStart"/>
-      <w:r>
-        <w:rPr>
-          <w:rFonts w:eastAsiaTheme="minorHAnsi"/>
-          <w:shd w:val="clear" w:color="auto" w:fill="FFFFFF"/>
-          <w:lang w:val="en-US"/>
-        </w:rPr>
-        <w:t>Notification</w:t>
-      </w:r>
-      <w:proofErr w:type="spellEnd"/>
-      <w:r>
-        <w:rPr>
-          <w:rFonts w:eastAsiaTheme="minorHAnsi"/>
-          <w:shd w:val="clear" w:color="auto" w:fill="FFFFFF"/>
-          <w:lang w:val="en-US"/>
-        </w:rPr>
-        <w:t xml:space="preserve"> </w:t>
-      </w:r>
-      <w:proofErr w:type="spellStart"/>
-      <w:r>
-        <w:rPr>
-          <w:rFonts w:eastAsiaTheme="minorHAnsi"/>
-          <w:shd w:val="clear" w:color="auto" w:fill="FFFFFF"/>
-          <w:lang w:val="en-US"/>
-        </w:rPr>
-        <w:t>Policy</w:t>
-      </w:r>
-      <w:proofErr w:type="spellEnd"/>
-      <w:r>
-        <w:rPr>
-          <w:rFonts w:eastAsiaTheme="minorHAnsi"/>
-          <w:shd w:val="clear" w:color="auto" w:fill="FFFFFF"/>
-          <w:lang w:val="en-US"/>
-        </w:rPr>
-        <w:t>:</w:t>
+        <w:t>Communication and Notification Policy:</w:t>
       </w:r>
     </w:p>
     <w:p>
@@ -1081,7 +1424,6 @@
           <w:lang w:val="en-US"/>
         </w:rPr>
       </w:pPr>
-      <w:proofErr w:type="spellStart"/>
       <w:r>
         <w:rPr>
           <w:rFonts w:ascii="Segoe UI" w:hAnsi="Segoe UI" w:cs="Segoe UI"/>
@@ -1091,19 +1433,7 @@
           <w:shd w:val="clear" w:color="auto" w:fill="FFFFFF"/>
           <w:lang w:val="en-US"/>
         </w:rPr>
-        <w:t>Responsibilities</w:t>
-      </w:r>
-      <w:proofErr w:type="spellEnd"/>
-      <w:r>
-        <w:rPr>
-          <w:rFonts w:ascii="Segoe UI" w:hAnsi="Segoe UI" w:cs="Segoe UI"/>
-          <w:b/>
-          <w:bCs/>
-          <w:color w:val="0D0D0D"/>
-          <w:shd w:val="clear" w:color="auto" w:fill="FFFFFF"/>
-          <w:lang w:val="en-US"/>
-        </w:rPr>
-        <w:t>:</w:t>
+        <w:t>Responsibilities:</w:t>
       </w:r>
     </w:p>
     <w:p>
@@ -1193,7 +1523,6 @@
           <w:lang w:val="en-US"/>
         </w:rPr>
       </w:pPr>
-      <w:proofErr w:type="spellStart"/>
       <w:r>
         <w:rPr>
           <w:rFonts w:ascii="Segoe UI" w:hAnsi="Segoe UI" w:cs="Segoe UI"/>
@@ -1203,43 +1532,7 @@
           <w:shd w:val="clear" w:color="auto" w:fill="FFFFFF"/>
           <w:lang w:val="en-US"/>
         </w:rPr>
-        <w:t>Prioritization</w:t>
-      </w:r>
-      <w:proofErr w:type="spellEnd"/>
-      <w:r>
-        <w:rPr>
-          <w:rFonts w:ascii="Segoe UI" w:hAnsi="Segoe UI" w:cs="Segoe UI"/>
-          <w:b/>
-          <w:bCs/>
-          <w:color w:val="0D0D0D"/>
-          <w:shd w:val="clear" w:color="auto" w:fill="FFFFFF"/>
-          <w:lang w:val="en-US"/>
-        </w:rPr>
-        <w:t xml:space="preserve"> </w:t>
-      </w:r>
-      <w:proofErr w:type="spellStart"/>
-      <w:r>
-        <w:rPr>
-          <w:rFonts w:ascii="Segoe UI" w:hAnsi="Segoe UI" w:cs="Segoe UI"/>
-          <w:b/>
-          <w:bCs/>
-          <w:color w:val="0D0D0D"/>
-          <w:shd w:val="clear" w:color="auto" w:fill="FFFFFF"/>
-          <w:lang w:val="en-US"/>
-        </w:rPr>
-        <w:t>Criteria</w:t>
-      </w:r>
-      <w:proofErr w:type="spellEnd"/>
-      <w:r>
-        <w:rPr>
-          <w:rFonts w:ascii="Segoe UI" w:hAnsi="Segoe UI" w:cs="Segoe UI"/>
-          <w:b/>
-          <w:bCs/>
-          <w:color w:val="0D0D0D"/>
-          <w:shd w:val="clear" w:color="auto" w:fill="FFFFFF"/>
-          <w:lang w:val="en-US"/>
-        </w:rPr>
-        <w:t>:</w:t>
+        <w:t>Prioritization Criteria:</w:t>
       </w:r>
     </w:p>
     <w:p>
@@ -1257,85 +1550,14 @@
           <w:lang w:val="en-US"/>
         </w:rPr>
       </w:pPr>
-      <w:proofErr w:type="spellStart"/>
-      <w:r>
-        <w:rPr>
-          <w:rFonts w:ascii="Segoe UI" w:hAnsi="Segoe UI" w:cs="Segoe UI"/>
-          <w:color w:val="0D0D0D"/>
-          <w:shd w:val="clear" w:color="auto" w:fill="FFFFFF"/>
-          <w:lang w:val="en-US"/>
-        </w:rPr>
-        <w:t>Impact</w:t>
-      </w:r>
-      <w:proofErr w:type="spellEnd"/>
-      <w:r>
-        <w:rPr>
-          <w:rFonts w:ascii="Segoe UI" w:hAnsi="Segoe UI" w:cs="Segoe UI"/>
-          <w:color w:val="0D0D0D"/>
-          <w:shd w:val="clear" w:color="auto" w:fill="FFFFFF"/>
-          <w:lang w:val="en-US"/>
-        </w:rPr>
-        <w:t xml:space="preserve"> </w:t>
-      </w:r>
-      <w:proofErr w:type="spellStart"/>
-      <w:r>
-        <w:rPr>
-          <w:rFonts w:ascii="Segoe UI" w:hAnsi="Segoe UI" w:cs="Segoe UI"/>
-          <w:color w:val="0D0D0D"/>
-          <w:shd w:val="clear" w:color="auto" w:fill="FFFFFF"/>
-          <w:lang w:val="en-US"/>
-        </w:rPr>
-        <w:t>on</w:t>
-      </w:r>
-      <w:proofErr w:type="spellEnd"/>
-      <w:r>
-        <w:rPr>
-          <w:rFonts w:ascii="Segoe UI" w:hAnsi="Segoe UI" w:cs="Segoe UI"/>
-          <w:color w:val="0D0D0D"/>
-          <w:shd w:val="clear" w:color="auto" w:fill="FFFFFF"/>
-          <w:lang w:val="en-US"/>
-        </w:rPr>
-        <w:t xml:space="preserve"> </w:t>
-      </w:r>
-      <w:proofErr w:type="spellStart"/>
-      <w:r>
-        <w:rPr>
-          <w:rFonts w:ascii="Segoe UI" w:hAnsi="Segoe UI" w:cs="Segoe UI"/>
-          <w:color w:val="0D0D0D"/>
-          <w:shd w:val="clear" w:color="auto" w:fill="FFFFFF"/>
-          <w:lang w:val="en-US"/>
-        </w:rPr>
-        <w:t>user</w:t>
-      </w:r>
-      <w:proofErr w:type="spellEnd"/>
-      <w:r>
-        <w:rPr>
-          <w:rFonts w:ascii="Segoe UI" w:hAnsi="Segoe UI" w:cs="Segoe UI"/>
-          <w:color w:val="0D0D0D"/>
-          <w:shd w:val="clear" w:color="auto" w:fill="FFFFFF"/>
-          <w:lang w:val="en-US"/>
-        </w:rPr>
-        <w:t xml:space="preserve"> </w:t>
-      </w:r>
-      <w:proofErr w:type="spellStart"/>
-      <w:r>
-        <w:rPr>
-          <w:rFonts w:ascii="Segoe UI" w:hAnsi="Segoe UI" w:cs="Segoe UI"/>
-          <w:color w:val="0D0D0D"/>
-          <w:shd w:val="clear" w:color="auto" w:fill="FFFFFF"/>
-          <w:lang w:val="en-US"/>
-        </w:rPr>
-        <w:t>experience</w:t>
-      </w:r>
-      <w:proofErr w:type="spellEnd"/>
-      <w:r>
-        <w:rPr>
-          <w:rFonts w:ascii="Segoe UI" w:hAnsi="Segoe UI" w:cs="Segoe UI"/>
-          <w:color w:val="0D0D0D"/>
-          <w:shd w:val="clear" w:color="auto" w:fill="FFFFFF"/>
-          <w:lang w:val="en-US"/>
-        </w:rPr>
-        <w:t>.</w:t>
+      <w:r>
+        <w:rPr>
+          <w:rFonts w:ascii="Segoe UI" w:hAnsi="Segoe UI" w:cs="Segoe UI"/>
+          <w:color w:val="0D0D0D"/>
+          <w:shd w:val="clear" w:color="auto" w:fill="FFFFFF"/>
+          <w:lang w:val="en-US"/>
+        </w:rPr>
+        <w:t>Impact on user experience.</w:t>
       </w:r>
     </w:p>
     <w:p>
@@ -1378,104 +1600,34 @@
           <w:lang w:val="en-US"/>
         </w:rPr>
       </w:pPr>
-      <w:proofErr w:type="spellStart"/>
-      <w:r>
-        <w:rPr>
-          <w:rFonts w:ascii="Segoe UI" w:hAnsi="Segoe UI" w:cs="Segoe UI"/>
-          <w:color w:val="0D0D0D"/>
-          <w:shd w:val="clear" w:color="auto" w:fill="FFFFFF"/>
-          <w:lang w:val="en-US"/>
-        </w:rPr>
-        <w:t>Potential</w:t>
-      </w:r>
-      <w:proofErr w:type="spellEnd"/>
-      <w:r>
-        <w:rPr>
-          <w:rFonts w:ascii="Segoe UI" w:hAnsi="Segoe UI" w:cs="Segoe UI"/>
-          <w:color w:val="0D0D0D"/>
-          <w:shd w:val="clear" w:color="auto" w:fill="FFFFFF"/>
-          <w:lang w:val="en-US"/>
-        </w:rPr>
-        <w:t xml:space="preserve"> </w:t>
-      </w:r>
-      <w:proofErr w:type="spellStart"/>
-      <w:r>
-        <w:rPr>
-          <w:rFonts w:ascii="Segoe UI" w:hAnsi="Segoe UI" w:cs="Segoe UI"/>
-          <w:color w:val="0D0D0D"/>
-          <w:shd w:val="clear" w:color="auto" w:fill="FFFFFF"/>
-          <w:lang w:val="en-US"/>
-        </w:rPr>
-        <w:t>return</w:t>
-      </w:r>
-      <w:proofErr w:type="spellEnd"/>
-      <w:r>
-        <w:rPr>
-          <w:rFonts w:ascii="Segoe UI" w:hAnsi="Segoe UI" w:cs="Segoe UI"/>
-          <w:color w:val="0D0D0D"/>
-          <w:shd w:val="clear" w:color="auto" w:fill="FFFFFF"/>
-          <w:lang w:val="en-US"/>
-        </w:rPr>
-        <w:t xml:space="preserve"> </w:t>
-      </w:r>
-      <w:proofErr w:type="spellStart"/>
-      <w:r>
-        <w:rPr>
-          <w:rFonts w:ascii="Segoe UI" w:hAnsi="Segoe UI" w:cs="Segoe UI"/>
-          <w:color w:val="0D0D0D"/>
-          <w:shd w:val="clear" w:color="auto" w:fill="FFFFFF"/>
-          <w:lang w:val="en-US"/>
-        </w:rPr>
-        <w:t>on</w:t>
-      </w:r>
-      <w:proofErr w:type="spellEnd"/>
-      <w:r>
-        <w:rPr>
-          <w:rFonts w:ascii="Segoe UI" w:hAnsi="Segoe UI" w:cs="Segoe UI"/>
-          <w:color w:val="0D0D0D"/>
-          <w:shd w:val="clear" w:color="auto" w:fill="FFFFFF"/>
-          <w:lang w:val="en-US"/>
-        </w:rPr>
-        <w:t xml:space="preserve"> </w:t>
-      </w:r>
-      <w:proofErr w:type="spellStart"/>
-      <w:r>
-        <w:rPr>
-          <w:rFonts w:ascii="Segoe UI" w:hAnsi="Segoe UI" w:cs="Segoe UI"/>
-          <w:color w:val="0D0D0D"/>
-          <w:shd w:val="clear" w:color="auto" w:fill="FFFFFF"/>
-          <w:lang w:val="en-US"/>
-        </w:rPr>
-        <w:t>investment</w:t>
-      </w:r>
-      <w:proofErr w:type="spellEnd"/>
-      <w:r>
-        <w:rPr>
-          <w:rFonts w:ascii="Segoe UI" w:hAnsi="Segoe UI" w:cs="Segoe UI"/>
-          <w:color w:val="0D0D0D"/>
-          <w:shd w:val="clear" w:color="auto" w:fill="FFFFFF"/>
-          <w:lang w:val="en-US"/>
-        </w:rPr>
-        <w:t>.</w:t>
-      </w:r>
-    </w:p>
-    <w:p>
-      <w:pPr>
-        <w:jc w:val="both"/>
-        <w:rPr>
-          <w:rFonts w:ascii="Segoe UI" w:hAnsi="Segoe UI" w:cs="Segoe UI"/>
-          <w:color w:val="0D0D0D"/>
-          <w:shd w:val="clear" w:color="auto" w:fill="FFFFFF"/>
-          <w:lang w:val="en-US"/>
-        </w:rPr>
-      </w:pPr>
-      <w:r>
-        <w:rPr>
-          <w:rFonts w:ascii="Segoe UI" w:hAnsi="Segoe UI" w:cs="Segoe UI"/>
-          <w:color w:val="0D0D0D"/>
-          <w:shd w:val="clear" w:color="auto" w:fill="FFFFFF"/>
-          <w:lang w:val="en-US"/>
-        </w:rPr>
+      <w:r>
+        <w:rPr>
+          <w:rFonts w:ascii="Segoe UI" w:hAnsi="Segoe UI" w:cs="Segoe UI"/>
+          <w:color w:val="0D0D0D"/>
+          <w:shd w:val="clear" w:color="auto" w:fill="FFFFFF"/>
+          <w:lang w:val="en-US"/>
+        </w:rPr>
+        <w:t>Potential return on investment.</w:t>
+      </w:r>
+    </w:p>
+    <w:p>
+      <w:pPr>
+        <w:jc w:val="both"/>
+        <w:rPr>
+          <w:rFonts w:ascii="Segoe UI" w:hAnsi="Segoe UI" w:cs="Segoe UI"/>
+          <w:color w:val="0D0D0D"/>
+          <w:shd w:val="clear" w:color="auto" w:fill="FFFFFF"/>
+          <w:lang w:val="en-US"/>
+        </w:rPr>
+      </w:pPr>
+      <w:r>
+        <w:rPr>
+          <w:rFonts w:ascii="Segoe UI" w:hAnsi="Segoe UI" w:cs="Segoe UI"/>
+          <w:color w:val="0D0D0D"/>
+          <w:shd w:val="clear" w:color="auto" w:fill="FFFFFF"/>
+          <w:lang w:val="en-US"/>
+        </w:rPr>
+        <w:lastRenderedPageBreak/>
         <w:t>Decision-Making Process: The committee evaluates and votes on project prioritization, considering the established criteria.</w:t>
       </w:r>
     </w:p>
@@ -1637,7 +1789,6 @@
           <w:shd w:val="clear" w:color="auto" w:fill="FFFFFF"/>
           <w:lang w:val="en-US"/>
         </w:rPr>
-        <w:lastRenderedPageBreak/>
         <w:t>Risk Management Process:</w:t>
       </w:r>
     </w:p>
@@ -2025,6 +2176,7 @@
           <w:shd w:val="clear" w:color="auto" w:fill="FFFFFF"/>
           <w:lang w:val="en-US"/>
         </w:rPr>
+        <w:lastRenderedPageBreak/>
         <w:t>Promotion of Innovation: An environment that encourages experimentation and continuous learning is promoted, incentivizing employees to propose new ideas and technological solutions.</w:t>
       </w:r>
     </w:p>
@@ -2141,7 +2293,6 @@
           <w:shd w:val="clear" w:color="auto" w:fill="FFFFFF"/>
           <w:lang w:val="en-US"/>
         </w:rPr>
-        <w:lastRenderedPageBreak/>
         <w:t>Strategic Evaluation: The manager, HR representative, finance department, and stakeholders evaluate the strategic impact of the change in relation to business objectives, budget, required personnel, and timelines for execution.</w:t>
       </w:r>
     </w:p>
@@ -2315,7 +2466,7 @@
 </file>
 
 <file path=word/endnotes.xml><?xml version="1.0" encoding="utf-8"?>
-<w:endnotes xmlns:wpc="http://schemas.microsoft.com/office/word/2010/wordprocessingCanvas" xmlns:cx="http://schemas.microsoft.com/office/drawing/2014/chartex" xmlns:cx1="http://schemas.microsoft.com/office/drawing/2015/9/8/chartex" xmlns:cx2="http://schemas.microsoft.com/office/drawing/2015/10/21/chartex" xmlns:cx3="http://schemas.microsoft.com/office/drawing/2016/5/9/chartex" xmlns:cx4="http://schemas.microsoft.com/office/drawing/2016/5/10/chartex" xmlns:cx5="http://schemas.microsoft.com/office/drawing/2016/5/11/chartex" xmlns:cx6="http://schemas.microsoft.com/office/drawing/2016/5/12/chartex" xmlns:cx7="http://schemas.microsoft.com/office/drawing/2016/5/13/chartex" xmlns:cx8="http://schemas.microsoft.com/office/drawing/2016/5/14/chartex" xmlns:mc="http://schemas.openxmlformats.org/markup-compatibility/2006" xmlns:aink="http://schemas.microsoft.com/office/drawing/2016/ink" xmlns:am3d="http://schemas.microsoft.com/office/drawing/2017/model3d" xmlns:o="urn:schemas-microsoft-com:office:office" xmlns:r="http://schemas.openxmlformats.org/officeDocument/2006/relationships" xmlns:m="http://schemas.openxmlformats.org/officeDocument/2006/math" xmlns:v="urn:schemas-microsoft-com:vml" xmlns:wp14="http://schemas.microsoft.com/office/word/2010/wordprocessingDrawing" xmlns:wp="http://schemas.openxmlformats.org/drawingml/2006/wordprocessingDrawing" xmlns:w10="urn:schemas-microsoft-com:office:word" xmlns:w="http://schemas.openxmlformats.org/wordprocessingml/2006/main" xmlns:w14="http://schemas.microsoft.com/office/word/2010/wordml" xmlns:w15="http://schemas.microsoft.com/office/word/2012/wordml" xmlns:w16cex="http://schemas.microsoft.com/office/word/2018/wordml/cex" xmlns:w16cid="http://schemas.microsoft.com/office/word/2016/wordml/cid" xmlns:w16="http://schemas.microsoft.com/office/word/2018/wordml" xmlns:w16se="http://schemas.microsoft.com/office/word/2015/wordml/symex" xmlns:wpg="http://schemas.microsoft.com/office/word/2010/wordprocessingGroup" xmlns:wpi="http://schemas.microsoft.com/office/word/2010/wordprocessingInk" xmlns:wne="http://schemas.microsoft.com/office/word/2006/wordml" xmlns:wps="http://schemas.microsoft.com/office/word/2010/wordprocessingShape" mc:Ignorable="w14 w15 w16se w16cid w16 w16cex wp14">
+<w:endnotes xmlns:wpc="http://schemas.microsoft.com/office/word/2010/wordprocessingCanvas" xmlns:cx="http://schemas.microsoft.com/office/drawing/2014/chartex" xmlns:cx1="http://schemas.microsoft.com/office/drawing/2015/9/8/chartex" xmlns:cx2="http://schemas.microsoft.com/office/drawing/2015/10/21/chartex" xmlns:cx3="http://schemas.microsoft.com/office/drawing/2016/5/9/chartex" xmlns:cx4="http://schemas.microsoft.com/office/drawing/2016/5/10/chartex" xmlns:cx5="http://schemas.microsoft.com/office/drawing/2016/5/11/chartex" xmlns:cx6="http://schemas.microsoft.com/office/drawing/2016/5/12/chartex" xmlns:cx7="http://schemas.microsoft.com/office/drawing/2016/5/13/chartex" xmlns:cx8="http://schemas.microsoft.com/office/drawing/2016/5/14/chartex" xmlns:mc="http://schemas.openxmlformats.org/markup-compatibility/2006" xmlns:aink="http://schemas.microsoft.com/office/drawing/2016/ink" xmlns:am3d="http://schemas.microsoft.com/office/drawing/2017/model3d" xmlns:o="urn:schemas-microsoft-com:office:office" xmlns:oel="http://schemas.microsoft.com/office/2019/extlst" xmlns:r="http://schemas.openxmlformats.org/officeDocument/2006/relationships" xmlns:m="http://schemas.openxmlformats.org/officeDocument/2006/math" xmlns:v="urn:schemas-microsoft-com:vml" xmlns:wp14="http://schemas.microsoft.com/office/word/2010/wordprocessingDrawing" xmlns:wp="http://schemas.openxmlformats.org/drawingml/2006/wordprocessingDrawing" xmlns:w10="urn:schemas-microsoft-com:office:word" xmlns:w="http://schemas.openxmlformats.org/wordprocessingml/2006/main" xmlns:w14="http://schemas.microsoft.com/office/word/2010/wordml" xmlns:w15="http://schemas.microsoft.com/office/word/2012/wordml" xmlns:w16cex="http://schemas.microsoft.com/office/word/2018/wordml/cex" xmlns:w16cid="http://schemas.microsoft.com/office/word/2016/wordml/cid" xmlns:w16="http://schemas.microsoft.com/office/word/2018/wordml" xmlns:w16sdtdh="http://schemas.microsoft.com/office/word/2020/wordml/sdtdatahash" xmlns:w16se="http://schemas.microsoft.com/office/word/2015/wordml/symex" xmlns:wpg="http://schemas.microsoft.com/office/word/2010/wordprocessingGroup" xmlns:wpi="http://schemas.microsoft.com/office/word/2010/wordprocessingInk" xmlns:wne="http://schemas.microsoft.com/office/word/2006/wordml" xmlns:wps="http://schemas.microsoft.com/office/word/2010/wordprocessingShape" mc:Ignorable="w14 w15 w16se w16cid w16 w16cex w16sdtdh wp14">
   <w:endnote w:type="separator" w:id="-1">
     <w:p>
       <w:pPr>
@@ -2340,7 +2491,7 @@
 </file>
 
 <file path=word/footnotes.xml><?xml version="1.0" encoding="utf-8"?>
-<w:footnotes xmlns:wpc="http://schemas.microsoft.com/office/word/2010/wordprocessingCanvas" xmlns:cx="http://schemas.microsoft.com/office/drawing/2014/chartex" xmlns:cx1="http://schemas.microsoft.com/office/drawing/2015/9/8/chartex" xmlns:cx2="http://schemas.microsoft.com/office/drawing/2015/10/21/chartex" xmlns:cx3="http://schemas.microsoft.com/office/drawing/2016/5/9/chartex" xmlns:cx4="http://schemas.microsoft.com/office/drawing/2016/5/10/chartex" xmlns:cx5="http://schemas.microsoft.com/office/drawing/2016/5/11/chartex" xmlns:cx6="http://schemas.microsoft.com/office/drawing/2016/5/12/chartex" xmlns:cx7="http://schemas.microsoft.com/office/drawing/2016/5/13/chartex" xmlns:cx8="http://schemas.microsoft.com/office/drawing/2016/5/14/chartex" xmlns:mc="http://schemas.openxmlformats.org/markup-compatibility/2006" xmlns:aink="http://schemas.microsoft.com/office/drawing/2016/ink" xmlns:am3d="http://schemas.microsoft.com/office/drawing/2017/model3d" xmlns:o="urn:schemas-microsoft-com:office:office" xmlns:r="http://schemas.openxmlformats.org/officeDocument/2006/relationships" xmlns:m="http://schemas.openxmlformats.org/officeDocument/2006/math" xmlns:v="urn:schemas-microsoft-com:vml" xmlns:wp14="http://schemas.microsoft.com/office/word/2010/wordprocessingDrawing" xmlns:wp="http://schemas.openxmlformats.org/drawingml/2006/wordprocessingDrawing" xmlns:w10="urn:schemas-microsoft-com:office:word" xmlns:w="http://schemas.openxmlformats.org/wordprocessingml/2006/main" xmlns:w14="http://schemas.microsoft.com/office/word/2010/wordml" xmlns:w15="http://schemas.microsoft.com/office/word/2012/wordml" xmlns:w16cex="http://schemas.microsoft.com/office/word/2018/wordml/cex" xmlns:w16cid="http://schemas.microsoft.com/office/word/2016/wordml/cid" xmlns:w16="http://schemas.microsoft.com/office/word/2018/wordml" xmlns:w16se="http://schemas.microsoft.com/office/word/2015/wordml/symex" xmlns:wpg="http://schemas.microsoft.com/office/word/2010/wordprocessingGroup" xmlns:wpi="http://schemas.microsoft.com/office/word/2010/wordprocessingInk" xmlns:wne="http://schemas.microsoft.com/office/word/2006/wordml" xmlns:wps="http://schemas.microsoft.com/office/word/2010/wordprocessingShape" mc:Ignorable="w14 w15 w16se w16cid w16 w16cex wp14">
+<w:footnotes xmlns:wpc="http://schemas.microsoft.com/office/word/2010/wordprocessingCanvas" xmlns:cx="http://schemas.microsoft.com/office/drawing/2014/chartex" xmlns:cx1="http://schemas.microsoft.com/office/drawing/2015/9/8/chartex" xmlns:cx2="http://schemas.microsoft.com/office/drawing/2015/10/21/chartex" xmlns:cx3="http://schemas.microsoft.com/office/drawing/2016/5/9/chartex" xmlns:cx4="http://schemas.microsoft.com/office/drawing/2016/5/10/chartex" xmlns:cx5="http://schemas.microsoft.com/office/drawing/2016/5/11/chartex" xmlns:cx6="http://schemas.microsoft.com/office/drawing/2016/5/12/chartex" xmlns:cx7="http://schemas.microsoft.com/office/drawing/2016/5/13/chartex" xmlns:cx8="http://schemas.microsoft.com/office/drawing/2016/5/14/chartex" xmlns:mc="http://schemas.openxmlformats.org/markup-compatibility/2006" xmlns:aink="http://schemas.microsoft.com/office/drawing/2016/ink" xmlns:am3d="http://schemas.microsoft.com/office/drawing/2017/model3d" xmlns:o="urn:schemas-microsoft-com:office:office" xmlns:oel="http://schemas.microsoft.com/office/2019/extlst" xmlns:r="http://schemas.openxmlformats.org/officeDocument/2006/relationships" xmlns:m="http://schemas.openxmlformats.org/officeDocument/2006/math" xmlns:v="urn:schemas-microsoft-com:vml" xmlns:wp14="http://schemas.microsoft.com/office/word/2010/wordprocessingDrawing" xmlns:wp="http://schemas.openxmlformats.org/drawingml/2006/wordprocessingDrawing" xmlns:w10="urn:schemas-microsoft-com:office:word" xmlns:w="http://schemas.openxmlformats.org/wordprocessingml/2006/main" xmlns:w14="http://schemas.microsoft.com/office/word/2010/wordml" xmlns:w15="http://schemas.microsoft.com/office/word/2012/wordml" xmlns:w16cex="http://schemas.microsoft.com/office/word/2018/wordml/cex" xmlns:w16cid="http://schemas.microsoft.com/office/word/2016/wordml/cid" xmlns:w16="http://schemas.microsoft.com/office/word/2018/wordml" xmlns:w16sdtdh="http://schemas.microsoft.com/office/word/2020/wordml/sdtdatahash" xmlns:w16se="http://schemas.microsoft.com/office/word/2015/wordml/symex" xmlns:wpg="http://schemas.microsoft.com/office/word/2010/wordprocessingGroup" xmlns:wpi="http://schemas.microsoft.com/office/word/2010/wordprocessingInk" xmlns:wne="http://schemas.microsoft.com/office/word/2006/wordml" xmlns:wps="http://schemas.microsoft.com/office/word/2010/wordprocessingShape" mc:Ignorable="w14 w15 w16se w16cid w16 w16cex w16sdtdh wp14">
   <w:footnote w:type="separator" w:id="-1">
     <w:p>
       <w:pPr>
@@ -2365,7 +2516,7 @@
 </file>
 
 <file path=word/header1.xml><?xml version="1.0" encoding="utf-8"?>
-<w:hdr xmlns:wpc="http://schemas.microsoft.com/office/word/2010/wordprocessingCanvas" xmlns:cx="http://schemas.microsoft.com/office/drawing/2014/chartex" xmlns:cx1="http://schemas.microsoft.com/office/drawing/2015/9/8/chartex" xmlns:cx2="http://schemas.microsoft.com/office/drawing/2015/10/21/chartex" xmlns:cx3="http://schemas.microsoft.com/office/drawing/2016/5/9/chartex" xmlns:cx4="http://schemas.microsoft.com/office/drawing/2016/5/10/chartex" xmlns:cx5="http://schemas.microsoft.com/office/drawing/2016/5/11/chartex" xmlns:cx6="http://schemas.microsoft.com/office/drawing/2016/5/12/chartex" xmlns:cx7="http://schemas.microsoft.com/office/drawing/2016/5/13/chartex" xmlns:cx8="http://schemas.microsoft.com/office/drawing/2016/5/14/chartex" xmlns:mc="http://schemas.openxmlformats.org/markup-compatibility/2006" xmlns:aink="http://schemas.microsoft.com/office/drawing/2016/ink" xmlns:am3d="http://schemas.microsoft.com/office/drawing/2017/model3d" xmlns:o="urn:schemas-microsoft-com:office:office" xmlns:r="http://schemas.openxmlformats.org/officeDocument/2006/relationships" xmlns:m="http://schemas.openxmlformats.org/officeDocument/2006/math" xmlns:v="urn:schemas-microsoft-com:vml" xmlns:wp14="http://schemas.microsoft.com/office/word/2010/wordprocessingDrawing" xmlns:wp="http://schemas.openxmlformats.org/drawingml/2006/wordprocessingDrawing" xmlns:w10="urn:schemas-microsoft-com:office:word" xmlns:w="http://schemas.openxmlformats.org/wordprocessingml/2006/main" xmlns:w14="http://schemas.microsoft.com/office/word/2010/wordml" xmlns:w15="http://schemas.microsoft.com/office/word/2012/wordml" xmlns:w16cex="http://schemas.microsoft.com/office/word/2018/wordml/cex" xmlns:w16cid="http://schemas.microsoft.com/office/word/2016/wordml/cid" xmlns:w16="http://schemas.microsoft.com/office/word/2018/wordml" xmlns:w16se="http://schemas.microsoft.com/office/word/2015/wordml/symex" xmlns:wpg="http://schemas.microsoft.com/office/word/2010/wordprocessingGroup" xmlns:wpi="http://schemas.microsoft.com/office/word/2010/wordprocessingInk" xmlns:wne="http://schemas.microsoft.com/office/word/2006/wordml" xmlns:wps="http://schemas.microsoft.com/office/word/2010/wordprocessingShape" mc:Ignorable="w14 w15 w16se w16cid w16 w16cex wp14">
+<w:hdr xmlns:wpc="http://schemas.microsoft.com/office/word/2010/wordprocessingCanvas" xmlns:cx="http://schemas.microsoft.com/office/drawing/2014/chartex" xmlns:cx1="http://schemas.microsoft.com/office/drawing/2015/9/8/chartex" xmlns:cx2="http://schemas.microsoft.com/office/drawing/2015/10/21/chartex" xmlns:cx3="http://schemas.microsoft.com/office/drawing/2016/5/9/chartex" xmlns:cx4="http://schemas.microsoft.com/office/drawing/2016/5/10/chartex" xmlns:cx5="http://schemas.microsoft.com/office/drawing/2016/5/11/chartex" xmlns:cx6="http://schemas.microsoft.com/office/drawing/2016/5/12/chartex" xmlns:cx7="http://schemas.microsoft.com/office/drawing/2016/5/13/chartex" xmlns:cx8="http://schemas.microsoft.com/office/drawing/2016/5/14/chartex" xmlns:mc="http://schemas.openxmlformats.org/markup-compatibility/2006" xmlns:aink="http://schemas.microsoft.com/office/drawing/2016/ink" xmlns:am3d="http://schemas.microsoft.com/office/drawing/2017/model3d" xmlns:o="urn:schemas-microsoft-com:office:office" xmlns:oel="http://schemas.microsoft.com/office/2019/extlst" xmlns:r="http://schemas.openxmlformats.org/officeDocument/2006/relationships" xmlns:m="http://schemas.openxmlformats.org/officeDocument/2006/math" xmlns:v="urn:schemas-microsoft-com:vml" xmlns:wp14="http://schemas.microsoft.com/office/word/2010/wordprocessingDrawing" xmlns:wp="http://schemas.openxmlformats.org/drawingml/2006/wordprocessingDrawing" xmlns:w10="urn:schemas-microsoft-com:office:word" xmlns:w="http://schemas.openxmlformats.org/wordprocessingml/2006/main" xmlns:w14="http://schemas.microsoft.com/office/word/2010/wordml" xmlns:w15="http://schemas.microsoft.com/office/word/2012/wordml" xmlns:w16cex="http://schemas.microsoft.com/office/word/2018/wordml/cex" xmlns:w16cid="http://schemas.microsoft.com/office/word/2016/wordml/cid" xmlns:w16="http://schemas.microsoft.com/office/word/2018/wordml" xmlns:w16sdtdh="http://schemas.microsoft.com/office/word/2020/wordml/sdtdatahash" xmlns:w16se="http://schemas.microsoft.com/office/word/2015/wordml/symex" xmlns:wpg="http://schemas.microsoft.com/office/word/2010/wordprocessingGroup" xmlns:wpi="http://schemas.microsoft.com/office/word/2010/wordprocessingInk" xmlns:wne="http://schemas.microsoft.com/office/word/2006/wordml" xmlns:wps="http://schemas.microsoft.com/office/word/2010/wordprocessingShape" mc:Ignorable="w14 w15 w16se w16cid w16 w16cex w16sdtdh wp14">
   <w:p>
     <w:pPr>
       <w:ind w:firstLine="708"/>
@@ -2473,7 +2624,7 @@
 </file>
 
 <file path=word/numbering.xml><?xml version="1.0" encoding="utf-8"?>
-<w:numbering xmlns:wpc="http://schemas.microsoft.com/office/word/2010/wordprocessingCanvas" xmlns:cx="http://schemas.microsoft.com/office/drawing/2014/chartex" xmlns:cx1="http://schemas.microsoft.com/office/drawing/2015/9/8/chartex" xmlns:cx2="http://schemas.microsoft.com/office/drawing/2015/10/21/chartex" xmlns:cx3="http://schemas.microsoft.com/office/drawing/2016/5/9/chartex" xmlns:cx4="http://schemas.microsoft.com/office/drawing/2016/5/10/chartex" xmlns:cx5="http://schemas.microsoft.com/office/drawing/2016/5/11/chartex" xmlns:cx6="http://schemas.microsoft.com/office/drawing/2016/5/12/chartex" xmlns:cx7="http://schemas.microsoft.com/office/drawing/2016/5/13/chartex" xmlns:cx8="http://schemas.microsoft.com/office/drawing/2016/5/14/chartex" xmlns:mc="http://schemas.openxmlformats.org/markup-compatibility/2006" xmlns:aink="http://schemas.microsoft.com/office/drawing/2016/ink" xmlns:am3d="http://schemas.microsoft.com/office/drawing/2017/model3d" xmlns:o="urn:schemas-microsoft-com:office:office" xmlns:r="http://schemas.openxmlformats.org/officeDocument/2006/relationships" xmlns:m="http://schemas.openxmlformats.org/officeDocument/2006/math" xmlns:v="urn:schemas-microsoft-com:vml" xmlns:wp14="http://schemas.microsoft.com/office/word/2010/wordprocessingDrawing" xmlns:wp="http://schemas.openxmlformats.org/drawingml/2006/wordprocessingDrawing" xmlns:w10="urn:schemas-microsoft-com:office:word" xmlns:w="http://schemas.openxmlformats.org/wordprocessingml/2006/main" xmlns:w14="http://schemas.microsoft.com/office/word/2010/wordml" xmlns:w15="http://schemas.microsoft.com/office/word/2012/wordml" xmlns:w16cex="http://schemas.microsoft.com/office/word/2018/wordml/cex" xmlns:w16cid="http://schemas.microsoft.com/office/word/2016/wordml/cid" xmlns:w16="http://schemas.microsoft.com/office/word/2018/wordml" xmlns:w16se="http://schemas.microsoft.com/office/word/2015/wordml/symex" xmlns:wpg="http://schemas.microsoft.com/office/word/2010/wordprocessingGroup" xmlns:wpi="http://schemas.microsoft.com/office/word/2010/wordprocessingInk" xmlns:wne="http://schemas.microsoft.com/office/word/2006/wordml" xmlns:wps="http://schemas.microsoft.com/office/word/2010/wordprocessingShape" mc:Ignorable="w14 w15 w16se w16cid w16 w16cex wp14">
+<w:numbering xmlns:wpc="http://schemas.microsoft.com/office/word/2010/wordprocessingCanvas" xmlns:cx="http://schemas.microsoft.com/office/drawing/2014/chartex" xmlns:cx1="http://schemas.microsoft.com/office/drawing/2015/9/8/chartex" xmlns:cx2="http://schemas.microsoft.com/office/drawing/2015/10/21/chartex" xmlns:cx3="http://schemas.microsoft.com/office/drawing/2016/5/9/chartex" xmlns:cx4="http://schemas.microsoft.com/office/drawing/2016/5/10/chartex" xmlns:cx5="http://schemas.microsoft.com/office/drawing/2016/5/11/chartex" xmlns:cx6="http://schemas.microsoft.com/office/drawing/2016/5/12/chartex" xmlns:cx7="http://schemas.microsoft.com/office/drawing/2016/5/13/chartex" xmlns:cx8="http://schemas.microsoft.com/office/drawing/2016/5/14/chartex" xmlns:mc="http://schemas.openxmlformats.org/markup-compatibility/2006" xmlns:aink="http://schemas.microsoft.com/office/drawing/2016/ink" xmlns:am3d="http://schemas.microsoft.com/office/drawing/2017/model3d" xmlns:o="urn:schemas-microsoft-com:office:office" xmlns:oel="http://schemas.microsoft.com/office/2019/extlst" xmlns:r="http://schemas.openxmlformats.org/officeDocument/2006/relationships" xmlns:m="http://schemas.openxmlformats.org/officeDocument/2006/math" xmlns:v="urn:schemas-microsoft-com:vml" xmlns:wp14="http://schemas.microsoft.com/office/word/2010/wordprocessingDrawing" xmlns:wp="http://schemas.openxmlformats.org/drawingml/2006/wordprocessingDrawing" xmlns:w10="urn:schemas-microsoft-com:office:word" xmlns:w="http://schemas.openxmlformats.org/wordprocessingml/2006/main" xmlns:w14="http://schemas.microsoft.com/office/word/2010/wordml" xmlns:w15="http://schemas.microsoft.com/office/word/2012/wordml" xmlns:w16cex="http://schemas.microsoft.com/office/word/2018/wordml/cex" xmlns:w16cid="http://schemas.microsoft.com/office/word/2016/wordml/cid" xmlns:w16="http://schemas.microsoft.com/office/word/2018/wordml" xmlns:w16sdtdh="http://schemas.microsoft.com/office/word/2020/wordml/sdtdatahash" xmlns:w16se="http://schemas.microsoft.com/office/word/2015/wordml/symex" xmlns:wpg="http://schemas.microsoft.com/office/word/2010/wordprocessingGroup" xmlns:wpi="http://schemas.microsoft.com/office/word/2010/wordprocessingInk" xmlns:wne="http://schemas.microsoft.com/office/word/2006/wordml" xmlns:wps="http://schemas.microsoft.com/office/word/2010/wordprocessingShape" mc:Ignorable="w14 w15 w16se w16cid w16 w16cex w16sdtdh wp14">
   <w:abstractNum w:abstractNumId="0" w15:restartNumberingAfterBreak="0">
     <w:nsid w:val="04ED2CFD"/>
     <w:multiLevelType w:val="multilevel"/>
@@ -5449,86 +5600,86 @@
       </w:pPr>
     </w:lvl>
   </w:abstractNum>
-  <w:num w:numId="1">
+  <w:num w:numId="1" w16cid:durableId="1539128459">
     <w:abstractNumId w:val="1"/>
   </w:num>
-  <w:num w:numId="2">
+  <w:num w:numId="2" w16cid:durableId="1511944572">
     <w:abstractNumId w:val="19"/>
   </w:num>
-  <w:num w:numId="3">
+  <w:num w:numId="3" w16cid:durableId="471097715">
     <w:abstractNumId w:val="4"/>
   </w:num>
-  <w:num w:numId="4">
+  <w:num w:numId="4" w16cid:durableId="188035618">
     <w:abstractNumId w:val="2"/>
   </w:num>
-  <w:num w:numId="5">
+  <w:num w:numId="5" w16cid:durableId="1434938370">
     <w:abstractNumId w:val="23"/>
   </w:num>
-  <w:num w:numId="6">
+  <w:num w:numId="6" w16cid:durableId="1997227203">
     <w:abstractNumId w:val="9"/>
   </w:num>
-  <w:num w:numId="7">
+  <w:num w:numId="7" w16cid:durableId="118037110">
     <w:abstractNumId w:val="6"/>
   </w:num>
-  <w:num w:numId="8">
+  <w:num w:numId="8" w16cid:durableId="1322856728">
     <w:abstractNumId w:val="12"/>
   </w:num>
-  <w:num w:numId="9">
+  <w:num w:numId="9" w16cid:durableId="440150015">
     <w:abstractNumId w:val="0"/>
   </w:num>
-  <w:num w:numId="10">
+  <w:num w:numId="10" w16cid:durableId="1100182763">
     <w:abstractNumId w:val="3"/>
   </w:num>
-  <w:num w:numId="11">
+  <w:num w:numId="11" w16cid:durableId="178273442">
     <w:abstractNumId w:val="8"/>
   </w:num>
-  <w:num w:numId="12">
+  <w:num w:numId="12" w16cid:durableId="1420327133">
     <w:abstractNumId w:val="5"/>
   </w:num>
-  <w:num w:numId="13">
+  <w:num w:numId="13" w16cid:durableId="521628614">
     <w:abstractNumId w:val="14"/>
   </w:num>
-  <w:num w:numId="14">
+  <w:num w:numId="14" w16cid:durableId="218056455">
     <w:abstractNumId w:val="11"/>
   </w:num>
-  <w:num w:numId="15">
+  <w:num w:numId="15" w16cid:durableId="865562828">
     <w:abstractNumId w:val="13"/>
   </w:num>
-  <w:num w:numId="16">
+  <w:num w:numId="16" w16cid:durableId="270742397">
     <w:abstractNumId w:val="18"/>
   </w:num>
-  <w:num w:numId="17">
+  <w:num w:numId="17" w16cid:durableId="1438939732">
     <w:abstractNumId w:val="7"/>
   </w:num>
-  <w:num w:numId="18">
+  <w:num w:numId="18" w16cid:durableId="1809324574">
     <w:abstractNumId w:val="15"/>
   </w:num>
-  <w:num w:numId="19">
+  <w:num w:numId="19" w16cid:durableId="798837014">
     <w:abstractNumId w:val="21"/>
   </w:num>
-  <w:num w:numId="20">
+  <w:num w:numId="20" w16cid:durableId="49619766">
     <w:abstractNumId w:val="20"/>
   </w:num>
-  <w:num w:numId="21">
+  <w:num w:numId="21" w16cid:durableId="842476975">
     <w:abstractNumId w:val="16"/>
   </w:num>
-  <w:num w:numId="22">
+  <w:num w:numId="22" w16cid:durableId="2070837525">
     <w:abstractNumId w:val="17"/>
   </w:num>
-  <w:num w:numId="23">
+  <w:num w:numId="23" w16cid:durableId="2087146826">
     <w:abstractNumId w:val="22"/>
   </w:num>
-  <w:num w:numId="24">
+  <w:num w:numId="24" w16cid:durableId="2050378678">
     <w:abstractNumId w:val="24"/>
   </w:num>
-  <w:num w:numId="25">
+  <w:num w:numId="25" w16cid:durableId="418522475">
     <w:abstractNumId w:val="10"/>
   </w:num>
 </w:numbering>
 </file>
 
 <file path=word/styles.xml><?xml version="1.0" encoding="utf-8"?>
-<w:styles xmlns:mc="http://schemas.openxmlformats.org/markup-compatibility/2006" xmlns:r="http://schemas.openxmlformats.org/officeDocument/2006/relationships" xmlns:w="http://schemas.openxmlformats.org/wordprocessingml/2006/main" xmlns:w14="http://schemas.microsoft.com/office/word/2010/wordml" xmlns:w15="http://schemas.microsoft.com/office/word/2012/wordml" xmlns:w16cex="http://schemas.microsoft.com/office/word/2018/wordml/cex" xmlns:w16cid="http://schemas.microsoft.com/office/word/2016/wordml/cid" xmlns:w16="http://schemas.microsoft.com/office/word/2018/wordml" xmlns:w16se="http://schemas.microsoft.com/office/word/2015/wordml/symex" mc:Ignorable="w14 w15 w16se w16cid w16 w16cex">
+<w:styles xmlns:mc="http://schemas.openxmlformats.org/markup-compatibility/2006" xmlns:r="http://schemas.openxmlformats.org/officeDocument/2006/relationships" xmlns:w="http://schemas.openxmlformats.org/wordprocessingml/2006/main" xmlns:w14="http://schemas.microsoft.com/office/word/2010/wordml" xmlns:w15="http://schemas.microsoft.com/office/word/2012/wordml" xmlns:w16cex="http://schemas.microsoft.com/office/word/2018/wordml/cex" xmlns:w16cid="http://schemas.microsoft.com/office/word/2016/wordml/cid" xmlns:w16="http://schemas.microsoft.com/office/word/2018/wordml" xmlns:w16sdtdh="http://schemas.microsoft.com/office/word/2020/wordml/sdtdatahash" xmlns:w16se="http://schemas.microsoft.com/office/word/2015/wordml/symex" mc:Ignorable="w14 w15 w16se w16cid w16 w16cex w16sdtdh">
   <w:docDefaults>
     <w:rPrDefault>
       <w:rPr>

--- a/Policies for decision making.docx
+++ b/Policies for decision making.docx
@@ -1043,27 +1043,7 @@
           <w:shd w:val="clear" w:color="auto" w:fill="FFFFFF"/>
           <w:lang w:val="en-US"/>
         </w:rPr>
-        <w:t xml:space="preserve"> </w:t>
-      </w:r>
-      <w:proofErr w:type="gramStart"/>
-      <w:r>
-        <w:rPr>
-          <w:rFonts w:ascii="Segoe UI" w:hAnsi="Segoe UI" w:cs="Segoe UI"/>
-          <w:color w:val="0D0D0D"/>
-          <w:shd w:val="clear" w:color="auto" w:fill="FFFFFF"/>
-          <w:lang w:val="en-US"/>
-        </w:rPr>
-        <w:t>are</w:t>
-      </w:r>
-      <w:proofErr w:type="gramEnd"/>
-      <w:r>
-        <w:rPr>
-          <w:rFonts w:ascii="Segoe UI" w:hAnsi="Segoe UI" w:cs="Segoe UI"/>
-          <w:color w:val="0D0D0D"/>
-          <w:shd w:val="clear" w:color="auto" w:fill="FFFFFF"/>
-          <w:lang w:val="en-US"/>
-        </w:rPr>
-        <w:t xml:space="preserve"> urgent or critical, regular or basic.</w:t>
+        <w:t xml:space="preserve"> are urgent or critical, regular or basic.</w:t>
       </w:r>
     </w:p>
     <w:p>
@@ -2434,23 +2414,4844 @@
     </w:p>
     <w:p>
       <w:pPr>
-        <w:jc w:val="both"/>
-        <w:rPr>
-          <w:rFonts w:ascii="Segoe UI" w:hAnsi="Segoe UI" w:cs="Segoe UI"/>
-          <w:color w:val="0D0D0D"/>
-          <w:shd w:val="clear" w:color="auto" w:fill="FFFFFF"/>
-          <w:lang w:val="en-US"/>
-        </w:rPr>
-      </w:pPr>
-    </w:p>
-    <w:p>
-      <w:pPr>
-        <w:jc w:val="both"/>
-        <w:rPr>
-          <w:rFonts w:ascii="Segoe UI" w:hAnsi="Segoe UI" w:cs="Segoe UI"/>
-          <w:color w:val="0D0D0D"/>
-          <w:shd w:val="clear" w:color="auto" w:fill="FFFFFF"/>
-          <w:lang w:val="en-US"/>
+        <w:pStyle w:val="Ttulo1"/>
+        <w:rPr>
+          <w:shd w:val="clear" w:color="auto" w:fill="FFFFFF"/>
+          <w:lang w:val="en-US"/>
+        </w:rPr>
+      </w:pPr>
+      <w:r>
+        <w:rPr>
+          <w:shd w:val="clear" w:color="auto" w:fill="FFFFFF"/>
+          <w:lang w:val="en-US"/>
+        </w:rPr>
+        <w:t>Decision-making criteria</w:t>
+      </w:r>
+    </w:p>
+    <w:p>
+      <w:pPr>
+        <w:jc w:val="both"/>
+        <w:rPr>
+          <w:rFonts w:ascii="Segoe UI" w:hAnsi="Segoe UI" w:cs="Segoe UI"/>
+          <w:color w:val="0D0D0D"/>
+          <w:shd w:val="clear" w:color="auto" w:fill="FFFFFF"/>
+          <w:lang w:val="en-US"/>
+        </w:rPr>
+      </w:pPr>
+      <w:r>
+        <w:rPr>
+          <w:rFonts w:ascii="Segoe UI" w:hAnsi="Segoe UI" w:cs="Segoe UI"/>
+          <w:color w:val="0D0D0D"/>
+          <w:shd w:val="clear" w:color="auto" w:fill="FFFFFF"/>
+          <w:lang w:val="en-US"/>
+        </w:rPr>
+        <w:t>In this part of the documents</w:t>
+      </w:r>
+      <w:r>
+        <w:rPr>
+          <w:rFonts w:ascii="Segoe UI" w:hAnsi="Segoe UI" w:cs="Segoe UI"/>
+          <w:color w:val="0D0D0D"/>
+          <w:shd w:val="clear" w:color="auto" w:fill="FFFFFF"/>
+          <w:lang w:val="en-US"/>
+        </w:rPr>
+        <w:t>,</w:t>
+      </w:r>
+      <w:r>
+        <w:rPr>
+          <w:rFonts w:ascii="Segoe UI" w:hAnsi="Segoe UI" w:cs="Segoe UI"/>
+          <w:color w:val="0D0D0D"/>
+          <w:shd w:val="clear" w:color="auto" w:fill="FFFFFF"/>
+          <w:lang w:val="en-US"/>
+        </w:rPr>
+        <w:t xml:space="preserve"> we will standardize the way in which the development of the change request will be prioritized. We will create a table with scores to know the order of implementation of the change request depending on the criteria.</w:t>
+      </w:r>
+    </w:p>
+    <w:p>
+      <w:pPr>
+        <w:jc w:val="both"/>
+        <w:rPr>
+          <w:rFonts w:ascii="Segoe UI" w:hAnsi="Segoe UI" w:cs="Segoe UI"/>
+          <w:b/>
+          <w:bCs/>
+          <w:color w:val="0D0D0D"/>
+          <w:shd w:val="clear" w:color="auto" w:fill="FFFFFF"/>
+          <w:lang w:val="en-US"/>
+        </w:rPr>
+      </w:pPr>
+    </w:p>
+    <w:p>
+      <w:pPr>
+        <w:jc w:val="both"/>
+        <w:rPr>
+          <w:rFonts w:ascii="Segoe UI" w:hAnsi="Segoe UI" w:cs="Segoe UI"/>
+          <w:b/>
+          <w:bCs/>
+          <w:color w:val="0D0D0D"/>
+          <w:shd w:val="clear" w:color="auto" w:fill="FFFFFF"/>
+          <w:lang w:val="en-US"/>
+        </w:rPr>
+      </w:pPr>
+    </w:p>
+    <w:p>
+      <w:pPr>
+        <w:jc w:val="both"/>
+        <w:rPr>
+          <w:rFonts w:ascii="Segoe UI" w:hAnsi="Segoe UI" w:cs="Segoe UI"/>
+          <w:b/>
+          <w:bCs/>
+          <w:color w:val="0D0D0D"/>
+          <w:shd w:val="clear" w:color="auto" w:fill="FFFFFF"/>
+          <w:lang w:val="en-US"/>
+        </w:rPr>
+      </w:pPr>
+      <w:r>
+        <w:rPr>
+          <w:rFonts w:ascii="Segoe UI" w:hAnsi="Segoe UI" w:cs="Segoe UI"/>
+          <w:b/>
+          <w:bCs/>
+          <w:color w:val="0D0D0D"/>
+          <w:shd w:val="clear" w:color="auto" w:fill="FFFFFF"/>
+          <w:lang w:val="en-US"/>
+        </w:rPr>
+        <w:t>Impact on interested clients</w:t>
+      </w:r>
+    </w:p>
+    <w:p>
+      <w:pPr>
+        <w:jc w:val="both"/>
+        <w:rPr>
+          <w:rFonts w:ascii="Segoe UI" w:hAnsi="Segoe UI" w:cs="Segoe UI"/>
+          <w:color w:val="0D0D0D"/>
+          <w:shd w:val="clear" w:color="auto" w:fill="FFFFFF"/>
+          <w:lang w:val="en-US"/>
+        </w:rPr>
+      </w:pPr>
+      <w:r>
+        <w:rPr>
+          <w:rFonts w:ascii="Segoe UI" w:hAnsi="Segoe UI" w:cs="Segoe UI"/>
+          <w:color w:val="0D0D0D"/>
+          <w:shd w:val="clear" w:color="auto" w:fill="FFFFFF"/>
+          <w:lang w:val="en-US"/>
+        </w:rPr>
+        <w:t>Does the change meet a valid customer need or request?</w:t>
+      </w:r>
+    </w:p>
+    <w:p>
+      <w:pPr>
+        <w:jc w:val="both"/>
+        <w:rPr>
+          <w:rFonts w:ascii="Segoe UI" w:hAnsi="Segoe UI" w:cs="Segoe UI"/>
+          <w:color w:val="0D0D0D"/>
+          <w:shd w:val="clear" w:color="auto" w:fill="FFFFFF"/>
+          <w:lang w:val="en-US"/>
+        </w:rPr>
+      </w:pPr>
+      <w:r>
+        <w:rPr>
+          <w:rFonts w:ascii="Segoe UI" w:hAnsi="Segoe UI" w:cs="Segoe UI"/>
+          <w:color w:val="0D0D0D"/>
+          <w:shd w:val="clear" w:color="auto" w:fill="FFFFFF"/>
+          <w:lang w:val="en-US"/>
+        </w:rPr>
+        <w:lastRenderedPageBreak/>
+        <w:t>Is it aligned with the agreed requirements in the contract or project specifications?</w:t>
+      </w:r>
+    </w:p>
+    <w:tbl>
+      <w:tblPr>
+        <w:tblStyle w:val="Tablaconcuadrcula"/>
+        <w:tblW w:w="10348" w:type="dxa"/>
+        <w:tblInd w:w="-714" w:type="dxa"/>
+        <w:tblLook w:val="04A0" w:firstRow="1" w:lastRow="0" w:firstColumn="1" w:lastColumn="0" w:noHBand="0" w:noVBand="1"/>
+      </w:tblPr>
+      <w:tblGrid>
+        <w:gridCol w:w="2479"/>
+        <w:gridCol w:w="1765"/>
+        <w:gridCol w:w="1766"/>
+        <w:gridCol w:w="1766"/>
+        <w:gridCol w:w="2572"/>
+      </w:tblGrid>
+      <w:tr>
+        <w:tc>
+          <w:tcPr>
+            <w:tcW w:w="2479" w:type="dxa"/>
+          </w:tcPr>
+          <w:p>
+            <w:pPr>
+              <w:spacing w:after="160" w:line="259" w:lineRule="auto"/>
+              <w:jc w:val="center"/>
+              <w:rPr>
+                <w:rFonts w:ascii="Segoe UI" w:hAnsi="Segoe UI" w:cs="Segoe UI"/>
+                <w:b/>
+                <w:bCs/>
+                <w:color w:val="0D0D0D"/>
+                <w:shd w:val="clear" w:color="auto" w:fill="FFFFFF"/>
+                <w:lang w:val="en-US"/>
+              </w:rPr>
+            </w:pPr>
+            <w:r>
+              <w:rPr>
+                <w:rFonts w:ascii="Segoe UI" w:hAnsi="Segoe UI" w:cs="Segoe UI"/>
+                <w:b/>
+                <w:bCs/>
+                <w:color w:val="0D0D0D"/>
+                <w:shd w:val="clear" w:color="auto" w:fill="FFFFFF"/>
+                <w:lang w:val="en-US"/>
+              </w:rPr>
+              <w:t>Very High</w:t>
+            </w:r>
+          </w:p>
+        </w:tc>
+        <w:tc>
+          <w:tcPr>
+            <w:tcW w:w="1765" w:type="dxa"/>
+          </w:tcPr>
+          <w:p>
+            <w:pPr>
+              <w:spacing w:after="160" w:line="259" w:lineRule="auto"/>
+              <w:jc w:val="center"/>
+              <w:rPr>
+                <w:rFonts w:ascii="Segoe UI" w:hAnsi="Segoe UI" w:cs="Segoe UI"/>
+                <w:b/>
+                <w:bCs/>
+                <w:color w:val="0D0D0D"/>
+                <w:shd w:val="clear" w:color="auto" w:fill="FFFFFF"/>
+                <w:lang w:val="en-US"/>
+              </w:rPr>
+            </w:pPr>
+            <w:r>
+              <w:rPr>
+                <w:rFonts w:ascii="Segoe UI" w:hAnsi="Segoe UI" w:cs="Segoe UI"/>
+                <w:b/>
+                <w:bCs/>
+                <w:color w:val="0D0D0D"/>
+                <w:shd w:val="clear" w:color="auto" w:fill="FFFFFF"/>
+                <w:lang w:val="en-US"/>
+              </w:rPr>
+              <w:t>High</w:t>
+            </w:r>
+          </w:p>
+        </w:tc>
+        <w:tc>
+          <w:tcPr>
+            <w:tcW w:w="1766" w:type="dxa"/>
+          </w:tcPr>
+          <w:p>
+            <w:pPr>
+              <w:spacing w:after="160" w:line="259" w:lineRule="auto"/>
+              <w:jc w:val="center"/>
+              <w:rPr>
+                <w:rFonts w:ascii="Segoe UI" w:hAnsi="Segoe UI" w:cs="Segoe UI"/>
+                <w:b/>
+                <w:bCs/>
+                <w:color w:val="0D0D0D"/>
+                <w:shd w:val="clear" w:color="auto" w:fill="FFFFFF"/>
+                <w:lang w:val="en-US"/>
+              </w:rPr>
+            </w:pPr>
+            <w:r>
+              <w:rPr>
+                <w:rFonts w:ascii="Segoe UI" w:hAnsi="Segoe UI" w:cs="Segoe UI"/>
+                <w:b/>
+                <w:bCs/>
+                <w:color w:val="0D0D0D"/>
+                <w:shd w:val="clear" w:color="auto" w:fill="FFFFFF"/>
+                <w:lang w:val="en-US"/>
+              </w:rPr>
+              <w:t>Medium</w:t>
+            </w:r>
+          </w:p>
+        </w:tc>
+        <w:tc>
+          <w:tcPr>
+            <w:tcW w:w="1766" w:type="dxa"/>
+          </w:tcPr>
+          <w:p>
+            <w:pPr>
+              <w:spacing w:after="160" w:line="259" w:lineRule="auto"/>
+              <w:jc w:val="center"/>
+              <w:rPr>
+                <w:rFonts w:ascii="Segoe UI" w:hAnsi="Segoe UI" w:cs="Segoe UI"/>
+                <w:b/>
+                <w:bCs/>
+                <w:color w:val="0D0D0D"/>
+                <w:shd w:val="clear" w:color="auto" w:fill="FFFFFF"/>
+                <w:lang w:val="en-US"/>
+              </w:rPr>
+            </w:pPr>
+            <w:r>
+              <w:rPr>
+                <w:rFonts w:ascii="Segoe UI" w:hAnsi="Segoe UI" w:cs="Segoe UI"/>
+                <w:b/>
+                <w:bCs/>
+                <w:color w:val="0D0D0D"/>
+                <w:shd w:val="clear" w:color="auto" w:fill="FFFFFF"/>
+                <w:lang w:val="en-US"/>
+              </w:rPr>
+              <w:t>Low</w:t>
+            </w:r>
+          </w:p>
+        </w:tc>
+        <w:tc>
+          <w:tcPr>
+            <w:tcW w:w="2572" w:type="dxa"/>
+          </w:tcPr>
+          <w:p>
+            <w:pPr>
+              <w:spacing w:after="160" w:line="259" w:lineRule="auto"/>
+              <w:jc w:val="center"/>
+              <w:rPr>
+                <w:rFonts w:ascii="Segoe UI" w:hAnsi="Segoe UI" w:cs="Segoe UI"/>
+                <w:b/>
+                <w:bCs/>
+                <w:color w:val="0D0D0D"/>
+                <w:shd w:val="clear" w:color="auto" w:fill="FFFFFF"/>
+                <w:lang w:val="en-US"/>
+              </w:rPr>
+            </w:pPr>
+            <w:r>
+              <w:rPr>
+                <w:rFonts w:ascii="Segoe UI" w:hAnsi="Segoe UI" w:cs="Segoe UI"/>
+                <w:b/>
+                <w:bCs/>
+                <w:color w:val="0D0D0D"/>
+                <w:shd w:val="clear" w:color="auto" w:fill="FFFFFF"/>
+                <w:lang w:val="en-US"/>
+              </w:rPr>
+              <w:t>Very Low</w:t>
+            </w:r>
+          </w:p>
+        </w:tc>
+      </w:tr>
+      <w:tr>
+        <w:tc>
+          <w:tcPr>
+            <w:tcW w:w="2479" w:type="dxa"/>
+          </w:tcPr>
+          <w:p>
+            <w:pPr>
+              <w:spacing w:after="160" w:line="259" w:lineRule="auto"/>
+              <w:jc w:val="both"/>
+              <w:rPr>
+                <w:rFonts w:ascii="Segoe UI" w:hAnsi="Segoe UI" w:cs="Segoe UI"/>
+                <w:color w:val="0D0D0D"/>
+                <w:shd w:val="clear" w:color="auto" w:fill="FFFFFF"/>
+                <w:lang w:val="en-US"/>
+              </w:rPr>
+            </w:pPr>
+            <w:r>
+              <w:rPr>
+                <w:rFonts w:ascii="Segoe UI" w:hAnsi="Segoe UI" w:cs="Segoe UI"/>
+                <w:color w:val="0D0D0D"/>
+                <w:shd w:val="clear" w:color="auto" w:fill="FFFFFF"/>
+                <w:lang w:val="en-US"/>
+              </w:rPr>
+              <w:t>For the change it is necessary to modify more than 30% of the current requirements and add new requirements</w:t>
+            </w:r>
+          </w:p>
+        </w:tc>
+        <w:tc>
+          <w:tcPr>
+            <w:tcW w:w="1765" w:type="dxa"/>
+          </w:tcPr>
+          <w:p>
+            <w:pPr>
+              <w:spacing w:after="160" w:line="259" w:lineRule="auto"/>
+              <w:jc w:val="both"/>
+              <w:rPr>
+                <w:rFonts w:ascii="Segoe UI" w:hAnsi="Segoe UI" w:cs="Segoe UI"/>
+                <w:color w:val="0D0D0D"/>
+                <w:shd w:val="clear" w:color="auto" w:fill="FFFFFF"/>
+                <w:lang w:val="en-US"/>
+              </w:rPr>
+            </w:pPr>
+            <w:r>
+              <w:rPr>
+                <w:rFonts w:ascii="Segoe UI" w:hAnsi="Segoe UI" w:cs="Segoe UI"/>
+                <w:color w:val="0D0D0D"/>
+                <w:shd w:val="clear" w:color="auto" w:fill="FFFFFF"/>
+                <w:lang w:val="en-US"/>
+              </w:rPr>
+              <w:t>For the change it is necessary to modify less than 20% of the current requirements and add new requirements</w:t>
+            </w:r>
+          </w:p>
+        </w:tc>
+        <w:tc>
+          <w:tcPr>
+            <w:tcW w:w="1766" w:type="dxa"/>
+          </w:tcPr>
+          <w:p>
+            <w:pPr>
+              <w:spacing w:after="160" w:line="259" w:lineRule="auto"/>
+              <w:jc w:val="both"/>
+              <w:rPr>
+                <w:rFonts w:ascii="Segoe UI" w:hAnsi="Segoe UI" w:cs="Segoe UI"/>
+                <w:color w:val="0D0D0D"/>
+                <w:shd w:val="clear" w:color="auto" w:fill="FFFFFF"/>
+                <w:lang w:val="en-US"/>
+              </w:rPr>
+            </w:pPr>
+            <w:r>
+              <w:rPr>
+                <w:rFonts w:ascii="Segoe UI" w:hAnsi="Segoe UI" w:cs="Segoe UI"/>
+                <w:color w:val="0D0D0D"/>
+                <w:shd w:val="clear" w:color="auto" w:fill="FFFFFF"/>
+                <w:lang w:val="en-US"/>
+              </w:rPr>
+              <w:t>For the change it is necessary to modify between 20 and 30% of the current requirements.</w:t>
+            </w:r>
+          </w:p>
+        </w:tc>
+        <w:tc>
+          <w:tcPr>
+            <w:tcW w:w="1766" w:type="dxa"/>
+          </w:tcPr>
+          <w:p>
+            <w:pPr>
+              <w:spacing w:after="160" w:line="259" w:lineRule="auto"/>
+              <w:jc w:val="both"/>
+              <w:rPr>
+                <w:rFonts w:ascii="Segoe UI" w:hAnsi="Segoe UI" w:cs="Segoe UI"/>
+                <w:color w:val="0D0D0D"/>
+                <w:shd w:val="clear" w:color="auto" w:fill="FFFFFF"/>
+                <w:lang w:val="en-US"/>
+              </w:rPr>
+            </w:pPr>
+            <w:r>
+              <w:rPr>
+                <w:rFonts w:ascii="Segoe UI" w:hAnsi="Segoe UI" w:cs="Segoe UI"/>
+                <w:color w:val="0D0D0D"/>
+                <w:shd w:val="clear" w:color="auto" w:fill="FFFFFF"/>
+                <w:lang w:val="en-US"/>
+              </w:rPr>
+              <w:t>For the change it is necessary to modify between 10% and 20% of the current requirements.</w:t>
+            </w:r>
+          </w:p>
+        </w:tc>
+        <w:tc>
+          <w:tcPr>
+            <w:tcW w:w="2572" w:type="dxa"/>
+          </w:tcPr>
+          <w:p>
+            <w:pPr>
+              <w:spacing w:after="160" w:line="259" w:lineRule="auto"/>
+              <w:jc w:val="both"/>
+              <w:rPr>
+                <w:rFonts w:ascii="Segoe UI" w:hAnsi="Segoe UI" w:cs="Segoe UI"/>
+                <w:color w:val="0D0D0D"/>
+                <w:shd w:val="clear" w:color="auto" w:fill="FFFFFF"/>
+                <w:lang w:val="en-US"/>
+              </w:rPr>
+            </w:pPr>
+            <w:r>
+              <w:rPr>
+                <w:rFonts w:ascii="Segoe UI" w:hAnsi="Segoe UI" w:cs="Segoe UI"/>
+                <w:color w:val="0D0D0D"/>
+                <w:shd w:val="clear" w:color="auto" w:fill="FFFFFF"/>
+                <w:lang w:val="en-US"/>
+              </w:rPr>
+              <w:t>For the change it is necessary to modify less than 10% of the current requirements.</w:t>
+            </w:r>
+          </w:p>
+        </w:tc>
+      </w:tr>
+    </w:tbl>
+    <w:p>
+      <w:pPr>
+        <w:rPr>
+          <w:lang w:val="en-US"/>
+        </w:rPr>
+      </w:pPr>
+    </w:p>
+    <w:p>
+      <w:pPr>
+        <w:jc w:val="both"/>
+        <w:rPr>
+          <w:rFonts w:ascii="Segoe UI" w:hAnsi="Segoe UI" w:cs="Segoe UI"/>
+          <w:color w:val="0D0D0D"/>
+          <w:shd w:val="clear" w:color="auto" w:fill="FFFFFF"/>
+          <w:lang w:val="en-US"/>
+        </w:rPr>
+      </w:pPr>
+    </w:p>
+    <w:p>
+      <w:pPr>
+        <w:jc w:val="both"/>
+        <w:rPr>
+          <w:rFonts w:ascii="Segoe UI" w:hAnsi="Segoe UI" w:cs="Segoe UI"/>
+          <w:b/>
+          <w:bCs/>
+          <w:color w:val="0D0D0D"/>
+          <w:shd w:val="clear" w:color="auto" w:fill="FFFFFF"/>
+          <w:lang w:val="en-US"/>
+        </w:rPr>
+      </w:pPr>
+      <w:r>
+        <w:rPr>
+          <w:rFonts w:ascii="Segoe UI" w:hAnsi="Segoe UI" w:cs="Segoe UI"/>
+          <w:b/>
+          <w:bCs/>
+          <w:color w:val="0D0D0D"/>
+          <w:shd w:val="clear" w:color="auto" w:fill="FFFFFF"/>
+          <w:lang w:val="en-US"/>
+        </w:rPr>
+        <w:t>Cost and Resources</w:t>
+      </w:r>
+    </w:p>
+    <w:p>
+      <w:pPr>
+        <w:jc w:val="both"/>
+        <w:rPr>
+          <w:rFonts w:ascii="Segoe UI" w:hAnsi="Segoe UI" w:cs="Segoe UI"/>
+          <w:color w:val="0D0D0D"/>
+          <w:shd w:val="clear" w:color="auto" w:fill="FFFFFF"/>
+          <w:lang w:val="en-US"/>
+        </w:rPr>
+      </w:pPr>
+      <w:r>
+        <w:rPr>
+          <w:rFonts w:ascii="Segoe UI" w:hAnsi="Segoe UI" w:cs="Segoe UI"/>
+          <w:color w:val="0D0D0D"/>
+          <w:shd w:val="clear" w:color="auto" w:fill="FFFFFF"/>
+          <w:lang w:val="en-US"/>
+        </w:rPr>
+        <w:t xml:space="preserve">Is the change cost effective and within the project budget? </w:t>
+      </w:r>
+    </w:p>
+    <w:p>
+      <w:pPr>
+        <w:jc w:val="both"/>
+        <w:rPr>
+          <w:rFonts w:ascii="Segoe UI" w:hAnsi="Segoe UI" w:cs="Segoe UI"/>
+          <w:color w:val="0D0D0D"/>
+          <w:shd w:val="clear" w:color="auto" w:fill="FFFFFF"/>
+          <w:lang w:val="en-US"/>
+        </w:rPr>
+      </w:pPr>
+      <w:r>
+        <w:rPr>
+          <w:rFonts w:ascii="Segoe UI" w:hAnsi="Segoe UI" w:cs="Segoe UI"/>
+          <w:color w:val="0D0D0D"/>
+          <w:shd w:val="clear" w:color="auto" w:fill="FFFFFF"/>
+          <w:lang w:val="en-US"/>
+        </w:rPr>
+        <w:t>Does it require a significant investment of time or resources?</w:t>
+      </w:r>
+    </w:p>
+    <w:p>
+      <w:pPr>
+        <w:jc w:val="both"/>
+        <w:rPr>
+          <w:rFonts w:ascii="Segoe UI" w:hAnsi="Segoe UI" w:cs="Segoe UI"/>
+          <w:color w:val="0D0D0D"/>
+          <w:shd w:val="clear" w:color="auto" w:fill="FFFFFF"/>
+          <w:lang w:val="en-US"/>
+        </w:rPr>
+      </w:pPr>
+      <w:r>
+        <w:rPr>
+          <w:rFonts w:ascii="Segoe UI" w:hAnsi="Segoe UI" w:cs="Segoe UI"/>
+          <w:b/>
+          <w:bCs/>
+          <w:color w:val="0D0D0D"/>
+          <w:shd w:val="clear" w:color="auto" w:fill="FFFFFF"/>
+          <w:lang w:val="en-US"/>
+        </w:rPr>
+        <w:t>Level of Impact</w:t>
+      </w:r>
+    </w:p>
+    <w:tbl>
+      <w:tblPr>
+        <w:tblStyle w:val="Tablaconcuadrcula"/>
+        <w:tblW w:w="10348" w:type="dxa"/>
+        <w:tblInd w:w="-714" w:type="dxa"/>
+        <w:tblLook w:val="04A0" w:firstRow="1" w:lastRow="0" w:firstColumn="1" w:lastColumn="0" w:noHBand="0" w:noVBand="1"/>
+      </w:tblPr>
+      <w:tblGrid>
+        <w:gridCol w:w="2479"/>
+        <w:gridCol w:w="1765"/>
+        <w:gridCol w:w="1766"/>
+        <w:gridCol w:w="1766"/>
+        <w:gridCol w:w="2572"/>
+      </w:tblGrid>
+      <w:tr>
+        <w:tc>
+          <w:tcPr>
+            <w:tcW w:w="2479" w:type="dxa"/>
+          </w:tcPr>
+          <w:p>
+            <w:pPr>
+              <w:spacing w:after="160" w:line="259" w:lineRule="auto"/>
+              <w:jc w:val="center"/>
+              <w:rPr>
+                <w:rFonts w:ascii="Segoe UI" w:hAnsi="Segoe UI" w:cs="Segoe UI"/>
+                <w:b/>
+                <w:bCs/>
+                <w:color w:val="0D0D0D"/>
+                <w:shd w:val="clear" w:color="auto" w:fill="FFFFFF"/>
+                <w:lang w:val="en-US"/>
+              </w:rPr>
+            </w:pPr>
+            <w:r>
+              <w:rPr>
+                <w:rFonts w:ascii="Segoe UI" w:hAnsi="Segoe UI" w:cs="Segoe UI"/>
+                <w:b/>
+                <w:bCs/>
+                <w:color w:val="0D0D0D"/>
+                <w:shd w:val="clear" w:color="auto" w:fill="FFFFFF"/>
+                <w:lang w:val="en-US"/>
+              </w:rPr>
+              <w:t>Very High</w:t>
+            </w:r>
+          </w:p>
+        </w:tc>
+        <w:tc>
+          <w:tcPr>
+            <w:tcW w:w="1765" w:type="dxa"/>
+          </w:tcPr>
+          <w:p>
+            <w:pPr>
+              <w:spacing w:after="160" w:line="259" w:lineRule="auto"/>
+              <w:jc w:val="center"/>
+              <w:rPr>
+                <w:rFonts w:ascii="Segoe UI" w:hAnsi="Segoe UI" w:cs="Segoe UI"/>
+                <w:b/>
+                <w:bCs/>
+                <w:color w:val="0D0D0D"/>
+                <w:shd w:val="clear" w:color="auto" w:fill="FFFFFF"/>
+                <w:lang w:val="en-US"/>
+              </w:rPr>
+            </w:pPr>
+            <w:r>
+              <w:rPr>
+                <w:rFonts w:ascii="Segoe UI" w:hAnsi="Segoe UI" w:cs="Segoe UI"/>
+                <w:b/>
+                <w:bCs/>
+                <w:color w:val="0D0D0D"/>
+                <w:shd w:val="clear" w:color="auto" w:fill="FFFFFF"/>
+                <w:lang w:val="en-US"/>
+              </w:rPr>
+              <w:t>High</w:t>
+            </w:r>
+          </w:p>
+        </w:tc>
+        <w:tc>
+          <w:tcPr>
+            <w:tcW w:w="1766" w:type="dxa"/>
+          </w:tcPr>
+          <w:p>
+            <w:pPr>
+              <w:spacing w:after="160" w:line="259" w:lineRule="auto"/>
+              <w:jc w:val="center"/>
+              <w:rPr>
+                <w:rFonts w:ascii="Segoe UI" w:hAnsi="Segoe UI" w:cs="Segoe UI"/>
+                <w:b/>
+                <w:bCs/>
+                <w:color w:val="0D0D0D"/>
+                <w:shd w:val="clear" w:color="auto" w:fill="FFFFFF"/>
+                <w:lang w:val="en-US"/>
+              </w:rPr>
+            </w:pPr>
+            <w:r>
+              <w:rPr>
+                <w:rFonts w:ascii="Segoe UI" w:hAnsi="Segoe UI" w:cs="Segoe UI"/>
+                <w:b/>
+                <w:bCs/>
+                <w:color w:val="0D0D0D"/>
+                <w:shd w:val="clear" w:color="auto" w:fill="FFFFFF"/>
+                <w:lang w:val="en-US"/>
+              </w:rPr>
+              <w:t>Medium</w:t>
+            </w:r>
+          </w:p>
+        </w:tc>
+        <w:tc>
+          <w:tcPr>
+            <w:tcW w:w="1766" w:type="dxa"/>
+          </w:tcPr>
+          <w:p>
+            <w:pPr>
+              <w:spacing w:after="160" w:line="259" w:lineRule="auto"/>
+              <w:jc w:val="center"/>
+              <w:rPr>
+                <w:rFonts w:ascii="Segoe UI" w:hAnsi="Segoe UI" w:cs="Segoe UI"/>
+                <w:b/>
+                <w:bCs/>
+                <w:color w:val="0D0D0D"/>
+                <w:shd w:val="clear" w:color="auto" w:fill="FFFFFF"/>
+                <w:lang w:val="en-US"/>
+              </w:rPr>
+            </w:pPr>
+            <w:r>
+              <w:rPr>
+                <w:rFonts w:ascii="Segoe UI" w:hAnsi="Segoe UI" w:cs="Segoe UI"/>
+                <w:b/>
+                <w:bCs/>
+                <w:color w:val="0D0D0D"/>
+                <w:shd w:val="clear" w:color="auto" w:fill="FFFFFF"/>
+                <w:lang w:val="en-US"/>
+              </w:rPr>
+              <w:t>Low</w:t>
+            </w:r>
+          </w:p>
+        </w:tc>
+        <w:tc>
+          <w:tcPr>
+            <w:tcW w:w="2572" w:type="dxa"/>
+          </w:tcPr>
+          <w:p>
+            <w:pPr>
+              <w:spacing w:after="160" w:line="259" w:lineRule="auto"/>
+              <w:jc w:val="center"/>
+              <w:rPr>
+                <w:rFonts w:ascii="Segoe UI" w:hAnsi="Segoe UI" w:cs="Segoe UI"/>
+                <w:b/>
+                <w:bCs/>
+                <w:color w:val="0D0D0D"/>
+                <w:shd w:val="clear" w:color="auto" w:fill="FFFFFF"/>
+                <w:lang w:val="en-US"/>
+              </w:rPr>
+            </w:pPr>
+            <w:r>
+              <w:rPr>
+                <w:rFonts w:ascii="Segoe UI" w:hAnsi="Segoe UI" w:cs="Segoe UI"/>
+                <w:b/>
+                <w:bCs/>
+                <w:color w:val="0D0D0D"/>
+                <w:shd w:val="clear" w:color="auto" w:fill="FFFFFF"/>
+                <w:lang w:val="en-US"/>
+              </w:rPr>
+              <w:t>Very Low</w:t>
+            </w:r>
+          </w:p>
+        </w:tc>
+      </w:tr>
+      <w:tr>
+        <w:tc>
+          <w:tcPr>
+            <w:tcW w:w="2479" w:type="dxa"/>
+          </w:tcPr>
+          <w:p>
+            <w:pPr>
+              <w:spacing w:after="160" w:line="259" w:lineRule="auto"/>
+              <w:jc w:val="both"/>
+              <w:rPr>
+                <w:rFonts w:ascii="Segoe UI" w:hAnsi="Segoe UI" w:cs="Segoe UI"/>
+                <w:color w:val="0D0D0D"/>
+                <w:shd w:val="clear" w:color="auto" w:fill="FFFFFF"/>
+                <w:lang w:val="en-US"/>
+              </w:rPr>
+            </w:pPr>
+            <w:r>
+              <w:rPr>
+                <w:rFonts w:ascii="Segoe UI" w:hAnsi="Segoe UI" w:cs="Segoe UI"/>
+                <w:color w:val="0D0D0D"/>
+                <w:shd w:val="clear" w:color="auto" w:fill="FFFFFF"/>
+                <w:lang w:val="en-US"/>
+              </w:rPr>
+              <w:t>The change request includes increasing the initial project budget by more than 15% of the project.</w:t>
+            </w:r>
+          </w:p>
+        </w:tc>
+        <w:tc>
+          <w:tcPr>
+            <w:tcW w:w="1765" w:type="dxa"/>
+          </w:tcPr>
+          <w:p>
+            <w:pPr>
+              <w:spacing w:after="160" w:line="259" w:lineRule="auto"/>
+              <w:jc w:val="both"/>
+              <w:rPr>
+                <w:rFonts w:ascii="Segoe UI" w:hAnsi="Segoe UI" w:cs="Segoe UI"/>
+                <w:color w:val="0D0D0D"/>
+                <w:shd w:val="clear" w:color="auto" w:fill="FFFFFF"/>
+                <w:lang w:val="en-US"/>
+              </w:rPr>
+            </w:pPr>
+            <w:r>
+              <w:rPr>
+                <w:rFonts w:ascii="Segoe UI" w:hAnsi="Segoe UI" w:cs="Segoe UI"/>
+                <w:color w:val="0D0D0D"/>
+                <w:shd w:val="clear" w:color="auto" w:fill="FFFFFF"/>
+                <w:lang w:val="en-US"/>
+              </w:rPr>
+              <w:t>The change request includes increasing the initial project budget by 5 to 15% of the project.</w:t>
+            </w:r>
+          </w:p>
+        </w:tc>
+        <w:tc>
+          <w:tcPr>
+            <w:tcW w:w="1766" w:type="dxa"/>
+          </w:tcPr>
+          <w:p>
+            <w:pPr>
+              <w:spacing w:after="160" w:line="259" w:lineRule="auto"/>
+              <w:jc w:val="both"/>
+              <w:rPr>
+                <w:rFonts w:ascii="Segoe UI" w:hAnsi="Segoe UI" w:cs="Segoe UI"/>
+                <w:color w:val="0D0D0D"/>
+                <w:shd w:val="clear" w:color="auto" w:fill="FFFFFF"/>
+                <w:lang w:val="en-US"/>
+              </w:rPr>
+            </w:pPr>
+            <w:r>
+              <w:rPr>
+                <w:rFonts w:ascii="Segoe UI" w:hAnsi="Segoe UI" w:cs="Segoe UI"/>
+                <w:color w:val="0D0D0D"/>
+                <w:shd w:val="clear" w:color="auto" w:fill="FFFFFF"/>
+                <w:lang w:val="en-US"/>
+              </w:rPr>
+              <w:t>The change request includes increasing the initial project budget by 5% or less of it.</w:t>
+            </w:r>
+          </w:p>
+        </w:tc>
+        <w:tc>
+          <w:tcPr>
+            <w:tcW w:w="1766" w:type="dxa"/>
+          </w:tcPr>
+          <w:p>
+            <w:pPr>
+              <w:spacing w:after="160" w:line="259" w:lineRule="auto"/>
+              <w:jc w:val="both"/>
+              <w:rPr>
+                <w:rFonts w:ascii="Segoe UI" w:hAnsi="Segoe UI" w:cs="Segoe UI"/>
+                <w:color w:val="0D0D0D"/>
+                <w:shd w:val="clear" w:color="auto" w:fill="FFFFFF"/>
+                <w:lang w:val="en-US"/>
+              </w:rPr>
+            </w:pPr>
+            <w:r>
+              <w:rPr>
+                <w:rFonts w:ascii="Segoe UI" w:hAnsi="Segoe UI" w:cs="Segoe UI"/>
+                <w:color w:val="0D0D0D"/>
+                <w:shd w:val="clear" w:color="auto" w:fill="FFFFFF"/>
+                <w:lang w:val="en-US"/>
+              </w:rPr>
+              <w:t>The change request involves budget, but does not exceed the project budget.</w:t>
+            </w:r>
+          </w:p>
+        </w:tc>
+        <w:tc>
+          <w:tcPr>
+            <w:tcW w:w="2572" w:type="dxa"/>
+          </w:tcPr>
+          <w:p>
+            <w:pPr>
+              <w:spacing w:after="160" w:line="259" w:lineRule="auto"/>
+              <w:jc w:val="both"/>
+              <w:rPr>
+                <w:rFonts w:ascii="Segoe UI" w:hAnsi="Segoe UI" w:cs="Segoe UI"/>
+                <w:color w:val="0D0D0D"/>
+                <w:shd w:val="clear" w:color="auto" w:fill="FFFFFF"/>
+                <w:lang w:val="en-US"/>
+              </w:rPr>
+            </w:pPr>
+            <w:r>
+              <w:rPr>
+                <w:rFonts w:ascii="Segoe UI" w:hAnsi="Segoe UI" w:cs="Segoe UI"/>
+                <w:color w:val="0D0D0D"/>
+                <w:shd w:val="clear" w:color="auto" w:fill="FFFFFF"/>
+                <w:lang w:val="en-US"/>
+              </w:rPr>
+              <w:t>The change request does not involve a budget increase.</w:t>
+            </w:r>
+          </w:p>
+        </w:tc>
+      </w:tr>
+    </w:tbl>
+    <w:p>
+      <w:pPr>
+        <w:rPr>
+          <w:lang w:val="en-US"/>
+        </w:rPr>
+      </w:pPr>
+    </w:p>
+    <w:p>
+      <w:pPr>
+        <w:jc w:val="both"/>
+        <w:rPr>
+          <w:rFonts w:ascii="Segoe UI" w:hAnsi="Segoe UI" w:cs="Segoe UI"/>
+          <w:b/>
+          <w:bCs/>
+          <w:color w:val="0D0D0D"/>
+          <w:shd w:val="clear" w:color="auto" w:fill="FFFFFF"/>
+          <w:lang w:val="en-US"/>
+        </w:rPr>
+      </w:pPr>
+      <w:r>
+        <w:rPr>
+          <w:rFonts w:ascii="Segoe UI" w:hAnsi="Segoe UI" w:cs="Segoe UI"/>
+          <w:b/>
+          <w:bCs/>
+          <w:color w:val="0D0D0D"/>
+          <w:shd w:val="clear" w:color="auto" w:fill="FFFFFF"/>
+          <w:lang w:val="en-US"/>
+        </w:rPr>
+        <w:t>Compatibility with existing architecture:</w:t>
+      </w:r>
+    </w:p>
+    <w:p>
+      <w:pPr>
+        <w:jc w:val="both"/>
+        <w:rPr>
+          <w:rFonts w:ascii="Segoe UI" w:hAnsi="Segoe UI" w:cs="Segoe UI"/>
+          <w:color w:val="0D0D0D"/>
+          <w:shd w:val="clear" w:color="auto" w:fill="FFFFFF"/>
+          <w:lang w:val="en-US"/>
+        </w:rPr>
+      </w:pPr>
+      <w:r>
+        <w:rPr>
+          <w:rFonts w:ascii="Segoe UI" w:hAnsi="Segoe UI" w:cs="Segoe UI"/>
+          <w:color w:val="0D0D0D"/>
+          <w:shd w:val="clear" w:color="auto" w:fill="FFFFFF"/>
+          <w:lang w:val="en-US"/>
+        </w:rPr>
+        <w:t xml:space="preserve">Is the change consistent with the existing architecture and software design? </w:t>
+      </w:r>
+    </w:p>
+    <w:p>
+      <w:pPr>
+        <w:jc w:val="both"/>
+        <w:rPr>
+          <w:rFonts w:ascii="Segoe UI" w:hAnsi="Segoe UI" w:cs="Segoe UI"/>
+          <w:color w:val="0D0D0D"/>
+          <w:shd w:val="clear" w:color="auto" w:fill="FFFFFF"/>
+          <w:lang w:val="en-US"/>
+        </w:rPr>
+      </w:pPr>
+      <w:r>
+        <w:rPr>
+          <w:rFonts w:ascii="Segoe UI" w:hAnsi="Segoe UI" w:cs="Segoe UI"/>
+          <w:color w:val="0D0D0D"/>
+          <w:shd w:val="clear" w:color="auto" w:fill="FFFFFF"/>
+          <w:lang w:val="en-US"/>
+        </w:rPr>
+        <w:t>Does it introduce conflicts or integration problems?</w:t>
+      </w:r>
+    </w:p>
+    <w:p>
+      <w:pPr>
+        <w:jc w:val="both"/>
+        <w:rPr>
+          <w:rFonts w:ascii="Segoe UI" w:hAnsi="Segoe UI" w:cs="Segoe UI"/>
+          <w:color w:val="0D0D0D"/>
+          <w:shd w:val="clear" w:color="auto" w:fill="FFFFFF"/>
+          <w:lang w:val="en-US"/>
+        </w:rPr>
+      </w:pPr>
+      <w:r>
+        <w:rPr>
+          <w:rFonts w:ascii="Segoe UI" w:hAnsi="Segoe UI" w:cs="Segoe UI"/>
+          <w:b/>
+          <w:bCs/>
+          <w:color w:val="0D0D0D"/>
+          <w:shd w:val="clear" w:color="auto" w:fill="FFFFFF"/>
+          <w:lang w:val="en-US"/>
+        </w:rPr>
+        <w:t>Level of Impact</w:t>
+      </w:r>
+    </w:p>
+    <w:tbl>
+      <w:tblPr>
+        <w:tblStyle w:val="Tablaconcuadrcula"/>
+        <w:tblW w:w="10348" w:type="dxa"/>
+        <w:tblInd w:w="-714" w:type="dxa"/>
+        <w:tblLook w:val="04A0" w:firstRow="1" w:lastRow="0" w:firstColumn="1" w:lastColumn="0" w:noHBand="0" w:noVBand="1"/>
+      </w:tblPr>
+      <w:tblGrid>
+        <w:gridCol w:w="2479"/>
+        <w:gridCol w:w="1765"/>
+        <w:gridCol w:w="1766"/>
+        <w:gridCol w:w="1766"/>
+        <w:gridCol w:w="2572"/>
+      </w:tblGrid>
+      <w:tr>
+        <w:tc>
+          <w:tcPr>
+            <w:tcW w:w="2479" w:type="dxa"/>
+          </w:tcPr>
+          <w:p>
+            <w:pPr>
+              <w:spacing w:after="160" w:line="259" w:lineRule="auto"/>
+              <w:jc w:val="center"/>
+              <w:rPr>
+                <w:rFonts w:ascii="Segoe UI" w:hAnsi="Segoe UI" w:cs="Segoe UI"/>
+                <w:b/>
+                <w:bCs/>
+                <w:color w:val="0D0D0D"/>
+                <w:shd w:val="clear" w:color="auto" w:fill="FFFFFF"/>
+                <w:lang w:val="en-US"/>
+              </w:rPr>
+            </w:pPr>
+            <w:r>
+              <w:rPr>
+                <w:rFonts w:ascii="Segoe UI" w:hAnsi="Segoe UI" w:cs="Segoe UI"/>
+                <w:b/>
+                <w:bCs/>
+                <w:color w:val="0D0D0D"/>
+                <w:shd w:val="clear" w:color="auto" w:fill="FFFFFF"/>
+                <w:lang w:val="en-US"/>
+              </w:rPr>
+              <w:t>Very High</w:t>
+            </w:r>
+          </w:p>
+        </w:tc>
+        <w:tc>
+          <w:tcPr>
+            <w:tcW w:w="1765" w:type="dxa"/>
+          </w:tcPr>
+          <w:p>
+            <w:pPr>
+              <w:spacing w:after="160" w:line="259" w:lineRule="auto"/>
+              <w:jc w:val="center"/>
+              <w:rPr>
+                <w:rFonts w:ascii="Segoe UI" w:hAnsi="Segoe UI" w:cs="Segoe UI"/>
+                <w:b/>
+                <w:bCs/>
+                <w:color w:val="0D0D0D"/>
+                <w:shd w:val="clear" w:color="auto" w:fill="FFFFFF"/>
+                <w:lang w:val="en-US"/>
+              </w:rPr>
+            </w:pPr>
+            <w:r>
+              <w:rPr>
+                <w:rFonts w:ascii="Segoe UI" w:hAnsi="Segoe UI" w:cs="Segoe UI"/>
+                <w:b/>
+                <w:bCs/>
+                <w:color w:val="0D0D0D"/>
+                <w:shd w:val="clear" w:color="auto" w:fill="FFFFFF"/>
+                <w:lang w:val="en-US"/>
+              </w:rPr>
+              <w:t>High</w:t>
+            </w:r>
+          </w:p>
+        </w:tc>
+        <w:tc>
+          <w:tcPr>
+            <w:tcW w:w="1766" w:type="dxa"/>
+          </w:tcPr>
+          <w:p>
+            <w:pPr>
+              <w:spacing w:after="160" w:line="259" w:lineRule="auto"/>
+              <w:jc w:val="center"/>
+              <w:rPr>
+                <w:rFonts w:ascii="Segoe UI" w:hAnsi="Segoe UI" w:cs="Segoe UI"/>
+                <w:b/>
+                <w:bCs/>
+                <w:color w:val="0D0D0D"/>
+                <w:shd w:val="clear" w:color="auto" w:fill="FFFFFF"/>
+                <w:lang w:val="en-US"/>
+              </w:rPr>
+            </w:pPr>
+            <w:r>
+              <w:rPr>
+                <w:rFonts w:ascii="Segoe UI" w:hAnsi="Segoe UI" w:cs="Segoe UI"/>
+                <w:b/>
+                <w:bCs/>
+                <w:color w:val="0D0D0D"/>
+                <w:shd w:val="clear" w:color="auto" w:fill="FFFFFF"/>
+                <w:lang w:val="en-US"/>
+              </w:rPr>
+              <w:t>Medium</w:t>
+            </w:r>
+          </w:p>
+        </w:tc>
+        <w:tc>
+          <w:tcPr>
+            <w:tcW w:w="1766" w:type="dxa"/>
+          </w:tcPr>
+          <w:p>
+            <w:pPr>
+              <w:spacing w:after="160" w:line="259" w:lineRule="auto"/>
+              <w:jc w:val="center"/>
+              <w:rPr>
+                <w:rFonts w:ascii="Segoe UI" w:hAnsi="Segoe UI" w:cs="Segoe UI"/>
+                <w:b/>
+                <w:bCs/>
+                <w:color w:val="0D0D0D"/>
+                <w:shd w:val="clear" w:color="auto" w:fill="FFFFFF"/>
+                <w:lang w:val="en-US"/>
+              </w:rPr>
+            </w:pPr>
+            <w:r>
+              <w:rPr>
+                <w:rFonts w:ascii="Segoe UI" w:hAnsi="Segoe UI" w:cs="Segoe UI"/>
+                <w:b/>
+                <w:bCs/>
+                <w:color w:val="0D0D0D"/>
+                <w:shd w:val="clear" w:color="auto" w:fill="FFFFFF"/>
+                <w:lang w:val="en-US"/>
+              </w:rPr>
+              <w:t>Low</w:t>
+            </w:r>
+          </w:p>
+        </w:tc>
+        <w:tc>
+          <w:tcPr>
+            <w:tcW w:w="2572" w:type="dxa"/>
+          </w:tcPr>
+          <w:p>
+            <w:pPr>
+              <w:spacing w:after="160" w:line="259" w:lineRule="auto"/>
+              <w:jc w:val="center"/>
+              <w:rPr>
+                <w:rFonts w:ascii="Segoe UI" w:hAnsi="Segoe UI" w:cs="Segoe UI"/>
+                <w:b/>
+                <w:bCs/>
+                <w:color w:val="0D0D0D"/>
+                <w:shd w:val="clear" w:color="auto" w:fill="FFFFFF"/>
+                <w:lang w:val="en-US"/>
+              </w:rPr>
+            </w:pPr>
+            <w:r>
+              <w:rPr>
+                <w:rFonts w:ascii="Segoe UI" w:hAnsi="Segoe UI" w:cs="Segoe UI"/>
+                <w:b/>
+                <w:bCs/>
+                <w:color w:val="0D0D0D"/>
+                <w:shd w:val="clear" w:color="auto" w:fill="FFFFFF"/>
+                <w:lang w:val="en-US"/>
+              </w:rPr>
+              <w:t>Very Low</w:t>
+            </w:r>
+          </w:p>
+        </w:tc>
+      </w:tr>
+      <w:tr>
+        <w:tc>
+          <w:tcPr>
+            <w:tcW w:w="2479" w:type="dxa"/>
+          </w:tcPr>
+          <w:p>
+            <w:pPr>
+              <w:spacing w:after="160" w:line="259" w:lineRule="auto"/>
+              <w:jc w:val="both"/>
+              <w:rPr>
+                <w:rFonts w:ascii="Segoe UI" w:hAnsi="Segoe UI" w:cs="Segoe UI"/>
+                <w:color w:val="0D0D0D"/>
+                <w:shd w:val="clear" w:color="auto" w:fill="FFFFFF"/>
+                <w:lang w:val="en-US"/>
+              </w:rPr>
+            </w:pPr>
+            <w:r>
+              <w:rPr>
+                <w:rFonts w:ascii="Segoe UI" w:hAnsi="Segoe UI" w:cs="Segoe UI"/>
+                <w:color w:val="0D0D0D"/>
+                <w:shd w:val="clear" w:color="auto" w:fill="FFFFFF"/>
+                <w:lang w:val="en-US"/>
+              </w:rPr>
+              <w:lastRenderedPageBreak/>
+              <w:t>It includes new technologies that the team does not master and more than 5 architectural changes.</w:t>
+            </w:r>
+          </w:p>
+        </w:tc>
+        <w:tc>
+          <w:tcPr>
+            <w:tcW w:w="1765" w:type="dxa"/>
+          </w:tcPr>
+          <w:p>
+            <w:pPr>
+              <w:spacing w:after="160" w:line="259" w:lineRule="auto"/>
+              <w:jc w:val="both"/>
+              <w:rPr>
+                <w:rFonts w:ascii="Segoe UI" w:hAnsi="Segoe UI" w:cs="Segoe UI"/>
+                <w:color w:val="0D0D0D"/>
+                <w:shd w:val="clear" w:color="auto" w:fill="FFFFFF"/>
+                <w:lang w:val="en-US"/>
+              </w:rPr>
+            </w:pPr>
+            <w:r>
+              <w:rPr>
+                <w:rFonts w:ascii="Segoe UI" w:hAnsi="Segoe UI" w:cs="Segoe UI"/>
+                <w:color w:val="0D0D0D"/>
+                <w:shd w:val="clear" w:color="auto" w:fill="FFFFFF"/>
+                <w:lang w:val="en-US"/>
+              </w:rPr>
+              <w:t>It includes new technologies that the team does not master and between 1 and 5 architectural changes.</w:t>
+            </w:r>
+          </w:p>
+        </w:tc>
+        <w:tc>
+          <w:tcPr>
+            <w:tcW w:w="1766" w:type="dxa"/>
+          </w:tcPr>
+          <w:p>
+            <w:pPr>
+              <w:spacing w:after="160" w:line="259" w:lineRule="auto"/>
+              <w:jc w:val="both"/>
+              <w:rPr>
+                <w:rFonts w:ascii="Segoe UI" w:hAnsi="Segoe UI" w:cs="Segoe UI"/>
+                <w:color w:val="0D0D0D"/>
+                <w:shd w:val="clear" w:color="auto" w:fill="FFFFFF"/>
+                <w:lang w:val="en-US"/>
+              </w:rPr>
+            </w:pPr>
+            <w:r>
+              <w:rPr>
+                <w:rFonts w:ascii="Segoe UI" w:hAnsi="Segoe UI" w:cs="Segoe UI"/>
+                <w:color w:val="0D0D0D"/>
+                <w:shd w:val="clear" w:color="auto" w:fill="FFFFFF"/>
+                <w:lang w:val="en-US"/>
+              </w:rPr>
+              <w:t>Includes new technologies that the team masters and between 1 and 5 changes.</w:t>
+            </w:r>
+          </w:p>
+        </w:tc>
+        <w:tc>
+          <w:tcPr>
+            <w:tcW w:w="1766" w:type="dxa"/>
+          </w:tcPr>
+          <w:p>
+            <w:pPr>
+              <w:spacing w:after="160" w:line="259" w:lineRule="auto"/>
+              <w:jc w:val="both"/>
+              <w:rPr>
+                <w:rFonts w:ascii="Segoe UI" w:hAnsi="Segoe UI" w:cs="Segoe UI"/>
+                <w:color w:val="0D0D0D"/>
+                <w:shd w:val="clear" w:color="auto" w:fill="FFFFFF"/>
+                <w:lang w:val="en-US"/>
+              </w:rPr>
+            </w:pPr>
+            <w:r>
+              <w:rPr>
+                <w:rFonts w:ascii="Segoe UI" w:hAnsi="Segoe UI" w:cs="Segoe UI"/>
+                <w:color w:val="0D0D0D"/>
+                <w:shd w:val="clear" w:color="auto" w:fill="FFFFFF"/>
+                <w:lang w:val="en-US"/>
+              </w:rPr>
+              <w:t>The change request includes changes to technologies that the team masters and a change to the architecture.</w:t>
+            </w:r>
+          </w:p>
+        </w:tc>
+        <w:tc>
+          <w:tcPr>
+            <w:tcW w:w="2572" w:type="dxa"/>
+          </w:tcPr>
+          <w:p>
+            <w:pPr>
+              <w:spacing w:after="160" w:line="259" w:lineRule="auto"/>
+              <w:jc w:val="both"/>
+              <w:rPr>
+                <w:rFonts w:ascii="Segoe UI" w:hAnsi="Segoe UI" w:cs="Segoe UI"/>
+                <w:color w:val="0D0D0D"/>
+                <w:shd w:val="clear" w:color="auto" w:fill="FFFFFF"/>
+                <w:lang w:val="en-US"/>
+              </w:rPr>
+            </w:pPr>
+            <w:r>
+              <w:rPr>
+                <w:rFonts w:ascii="Segoe UI" w:hAnsi="Segoe UI" w:cs="Segoe UI"/>
+                <w:color w:val="0D0D0D"/>
+                <w:shd w:val="clear" w:color="auto" w:fill="FFFFFF"/>
+                <w:lang w:val="en-US"/>
+              </w:rPr>
+              <w:t>There is no variation in the existing architecture.</w:t>
+            </w:r>
+          </w:p>
+        </w:tc>
+      </w:tr>
+    </w:tbl>
+    <w:p>
+      <w:pPr>
+        <w:rPr>
+          <w:lang w:val="en-US"/>
+        </w:rPr>
+      </w:pPr>
+    </w:p>
+    <w:p>
+      <w:pPr>
+        <w:jc w:val="both"/>
+        <w:rPr>
+          <w:rFonts w:ascii="Segoe UI" w:hAnsi="Segoe UI" w:cs="Segoe UI"/>
+          <w:b/>
+          <w:bCs/>
+          <w:color w:val="0D0D0D"/>
+          <w:shd w:val="clear" w:color="auto" w:fill="FFFFFF"/>
+          <w:lang w:val="en-US"/>
+        </w:rPr>
+      </w:pPr>
+    </w:p>
+    <w:p>
+      <w:pPr>
+        <w:jc w:val="both"/>
+        <w:rPr>
+          <w:rFonts w:ascii="Segoe UI" w:hAnsi="Segoe UI" w:cs="Segoe UI"/>
+          <w:b/>
+          <w:bCs/>
+          <w:color w:val="0D0D0D"/>
+          <w:shd w:val="clear" w:color="auto" w:fill="FFFFFF"/>
+          <w:lang w:val="en-US"/>
+        </w:rPr>
+      </w:pPr>
+      <w:r>
+        <w:rPr>
+          <w:rFonts w:ascii="Segoe UI" w:hAnsi="Segoe UI" w:cs="Segoe UI"/>
+          <w:b/>
+          <w:bCs/>
+          <w:color w:val="0D0D0D"/>
+          <w:shd w:val="clear" w:color="auto" w:fill="FFFFFF"/>
+          <w:lang w:val="en-US"/>
+        </w:rPr>
+        <w:t>Impact on schedule:</w:t>
+      </w:r>
+    </w:p>
+    <w:p>
+      <w:pPr>
+        <w:jc w:val="both"/>
+        <w:rPr>
+          <w:rFonts w:ascii="Segoe UI" w:hAnsi="Segoe UI" w:cs="Segoe UI"/>
+          <w:color w:val="0D0D0D"/>
+          <w:shd w:val="clear" w:color="auto" w:fill="FFFFFF"/>
+          <w:lang w:val="en-US"/>
+        </w:rPr>
+      </w:pPr>
+      <w:r>
+        <w:rPr>
+          <w:rFonts w:ascii="Segoe UI" w:hAnsi="Segoe UI" w:cs="Segoe UI"/>
+          <w:color w:val="0D0D0D"/>
+          <w:shd w:val="clear" w:color="auto" w:fill="FFFFFF"/>
+          <w:lang w:val="en-US"/>
+        </w:rPr>
+        <w:t>Does the change affect the project schedule?</w:t>
+      </w:r>
+    </w:p>
+    <w:p>
+      <w:pPr>
+        <w:jc w:val="both"/>
+        <w:rPr>
+          <w:rFonts w:ascii="Segoe UI" w:hAnsi="Segoe UI" w:cs="Segoe UI"/>
+          <w:color w:val="0D0D0D"/>
+          <w:shd w:val="clear" w:color="auto" w:fill="FFFFFF"/>
+          <w:lang w:val="en-US"/>
+        </w:rPr>
+      </w:pPr>
+      <w:r>
+        <w:rPr>
+          <w:rFonts w:ascii="Segoe UI" w:hAnsi="Segoe UI" w:cs="Segoe UI"/>
+          <w:color w:val="0D0D0D"/>
+          <w:shd w:val="clear" w:color="auto" w:fill="FFFFFF"/>
+          <w:lang w:val="en-US"/>
+        </w:rPr>
+        <w:t>Can it be done without delaying the delivery of the product?</w:t>
+      </w:r>
+    </w:p>
+    <w:p>
+      <w:pPr>
+        <w:jc w:val="both"/>
+        <w:rPr>
+          <w:rFonts w:ascii="Segoe UI" w:hAnsi="Segoe UI" w:cs="Segoe UI"/>
+          <w:color w:val="0D0D0D"/>
+          <w:shd w:val="clear" w:color="auto" w:fill="FFFFFF"/>
+          <w:lang w:val="en-US"/>
+        </w:rPr>
+      </w:pPr>
+      <w:r>
+        <w:rPr>
+          <w:rFonts w:ascii="Segoe UI" w:hAnsi="Segoe UI" w:cs="Segoe UI"/>
+          <w:color w:val="0D0D0D"/>
+          <w:shd w:val="clear" w:color="auto" w:fill="FFFFFF"/>
+          <w:lang w:val="en-US"/>
+        </w:rPr>
+        <w:t>How long would the final product delivery go?</w:t>
+      </w:r>
+    </w:p>
+    <w:p>
+      <w:pPr>
+        <w:jc w:val="both"/>
+        <w:rPr>
+          <w:rFonts w:ascii="Segoe UI" w:hAnsi="Segoe UI" w:cs="Segoe UI"/>
+          <w:color w:val="0D0D0D"/>
+          <w:shd w:val="clear" w:color="auto" w:fill="FFFFFF"/>
+          <w:lang w:val="en-US"/>
+        </w:rPr>
+      </w:pPr>
+      <w:r>
+        <w:rPr>
+          <w:rFonts w:ascii="Segoe UI" w:hAnsi="Segoe UI" w:cs="Segoe UI"/>
+          <w:b/>
+          <w:bCs/>
+          <w:color w:val="0D0D0D"/>
+          <w:shd w:val="clear" w:color="auto" w:fill="FFFFFF"/>
+          <w:lang w:val="en-US"/>
+        </w:rPr>
+        <w:t>Level of Impact</w:t>
+      </w:r>
+    </w:p>
+    <w:tbl>
+      <w:tblPr>
+        <w:tblStyle w:val="Tablaconcuadrcula"/>
+        <w:tblW w:w="10348" w:type="dxa"/>
+        <w:tblInd w:w="-714" w:type="dxa"/>
+        <w:tblLook w:val="04A0" w:firstRow="1" w:lastRow="0" w:firstColumn="1" w:lastColumn="0" w:noHBand="0" w:noVBand="1"/>
+      </w:tblPr>
+      <w:tblGrid>
+        <w:gridCol w:w="2479"/>
+        <w:gridCol w:w="1765"/>
+        <w:gridCol w:w="1766"/>
+        <w:gridCol w:w="1766"/>
+        <w:gridCol w:w="2572"/>
+      </w:tblGrid>
+      <w:tr>
+        <w:tc>
+          <w:tcPr>
+            <w:tcW w:w="2479" w:type="dxa"/>
+          </w:tcPr>
+          <w:p>
+            <w:pPr>
+              <w:spacing w:after="160" w:line="259" w:lineRule="auto"/>
+              <w:jc w:val="center"/>
+              <w:rPr>
+                <w:rFonts w:ascii="Segoe UI" w:hAnsi="Segoe UI" w:cs="Segoe UI"/>
+                <w:b/>
+                <w:bCs/>
+                <w:color w:val="0D0D0D"/>
+                <w:shd w:val="clear" w:color="auto" w:fill="FFFFFF"/>
+                <w:lang w:val="en-US"/>
+              </w:rPr>
+            </w:pPr>
+            <w:r>
+              <w:rPr>
+                <w:rFonts w:ascii="Segoe UI" w:hAnsi="Segoe UI" w:cs="Segoe UI"/>
+                <w:b/>
+                <w:bCs/>
+                <w:color w:val="0D0D0D"/>
+                <w:shd w:val="clear" w:color="auto" w:fill="FFFFFF"/>
+                <w:lang w:val="en-US"/>
+              </w:rPr>
+              <w:t>Very High</w:t>
+            </w:r>
+          </w:p>
+        </w:tc>
+        <w:tc>
+          <w:tcPr>
+            <w:tcW w:w="1765" w:type="dxa"/>
+          </w:tcPr>
+          <w:p>
+            <w:pPr>
+              <w:spacing w:after="160" w:line="259" w:lineRule="auto"/>
+              <w:jc w:val="center"/>
+              <w:rPr>
+                <w:rFonts w:ascii="Segoe UI" w:hAnsi="Segoe UI" w:cs="Segoe UI"/>
+                <w:b/>
+                <w:bCs/>
+                <w:color w:val="0D0D0D"/>
+                <w:shd w:val="clear" w:color="auto" w:fill="FFFFFF"/>
+                <w:lang w:val="en-US"/>
+              </w:rPr>
+            </w:pPr>
+            <w:r>
+              <w:rPr>
+                <w:rFonts w:ascii="Segoe UI" w:hAnsi="Segoe UI" w:cs="Segoe UI"/>
+                <w:b/>
+                <w:bCs/>
+                <w:color w:val="0D0D0D"/>
+                <w:shd w:val="clear" w:color="auto" w:fill="FFFFFF"/>
+                <w:lang w:val="en-US"/>
+              </w:rPr>
+              <w:t>High</w:t>
+            </w:r>
+          </w:p>
+        </w:tc>
+        <w:tc>
+          <w:tcPr>
+            <w:tcW w:w="1766" w:type="dxa"/>
+          </w:tcPr>
+          <w:p>
+            <w:pPr>
+              <w:spacing w:after="160" w:line="259" w:lineRule="auto"/>
+              <w:jc w:val="center"/>
+              <w:rPr>
+                <w:rFonts w:ascii="Segoe UI" w:hAnsi="Segoe UI" w:cs="Segoe UI"/>
+                <w:b/>
+                <w:bCs/>
+                <w:color w:val="0D0D0D"/>
+                <w:shd w:val="clear" w:color="auto" w:fill="FFFFFF"/>
+                <w:lang w:val="en-US"/>
+              </w:rPr>
+            </w:pPr>
+            <w:r>
+              <w:rPr>
+                <w:rFonts w:ascii="Segoe UI" w:hAnsi="Segoe UI" w:cs="Segoe UI"/>
+                <w:b/>
+                <w:bCs/>
+                <w:color w:val="0D0D0D"/>
+                <w:shd w:val="clear" w:color="auto" w:fill="FFFFFF"/>
+                <w:lang w:val="en-US"/>
+              </w:rPr>
+              <w:t>Medium</w:t>
+            </w:r>
+          </w:p>
+        </w:tc>
+        <w:tc>
+          <w:tcPr>
+            <w:tcW w:w="1766" w:type="dxa"/>
+          </w:tcPr>
+          <w:p>
+            <w:pPr>
+              <w:spacing w:after="160" w:line="259" w:lineRule="auto"/>
+              <w:jc w:val="center"/>
+              <w:rPr>
+                <w:rFonts w:ascii="Segoe UI" w:hAnsi="Segoe UI" w:cs="Segoe UI"/>
+                <w:b/>
+                <w:bCs/>
+                <w:color w:val="0D0D0D"/>
+                <w:shd w:val="clear" w:color="auto" w:fill="FFFFFF"/>
+                <w:lang w:val="en-US"/>
+              </w:rPr>
+            </w:pPr>
+            <w:r>
+              <w:rPr>
+                <w:rFonts w:ascii="Segoe UI" w:hAnsi="Segoe UI" w:cs="Segoe UI"/>
+                <w:b/>
+                <w:bCs/>
+                <w:color w:val="0D0D0D"/>
+                <w:shd w:val="clear" w:color="auto" w:fill="FFFFFF"/>
+                <w:lang w:val="en-US"/>
+              </w:rPr>
+              <w:t>Low</w:t>
+            </w:r>
+          </w:p>
+        </w:tc>
+        <w:tc>
+          <w:tcPr>
+            <w:tcW w:w="2572" w:type="dxa"/>
+          </w:tcPr>
+          <w:p>
+            <w:pPr>
+              <w:spacing w:after="160" w:line="259" w:lineRule="auto"/>
+              <w:jc w:val="center"/>
+              <w:rPr>
+                <w:rFonts w:ascii="Segoe UI" w:hAnsi="Segoe UI" w:cs="Segoe UI"/>
+                <w:b/>
+                <w:bCs/>
+                <w:color w:val="0D0D0D"/>
+                <w:shd w:val="clear" w:color="auto" w:fill="FFFFFF"/>
+                <w:lang w:val="en-US"/>
+              </w:rPr>
+            </w:pPr>
+            <w:r>
+              <w:rPr>
+                <w:rFonts w:ascii="Segoe UI" w:hAnsi="Segoe UI" w:cs="Segoe UI"/>
+                <w:b/>
+                <w:bCs/>
+                <w:color w:val="0D0D0D"/>
+                <w:shd w:val="clear" w:color="auto" w:fill="FFFFFF"/>
+                <w:lang w:val="en-US"/>
+              </w:rPr>
+              <w:t>Very Low</w:t>
+            </w:r>
+          </w:p>
+        </w:tc>
+      </w:tr>
+      <w:tr>
+        <w:tc>
+          <w:tcPr>
+            <w:tcW w:w="2479" w:type="dxa"/>
+          </w:tcPr>
+          <w:p>
+            <w:pPr>
+              <w:spacing w:after="160" w:line="259" w:lineRule="auto"/>
+              <w:jc w:val="both"/>
+              <w:rPr>
+                <w:rFonts w:ascii="Segoe UI" w:hAnsi="Segoe UI" w:cs="Segoe UI"/>
+                <w:color w:val="0D0D0D"/>
+                <w:shd w:val="clear" w:color="auto" w:fill="FFFFFF"/>
+                <w:lang w:val="en-US"/>
+              </w:rPr>
+            </w:pPr>
+            <w:r>
+              <w:rPr>
+                <w:rFonts w:ascii="Segoe UI" w:hAnsi="Segoe UI" w:cs="Segoe UI"/>
+                <w:color w:val="0D0D0D"/>
+                <w:shd w:val="clear" w:color="auto" w:fill="FFFFFF"/>
+                <w:lang w:val="en-US"/>
+              </w:rPr>
+              <w:t>The change can be managed but it needs more than 30% of the time initially established</w:t>
+            </w:r>
+            <w:r>
+              <w:rPr>
+                <w:rFonts w:ascii="Segoe UI" w:hAnsi="Segoe UI" w:cs="Segoe UI"/>
+                <w:color w:val="0D0D0D"/>
+                <w:shd w:val="clear" w:color="auto" w:fill="FFFFFF"/>
+                <w:lang w:val="en-US"/>
+              </w:rPr>
+              <w:t>.</w:t>
+            </w:r>
+          </w:p>
+        </w:tc>
+        <w:tc>
+          <w:tcPr>
+            <w:tcW w:w="1765" w:type="dxa"/>
+          </w:tcPr>
+          <w:p>
+            <w:pPr>
+              <w:spacing w:after="160" w:line="259" w:lineRule="auto"/>
+              <w:jc w:val="both"/>
+              <w:rPr>
+                <w:rFonts w:ascii="Segoe UI" w:hAnsi="Segoe UI" w:cs="Segoe UI"/>
+                <w:color w:val="0D0D0D"/>
+                <w:shd w:val="clear" w:color="auto" w:fill="FFFFFF"/>
+                <w:lang w:val="en-US"/>
+              </w:rPr>
+            </w:pPr>
+            <w:r>
+              <w:rPr>
+                <w:rFonts w:ascii="Segoe UI" w:hAnsi="Segoe UI" w:cs="Segoe UI"/>
+                <w:color w:val="0D0D0D"/>
+                <w:shd w:val="clear" w:color="auto" w:fill="FFFFFF"/>
+                <w:lang w:val="en-US"/>
+              </w:rPr>
+              <w:t xml:space="preserve">The change can be managed but it takes between </w:t>
+            </w:r>
+            <w:r>
+              <w:rPr>
+                <w:rFonts w:ascii="Segoe UI" w:hAnsi="Segoe UI" w:cs="Segoe UI"/>
+                <w:color w:val="0D0D0D"/>
+                <w:shd w:val="clear" w:color="auto" w:fill="FFFFFF"/>
+                <w:lang w:val="en-US"/>
+              </w:rPr>
+              <w:t>15%</w:t>
+            </w:r>
+            <w:r>
+              <w:rPr>
+                <w:rFonts w:ascii="Segoe UI" w:hAnsi="Segoe UI" w:cs="Segoe UI"/>
+                <w:color w:val="0D0D0D"/>
+                <w:shd w:val="clear" w:color="auto" w:fill="FFFFFF"/>
+                <w:lang w:val="en-US"/>
+              </w:rPr>
+              <w:t xml:space="preserve"> and </w:t>
+            </w:r>
+            <w:r>
+              <w:rPr>
+                <w:rFonts w:ascii="Segoe UI" w:hAnsi="Segoe UI" w:cs="Segoe UI"/>
+                <w:color w:val="0D0D0D"/>
+                <w:shd w:val="clear" w:color="auto" w:fill="FFFFFF"/>
+                <w:lang w:val="en-US"/>
+              </w:rPr>
+              <w:t>30</w:t>
+            </w:r>
+            <w:r>
+              <w:rPr>
+                <w:rFonts w:ascii="Segoe UI" w:hAnsi="Segoe UI" w:cs="Segoe UI"/>
+                <w:color w:val="0D0D0D"/>
+                <w:shd w:val="clear" w:color="auto" w:fill="FFFFFF"/>
+                <w:lang w:val="en-US"/>
+              </w:rPr>
+              <w:t xml:space="preserve"> </w:t>
+            </w:r>
+            <w:r>
+              <w:rPr>
+                <w:rFonts w:ascii="Segoe UI" w:hAnsi="Segoe UI" w:cs="Segoe UI"/>
+                <w:color w:val="0D0D0D"/>
+                <w:shd w:val="clear" w:color="auto" w:fill="FFFFFF"/>
+                <w:lang w:val="en-US"/>
+              </w:rPr>
+              <w:t>% of the time initially established</w:t>
+            </w:r>
+            <w:r>
+              <w:rPr>
+                <w:rFonts w:ascii="Segoe UI" w:hAnsi="Segoe UI" w:cs="Segoe UI"/>
+                <w:color w:val="0D0D0D"/>
+                <w:shd w:val="clear" w:color="auto" w:fill="FFFFFF"/>
+                <w:lang w:val="en-US"/>
+              </w:rPr>
+              <w:t>.</w:t>
+            </w:r>
+          </w:p>
+        </w:tc>
+        <w:tc>
+          <w:tcPr>
+            <w:tcW w:w="1766" w:type="dxa"/>
+          </w:tcPr>
+          <w:p>
+            <w:pPr>
+              <w:spacing w:after="160" w:line="259" w:lineRule="auto"/>
+              <w:jc w:val="both"/>
+              <w:rPr>
+                <w:rFonts w:ascii="Segoe UI" w:hAnsi="Segoe UI" w:cs="Segoe UI"/>
+                <w:color w:val="0D0D0D"/>
+                <w:shd w:val="clear" w:color="auto" w:fill="FFFFFF"/>
+                <w:lang w:val="en-US"/>
+              </w:rPr>
+            </w:pPr>
+            <w:r>
+              <w:rPr>
+                <w:rFonts w:ascii="Segoe UI" w:hAnsi="Segoe UI" w:cs="Segoe UI"/>
+                <w:color w:val="0D0D0D"/>
+                <w:shd w:val="clear" w:color="auto" w:fill="FFFFFF"/>
+                <w:lang w:val="en-US"/>
+              </w:rPr>
+              <w:t xml:space="preserve">The change can be managed but it takes between </w:t>
+            </w:r>
+            <w:r>
+              <w:rPr>
+                <w:rFonts w:ascii="Segoe UI" w:hAnsi="Segoe UI" w:cs="Segoe UI"/>
+                <w:color w:val="0D0D0D"/>
+                <w:shd w:val="clear" w:color="auto" w:fill="FFFFFF"/>
+                <w:lang w:val="en-US"/>
+              </w:rPr>
+              <w:t>7%</w:t>
+            </w:r>
+            <w:r>
+              <w:rPr>
+                <w:rFonts w:ascii="Segoe UI" w:hAnsi="Segoe UI" w:cs="Segoe UI"/>
+                <w:color w:val="0D0D0D"/>
+                <w:shd w:val="clear" w:color="auto" w:fill="FFFFFF"/>
+                <w:lang w:val="en-US"/>
+              </w:rPr>
+              <w:t xml:space="preserve"> and </w:t>
+            </w:r>
+            <w:r>
+              <w:rPr>
+                <w:rFonts w:ascii="Segoe UI" w:hAnsi="Segoe UI" w:cs="Segoe UI"/>
+                <w:color w:val="0D0D0D"/>
+                <w:shd w:val="clear" w:color="auto" w:fill="FFFFFF"/>
+                <w:lang w:val="en-US"/>
+              </w:rPr>
+              <w:t xml:space="preserve">15 </w:t>
+            </w:r>
+            <w:r>
+              <w:rPr>
+                <w:rFonts w:ascii="Segoe UI" w:hAnsi="Segoe UI" w:cs="Segoe UI"/>
+                <w:color w:val="0D0D0D"/>
+                <w:shd w:val="clear" w:color="auto" w:fill="FFFFFF"/>
+                <w:lang w:val="en-US"/>
+              </w:rPr>
+              <w:t>% of the time initially established</w:t>
+            </w:r>
+            <w:r>
+              <w:rPr>
+                <w:rFonts w:ascii="Segoe UI" w:hAnsi="Segoe UI" w:cs="Segoe UI"/>
+                <w:color w:val="0D0D0D"/>
+                <w:shd w:val="clear" w:color="auto" w:fill="FFFFFF"/>
+                <w:lang w:val="en-US"/>
+              </w:rPr>
+              <w:t>.</w:t>
+            </w:r>
+          </w:p>
+        </w:tc>
+        <w:tc>
+          <w:tcPr>
+            <w:tcW w:w="1766" w:type="dxa"/>
+          </w:tcPr>
+          <w:p>
+            <w:pPr>
+              <w:spacing w:after="160" w:line="259" w:lineRule="auto"/>
+              <w:jc w:val="both"/>
+              <w:rPr>
+                <w:rFonts w:ascii="Segoe UI" w:hAnsi="Segoe UI" w:cs="Segoe UI"/>
+                <w:color w:val="0D0D0D"/>
+                <w:shd w:val="clear" w:color="auto" w:fill="FFFFFF"/>
+                <w:lang w:val="en-US"/>
+              </w:rPr>
+            </w:pPr>
+            <w:r>
+              <w:rPr>
+                <w:rFonts w:ascii="Segoe UI" w:hAnsi="Segoe UI" w:cs="Segoe UI"/>
+                <w:color w:val="0D0D0D"/>
+                <w:shd w:val="clear" w:color="auto" w:fill="FFFFFF"/>
+                <w:lang w:val="en-US"/>
+              </w:rPr>
+              <w:t>The change can be managed but it takes between 1 and 7% of the time initially established</w:t>
+            </w:r>
+            <w:r>
+              <w:rPr>
+                <w:rFonts w:ascii="Segoe UI" w:hAnsi="Segoe UI" w:cs="Segoe UI"/>
+                <w:color w:val="0D0D0D"/>
+                <w:shd w:val="clear" w:color="auto" w:fill="FFFFFF"/>
+                <w:lang w:val="en-US"/>
+              </w:rPr>
+              <w:t>.</w:t>
+            </w:r>
+          </w:p>
+        </w:tc>
+        <w:tc>
+          <w:tcPr>
+            <w:tcW w:w="2572" w:type="dxa"/>
+          </w:tcPr>
+          <w:p>
+            <w:pPr>
+              <w:spacing w:after="160" w:line="259" w:lineRule="auto"/>
+              <w:jc w:val="both"/>
+              <w:rPr>
+                <w:rFonts w:ascii="Segoe UI" w:hAnsi="Segoe UI" w:cs="Segoe UI"/>
+                <w:color w:val="0D0D0D"/>
+                <w:shd w:val="clear" w:color="auto" w:fill="FFFFFF"/>
+                <w:lang w:val="en-US"/>
+              </w:rPr>
+            </w:pPr>
+            <w:r>
+              <w:rPr>
+                <w:rFonts w:ascii="Segoe UI" w:hAnsi="Segoe UI" w:cs="Segoe UI"/>
+                <w:color w:val="0D0D0D"/>
+                <w:shd w:val="clear" w:color="auto" w:fill="FFFFFF"/>
+                <w:lang w:val="en-US"/>
+              </w:rPr>
+              <w:t>The change can be managed within the initially defined schedule.</w:t>
+            </w:r>
+          </w:p>
+        </w:tc>
+      </w:tr>
+    </w:tbl>
+    <w:p>
+      <w:pPr>
+        <w:rPr>
+          <w:lang w:val="en-US"/>
+        </w:rPr>
+      </w:pPr>
+    </w:p>
+    <w:p>
+      <w:pPr>
+        <w:jc w:val="both"/>
+        <w:rPr>
+          <w:rFonts w:ascii="Segoe UI" w:hAnsi="Segoe UI" w:cs="Segoe UI"/>
+          <w:color w:val="0D0D0D"/>
+          <w:shd w:val="clear" w:color="auto" w:fill="FFFFFF"/>
+        </w:rPr>
+      </w:pPr>
+    </w:p>
+    <w:p>
+      <w:pPr>
+        <w:jc w:val="both"/>
+        <w:rPr>
+          <w:rFonts w:ascii="Segoe UI" w:hAnsi="Segoe UI" w:cs="Segoe UI"/>
+          <w:b/>
+          <w:bCs/>
+          <w:color w:val="0D0D0D"/>
+          <w:shd w:val="clear" w:color="auto" w:fill="FFFFFF"/>
+        </w:rPr>
+      </w:pPr>
+      <w:r>
+        <w:rPr>
+          <w:rFonts w:ascii="Segoe UI" w:hAnsi="Segoe UI" w:cs="Segoe UI"/>
+          <w:b/>
+          <w:bCs/>
+          <w:color w:val="0D0D0D"/>
+          <w:shd w:val="clear" w:color="auto" w:fill="FFFFFF"/>
+        </w:rPr>
+        <w:t>Consistency with Business Strategy</w:t>
+      </w:r>
+    </w:p>
+    <w:p>
+      <w:pPr>
+        <w:jc w:val="both"/>
+        <w:rPr>
+          <w:rFonts w:ascii="Segoe UI" w:hAnsi="Segoe UI" w:cs="Segoe UI"/>
+          <w:color w:val="0D0D0D"/>
+          <w:shd w:val="clear" w:color="auto" w:fill="FFFFFF"/>
+        </w:rPr>
+      </w:pPr>
+      <w:r>
+        <w:rPr>
+          <w:rFonts w:ascii="Segoe UI" w:hAnsi="Segoe UI" w:cs="Segoe UI"/>
+          <w:color w:val="0D0D0D"/>
+          <w:shd w:val="clear" w:color="auto" w:fill="FFFFFF"/>
+        </w:rPr>
+        <w:t xml:space="preserve">Is the change aligned with the strategic objectives of the organization or the client? </w:t>
+      </w:r>
+    </w:p>
+    <w:p>
+      <w:pPr>
+        <w:jc w:val="both"/>
+        <w:rPr>
+          <w:rFonts w:ascii="Segoe UI" w:hAnsi="Segoe UI" w:cs="Segoe UI"/>
+          <w:color w:val="0D0D0D"/>
+          <w:shd w:val="clear" w:color="auto" w:fill="FFFFFF"/>
+        </w:rPr>
+      </w:pPr>
+      <w:r>
+        <w:rPr>
+          <w:rFonts w:ascii="Segoe UI" w:hAnsi="Segoe UI" w:cs="Segoe UI"/>
+          <w:color w:val="0D0D0D"/>
+          <w:shd w:val="clear" w:color="auto" w:fill="FFFFFF"/>
+        </w:rPr>
+        <w:t xml:space="preserve">Does it contribute to </w:t>
+      </w:r>
+      <w:proofErr w:type="spellStart"/>
+      <w:r>
+        <w:rPr>
+          <w:rFonts w:ascii="Segoe UI" w:hAnsi="Segoe UI" w:cs="Segoe UI"/>
+          <w:color w:val="0D0D0D"/>
+          <w:shd w:val="clear" w:color="auto" w:fill="FFFFFF"/>
+        </w:rPr>
+        <w:t>achieving</w:t>
+      </w:r>
+      <w:proofErr w:type="spellEnd"/>
+      <w:r>
+        <w:rPr>
+          <w:rFonts w:ascii="Segoe UI" w:hAnsi="Segoe UI" w:cs="Segoe UI"/>
+          <w:color w:val="0D0D0D"/>
+          <w:shd w:val="clear" w:color="auto" w:fill="FFFFFF"/>
+        </w:rPr>
+        <w:t xml:space="preserve"> </w:t>
+      </w:r>
+      <w:proofErr w:type="spellStart"/>
+      <w:r>
+        <w:rPr>
+          <w:rFonts w:ascii="Segoe UI" w:hAnsi="Segoe UI" w:cs="Segoe UI"/>
+          <w:color w:val="0D0D0D"/>
+          <w:shd w:val="clear" w:color="auto" w:fill="FFFFFF"/>
+        </w:rPr>
+        <w:t>the</w:t>
+      </w:r>
+      <w:proofErr w:type="spellEnd"/>
+      <w:r>
+        <w:rPr>
+          <w:rFonts w:ascii="Segoe UI" w:hAnsi="Segoe UI" w:cs="Segoe UI"/>
+          <w:color w:val="0D0D0D"/>
+          <w:shd w:val="clear" w:color="auto" w:fill="FFFFFF"/>
+        </w:rPr>
+        <w:t xml:space="preserve"> </w:t>
+      </w:r>
+      <w:proofErr w:type="spellStart"/>
+      <w:r>
+        <w:rPr>
+          <w:rFonts w:ascii="Segoe UI" w:hAnsi="Segoe UI" w:cs="Segoe UI"/>
+          <w:color w:val="0D0D0D"/>
+          <w:shd w:val="clear" w:color="auto" w:fill="FFFFFF"/>
+        </w:rPr>
+        <w:t>desired</w:t>
+      </w:r>
+      <w:proofErr w:type="spellEnd"/>
+      <w:r>
+        <w:rPr>
+          <w:rFonts w:ascii="Segoe UI" w:hAnsi="Segoe UI" w:cs="Segoe UI"/>
+          <w:color w:val="0D0D0D"/>
+          <w:shd w:val="clear" w:color="auto" w:fill="FFFFFF"/>
+        </w:rPr>
+        <w:t xml:space="preserve"> </w:t>
+      </w:r>
+      <w:proofErr w:type="spellStart"/>
+      <w:r>
+        <w:rPr>
+          <w:rFonts w:ascii="Segoe UI" w:hAnsi="Segoe UI" w:cs="Segoe UI"/>
+          <w:color w:val="0D0D0D"/>
+          <w:shd w:val="clear" w:color="auto" w:fill="FFFFFF"/>
+        </w:rPr>
+        <w:t>results</w:t>
+      </w:r>
+      <w:proofErr w:type="spellEnd"/>
+      <w:r>
+        <w:rPr>
+          <w:rFonts w:ascii="Segoe UI" w:hAnsi="Segoe UI" w:cs="Segoe UI"/>
+          <w:color w:val="0D0D0D"/>
+          <w:shd w:val="clear" w:color="auto" w:fill="FFFFFF"/>
+        </w:rPr>
+        <w:t>?</w:t>
+      </w:r>
+    </w:p>
+    <w:p>
+      <w:pPr>
+        <w:jc w:val="both"/>
+        <w:rPr>
+          <w:rFonts w:ascii="Segoe UI" w:hAnsi="Segoe UI" w:cs="Segoe UI"/>
+          <w:b/>
+          <w:bCs/>
+          <w:color w:val="0D0D0D"/>
+          <w:shd w:val="clear" w:color="auto" w:fill="FFFFFF"/>
+          <w:lang w:val="en-US"/>
+        </w:rPr>
+      </w:pPr>
+      <w:r>
+        <w:rPr>
+          <w:rFonts w:ascii="Segoe UI" w:hAnsi="Segoe UI" w:cs="Segoe UI"/>
+          <w:b/>
+          <w:bCs/>
+          <w:color w:val="0D0D0D"/>
+          <w:shd w:val="clear" w:color="auto" w:fill="FFFFFF"/>
+          <w:lang w:val="en-US"/>
+        </w:rPr>
+        <w:t>Level of Impact</w:t>
+      </w:r>
+    </w:p>
+    <w:p>
+      <w:pPr>
+        <w:jc w:val="both"/>
+        <w:rPr>
+          <w:rFonts w:ascii="Segoe UI" w:hAnsi="Segoe UI" w:cs="Segoe UI"/>
+          <w:color w:val="0D0D0D"/>
+          <w:shd w:val="clear" w:color="auto" w:fill="FFFFFF"/>
+          <w:lang w:val="en-US"/>
+        </w:rPr>
+      </w:pPr>
+    </w:p>
+    <w:tbl>
+      <w:tblPr>
+        <w:tblStyle w:val="Tablaconcuadrcula"/>
+        <w:tblW w:w="8741" w:type="dxa"/>
+        <w:tblInd w:w="-5" w:type="dxa"/>
+        <w:tblLook w:val="04A0" w:firstRow="1" w:lastRow="0" w:firstColumn="1" w:lastColumn="0" w:noHBand="0" w:noVBand="1"/>
+      </w:tblPr>
+      <w:tblGrid>
+        <w:gridCol w:w="2346"/>
+        <w:gridCol w:w="1762"/>
+        <w:gridCol w:w="2178"/>
+        <w:gridCol w:w="2455"/>
+      </w:tblGrid>
+      <w:tr>
+        <w:tc>
+          <w:tcPr>
+            <w:tcW w:w="2346" w:type="dxa"/>
+          </w:tcPr>
+          <w:p>
+            <w:pPr>
+              <w:spacing w:after="160" w:line="259" w:lineRule="auto"/>
+              <w:jc w:val="center"/>
+              <w:rPr>
+                <w:rFonts w:ascii="Segoe UI" w:hAnsi="Segoe UI" w:cs="Segoe UI"/>
+                <w:b/>
+                <w:bCs/>
+                <w:color w:val="0D0D0D"/>
+                <w:shd w:val="clear" w:color="auto" w:fill="FFFFFF"/>
+                <w:lang w:val="en-US"/>
+              </w:rPr>
+            </w:pPr>
+            <w:r>
+              <w:rPr>
+                <w:rFonts w:ascii="Segoe UI" w:hAnsi="Segoe UI" w:cs="Segoe UI"/>
+                <w:b/>
+                <w:bCs/>
+                <w:color w:val="0D0D0D"/>
+                <w:shd w:val="clear" w:color="auto" w:fill="FFFFFF"/>
+                <w:lang w:val="en-US"/>
+              </w:rPr>
+              <w:lastRenderedPageBreak/>
+              <w:t>Very High</w:t>
+            </w:r>
+          </w:p>
+        </w:tc>
+        <w:tc>
+          <w:tcPr>
+            <w:tcW w:w="1762" w:type="dxa"/>
+          </w:tcPr>
+          <w:p>
+            <w:pPr>
+              <w:spacing w:after="160" w:line="259" w:lineRule="auto"/>
+              <w:jc w:val="center"/>
+              <w:rPr>
+                <w:rFonts w:ascii="Segoe UI" w:hAnsi="Segoe UI" w:cs="Segoe UI"/>
+                <w:b/>
+                <w:bCs/>
+                <w:color w:val="0D0D0D"/>
+                <w:shd w:val="clear" w:color="auto" w:fill="FFFFFF"/>
+                <w:lang w:val="en-US"/>
+              </w:rPr>
+            </w:pPr>
+            <w:r>
+              <w:rPr>
+                <w:rFonts w:ascii="Segoe UI" w:hAnsi="Segoe UI" w:cs="Segoe UI"/>
+                <w:b/>
+                <w:bCs/>
+                <w:color w:val="0D0D0D"/>
+                <w:shd w:val="clear" w:color="auto" w:fill="FFFFFF"/>
+                <w:lang w:val="en-US"/>
+              </w:rPr>
+              <w:t>High</w:t>
+            </w:r>
+          </w:p>
+        </w:tc>
+        <w:tc>
+          <w:tcPr>
+            <w:tcW w:w="2178" w:type="dxa"/>
+          </w:tcPr>
+          <w:p>
+            <w:pPr>
+              <w:spacing w:after="160" w:line="259" w:lineRule="auto"/>
+              <w:jc w:val="center"/>
+              <w:rPr>
+                <w:rFonts w:ascii="Segoe UI" w:hAnsi="Segoe UI" w:cs="Segoe UI"/>
+                <w:b/>
+                <w:bCs/>
+                <w:color w:val="0D0D0D"/>
+                <w:shd w:val="clear" w:color="auto" w:fill="FFFFFF"/>
+                <w:lang w:val="en-US"/>
+              </w:rPr>
+            </w:pPr>
+            <w:r>
+              <w:rPr>
+                <w:rFonts w:ascii="Segoe UI" w:hAnsi="Segoe UI" w:cs="Segoe UI"/>
+                <w:b/>
+                <w:bCs/>
+                <w:color w:val="0D0D0D"/>
+                <w:shd w:val="clear" w:color="auto" w:fill="FFFFFF"/>
+                <w:lang w:val="en-US"/>
+              </w:rPr>
+              <w:t>Medium</w:t>
+            </w:r>
+          </w:p>
+        </w:tc>
+        <w:tc>
+          <w:tcPr>
+            <w:tcW w:w="2455" w:type="dxa"/>
+          </w:tcPr>
+          <w:p>
+            <w:pPr>
+              <w:spacing w:after="160" w:line="259" w:lineRule="auto"/>
+              <w:jc w:val="center"/>
+              <w:rPr>
+                <w:rFonts w:ascii="Segoe UI" w:hAnsi="Segoe UI" w:cs="Segoe UI"/>
+                <w:b/>
+                <w:bCs/>
+                <w:color w:val="0D0D0D"/>
+                <w:shd w:val="clear" w:color="auto" w:fill="FFFFFF"/>
+                <w:lang w:val="en-US"/>
+              </w:rPr>
+            </w:pPr>
+            <w:r>
+              <w:rPr>
+                <w:rFonts w:ascii="Segoe UI" w:hAnsi="Segoe UI" w:cs="Segoe UI"/>
+                <w:b/>
+                <w:bCs/>
+                <w:color w:val="0D0D0D"/>
+                <w:shd w:val="clear" w:color="auto" w:fill="FFFFFF"/>
+                <w:lang w:val="en-US"/>
+              </w:rPr>
+              <w:t>Very Low</w:t>
+            </w:r>
+          </w:p>
+        </w:tc>
+      </w:tr>
+      <w:tr>
+        <w:tc>
+          <w:tcPr>
+            <w:tcW w:w="2346" w:type="dxa"/>
+          </w:tcPr>
+          <w:p>
+            <w:pPr>
+              <w:spacing w:after="160" w:line="259" w:lineRule="auto"/>
+              <w:jc w:val="both"/>
+              <w:rPr>
+                <w:rFonts w:ascii="Segoe UI" w:hAnsi="Segoe UI" w:cs="Segoe UI"/>
+                <w:color w:val="0D0D0D"/>
+                <w:shd w:val="clear" w:color="auto" w:fill="FFFFFF"/>
+                <w:lang w:val="en-US"/>
+              </w:rPr>
+            </w:pPr>
+            <w:r>
+              <w:rPr>
+                <w:rFonts w:ascii="Segoe UI" w:hAnsi="Segoe UI" w:cs="Segoe UI"/>
+                <w:color w:val="0D0D0D"/>
+                <w:shd w:val="clear" w:color="auto" w:fill="FFFFFF"/>
+                <w:lang w:val="en-US"/>
+              </w:rPr>
+              <w:t>The change is a main functionality of the system</w:t>
+            </w:r>
+          </w:p>
+        </w:tc>
+        <w:tc>
+          <w:tcPr>
+            <w:tcW w:w="1762" w:type="dxa"/>
+          </w:tcPr>
+          <w:p>
+            <w:pPr>
+              <w:spacing w:after="160" w:line="259" w:lineRule="auto"/>
+              <w:jc w:val="both"/>
+              <w:rPr>
+                <w:rFonts w:ascii="Segoe UI" w:hAnsi="Segoe UI" w:cs="Segoe UI"/>
+                <w:color w:val="0D0D0D"/>
+                <w:shd w:val="clear" w:color="auto" w:fill="FFFFFF"/>
+                <w:lang w:val="en-US"/>
+              </w:rPr>
+            </w:pPr>
+            <w:r>
+              <w:rPr>
+                <w:rFonts w:ascii="Segoe UI" w:hAnsi="Segoe UI" w:cs="Segoe UI"/>
+                <w:color w:val="0D0D0D"/>
+                <w:shd w:val="clear" w:color="auto" w:fill="FFFFFF"/>
+                <w:lang w:val="en-US"/>
+              </w:rPr>
+              <w:t>The change directly impacts the main functionalities of the system</w:t>
+            </w:r>
+          </w:p>
+        </w:tc>
+        <w:tc>
+          <w:tcPr>
+            <w:tcW w:w="2178" w:type="dxa"/>
+          </w:tcPr>
+          <w:p>
+            <w:pPr>
+              <w:spacing w:after="160" w:line="259" w:lineRule="auto"/>
+              <w:jc w:val="both"/>
+              <w:rPr>
+                <w:rFonts w:ascii="Segoe UI" w:hAnsi="Segoe UI" w:cs="Segoe UI"/>
+                <w:color w:val="0D0D0D"/>
+                <w:shd w:val="clear" w:color="auto" w:fill="FFFFFF"/>
+                <w:lang w:val="en-US"/>
+              </w:rPr>
+            </w:pPr>
+            <w:r>
+              <w:rPr>
+                <w:rFonts w:ascii="Segoe UI" w:hAnsi="Segoe UI" w:cs="Segoe UI"/>
+                <w:color w:val="0D0D0D"/>
+                <w:shd w:val="clear" w:color="auto" w:fill="FFFFFF"/>
+                <w:lang w:val="en-US"/>
+              </w:rPr>
+              <w:t>The change creates attributes/elements that will be used by the main functionalities</w:t>
+            </w:r>
+          </w:p>
+        </w:tc>
+        <w:tc>
+          <w:tcPr>
+            <w:tcW w:w="2455" w:type="dxa"/>
+          </w:tcPr>
+          <w:p>
+            <w:pPr>
+              <w:spacing w:after="160" w:line="259" w:lineRule="auto"/>
+              <w:jc w:val="both"/>
+              <w:rPr>
+                <w:rFonts w:ascii="Segoe UI" w:hAnsi="Segoe UI" w:cs="Segoe UI"/>
+                <w:color w:val="0D0D0D"/>
+                <w:shd w:val="clear" w:color="auto" w:fill="FFFFFF"/>
+                <w:lang w:val="en-US"/>
+              </w:rPr>
+            </w:pPr>
+            <w:r>
+              <w:rPr>
+                <w:rFonts w:ascii="Segoe UI" w:hAnsi="Segoe UI" w:cs="Segoe UI"/>
+                <w:color w:val="0D0D0D"/>
+                <w:shd w:val="clear" w:color="auto" w:fill="FFFFFF"/>
+                <w:lang w:val="en-US"/>
+              </w:rPr>
+              <w:t>The change does not impact the main functionalities of the system</w:t>
+            </w:r>
+          </w:p>
+        </w:tc>
+      </w:tr>
+    </w:tbl>
+    <w:p>
+      <w:pPr>
+        <w:rPr>
+          <w:lang w:val="en-US"/>
+        </w:rPr>
+      </w:pPr>
+    </w:p>
+    <w:p>
+      <w:pPr>
+        <w:jc w:val="both"/>
+        <w:rPr>
+          <w:rFonts w:ascii="Segoe UI" w:hAnsi="Segoe UI" w:cs="Segoe UI"/>
+          <w:b/>
+          <w:bCs/>
+          <w:color w:val="0D0D0D"/>
+          <w:shd w:val="clear" w:color="auto" w:fill="FFFFFF"/>
+          <w:lang w:val="en-US"/>
+        </w:rPr>
+      </w:pPr>
+      <w:r>
+        <w:rPr>
+          <w:rFonts w:ascii="Segoe UI" w:hAnsi="Segoe UI" w:cs="Segoe UI"/>
+          <w:b/>
+          <w:bCs/>
+          <w:color w:val="0D0D0D"/>
+          <w:shd w:val="clear" w:color="auto" w:fill="FFFFFF"/>
+          <w:lang w:val="en-US"/>
+        </w:rPr>
+        <w:t xml:space="preserve">Technical Feasibility </w:t>
+      </w:r>
+    </w:p>
+    <w:p>
+      <w:pPr>
+        <w:jc w:val="both"/>
+        <w:rPr>
+          <w:rFonts w:ascii="Segoe UI" w:hAnsi="Segoe UI" w:cs="Segoe UI"/>
+          <w:color w:val="0D0D0D"/>
+          <w:shd w:val="clear" w:color="auto" w:fill="FFFFFF"/>
+          <w:lang w:val="en-US"/>
+        </w:rPr>
+      </w:pPr>
+      <w:r>
+        <w:rPr>
+          <w:rFonts w:ascii="Segoe UI" w:hAnsi="Segoe UI" w:cs="Segoe UI"/>
+          <w:color w:val="0D0D0D"/>
+          <w:shd w:val="clear" w:color="auto" w:fill="FFFFFF"/>
+          <w:lang w:val="en-US"/>
+        </w:rPr>
+        <w:t xml:space="preserve">Is it feasible to implement the change from a technical point of view? </w:t>
+      </w:r>
+    </w:p>
+    <w:p>
+      <w:pPr>
+        <w:jc w:val="both"/>
+        <w:rPr>
+          <w:rFonts w:ascii="Segoe UI" w:hAnsi="Segoe UI" w:cs="Segoe UI"/>
+          <w:color w:val="0D0D0D"/>
+          <w:shd w:val="clear" w:color="auto" w:fill="FFFFFF"/>
+          <w:lang w:val="en-US"/>
+        </w:rPr>
+      </w:pPr>
+      <w:r>
+        <w:rPr>
+          <w:rFonts w:ascii="Segoe UI" w:hAnsi="Segoe UI" w:cs="Segoe UI"/>
+          <w:color w:val="0D0D0D"/>
+          <w:shd w:val="clear" w:color="auto" w:fill="FFFFFF"/>
+          <w:lang w:val="en-US"/>
+        </w:rPr>
+        <w:t>Are additional resources or specialized skills required to make the change effectively?</w:t>
+      </w:r>
+    </w:p>
+    <w:p>
+      <w:pPr>
+        <w:jc w:val="both"/>
+        <w:rPr>
+          <w:rFonts w:ascii="Segoe UI" w:hAnsi="Segoe UI" w:cs="Segoe UI"/>
+          <w:color w:val="0D0D0D"/>
+          <w:shd w:val="clear" w:color="auto" w:fill="FFFFFF"/>
+          <w:lang w:val="en-US"/>
+        </w:rPr>
+      </w:pPr>
+      <w:r>
+        <w:rPr>
+          <w:rFonts w:ascii="Segoe UI" w:hAnsi="Segoe UI" w:cs="Segoe UI"/>
+          <w:b/>
+          <w:bCs/>
+          <w:color w:val="0D0D0D"/>
+          <w:shd w:val="clear" w:color="auto" w:fill="FFFFFF"/>
+          <w:lang w:val="en-US"/>
+        </w:rPr>
+        <w:t>Level of Impact</w:t>
+      </w:r>
+    </w:p>
+    <w:tbl>
+      <w:tblPr>
+        <w:tblStyle w:val="Tablaconcuadrcula"/>
+        <w:tblW w:w="10348" w:type="dxa"/>
+        <w:tblInd w:w="-714" w:type="dxa"/>
+        <w:tblLook w:val="04A0" w:firstRow="1" w:lastRow="0" w:firstColumn="1" w:lastColumn="0" w:noHBand="0" w:noVBand="1"/>
+      </w:tblPr>
+      <w:tblGrid>
+        <w:gridCol w:w="2446"/>
+        <w:gridCol w:w="1755"/>
+        <w:gridCol w:w="1760"/>
+        <w:gridCol w:w="1847"/>
+        <w:gridCol w:w="2540"/>
+      </w:tblGrid>
+      <w:tr>
+        <w:tc>
+          <w:tcPr>
+            <w:tcW w:w="2479" w:type="dxa"/>
+          </w:tcPr>
+          <w:p>
+            <w:pPr>
+              <w:spacing w:after="160" w:line="259" w:lineRule="auto"/>
+              <w:jc w:val="center"/>
+              <w:rPr>
+                <w:rFonts w:ascii="Segoe UI" w:hAnsi="Segoe UI" w:cs="Segoe UI"/>
+                <w:b/>
+                <w:bCs/>
+                <w:color w:val="0D0D0D"/>
+                <w:shd w:val="clear" w:color="auto" w:fill="FFFFFF"/>
+                <w:lang w:val="en-US"/>
+              </w:rPr>
+            </w:pPr>
+            <w:r>
+              <w:rPr>
+                <w:rFonts w:ascii="Segoe UI" w:hAnsi="Segoe UI" w:cs="Segoe UI"/>
+                <w:b/>
+                <w:bCs/>
+                <w:color w:val="0D0D0D"/>
+                <w:shd w:val="clear" w:color="auto" w:fill="FFFFFF"/>
+                <w:lang w:val="en-US"/>
+              </w:rPr>
+              <w:t>Very High</w:t>
+            </w:r>
+          </w:p>
+        </w:tc>
+        <w:tc>
+          <w:tcPr>
+            <w:tcW w:w="1765" w:type="dxa"/>
+          </w:tcPr>
+          <w:p>
+            <w:pPr>
+              <w:spacing w:after="160" w:line="259" w:lineRule="auto"/>
+              <w:jc w:val="center"/>
+              <w:rPr>
+                <w:rFonts w:ascii="Segoe UI" w:hAnsi="Segoe UI" w:cs="Segoe UI"/>
+                <w:b/>
+                <w:bCs/>
+                <w:color w:val="0D0D0D"/>
+                <w:shd w:val="clear" w:color="auto" w:fill="FFFFFF"/>
+                <w:lang w:val="en-US"/>
+              </w:rPr>
+            </w:pPr>
+            <w:r>
+              <w:rPr>
+                <w:rFonts w:ascii="Segoe UI" w:hAnsi="Segoe UI" w:cs="Segoe UI"/>
+                <w:b/>
+                <w:bCs/>
+                <w:color w:val="0D0D0D"/>
+                <w:shd w:val="clear" w:color="auto" w:fill="FFFFFF"/>
+                <w:lang w:val="en-US"/>
+              </w:rPr>
+              <w:t>High</w:t>
+            </w:r>
+          </w:p>
+        </w:tc>
+        <w:tc>
+          <w:tcPr>
+            <w:tcW w:w="1766" w:type="dxa"/>
+          </w:tcPr>
+          <w:p>
+            <w:pPr>
+              <w:spacing w:after="160" w:line="259" w:lineRule="auto"/>
+              <w:jc w:val="center"/>
+              <w:rPr>
+                <w:rFonts w:ascii="Segoe UI" w:hAnsi="Segoe UI" w:cs="Segoe UI"/>
+                <w:b/>
+                <w:bCs/>
+                <w:color w:val="0D0D0D"/>
+                <w:shd w:val="clear" w:color="auto" w:fill="FFFFFF"/>
+                <w:lang w:val="en-US"/>
+              </w:rPr>
+            </w:pPr>
+            <w:r>
+              <w:rPr>
+                <w:rFonts w:ascii="Segoe UI" w:hAnsi="Segoe UI" w:cs="Segoe UI"/>
+                <w:b/>
+                <w:bCs/>
+                <w:color w:val="0D0D0D"/>
+                <w:shd w:val="clear" w:color="auto" w:fill="FFFFFF"/>
+                <w:lang w:val="en-US"/>
+              </w:rPr>
+              <w:t>Medium</w:t>
+            </w:r>
+          </w:p>
+        </w:tc>
+        <w:tc>
+          <w:tcPr>
+            <w:tcW w:w="1766" w:type="dxa"/>
+          </w:tcPr>
+          <w:p>
+            <w:pPr>
+              <w:spacing w:after="160" w:line="259" w:lineRule="auto"/>
+              <w:jc w:val="center"/>
+              <w:rPr>
+                <w:rFonts w:ascii="Segoe UI" w:hAnsi="Segoe UI" w:cs="Segoe UI"/>
+                <w:b/>
+                <w:bCs/>
+                <w:color w:val="0D0D0D"/>
+                <w:shd w:val="clear" w:color="auto" w:fill="FFFFFF"/>
+                <w:lang w:val="en-US"/>
+              </w:rPr>
+            </w:pPr>
+            <w:r>
+              <w:rPr>
+                <w:rFonts w:ascii="Segoe UI" w:hAnsi="Segoe UI" w:cs="Segoe UI"/>
+                <w:b/>
+                <w:bCs/>
+                <w:color w:val="0D0D0D"/>
+                <w:shd w:val="clear" w:color="auto" w:fill="FFFFFF"/>
+                <w:lang w:val="en-US"/>
+              </w:rPr>
+              <w:t>Low</w:t>
+            </w:r>
+          </w:p>
+        </w:tc>
+        <w:tc>
+          <w:tcPr>
+            <w:tcW w:w="2572" w:type="dxa"/>
+          </w:tcPr>
+          <w:p>
+            <w:pPr>
+              <w:spacing w:after="160" w:line="259" w:lineRule="auto"/>
+              <w:jc w:val="center"/>
+              <w:rPr>
+                <w:rFonts w:ascii="Segoe UI" w:hAnsi="Segoe UI" w:cs="Segoe UI"/>
+                <w:b/>
+                <w:bCs/>
+                <w:color w:val="0D0D0D"/>
+                <w:shd w:val="clear" w:color="auto" w:fill="FFFFFF"/>
+                <w:lang w:val="en-US"/>
+              </w:rPr>
+            </w:pPr>
+            <w:r>
+              <w:rPr>
+                <w:rFonts w:ascii="Segoe UI" w:hAnsi="Segoe UI" w:cs="Segoe UI"/>
+                <w:b/>
+                <w:bCs/>
+                <w:color w:val="0D0D0D"/>
+                <w:shd w:val="clear" w:color="auto" w:fill="FFFFFF"/>
+                <w:lang w:val="en-US"/>
+              </w:rPr>
+              <w:t>Very Low</w:t>
+            </w:r>
+          </w:p>
+        </w:tc>
+      </w:tr>
+      <w:tr>
+        <w:tc>
+          <w:tcPr>
+            <w:tcW w:w="2479" w:type="dxa"/>
+          </w:tcPr>
+          <w:p>
+            <w:pPr>
+              <w:spacing w:after="160" w:line="259" w:lineRule="auto"/>
+              <w:jc w:val="both"/>
+              <w:rPr>
+                <w:rFonts w:ascii="Segoe UI" w:hAnsi="Segoe UI" w:cs="Segoe UI"/>
+                <w:color w:val="0D0D0D"/>
+                <w:shd w:val="clear" w:color="auto" w:fill="FFFFFF"/>
+                <w:lang w:val="en-US"/>
+              </w:rPr>
+            </w:pPr>
+            <w:r>
+              <w:rPr>
+                <w:rFonts w:ascii="Segoe UI" w:hAnsi="Segoe UI" w:cs="Segoe UI"/>
+                <w:color w:val="0D0D0D"/>
+                <w:shd w:val="clear" w:color="auto" w:fill="FFFFFF"/>
+                <w:lang w:val="en-US"/>
+              </w:rPr>
+              <w:t>It is necessary to adopt new technologies and tools where the team is not prepared</w:t>
+            </w:r>
+          </w:p>
+        </w:tc>
+        <w:tc>
+          <w:tcPr>
+            <w:tcW w:w="1765" w:type="dxa"/>
+          </w:tcPr>
+          <w:p>
+            <w:pPr>
+              <w:spacing w:after="160" w:line="259" w:lineRule="auto"/>
+              <w:jc w:val="both"/>
+              <w:rPr>
+                <w:rFonts w:ascii="Segoe UI" w:hAnsi="Segoe UI" w:cs="Segoe UI"/>
+                <w:color w:val="0D0D0D"/>
+                <w:shd w:val="clear" w:color="auto" w:fill="FFFFFF"/>
+                <w:lang w:val="en-US"/>
+              </w:rPr>
+            </w:pPr>
+            <w:r>
+              <w:rPr>
+                <w:rFonts w:ascii="Segoe UI" w:hAnsi="Segoe UI" w:cs="Segoe UI"/>
+                <w:color w:val="0D0D0D"/>
+                <w:shd w:val="clear" w:color="auto" w:fill="FFFFFF"/>
+                <w:lang w:val="en-US"/>
+              </w:rPr>
+              <w:t>It is necessary to adopt new technologies and tools where the team is prepared</w:t>
+            </w:r>
+          </w:p>
+        </w:tc>
+        <w:tc>
+          <w:tcPr>
+            <w:tcW w:w="1766" w:type="dxa"/>
+          </w:tcPr>
+          <w:p>
+            <w:pPr>
+              <w:spacing w:after="160" w:line="259" w:lineRule="auto"/>
+              <w:jc w:val="both"/>
+              <w:rPr>
+                <w:rFonts w:ascii="Segoe UI" w:hAnsi="Segoe UI" w:cs="Segoe UI"/>
+                <w:color w:val="0D0D0D"/>
+                <w:shd w:val="clear" w:color="auto" w:fill="FFFFFF"/>
+                <w:lang w:val="en-US"/>
+              </w:rPr>
+            </w:pPr>
+            <w:r>
+              <w:rPr>
+                <w:rFonts w:ascii="Segoe UI" w:hAnsi="Segoe UI" w:cs="Segoe UI"/>
+                <w:color w:val="0D0D0D"/>
+                <w:shd w:val="clear" w:color="auto" w:fill="FFFFFF"/>
+                <w:lang w:val="en-US"/>
+              </w:rPr>
+              <w:t>It is necessary to use new libraries or functionalities of the technologies used by the project</w:t>
+            </w:r>
+          </w:p>
+        </w:tc>
+        <w:tc>
+          <w:tcPr>
+            <w:tcW w:w="1766" w:type="dxa"/>
+          </w:tcPr>
+          <w:p>
+            <w:pPr>
+              <w:spacing w:after="160" w:line="259" w:lineRule="auto"/>
+              <w:jc w:val="both"/>
+              <w:rPr>
+                <w:rFonts w:ascii="Segoe UI" w:hAnsi="Segoe UI" w:cs="Segoe UI"/>
+                <w:color w:val="0D0D0D"/>
+                <w:shd w:val="clear" w:color="auto" w:fill="FFFFFF"/>
+                <w:lang w:val="en-US"/>
+              </w:rPr>
+            </w:pPr>
+            <w:r>
+              <w:rPr>
+                <w:rFonts w:ascii="Segoe UI" w:hAnsi="Segoe UI" w:cs="Segoe UI"/>
+                <w:color w:val="0D0D0D"/>
+                <w:shd w:val="clear" w:color="auto" w:fill="FFFFFF"/>
+                <w:lang w:val="en-US"/>
+              </w:rPr>
+              <w:t>Only new implementations with codes are necessary.</w:t>
+            </w:r>
+          </w:p>
+        </w:tc>
+        <w:tc>
+          <w:tcPr>
+            <w:tcW w:w="2572" w:type="dxa"/>
+          </w:tcPr>
+          <w:p>
+            <w:pPr>
+              <w:spacing w:after="160" w:line="259" w:lineRule="auto"/>
+              <w:jc w:val="both"/>
+              <w:rPr>
+                <w:rFonts w:ascii="Segoe UI" w:hAnsi="Segoe UI" w:cs="Segoe UI"/>
+                <w:color w:val="0D0D0D"/>
+                <w:shd w:val="clear" w:color="auto" w:fill="FFFFFF"/>
+                <w:lang w:val="en-US"/>
+              </w:rPr>
+            </w:pPr>
+            <w:r>
+              <w:rPr>
+                <w:rFonts w:ascii="Segoe UI" w:hAnsi="Segoe UI" w:cs="Segoe UI"/>
+                <w:color w:val="0D0D0D"/>
+                <w:shd w:val="clear" w:color="auto" w:fill="FFFFFF"/>
+                <w:lang w:val="en-US"/>
+              </w:rPr>
+              <w:t>No need to deploy with code, just configure the configuration.</w:t>
+            </w:r>
+          </w:p>
+        </w:tc>
+      </w:tr>
+    </w:tbl>
+    <w:p>
+      <w:pPr>
+        <w:rPr>
+          <w:lang w:val="en-US"/>
+        </w:rPr>
+      </w:pPr>
+    </w:p>
+    <w:p>
+      <w:pPr>
+        <w:rPr>
+          <w:lang w:val="en-US"/>
+        </w:rPr>
+      </w:pPr>
+    </w:p>
+    <w:p>
+      <w:pPr>
+        <w:rPr>
+          <w:lang w:val="en-US"/>
+        </w:rPr>
+      </w:pPr>
+    </w:p>
+    <w:p>
+      <w:pPr>
+        <w:pStyle w:val="Descripcin"/>
+        <w:keepNext/>
+        <w:rPr>
+          <w:b/>
+          <w:bCs/>
+          <w:color w:val="auto"/>
+          <w:sz w:val="22"/>
+          <w:szCs w:val="22"/>
+        </w:rPr>
+      </w:pPr>
+      <w:r>
+        <w:rPr>
+          <w:b/>
+          <w:bCs/>
+          <w:color w:val="auto"/>
+          <w:sz w:val="22"/>
+          <w:szCs w:val="22"/>
+        </w:rPr>
+        <w:t xml:space="preserve">Tabla </w:t>
+      </w:r>
+      <w:r>
+        <w:rPr>
+          <w:b/>
+          <w:bCs/>
+          <w:color w:val="auto"/>
+          <w:sz w:val="22"/>
+          <w:szCs w:val="22"/>
+        </w:rPr>
+        <w:fldChar w:fldCharType="begin"/>
+      </w:r>
+      <w:r>
+        <w:rPr>
+          <w:b/>
+          <w:bCs/>
+          <w:color w:val="auto"/>
+          <w:sz w:val="22"/>
+          <w:szCs w:val="22"/>
+        </w:rPr>
+        <w:instrText xml:space="preserve"> SEQ Tabla \* ARABIC </w:instrText>
+      </w:r>
+      <w:r>
+        <w:rPr>
+          <w:b/>
+          <w:bCs/>
+          <w:color w:val="auto"/>
+          <w:sz w:val="22"/>
+          <w:szCs w:val="22"/>
+        </w:rPr>
+        <w:fldChar w:fldCharType="separate"/>
+      </w:r>
+      <w:r>
+        <w:rPr>
+          <w:b/>
+          <w:bCs/>
+          <w:noProof/>
+          <w:color w:val="auto"/>
+          <w:sz w:val="22"/>
+          <w:szCs w:val="22"/>
+        </w:rPr>
+        <w:t>1</w:t>
+      </w:r>
+      <w:r>
+        <w:rPr>
+          <w:b/>
+          <w:bCs/>
+          <w:color w:val="auto"/>
+          <w:sz w:val="22"/>
+          <w:szCs w:val="22"/>
+        </w:rPr>
+        <w:fldChar w:fldCharType="end"/>
+      </w:r>
+      <w:r>
+        <w:rPr>
+          <w:b/>
+          <w:bCs/>
+          <w:color w:val="auto"/>
+          <w:sz w:val="22"/>
+          <w:szCs w:val="22"/>
+        </w:rPr>
+        <w:t xml:space="preserve"> SWOT table </w:t>
+      </w:r>
+      <w:proofErr w:type="spellStart"/>
+      <w:r>
+        <w:rPr>
+          <w:b/>
+          <w:bCs/>
+          <w:color w:val="auto"/>
+          <w:sz w:val="22"/>
+          <w:szCs w:val="22"/>
+        </w:rPr>
+        <w:t>example</w:t>
+      </w:r>
+      <w:proofErr w:type="spellEnd"/>
+    </w:p>
+    <w:tbl>
+      <w:tblPr>
+        <w:tblStyle w:val="Tablaconcuadrcula"/>
+        <w:tblW w:w="0" w:type="auto"/>
+        <w:tblLook w:val="04A0" w:firstRow="1" w:lastRow="0" w:firstColumn="1" w:lastColumn="0" w:noHBand="0" w:noVBand="1"/>
+      </w:tblPr>
+      <w:tblGrid>
+        <w:gridCol w:w="4414"/>
+        <w:gridCol w:w="4414"/>
+      </w:tblGrid>
+      <w:tr>
+        <w:trPr>
+          <w:trHeight w:val="2009"/>
+        </w:trPr>
+        <w:tc>
+          <w:tcPr>
+            <w:tcW w:w="4414" w:type="dxa"/>
+          </w:tcPr>
+          <w:p>
+            <w:pPr>
+              <w:jc w:val="center"/>
+              <w:rPr>
+                <w:rFonts w:ascii="Segoe UI" w:hAnsi="Segoe UI" w:cs="Segoe UI"/>
+                <w:i/>
+                <w:iCs/>
+                <w:color w:val="0D0D0D"/>
+                <w:highlight w:val="green"/>
+                <w:shd w:val="clear" w:color="auto" w:fill="FFFFFF"/>
+              </w:rPr>
+            </w:pPr>
+            <w:r>
+              <w:rPr>
+                <w:rFonts w:ascii="Segoe UI" w:hAnsi="Segoe UI" w:cs="Segoe UI"/>
+                <w:i/>
+                <w:iCs/>
+                <w:color w:val="0D0D0D"/>
+                <w:highlight w:val="green"/>
+                <w:shd w:val="clear" w:color="auto" w:fill="FFFFFF"/>
+              </w:rPr>
+              <w:t>STRENGTHS</w:t>
+            </w:r>
+          </w:p>
+          <w:p>
+            <w:pPr>
+              <w:pStyle w:val="Prrafodelista"/>
+              <w:numPr>
+                <w:ilvl w:val="0"/>
+                <w:numId w:val="28"/>
+              </w:numPr>
+              <w:jc w:val="both"/>
+              <w:rPr>
+                <w:rFonts w:ascii="Segoe UI" w:hAnsi="Segoe UI" w:cs="Segoe UI"/>
+                <w:color w:val="0D0D0D"/>
+                <w:shd w:val="clear" w:color="auto" w:fill="FFFFFF"/>
+                <w:lang w:val="en-US"/>
+              </w:rPr>
+            </w:pPr>
+            <w:r>
+              <w:rPr>
+                <w:rFonts w:ascii="Segoe UI" w:hAnsi="Segoe UI" w:cs="Segoe UI"/>
+                <w:color w:val="0D0D0D"/>
+                <w:shd w:val="clear" w:color="auto" w:fill="FFFFFF"/>
+                <w:lang w:val="en-US"/>
+              </w:rPr>
+              <w:t>Beneficios Directos para el Cliente</w:t>
+            </w:r>
+          </w:p>
+          <w:p>
+            <w:pPr>
+              <w:pStyle w:val="Prrafodelista"/>
+              <w:numPr>
+                <w:ilvl w:val="0"/>
+                <w:numId w:val="28"/>
+              </w:numPr>
+              <w:jc w:val="both"/>
+              <w:rPr>
+                <w:rFonts w:ascii="Segoe UI" w:hAnsi="Segoe UI" w:cs="Segoe UI"/>
+                <w:color w:val="0D0D0D"/>
+                <w:shd w:val="clear" w:color="auto" w:fill="FFFFFF"/>
+                <w:lang w:val="en-US"/>
+              </w:rPr>
+            </w:pPr>
+            <w:r>
+              <w:rPr>
+                <w:rFonts w:ascii="Segoe UI" w:hAnsi="Segoe UI" w:cs="Segoe UI"/>
+                <w:color w:val="0D0D0D"/>
+                <w:shd w:val="clear" w:color="auto" w:fill="FFFFFF"/>
+                <w:lang w:val="en-US"/>
+              </w:rPr>
+              <w:t>Alineación con los Objetivos del Proyecto</w:t>
+            </w:r>
+          </w:p>
+          <w:p>
+            <w:pPr>
+              <w:pStyle w:val="Prrafodelista"/>
+              <w:numPr>
+                <w:ilvl w:val="0"/>
+                <w:numId w:val="28"/>
+              </w:numPr>
+              <w:jc w:val="both"/>
+              <w:rPr>
+                <w:rFonts w:ascii="Segoe UI" w:hAnsi="Segoe UI" w:cs="Segoe UI"/>
+                <w:color w:val="0D0D0D"/>
+                <w:shd w:val="clear" w:color="auto" w:fill="FFFFFF"/>
+                <w:lang w:val="en-US"/>
+              </w:rPr>
+            </w:pPr>
+            <w:r>
+              <w:rPr>
+                <w:rFonts w:ascii="Segoe UI" w:hAnsi="Segoe UI" w:cs="Segoe UI"/>
+                <w:color w:val="0D0D0D"/>
+                <w:shd w:val="clear" w:color="auto" w:fill="FFFFFF"/>
+                <w:lang w:val="en-US"/>
+              </w:rPr>
+              <w:t>Facilidad de Implementación</w:t>
+            </w:r>
+          </w:p>
+          <w:p>
+            <w:pPr>
+              <w:pStyle w:val="Prrafodelista"/>
+              <w:numPr>
+                <w:ilvl w:val="0"/>
+                <w:numId w:val="28"/>
+              </w:numPr>
+              <w:jc w:val="both"/>
+              <w:rPr>
+                <w:rFonts w:ascii="Segoe UI" w:hAnsi="Segoe UI" w:cs="Segoe UI"/>
+                <w:color w:val="0D0D0D"/>
+                <w:shd w:val="clear" w:color="auto" w:fill="FFFFFF"/>
+                <w:lang w:val="en-US"/>
+              </w:rPr>
+            </w:pPr>
+            <w:r>
+              <w:rPr>
+                <w:rFonts w:ascii="Segoe UI" w:hAnsi="Segoe UI" w:cs="Segoe UI"/>
+                <w:color w:val="0D0D0D"/>
+                <w:shd w:val="clear" w:color="auto" w:fill="FFFFFF"/>
+                <w:lang w:val="en-US"/>
+              </w:rPr>
+              <w:t>Impacto Positivo en la Imagen de Marca</w:t>
+            </w:r>
+          </w:p>
+          <w:p>
+            <w:pPr>
+              <w:pStyle w:val="Prrafodelista"/>
+              <w:numPr>
+                <w:ilvl w:val="0"/>
+                <w:numId w:val="28"/>
+              </w:numPr>
+              <w:jc w:val="both"/>
+            </w:pPr>
+            <w:r>
+              <w:rPr>
+                <w:rFonts w:ascii="Segoe UI" w:hAnsi="Segoe UI" w:cs="Segoe UI"/>
+                <w:color w:val="0D0D0D"/>
+                <w:shd w:val="clear" w:color="auto" w:fill="FFFFFF"/>
+                <w:lang w:val="en-US"/>
+              </w:rPr>
+              <w:t>Potencial para Generar Ventajas Competitivas</w:t>
+            </w:r>
+          </w:p>
+        </w:tc>
+        <w:tc>
+          <w:tcPr>
+            <w:tcW w:w="4414" w:type="dxa"/>
+          </w:tcPr>
+          <w:p>
+            <w:pPr>
+              <w:jc w:val="center"/>
+              <w:rPr>
+                <w:rFonts w:ascii="Segoe UI" w:hAnsi="Segoe UI" w:cs="Segoe UI"/>
+                <w:i/>
+                <w:iCs/>
+                <w:color w:val="0D0D0D"/>
+                <w:sz w:val="21"/>
+                <w:szCs w:val="21"/>
+                <w:shd w:val="clear" w:color="auto" w:fill="FFFFFF"/>
+              </w:rPr>
+            </w:pPr>
+            <w:r>
+              <w:rPr>
+                <w:rFonts w:ascii="Segoe UI" w:hAnsi="Segoe UI" w:cs="Segoe UI"/>
+                <w:i/>
+                <w:iCs/>
+                <w:color w:val="0D0D0D"/>
+                <w:highlight w:val="green"/>
+                <w:shd w:val="clear" w:color="auto" w:fill="FFFFFF"/>
+              </w:rPr>
+              <w:t>OPPORTUNITIES</w:t>
+            </w:r>
+          </w:p>
+          <w:p>
+            <w:pPr>
+              <w:pStyle w:val="Prrafodelista"/>
+              <w:numPr>
+                <w:ilvl w:val="0"/>
+                <w:numId w:val="28"/>
+              </w:numPr>
+              <w:jc w:val="both"/>
+              <w:rPr>
+                <w:rFonts w:ascii="Segoe UI" w:hAnsi="Segoe UI" w:cs="Segoe UI"/>
+                <w:color w:val="0D0D0D"/>
+                <w:shd w:val="clear" w:color="auto" w:fill="FFFFFF"/>
+                <w:lang w:val="en-US"/>
+              </w:rPr>
+            </w:pPr>
+            <w:r>
+              <w:rPr>
+                <w:rFonts w:ascii="Segoe UI" w:hAnsi="Segoe UI" w:cs="Segoe UI"/>
+                <w:color w:val="0D0D0D"/>
+                <w:shd w:val="clear" w:color="auto" w:fill="FFFFFF"/>
+                <w:lang w:val="en-US"/>
+              </w:rPr>
+              <w:t>Mejora de la Experiencia del Cliente</w:t>
+            </w:r>
+          </w:p>
+          <w:p>
+            <w:pPr>
+              <w:pStyle w:val="Prrafodelista"/>
+              <w:numPr>
+                <w:ilvl w:val="0"/>
+                <w:numId w:val="28"/>
+              </w:numPr>
+              <w:jc w:val="both"/>
+              <w:rPr>
+                <w:rFonts w:ascii="Segoe UI" w:hAnsi="Segoe UI" w:cs="Segoe UI"/>
+                <w:color w:val="0D0D0D"/>
+                <w:shd w:val="clear" w:color="auto" w:fill="FFFFFF"/>
+                <w:lang w:val="en-US"/>
+              </w:rPr>
+            </w:pPr>
+            <w:r>
+              <w:rPr>
+                <w:rFonts w:ascii="Segoe UI" w:hAnsi="Segoe UI" w:cs="Segoe UI"/>
+                <w:color w:val="0D0D0D"/>
+                <w:shd w:val="clear" w:color="auto" w:fill="FFFFFF"/>
+                <w:lang w:val="en-US"/>
+              </w:rPr>
+              <w:t>I</w:t>
+            </w:r>
+            <w:r>
+              <w:rPr>
+                <w:rFonts w:ascii="Segoe UI" w:hAnsi="Segoe UI" w:cs="Segoe UI"/>
+                <w:color w:val="0D0D0D"/>
+                <w:shd w:val="clear" w:color="auto" w:fill="FFFFFF"/>
+                <w:lang w:val="en-US"/>
+              </w:rPr>
+              <w:t>nnovación y Diferenciación</w:t>
+            </w:r>
+          </w:p>
+          <w:p>
+            <w:pPr>
+              <w:pStyle w:val="Prrafodelista"/>
+              <w:numPr>
+                <w:ilvl w:val="0"/>
+                <w:numId w:val="28"/>
+              </w:numPr>
+              <w:jc w:val="both"/>
+              <w:rPr>
+                <w:rFonts w:ascii="Segoe UI" w:hAnsi="Segoe UI" w:cs="Segoe UI"/>
+                <w:color w:val="0D0D0D"/>
+                <w:shd w:val="clear" w:color="auto" w:fill="FFFFFF"/>
+                <w:lang w:val="en-US"/>
+              </w:rPr>
+            </w:pPr>
+            <w:r>
+              <w:rPr>
+                <w:rFonts w:ascii="Segoe UI" w:hAnsi="Segoe UI" w:cs="Segoe UI"/>
+                <w:color w:val="0D0D0D"/>
+                <w:shd w:val="clear" w:color="auto" w:fill="FFFFFF"/>
+                <w:lang w:val="en-US"/>
+              </w:rPr>
+              <w:t>Expansión de Mercado</w:t>
+            </w:r>
+          </w:p>
+          <w:p>
+            <w:pPr>
+              <w:pStyle w:val="Prrafodelista"/>
+              <w:numPr>
+                <w:ilvl w:val="0"/>
+                <w:numId w:val="28"/>
+              </w:numPr>
+              <w:jc w:val="both"/>
+              <w:rPr>
+                <w:rFonts w:ascii="Segoe UI" w:hAnsi="Segoe UI" w:cs="Segoe UI"/>
+                <w:color w:val="0D0D0D"/>
+                <w:shd w:val="clear" w:color="auto" w:fill="FFFFFF"/>
+                <w:lang w:val="en-US"/>
+              </w:rPr>
+            </w:pPr>
+            <w:r>
+              <w:rPr>
+                <w:rFonts w:ascii="Segoe UI" w:hAnsi="Segoe UI" w:cs="Segoe UI"/>
+                <w:color w:val="0D0D0D"/>
+                <w:shd w:val="clear" w:color="auto" w:fill="FFFFFF"/>
+                <w:lang w:val="en-US"/>
+              </w:rPr>
+              <w:t>Optimización de Procesos</w:t>
+            </w:r>
+          </w:p>
+          <w:p>
+            <w:pPr>
+              <w:pStyle w:val="Prrafodelista"/>
+              <w:numPr>
+                <w:ilvl w:val="0"/>
+                <w:numId w:val="28"/>
+              </w:numPr>
+              <w:jc w:val="both"/>
+            </w:pPr>
+            <w:r>
+              <w:rPr>
+                <w:rFonts w:ascii="Segoe UI" w:hAnsi="Segoe UI" w:cs="Segoe UI"/>
+                <w:color w:val="0D0D0D"/>
+                <w:shd w:val="clear" w:color="auto" w:fill="FFFFFF"/>
+                <w:lang w:val="en-US"/>
+              </w:rPr>
+              <w:t>Colaboraciones Estratégicas</w:t>
+            </w:r>
+          </w:p>
+        </w:tc>
+      </w:tr>
+      <w:tr>
+        <w:trPr>
+          <w:trHeight w:val="2013"/>
+        </w:trPr>
+        <w:tc>
+          <w:tcPr>
+            <w:tcW w:w="4414" w:type="dxa"/>
+          </w:tcPr>
+          <w:p>
+            <w:pPr>
+              <w:jc w:val="center"/>
+              <w:rPr>
+                <w:rFonts w:ascii="Segoe UI" w:hAnsi="Segoe UI" w:cs="Segoe UI"/>
+                <w:i/>
+                <w:iCs/>
+                <w:color w:val="0D0D0D"/>
+                <w:shd w:val="clear" w:color="auto" w:fill="FFFFFF"/>
+              </w:rPr>
+            </w:pPr>
+            <w:r>
+              <w:rPr>
+                <w:rFonts w:ascii="Segoe UI" w:hAnsi="Segoe UI" w:cs="Segoe UI"/>
+                <w:i/>
+                <w:iCs/>
+                <w:color w:val="0D0D0D"/>
+                <w:highlight w:val="green"/>
+                <w:shd w:val="clear" w:color="auto" w:fill="FFFFFF"/>
+              </w:rPr>
+              <w:lastRenderedPageBreak/>
+              <w:t>WEAKNESSES</w:t>
+            </w:r>
+          </w:p>
+          <w:p>
+            <w:pPr>
+              <w:pStyle w:val="Prrafodelista"/>
+              <w:numPr>
+                <w:ilvl w:val="0"/>
+                <w:numId w:val="28"/>
+              </w:numPr>
+              <w:jc w:val="both"/>
+              <w:rPr>
+                <w:rFonts w:ascii="Segoe UI" w:hAnsi="Segoe UI" w:cs="Segoe UI"/>
+                <w:color w:val="0D0D0D"/>
+                <w:shd w:val="clear" w:color="auto" w:fill="FFFFFF"/>
+                <w:lang w:val="en-US"/>
+              </w:rPr>
+            </w:pPr>
+            <w:r>
+              <w:rPr>
+                <w:rFonts w:ascii="Segoe UI" w:hAnsi="Segoe UI" w:cs="Segoe UI"/>
+                <w:color w:val="0D0D0D"/>
+                <w:shd w:val="clear" w:color="auto" w:fill="FFFFFF"/>
+                <w:lang w:val="en-US"/>
+              </w:rPr>
+              <w:t>Riesgos de Implementación</w:t>
+            </w:r>
+            <w:r>
+              <w:rPr>
+                <w:rFonts w:ascii="Segoe UI" w:hAnsi="Segoe UI" w:cs="Segoe UI"/>
+                <w:color w:val="0D0D0D"/>
+                <w:shd w:val="clear" w:color="auto" w:fill="FFFFFF"/>
+                <w:lang w:val="en-US"/>
+              </w:rPr>
+              <w:t xml:space="preserve"> </w:t>
+            </w:r>
+          </w:p>
+          <w:p>
+            <w:pPr>
+              <w:pStyle w:val="Prrafodelista"/>
+              <w:numPr>
+                <w:ilvl w:val="0"/>
+                <w:numId w:val="28"/>
+              </w:numPr>
+              <w:jc w:val="both"/>
+              <w:rPr>
+                <w:rFonts w:ascii="Segoe UI" w:hAnsi="Segoe UI" w:cs="Segoe UI"/>
+                <w:color w:val="0D0D0D"/>
+                <w:shd w:val="clear" w:color="auto" w:fill="FFFFFF"/>
+                <w:lang w:val="en-US"/>
+              </w:rPr>
+            </w:pPr>
+            <w:r>
+              <w:rPr>
+                <w:rFonts w:ascii="Segoe UI" w:hAnsi="Segoe UI" w:cs="Segoe UI"/>
+                <w:color w:val="0D0D0D"/>
+                <w:shd w:val="clear" w:color="auto" w:fill="FFFFFF"/>
+                <w:lang w:val="en-US"/>
+              </w:rPr>
+              <w:t>Costo y Recursos Requeridos</w:t>
+            </w:r>
+          </w:p>
+          <w:p>
+            <w:pPr>
+              <w:pStyle w:val="Prrafodelista"/>
+              <w:numPr>
+                <w:ilvl w:val="0"/>
+                <w:numId w:val="28"/>
+              </w:numPr>
+              <w:jc w:val="both"/>
+              <w:rPr>
+                <w:rFonts w:ascii="Segoe UI" w:hAnsi="Segoe UI" w:cs="Segoe UI"/>
+                <w:color w:val="0D0D0D"/>
+                <w:shd w:val="clear" w:color="auto" w:fill="FFFFFF"/>
+                <w:lang w:val="en-US"/>
+              </w:rPr>
+            </w:pPr>
+            <w:r>
+              <w:rPr>
+                <w:rFonts w:ascii="Segoe UI" w:hAnsi="Segoe UI" w:cs="Segoe UI"/>
+                <w:color w:val="0D0D0D"/>
+                <w:shd w:val="clear" w:color="auto" w:fill="FFFFFF"/>
+                <w:lang w:val="en-US"/>
+              </w:rPr>
+              <w:t>Posibles Efectos Secundarios Negativos</w:t>
+            </w:r>
+          </w:p>
+          <w:p>
+            <w:pPr>
+              <w:pStyle w:val="Prrafodelista"/>
+              <w:numPr>
+                <w:ilvl w:val="0"/>
+                <w:numId w:val="28"/>
+              </w:numPr>
+              <w:jc w:val="both"/>
+              <w:rPr>
+                <w:rFonts w:ascii="Segoe UI" w:hAnsi="Segoe UI" w:cs="Segoe UI"/>
+                <w:color w:val="0D0D0D"/>
+                <w:shd w:val="clear" w:color="auto" w:fill="FFFFFF"/>
+                <w:lang w:val="en-US"/>
+              </w:rPr>
+            </w:pPr>
+            <w:r>
+              <w:rPr>
+                <w:rFonts w:ascii="Segoe UI" w:hAnsi="Segoe UI" w:cs="Segoe UI"/>
+                <w:color w:val="0D0D0D"/>
+                <w:shd w:val="clear" w:color="auto" w:fill="FFFFFF"/>
+                <w:lang w:val="en-US"/>
+              </w:rPr>
+              <w:t>Alineación con la Estrategia a Largo Plazo</w:t>
+            </w:r>
+          </w:p>
+          <w:p>
+            <w:pPr>
+              <w:pStyle w:val="Prrafodelista"/>
+              <w:numPr>
+                <w:ilvl w:val="0"/>
+                <w:numId w:val="28"/>
+              </w:numPr>
+              <w:jc w:val="both"/>
+            </w:pPr>
+            <w:r>
+              <w:rPr>
+                <w:rFonts w:ascii="Segoe UI" w:hAnsi="Segoe UI" w:cs="Segoe UI"/>
+                <w:color w:val="0D0D0D"/>
+                <w:shd w:val="clear" w:color="auto" w:fill="FFFFFF"/>
+                <w:lang w:val="en-US"/>
+              </w:rPr>
+              <w:t>Dependencia de Terceros</w:t>
+            </w:r>
+          </w:p>
+        </w:tc>
+        <w:tc>
+          <w:tcPr>
+            <w:tcW w:w="4414" w:type="dxa"/>
+          </w:tcPr>
+          <w:p>
+            <w:pPr>
+              <w:jc w:val="center"/>
+              <w:rPr>
+                <w:rFonts w:ascii="Segoe UI" w:hAnsi="Segoe UI" w:cs="Segoe UI"/>
+                <w:i/>
+                <w:iCs/>
+                <w:color w:val="0D0D0D"/>
+                <w:sz w:val="21"/>
+                <w:szCs w:val="21"/>
+                <w:shd w:val="clear" w:color="auto" w:fill="FFFFFF"/>
+              </w:rPr>
+            </w:pPr>
+            <w:r>
+              <w:rPr>
+                <w:rFonts w:ascii="Segoe UI" w:hAnsi="Segoe UI" w:cs="Segoe UI"/>
+                <w:i/>
+                <w:iCs/>
+                <w:color w:val="0D0D0D"/>
+                <w:highlight w:val="green"/>
+                <w:shd w:val="clear" w:color="auto" w:fill="FFFFFF"/>
+              </w:rPr>
+              <w:t>THREATS</w:t>
+            </w:r>
+          </w:p>
+          <w:p>
+            <w:pPr>
+              <w:pStyle w:val="Prrafodelista"/>
+              <w:numPr>
+                <w:ilvl w:val="0"/>
+                <w:numId w:val="28"/>
+              </w:numPr>
+              <w:jc w:val="both"/>
+              <w:rPr>
+                <w:rFonts w:ascii="Segoe UI" w:hAnsi="Segoe UI" w:cs="Segoe UI"/>
+                <w:color w:val="0D0D0D"/>
+                <w:shd w:val="clear" w:color="auto" w:fill="FFFFFF"/>
+                <w:lang w:val="en-US"/>
+              </w:rPr>
+            </w:pPr>
+            <w:r>
+              <w:rPr>
+                <w:rFonts w:ascii="Segoe UI" w:hAnsi="Segoe UI" w:cs="Segoe UI"/>
+                <w:color w:val="0D0D0D"/>
+                <w:shd w:val="clear" w:color="auto" w:fill="FFFFFF"/>
+                <w:lang w:val="en-US"/>
+              </w:rPr>
+              <w:t>Competencia y Respuesta del Mercado</w:t>
+            </w:r>
+          </w:p>
+          <w:p>
+            <w:pPr>
+              <w:pStyle w:val="Prrafodelista"/>
+              <w:numPr>
+                <w:ilvl w:val="0"/>
+                <w:numId w:val="28"/>
+              </w:numPr>
+              <w:jc w:val="both"/>
+              <w:rPr>
+                <w:rFonts w:ascii="Segoe UI" w:hAnsi="Segoe UI" w:cs="Segoe UI"/>
+                <w:color w:val="0D0D0D"/>
+                <w:shd w:val="clear" w:color="auto" w:fill="FFFFFF"/>
+                <w:lang w:val="en-US"/>
+              </w:rPr>
+            </w:pPr>
+            <w:r>
+              <w:rPr>
+                <w:rFonts w:ascii="Segoe UI" w:hAnsi="Segoe UI" w:cs="Segoe UI"/>
+                <w:color w:val="0D0D0D"/>
+                <w:shd w:val="clear" w:color="auto" w:fill="FFFFFF"/>
+                <w:lang w:val="en-US"/>
+              </w:rPr>
+              <w:t>Cambios en el Entorno Regulatorio</w:t>
+            </w:r>
+          </w:p>
+          <w:p>
+            <w:pPr>
+              <w:pStyle w:val="Prrafodelista"/>
+              <w:numPr>
+                <w:ilvl w:val="0"/>
+                <w:numId w:val="28"/>
+              </w:numPr>
+              <w:jc w:val="both"/>
+              <w:rPr>
+                <w:rFonts w:ascii="Segoe UI" w:hAnsi="Segoe UI" w:cs="Segoe UI"/>
+                <w:color w:val="0D0D0D"/>
+                <w:shd w:val="clear" w:color="auto" w:fill="FFFFFF"/>
+                <w:lang w:val="en-US"/>
+              </w:rPr>
+            </w:pPr>
+            <w:r>
+              <w:rPr>
+                <w:rFonts w:ascii="Segoe UI" w:hAnsi="Segoe UI" w:cs="Segoe UI"/>
+                <w:color w:val="0D0D0D"/>
+                <w:shd w:val="clear" w:color="auto" w:fill="FFFFFF"/>
+                <w:lang w:val="en-US"/>
+              </w:rPr>
+              <w:t>Riesgos de Seguridad y Privacidad</w:t>
+            </w:r>
+          </w:p>
+          <w:p>
+            <w:pPr>
+              <w:pStyle w:val="Prrafodelista"/>
+              <w:numPr>
+                <w:ilvl w:val="0"/>
+                <w:numId w:val="28"/>
+              </w:numPr>
+              <w:jc w:val="both"/>
+              <w:rPr>
+                <w:rFonts w:ascii="Segoe UI" w:hAnsi="Segoe UI" w:cs="Segoe UI"/>
+                <w:color w:val="0D0D0D"/>
+                <w:shd w:val="clear" w:color="auto" w:fill="FFFFFF"/>
+                <w:lang w:val="en-US"/>
+              </w:rPr>
+            </w:pPr>
+            <w:r>
+              <w:rPr>
+                <w:rFonts w:ascii="Segoe UI" w:hAnsi="Segoe UI" w:cs="Segoe UI"/>
+                <w:color w:val="0D0D0D"/>
+                <w:shd w:val="clear" w:color="auto" w:fill="FFFFFF"/>
+                <w:lang w:val="en-US"/>
+              </w:rPr>
+              <w:t>Tendencias del Mercado</w:t>
+            </w:r>
+          </w:p>
+          <w:p>
+            <w:pPr>
+              <w:pStyle w:val="Prrafodelista"/>
+              <w:numPr>
+                <w:ilvl w:val="0"/>
+                <w:numId w:val="28"/>
+              </w:numPr>
+              <w:jc w:val="both"/>
+            </w:pPr>
+            <w:r>
+              <w:rPr>
+                <w:rFonts w:ascii="Segoe UI" w:hAnsi="Segoe UI" w:cs="Segoe UI"/>
+                <w:color w:val="0D0D0D"/>
+                <w:shd w:val="clear" w:color="auto" w:fill="FFFFFF"/>
+                <w:lang w:val="en-US"/>
+              </w:rPr>
+              <w:t>Limitaciones Tecnológicas</w:t>
+            </w:r>
+          </w:p>
+        </w:tc>
+      </w:tr>
+    </w:tbl>
+    <w:p>
+      <w:pPr>
+        <w:jc w:val="both"/>
+        <w:rPr>
+          <w:rFonts w:ascii="Segoe UI" w:hAnsi="Segoe UI" w:cs="Segoe UI"/>
+          <w:color w:val="0D0D0D"/>
+          <w:shd w:val="clear" w:color="auto" w:fill="FFFFFF"/>
+        </w:rPr>
+      </w:pPr>
+    </w:p>
+    <w:p>
+      <w:pPr>
+        <w:jc w:val="both"/>
+        <w:rPr>
+          <w:rFonts w:ascii="Segoe UI" w:hAnsi="Segoe UI" w:cs="Segoe UI"/>
+          <w:color w:val="0D0D0D"/>
+          <w:shd w:val="clear" w:color="auto" w:fill="FFFFFF"/>
+          <w:lang w:val="en-US"/>
+        </w:rPr>
+      </w:pPr>
+      <w:r>
+        <w:rPr>
+          <w:rFonts w:ascii="Segoe UI" w:hAnsi="Segoe UI" w:cs="Segoe UI"/>
+          <w:color w:val="0D0D0D"/>
+          <w:shd w:val="clear" w:color="auto" w:fill="FFFFFF"/>
+          <w:lang w:val="en-US"/>
+        </w:rPr>
+        <w:t xml:space="preserve">An assessment of the impact of each previously described criterion will be conducted to decide the impact generated by each change request. </w:t>
+      </w:r>
+    </w:p>
+    <w:p>
+      <w:pPr>
+        <w:jc w:val="both"/>
+        <w:rPr>
+          <w:rFonts w:ascii="Segoe UI" w:hAnsi="Segoe UI" w:cs="Segoe UI"/>
+          <w:color w:val="0D0D0D"/>
+          <w:shd w:val="clear" w:color="auto" w:fill="FFFFFF"/>
+          <w:lang w:val="en-US"/>
+        </w:rPr>
+      </w:pPr>
+      <w:r>
+        <w:rPr>
+          <w:rFonts w:ascii="Segoe UI" w:hAnsi="Segoe UI" w:cs="Segoe UI"/>
+          <w:color w:val="0D0D0D"/>
+          <w:shd w:val="clear" w:color="auto" w:fill="FFFFFF"/>
+          <w:lang w:val="en-US"/>
+        </w:rPr>
+        <w:t>A table with the 6 criteria and the impact assessment will be created, and the overall impact will be the assessment that repeats the most</w:t>
+      </w:r>
+      <w:r>
+        <w:rPr>
+          <w:rFonts w:ascii="Segoe UI" w:hAnsi="Segoe UI" w:cs="Segoe UI"/>
+          <w:color w:val="0D0D0D"/>
+          <w:shd w:val="clear" w:color="auto" w:fill="FFFFFF"/>
+          <w:lang w:val="en-US"/>
+        </w:rPr>
+        <w:t>.</w:t>
+      </w:r>
+      <w:r>
+        <w:rPr>
+          <w:rFonts w:ascii="Segoe UI" w:hAnsi="Segoe UI" w:cs="Segoe UI"/>
+          <w:color w:val="0D0D0D"/>
+          <w:shd w:val="clear" w:color="auto" w:fill="FFFFFF"/>
+          <w:lang w:val="en-US"/>
+        </w:rPr>
+        <w:t xml:space="preserve"> </w:t>
+      </w:r>
+      <w:r>
+        <w:rPr>
+          <w:rFonts w:ascii="Segoe UI" w:hAnsi="Segoe UI" w:cs="Segoe UI"/>
+          <w:color w:val="0D0D0D"/>
+          <w:shd w:val="clear" w:color="auto" w:fill="FFFFFF"/>
+          <w:lang w:val="en-US"/>
+        </w:rPr>
+        <w:t>In the example in table 2 the general impact is low since it is repeated 3 times</w:t>
+      </w:r>
+      <w:r>
+        <w:rPr>
+          <w:rFonts w:ascii="Segoe UI" w:hAnsi="Segoe UI" w:cs="Segoe UI"/>
+          <w:color w:val="0D0D0D"/>
+          <w:shd w:val="clear" w:color="auto" w:fill="FFFFFF"/>
+          <w:lang w:val="en-US"/>
+        </w:rPr>
+        <w:t xml:space="preserve">. </w:t>
+      </w:r>
+    </w:p>
+    <w:p>
+      <w:pPr>
+        <w:pStyle w:val="Descripcin"/>
+        <w:keepNext/>
+        <w:rPr>
+          <w:b/>
+          <w:bCs/>
+          <w:color w:val="auto"/>
+          <w:sz w:val="22"/>
+          <w:szCs w:val="22"/>
+          <w:lang w:val="en-US"/>
+        </w:rPr>
+      </w:pPr>
+      <w:proofErr w:type="spellStart"/>
+      <w:r>
+        <w:rPr>
+          <w:b/>
+          <w:bCs/>
+          <w:color w:val="auto"/>
+          <w:sz w:val="22"/>
+          <w:szCs w:val="22"/>
+          <w:lang w:val="en-US"/>
+        </w:rPr>
+        <w:t>Tabla</w:t>
+      </w:r>
+      <w:proofErr w:type="spellEnd"/>
+      <w:r>
+        <w:rPr>
+          <w:b/>
+          <w:bCs/>
+          <w:color w:val="auto"/>
+          <w:sz w:val="22"/>
+          <w:szCs w:val="22"/>
+          <w:lang w:val="en-US"/>
+        </w:rPr>
+        <w:t xml:space="preserve"> </w:t>
+      </w:r>
+      <w:r>
+        <w:rPr>
+          <w:b/>
+          <w:bCs/>
+          <w:color w:val="auto"/>
+          <w:sz w:val="22"/>
+          <w:szCs w:val="22"/>
+        </w:rPr>
+        <w:fldChar w:fldCharType="begin"/>
+      </w:r>
+      <w:r>
+        <w:rPr>
+          <w:b/>
+          <w:bCs/>
+          <w:color w:val="auto"/>
+          <w:sz w:val="22"/>
+          <w:szCs w:val="22"/>
+          <w:lang w:val="en-US"/>
+        </w:rPr>
+        <w:instrText xml:space="preserve"> SEQ Tabla \* ARABIC </w:instrText>
+      </w:r>
+      <w:r>
+        <w:rPr>
+          <w:b/>
+          <w:bCs/>
+          <w:color w:val="auto"/>
+          <w:sz w:val="22"/>
+          <w:szCs w:val="22"/>
+        </w:rPr>
+        <w:fldChar w:fldCharType="separate"/>
+      </w:r>
+      <w:r>
+        <w:rPr>
+          <w:b/>
+          <w:bCs/>
+          <w:noProof/>
+          <w:color w:val="auto"/>
+          <w:sz w:val="22"/>
+          <w:szCs w:val="22"/>
+          <w:lang w:val="en-US"/>
+        </w:rPr>
+        <w:t>2</w:t>
+      </w:r>
+      <w:r>
+        <w:rPr>
+          <w:b/>
+          <w:bCs/>
+          <w:color w:val="auto"/>
+          <w:sz w:val="22"/>
+          <w:szCs w:val="22"/>
+        </w:rPr>
+        <w:fldChar w:fldCharType="end"/>
+      </w:r>
+      <w:r>
+        <w:rPr>
+          <w:b/>
+          <w:bCs/>
+          <w:color w:val="auto"/>
+          <w:sz w:val="22"/>
+          <w:szCs w:val="22"/>
+          <w:lang w:val="en-US"/>
+        </w:rPr>
+        <w:t xml:space="preserve"> Example to define impact of a given criterion</w:t>
+      </w:r>
+    </w:p>
+    <w:tbl>
+      <w:tblPr>
+        <w:tblStyle w:val="Tablaconcuadrcula"/>
+        <w:tblW w:w="0" w:type="auto"/>
+        <w:tblLook w:val="04A0" w:firstRow="1" w:lastRow="0" w:firstColumn="1" w:lastColumn="0" w:noHBand="0" w:noVBand="1"/>
+      </w:tblPr>
+      <w:tblGrid>
+        <w:gridCol w:w="1493"/>
+        <w:gridCol w:w="1466"/>
+        <w:gridCol w:w="1466"/>
+        <w:gridCol w:w="1469"/>
+        <w:gridCol w:w="1467"/>
+        <w:gridCol w:w="1467"/>
+      </w:tblGrid>
+      <w:tr>
+        <w:tc>
+          <w:tcPr>
+            <w:tcW w:w="1493" w:type="dxa"/>
+            <w:shd w:val="clear" w:color="auto" w:fill="auto"/>
+          </w:tcPr>
+          <w:p>
+            <w:pPr>
+              <w:jc w:val="both"/>
+              <w:rPr>
+                <w:rFonts w:ascii="Segoe UI" w:hAnsi="Segoe UI" w:cs="Segoe UI"/>
+                <w:b/>
+                <w:bCs/>
+                <w:color w:val="A8D08D" w:themeColor="accent6" w:themeTint="99"/>
+                <w:shd w:val="clear" w:color="auto" w:fill="FFFFFF"/>
+                <w:lang w:val="en-US"/>
+              </w:rPr>
+            </w:pPr>
+            <w:r>
+              <w:rPr>
+                <w:rFonts w:ascii="Segoe UI" w:hAnsi="Segoe UI" w:cs="Segoe UI"/>
+                <w:b/>
+                <w:bCs/>
+                <w:shd w:val="clear" w:color="auto" w:fill="FFFFFF"/>
+                <w:lang w:val="en-US"/>
+              </w:rPr>
+              <w:t>Criteria</w:t>
+            </w:r>
+          </w:p>
+        </w:tc>
+        <w:tc>
+          <w:tcPr>
+            <w:tcW w:w="1466" w:type="dxa"/>
+            <w:shd w:val="clear" w:color="auto" w:fill="auto"/>
+          </w:tcPr>
+          <w:p>
+            <w:pPr>
+              <w:jc w:val="both"/>
+              <w:rPr>
+                <w:rFonts w:ascii="Segoe UI" w:hAnsi="Segoe UI" w:cs="Segoe UI"/>
+                <w:color w:val="A8D08D" w:themeColor="accent6" w:themeTint="99"/>
+                <w:shd w:val="clear" w:color="auto" w:fill="FFFFFF"/>
+                <w:lang w:val="en-US"/>
+              </w:rPr>
+            </w:pPr>
+            <w:r>
+              <w:rPr>
+                <w:rFonts w:ascii="Segoe UI" w:hAnsi="Segoe UI" w:cs="Segoe UI"/>
+                <w:b/>
+                <w:bCs/>
+                <w:color w:val="833C0B" w:themeColor="accent2" w:themeShade="80"/>
+                <w:shd w:val="clear" w:color="auto" w:fill="FFFFFF"/>
+                <w:lang w:val="en-US"/>
+              </w:rPr>
+              <w:t xml:space="preserve">Very </w:t>
+            </w:r>
+            <w:r>
+              <w:rPr>
+                <w:rFonts w:ascii="Segoe UI" w:hAnsi="Segoe UI" w:cs="Segoe UI"/>
+                <w:b/>
+                <w:bCs/>
+                <w:color w:val="833C0B" w:themeColor="accent2" w:themeShade="80"/>
+                <w:shd w:val="clear" w:color="auto" w:fill="FFFFFF"/>
+                <w:lang w:val="en-US"/>
+              </w:rPr>
+              <w:t>High</w:t>
+            </w:r>
+          </w:p>
+        </w:tc>
+        <w:tc>
+          <w:tcPr>
+            <w:tcW w:w="1466" w:type="dxa"/>
+            <w:shd w:val="clear" w:color="auto" w:fill="auto"/>
+          </w:tcPr>
+          <w:p>
+            <w:pPr>
+              <w:jc w:val="both"/>
+              <w:rPr>
+                <w:rFonts w:ascii="Segoe UI" w:hAnsi="Segoe UI" w:cs="Segoe UI"/>
+                <w:color w:val="A8D08D" w:themeColor="accent6" w:themeTint="99"/>
+                <w:shd w:val="clear" w:color="auto" w:fill="FFFFFF"/>
+                <w:lang w:val="en-US"/>
+              </w:rPr>
+            </w:pPr>
+            <w:r>
+              <w:rPr>
+                <w:rFonts w:ascii="Segoe UI" w:hAnsi="Segoe UI" w:cs="Segoe UI"/>
+                <w:b/>
+                <w:bCs/>
+                <w:color w:val="C45911" w:themeColor="accent2" w:themeShade="BF"/>
+                <w:shd w:val="clear" w:color="auto" w:fill="FFFFFF"/>
+                <w:lang w:val="en-US"/>
+              </w:rPr>
+              <w:t>High</w:t>
+            </w:r>
+          </w:p>
+        </w:tc>
+        <w:tc>
+          <w:tcPr>
+            <w:tcW w:w="1469" w:type="dxa"/>
+            <w:shd w:val="clear" w:color="auto" w:fill="auto"/>
+          </w:tcPr>
+          <w:p>
+            <w:pPr>
+              <w:jc w:val="both"/>
+              <w:rPr>
+                <w:rFonts w:ascii="Segoe UI" w:hAnsi="Segoe UI" w:cs="Segoe UI"/>
+                <w:b/>
+                <w:bCs/>
+                <w:color w:val="A8D08D" w:themeColor="accent6" w:themeTint="99"/>
+                <w:shd w:val="clear" w:color="auto" w:fill="FFFFFF"/>
+                <w:lang w:val="en-US"/>
+              </w:rPr>
+            </w:pPr>
+            <w:r>
+              <w:rPr>
+                <w:rFonts w:ascii="Segoe UI" w:hAnsi="Segoe UI" w:cs="Segoe UI"/>
+                <w:b/>
+                <w:bCs/>
+                <w:color w:val="F4B083" w:themeColor="accent2" w:themeTint="99"/>
+                <w:shd w:val="clear" w:color="auto" w:fill="FFFFFF"/>
+                <w:lang w:val="en-US"/>
+              </w:rPr>
+              <w:t>Medium</w:t>
+            </w:r>
+          </w:p>
+        </w:tc>
+        <w:tc>
+          <w:tcPr>
+            <w:tcW w:w="1467" w:type="dxa"/>
+            <w:shd w:val="clear" w:color="auto" w:fill="auto"/>
+          </w:tcPr>
+          <w:p>
+            <w:pPr>
+              <w:jc w:val="both"/>
+              <w:rPr>
+                <w:rFonts w:ascii="Segoe UI" w:hAnsi="Segoe UI" w:cs="Segoe UI"/>
+                <w:b/>
+                <w:bCs/>
+                <w:color w:val="A8D08D" w:themeColor="accent6" w:themeTint="99"/>
+                <w:shd w:val="clear" w:color="auto" w:fill="FFFFFF"/>
+                <w:lang w:val="en-US"/>
+              </w:rPr>
+            </w:pPr>
+            <w:r>
+              <w:rPr>
+                <w:rFonts w:ascii="Segoe UI" w:hAnsi="Segoe UI" w:cs="Segoe UI"/>
+                <w:b/>
+                <w:bCs/>
+                <w:color w:val="F7CAAC" w:themeColor="accent2" w:themeTint="66"/>
+                <w:shd w:val="clear" w:color="auto" w:fill="FFFFFF"/>
+                <w:lang w:val="en-US"/>
+              </w:rPr>
+              <w:t>Low</w:t>
+            </w:r>
+          </w:p>
+        </w:tc>
+        <w:tc>
+          <w:tcPr>
+            <w:tcW w:w="1467" w:type="dxa"/>
+            <w:shd w:val="clear" w:color="auto" w:fill="auto"/>
+          </w:tcPr>
+          <w:p>
+            <w:pPr>
+              <w:jc w:val="both"/>
+              <w:rPr>
+                <w:rFonts w:ascii="Segoe UI" w:hAnsi="Segoe UI" w:cs="Segoe UI"/>
+                <w:b/>
+                <w:bCs/>
+                <w:color w:val="A8D08D" w:themeColor="accent6" w:themeTint="99"/>
+                <w:shd w:val="clear" w:color="auto" w:fill="FFFFFF"/>
+                <w:lang w:val="en-US"/>
+              </w:rPr>
+            </w:pPr>
+            <w:r>
+              <w:rPr>
+                <w:rFonts w:ascii="Segoe UI" w:hAnsi="Segoe UI" w:cs="Segoe UI"/>
+                <w:b/>
+                <w:bCs/>
+                <w:color w:val="FBE4D5" w:themeColor="accent2" w:themeTint="33"/>
+                <w:shd w:val="clear" w:color="auto" w:fill="FFFFFF"/>
+                <w:lang w:val="en-US"/>
+              </w:rPr>
+              <w:t>Very low</w:t>
+            </w:r>
+          </w:p>
+        </w:tc>
+      </w:tr>
+      <w:tr>
+        <w:trPr>
+          <w:trHeight w:val="763"/>
+        </w:trPr>
+        <w:tc>
+          <w:tcPr>
+            <w:tcW w:w="1493" w:type="dxa"/>
+          </w:tcPr>
+          <w:p>
+            <w:pPr>
+              <w:jc w:val="both"/>
+              <w:rPr>
+                <w:rFonts w:ascii="Segoe UI" w:hAnsi="Segoe UI" w:cs="Segoe UI"/>
+                <w:b/>
+                <w:bCs/>
+                <w:color w:val="0D0D0D"/>
+                <w:sz w:val="20"/>
+                <w:szCs w:val="20"/>
+                <w:shd w:val="clear" w:color="auto" w:fill="FFFFFF"/>
+                <w:lang w:val="en-US"/>
+              </w:rPr>
+            </w:pPr>
+            <w:r>
+              <w:rPr>
+                <w:rFonts w:ascii="Segoe UI" w:hAnsi="Segoe UI" w:cs="Segoe UI"/>
+                <w:b/>
+                <w:bCs/>
+                <w:color w:val="0D0D0D"/>
+                <w:sz w:val="20"/>
+                <w:szCs w:val="20"/>
+                <w:shd w:val="clear" w:color="auto" w:fill="FFFFFF"/>
+                <w:lang w:val="en-US"/>
+              </w:rPr>
+              <w:t>Impact on interested clients</w:t>
+            </w:r>
+          </w:p>
+        </w:tc>
+        <w:tc>
+          <w:tcPr>
+            <w:tcW w:w="1466" w:type="dxa"/>
+          </w:tcPr>
+          <w:p>
+            <w:pPr>
+              <w:jc w:val="center"/>
+              <w:rPr>
+                <w:rFonts w:ascii="Segoe UI" w:hAnsi="Segoe UI" w:cs="Segoe UI"/>
+                <w:color w:val="0D0D0D"/>
+                <w:shd w:val="clear" w:color="auto" w:fill="FFFFFF"/>
+                <w:lang w:val="en-US"/>
+              </w:rPr>
+            </w:pPr>
+          </w:p>
+        </w:tc>
+        <w:tc>
+          <w:tcPr>
+            <w:tcW w:w="1466" w:type="dxa"/>
+          </w:tcPr>
+          <w:p>
+            <w:pPr>
+              <w:jc w:val="center"/>
+              <w:rPr>
+                <w:rFonts w:ascii="Segoe UI" w:hAnsi="Segoe UI" w:cs="Segoe UI"/>
+                <w:color w:val="0D0D0D"/>
+                <w:shd w:val="clear" w:color="auto" w:fill="FFFFFF"/>
+                <w:lang w:val="en-US"/>
+              </w:rPr>
+            </w:pPr>
+          </w:p>
+        </w:tc>
+        <w:tc>
+          <w:tcPr>
+            <w:tcW w:w="1469" w:type="dxa"/>
+          </w:tcPr>
+          <w:p>
+            <w:pPr>
+              <w:jc w:val="center"/>
+              <w:rPr>
+                <w:rFonts w:ascii="Segoe UI" w:hAnsi="Segoe UI" w:cs="Segoe UI"/>
+                <w:color w:val="0D0D0D"/>
+                <w:shd w:val="clear" w:color="auto" w:fill="FFFFFF"/>
+                <w:lang w:val="en-US"/>
+              </w:rPr>
+            </w:pPr>
+          </w:p>
+        </w:tc>
+        <w:tc>
+          <w:tcPr>
+            <w:tcW w:w="1467" w:type="dxa"/>
+          </w:tcPr>
+          <w:p>
+            <w:pPr>
+              <w:jc w:val="center"/>
+              <w:rPr>
+                <w:rFonts w:ascii="Segoe UI" w:hAnsi="Segoe UI" w:cs="Segoe UI"/>
+                <w:color w:val="0D0D0D"/>
+                <w:shd w:val="clear" w:color="auto" w:fill="FFFFFF"/>
+                <w:lang w:val="en-US"/>
+              </w:rPr>
+            </w:pPr>
+            <w:r>
+              <w:rPr>
+                <w:rFonts w:ascii="Segoe UI Symbol" w:hAnsi="Segoe UI Symbol" w:cs="Segoe UI Symbol"/>
+                <w:color w:val="E2EEFF"/>
+                <w:sz w:val="30"/>
+                <w:szCs w:val="30"/>
+                <w:shd w:val="clear" w:color="auto" w:fill="3A3F50"/>
+              </w:rPr>
+              <w:t>✔</w:t>
+            </w:r>
+          </w:p>
+        </w:tc>
+        <w:tc>
+          <w:tcPr>
+            <w:tcW w:w="1467" w:type="dxa"/>
+          </w:tcPr>
+          <w:p>
+            <w:pPr>
+              <w:jc w:val="center"/>
+              <w:rPr>
+                <w:rFonts w:ascii="Segoe UI" w:hAnsi="Segoe UI" w:cs="Segoe UI"/>
+                <w:color w:val="0D0D0D"/>
+                <w:shd w:val="clear" w:color="auto" w:fill="FFFFFF"/>
+                <w:lang w:val="en-US"/>
+              </w:rPr>
+            </w:pPr>
+          </w:p>
+        </w:tc>
+      </w:tr>
+      <w:tr>
+        <w:tc>
+          <w:tcPr>
+            <w:tcW w:w="1493" w:type="dxa"/>
+          </w:tcPr>
+          <w:p>
+            <w:pPr>
+              <w:jc w:val="both"/>
+              <w:rPr>
+                <w:rFonts w:ascii="Segoe UI" w:hAnsi="Segoe UI" w:cs="Segoe UI"/>
+                <w:b/>
+                <w:bCs/>
+                <w:color w:val="0D0D0D"/>
+                <w:sz w:val="20"/>
+                <w:szCs w:val="20"/>
+                <w:shd w:val="clear" w:color="auto" w:fill="FFFFFF"/>
+                <w:lang w:val="en-US"/>
+              </w:rPr>
+            </w:pPr>
+            <w:r>
+              <w:rPr>
+                <w:rFonts w:ascii="Segoe UI" w:hAnsi="Segoe UI" w:cs="Segoe UI"/>
+                <w:b/>
+                <w:bCs/>
+                <w:color w:val="0D0D0D"/>
+                <w:sz w:val="20"/>
+                <w:szCs w:val="20"/>
+                <w:shd w:val="clear" w:color="auto" w:fill="FFFFFF"/>
+                <w:lang w:val="en-US"/>
+              </w:rPr>
+              <w:t>Cost and Resources</w:t>
+            </w:r>
+          </w:p>
+        </w:tc>
+        <w:tc>
+          <w:tcPr>
+            <w:tcW w:w="1466" w:type="dxa"/>
+          </w:tcPr>
+          <w:p>
+            <w:pPr>
+              <w:jc w:val="center"/>
+              <w:rPr>
+                <w:rFonts w:ascii="Segoe UI" w:hAnsi="Segoe UI" w:cs="Segoe UI"/>
+                <w:color w:val="0D0D0D"/>
+                <w:shd w:val="clear" w:color="auto" w:fill="FFFFFF"/>
+                <w:lang w:val="en-US"/>
+              </w:rPr>
+            </w:pPr>
+          </w:p>
+        </w:tc>
+        <w:tc>
+          <w:tcPr>
+            <w:tcW w:w="1466" w:type="dxa"/>
+          </w:tcPr>
+          <w:p>
+            <w:pPr>
+              <w:jc w:val="center"/>
+              <w:rPr>
+                <w:rFonts w:ascii="Segoe UI" w:hAnsi="Segoe UI" w:cs="Segoe UI"/>
+                <w:color w:val="0D0D0D"/>
+                <w:shd w:val="clear" w:color="auto" w:fill="FFFFFF"/>
+                <w:lang w:val="en-US"/>
+              </w:rPr>
+            </w:pPr>
+          </w:p>
+        </w:tc>
+        <w:tc>
+          <w:tcPr>
+            <w:tcW w:w="1469" w:type="dxa"/>
+          </w:tcPr>
+          <w:p>
+            <w:pPr>
+              <w:jc w:val="center"/>
+              <w:rPr>
+                <w:rFonts w:ascii="Segoe UI" w:hAnsi="Segoe UI" w:cs="Segoe UI"/>
+                <w:color w:val="0D0D0D"/>
+                <w:shd w:val="clear" w:color="auto" w:fill="FFFFFF"/>
+                <w:lang w:val="en-US"/>
+              </w:rPr>
+            </w:pPr>
+          </w:p>
+        </w:tc>
+        <w:tc>
+          <w:tcPr>
+            <w:tcW w:w="1467" w:type="dxa"/>
+          </w:tcPr>
+          <w:p>
+            <w:pPr>
+              <w:jc w:val="center"/>
+              <w:rPr>
+                <w:rFonts w:ascii="Segoe UI" w:hAnsi="Segoe UI" w:cs="Segoe UI"/>
+                <w:color w:val="0D0D0D"/>
+                <w:shd w:val="clear" w:color="auto" w:fill="FFFFFF"/>
+                <w:lang w:val="en-US"/>
+              </w:rPr>
+            </w:pPr>
+            <w:r>
+              <w:rPr>
+                <w:rFonts w:ascii="Segoe UI Symbol" w:hAnsi="Segoe UI Symbol" w:cs="Segoe UI Symbol"/>
+                <w:color w:val="E2EEFF"/>
+                <w:sz w:val="30"/>
+                <w:szCs w:val="30"/>
+                <w:shd w:val="clear" w:color="auto" w:fill="3A3F50"/>
+              </w:rPr>
+              <w:t>✔</w:t>
+            </w:r>
+          </w:p>
+        </w:tc>
+        <w:tc>
+          <w:tcPr>
+            <w:tcW w:w="1467" w:type="dxa"/>
+          </w:tcPr>
+          <w:p>
+            <w:pPr>
+              <w:jc w:val="center"/>
+              <w:rPr>
+                <w:rFonts w:ascii="Segoe UI" w:hAnsi="Segoe UI" w:cs="Segoe UI"/>
+                <w:color w:val="0D0D0D"/>
+                <w:shd w:val="clear" w:color="auto" w:fill="FFFFFF"/>
+                <w:lang w:val="en-US"/>
+              </w:rPr>
+            </w:pPr>
+          </w:p>
+        </w:tc>
+      </w:tr>
+      <w:tr>
+        <w:tc>
+          <w:tcPr>
+            <w:tcW w:w="1493" w:type="dxa"/>
+          </w:tcPr>
+          <w:p>
+            <w:pPr>
+              <w:jc w:val="both"/>
+              <w:rPr>
+                <w:rFonts w:ascii="Segoe UI" w:hAnsi="Segoe UI" w:cs="Segoe UI"/>
+                <w:b/>
+                <w:bCs/>
+                <w:color w:val="0D0D0D"/>
+                <w:sz w:val="20"/>
+                <w:szCs w:val="20"/>
+                <w:shd w:val="clear" w:color="auto" w:fill="FFFFFF"/>
+                <w:lang w:val="en-US"/>
+              </w:rPr>
+            </w:pPr>
+            <w:r>
+              <w:rPr>
+                <w:rFonts w:ascii="Segoe UI" w:hAnsi="Segoe UI" w:cs="Segoe UI"/>
+                <w:b/>
+                <w:bCs/>
+                <w:color w:val="0D0D0D"/>
+                <w:sz w:val="20"/>
+                <w:szCs w:val="20"/>
+                <w:shd w:val="clear" w:color="auto" w:fill="FFFFFF"/>
+                <w:lang w:val="en-US"/>
+              </w:rPr>
+              <w:t>Compatibility with existing architecture</w:t>
+            </w:r>
+          </w:p>
+        </w:tc>
+        <w:tc>
+          <w:tcPr>
+            <w:tcW w:w="1466" w:type="dxa"/>
+          </w:tcPr>
+          <w:p>
+            <w:pPr>
+              <w:jc w:val="center"/>
+              <w:rPr>
+                <w:rFonts w:ascii="Segoe UI" w:hAnsi="Segoe UI" w:cs="Segoe UI"/>
+                <w:color w:val="0D0D0D"/>
+                <w:shd w:val="clear" w:color="auto" w:fill="FFFFFF"/>
+                <w:lang w:val="en-US"/>
+              </w:rPr>
+            </w:pPr>
+          </w:p>
+        </w:tc>
+        <w:tc>
+          <w:tcPr>
+            <w:tcW w:w="1466" w:type="dxa"/>
+          </w:tcPr>
+          <w:p>
+            <w:pPr>
+              <w:jc w:val="center"/>
+              <w:rPr>
+                <w:rFonts w:ascii="Segoe UI" w:hAnsi="Segoe UI" w:cs="Segoe UI"/>
+                <w:color w:val="0D0D0D"/>
+                <w:shd w:val="clear" w:color="auto" w:fill="FFFFFF"/>
+                <w:lang w:val="en-US"/>
+              </w:rPr>
+            </w:pPr>
+          </w:p>
+        </w:tc>
+        <w:tc>
+          <w:tcPr>
+            <w:tcW w:w="1469" w:type="dxa"/>
+          </w:tcPr>
+          <w:p>
+            <w:pPr>
+              <w:jc w:val="center"/>
+              <w:rPr>
+                <w:rFonts w:ascii="Segoe UI" w:hAnsi="Segoe UI" w:cs="Segoe UI"/>
+                <w:color w:val="0D0D0D"/>
+                <w:shd w:val="clear" w:color="auto" w:fill="FFFFFF"/>
+                <w:lang w:val="en-US"/>
+              </w:rPr>
+            </w:pPr>
+          </w:p>
+        </w:tc>
+        <w:tc>
+          <w:tcPr>
+            <w:tcW w:w="1467" w:type="dxa"/>
+          </w:tcPr>
+          <w:p>
+            <w:pPr>
+              <w:jc w:val="center"/>
+              <w:rPr>
+                <w:rFonts w:ascii="Segoe UI" w:hAnsi="Segoe UI" w:cs="Segoe UI"/>
+                <w:color w:val="0D0D0D"/>
+                <w:shd w:val="clear" w:color="auto" w:fill="FFFFFF"/>
+                <w:lang w:val="en-US"/>
+              </w:rPr>
+            </w:pPr>
+            <w:r>
+              <w:rPr>
+                <w:rFonts w:ascii="Segoe UI Symbol" w:hAnsi="Segoe UI Symbol" w:cs="Segoe UI Symbol"/>
+                <w:color w:val="E2EEFF"/>
+                <w:sz w:val="30"/>
+                <w:szCs w:val="30"/>
+                <w:shd w:val="clear" w:color="auto" w:fill="3A3F50"/>
+              </w:rPr>
+              <w:t>✔</w:t>
+            </w:r>
+          </w:p>
+        </w:tc>
+        <w:tc>
+          <w:tcPr>
+            <w:tcW w:w="1467" w:type="dxa"/>
+          </w:tcPr>
+          <w:p>
+            <w:pPr>
+              <w:jc w:val="center"/>
+              <w:rPr>
+                <w:rFonts w:ascii="Segoe UI" w:hAnsi="Segoe UI" w:cs="Segoe UI"/>
+                <w:color w:val="0D0D0D"/>
+                <w:shd w:val="clear" w:color="auto" w:fill="FFFFFF"/>
+                <w:lang w:val="en-US"/>
+              </w:rPr>
+            </w:pPr>
+          </w:p>
+        </w:tc>
+      </w:tr>
+      <w:tr>
+        <w:tc>
+          <w:tcPr>
+            <w:tcW w:w="1493" w:type="dxa"/>
+          </w:tcPr>
+          <w:p>
+            <w:pPr>
+              <w:jc w:val="both"/>
+              <w:rPr>
+                <w:rFonts w:ascii="Segoe UI" w:hAnsi="Segoe UI" w:cs="Segoe UI"/>
+                <w:b/>
+                <w:bCs/>
+                <w:color w:val="0D0D0D"/>
+                <w:sz w:val="20"/>
+                <w:szCs w:val="20"/>
+                <w:shd w:val="clear" w:color="auto" w:fill="FFFFFF"/>
+                <w:lang w:val="en-US"/>
+              </w:rPr>
+            </w:pPr>
+            <w:r>
+              <w:rPr>
+                <w:rFonts w:ascii="Segoe UI" w:hAnsi="Segoe UI" w:cs="Segoe UI"/>
+                <w:b/>
+                <w:bCs/>
+                <w:color w:val="0D0D0D"/>
+                <w:sz w:val="20"/>
+                <w:szCs w:val="20"/>
+                <w:shd w:val="clear" w:color="auto" w:fill="FFFFFF"/>
+                <w:lang w:val="en-US"/>
+              </w:rPr>
+              <w:t>Impact on schedule</w:t>
+            </w:r>
+          </w:p>
+        </w:tc>
+        <w:tc>
+          <w:tcPr>
+            <w:tcW w:w="1466" w:type="dxa"/>
+          </w:tcPr>
+          <w:p>
+            <w:pPr>
+              <w:jc w:val="center"/>
+              <w:rPr>
+                <w:rFonts w:ascii="Segoe UI" w:hAnsi="Segoe UI" w:cs="Segoe UI"/>
+                <w:color w:val="0D0D0D"/>
+                <w:shd w:val="clear" w:color="auto" w:fill="FFFFFF"/>
+                <w:lang w:val="en-US"/>
+              </w:rPr>
+            </w:pPr>
+          </w:p>
+        </w:tc>
+        <w:tc>
+          <w:tcPr>
+            <w:tcW w:w="1466" w:type="dxa"/>
+          </w:tcPr>
+          <w:p>
+            <w:pPr>
+              <w:jc w:val="center"/>
+              <w:rPr>
+                <w:rFonts w:ascii="Segoe UI" w:hAnsi="Segoe UI" w:cs="Segoe UI"/>
+                <w:color w:val="0D0D0D"/>
+                <w:shd w:val="clear" w:color="auto" w:fill="FFFFFF"/>
+                <w:lang w:val="en-US"/>
+              </w:rPr>
+            </w:pPr>
+          </w:p>
+        </w:tc>
+        <w:tc>
+          <w:tcPr>
+            <w:tcW w:w="1469" w:type="dxa"/>
+          </w:tcPr>
+          <w:p>
+            <w:pPr>
+              <w:jc w:val="center"/>
+              <w:rPr>
+                <w:rFonts w:ascii="Segoe UI" w:hAnsi="Segoe UI" w:cs="Segoe UI"/>
+                <w:color w:val="0D0D0D"/>
+                <w:shd w:val="clear" w:color="auto" w:fill="FFFFFF"/>
+                <w:lang w:val="en-US"/>
+              </w:rPr>
+            </w:pPr>
+            <w:r>
+              <w:rPr>
+                <w:rFonts w:ascii="Segoe UI Symbol" w:hAnsi="Segoe UI Symbol" w:cs="Segoe UI Symbol"/>
+                <w:color w:val="E2EEFF"/>
+                <w:sz w:val="30"/>
+                <w:szCs w:val="30"/>
+                <w:shd w:val="clear" w:color="auto" w:fill="3A3F50"/>
+              </w:rPr>
+              <w:t>✔</w:t>
+            </w:r>
+          </w:p>
+        </w:tc>
+        <w:tc>
+          <w:tcPr>
+            <w:tcW w:w="1467" w:type="dxa"/>
+          </w:tcPr>
+          <w:p>
+            <w:pPr>
+              <w:jc w:val="center"/>
+              <w:rPr>
+                <w:rFonts w:ascii="Segoe UI" w:hAnsi="Segoe UI" w:cs="Segoe UI"/>
+                <w:color w:val="0D0D0D"/>
+                <w:shd w:val="clear" w:color="auto" w:fill="FFFFFF"/>
+                <w:lang w:val="en-US"/>
+              </w:rPr>
+            </w:pPr>
+          </w:p>
+        </w:tc>
+        <w:tc>
+          <w:tcPr>
+            <w:tcW w:w="1467" w:type="dxa"/>
+          </w:tcPr>
+          <w:p>
+            <w:pPr>
+              <w:jc w:val="center"/>
+              <w:rPr>
+                <w:rFonts w:ascii="Segoe UI" w:hAnsi="Segoe UI" w:cs="Segoe UI"/>
+                <w:color w:val="0D0D0D"/>
+                <w:shd w:val="clear" w:color="auto" w:fill="FFFFFF"/>
+                <w:lang w:val="en-US"/>
+              </w:rPr>
+            </w:pPr>
+          </w:p>
+        </w:tc>
+      </w:tr>
+      <w:tr>
+        <w:tc>
+          <w:tcPr>
+            <w:tcW w:w="1493" w:type="dxa"/>
+          </w:tcPr>
+          <w:p>
+            <w:pPr>
+              <w:jc w:val="both"/>
+              <w:rPr>
+                <w:rFonts w:ascii="Segoe UI" w:hAnsi="Segoe UI" w:cs="Segoe UI"/>
+                <w:b/>
+                <w:bCs/>
+                <w:color w:val="0D0D0D"/>
+                <w:sz w:val="20"/>
+                <w:szCs w:val="20"/>
+                <w:shd w:val="clear" w:color="auto" w:fill="FFFFFF"/>
+              </w:rPr>
+            </w:pPr>
+            <w:proofErr w:type="spellStart"/>
+            <w:r>
+              <w:rPr>
+                <w:rFonts w:ascii="Segoe UI" w:hAnsi="Segoe UI" w:cs="Segoe UI"/>
+                <w:b/>
+                <w:bCs/>
+                <w:color w:val="0D0D0D"/>
+                <w:sz w:val="20"/>
+                <w:szCs w:val="20"/>
+                <w:shd w:val="clear" w:color="auto" w:fill="FFFFFF"/>
+              </w:rPr>
+              <w:t>Consistency</w:t>
+            </w:r>
+            <w:proofErr w:type="spellEnd"/>
+            <w:r>
+              <w:rPr>
+                <w:rFonts w:ascii="Segoe UI" w:hAnsi="Segoe UI" w:cs="Segoe UI"/>
+                <w:b/>
+                <w:bCs/>
+                <w:color w:val="0D0D0D"/>
+                <w:sz w:val="20"/>
+                <w:szCs w:val="20"/>
+                <w:shd w:val="clear" w:color="auto" w:fill="FFFFFF"/>
+              </w:rPr>
+              <w:t xml:space="preserve"> </w:t>
+            </w:r>
+            <w:proofErr w:type="spellStart"/>
+            <w:r>
+              <w:rPr>
+                <w:rFonts w:ascii="Segoe UI" w:hAnsi="Segoe UI" w:cs="Segoe UI"/>
+                <w:b/>
+                <w:bCs/>
+                <w:color w:val="0D0D0D"/>
+                <w:sz w:val="20"/>
+                <w:szCs w:val="20"/>
+                <w:shd w:val="clear" w:color="auto" w:fill="FFFFFF"/>
+              </w:rPr>
+              <w:t>with</w:t>
+            </w:r>
+            <w:proofErr w:type="spellEnd"/>
+            <w:r>
+              <w:rPr>
+                <w:rFonts w:ascii="Segoe UI" w:hAnsi="Segoe UI" w:cs="Segoe UI"/>
+                <w:b/>
+                <w:bCs/>
+                <w:color w:val="0D0D0D"/>
+                <w:sz w:val="20"/>
+                <w:szCs w:val="20"/>
+                <w:shd w:val="clear" w:color="auto" w:fill="FFFFFF"/>
+              </w:rPr>
+              <w:t xml:space="preserve"> Business </w:t>
+            </w:r>
+            <w:proofErr w:type="spellStart"/>
+            <w:r>
+              <w:rPr>
+                <w:rFonts w:ascii="Segoe UI" w:hAnsi="Segoe UI" w:cs="Segoe UI"/>
+                <w:b/>
+                <w:bCs/>
+                <w:color w:val="0D0D0D"/>
+                <w:sz w:val="20"/>
+                <w:szCs w:val="20"/>
+                <w:shd w:val="clear" w:color="auto" w:fill="FFFFFF"/>
+              </w:rPr>
+              <w:t>Strategy</w:t>
+            </w:r>
+            <w:proofErr w:type="spellEnd"/>
+          </w:p>
+        </w:tc>
+        <w:tc>
+          <w:tcPr>
+            <w:tcW w:w="1466" w:type="dxa"/>
+          </w:tcPr>
+          <w:p>
+            <w:pPr>
+              <w:jc w:val="center"/>
+              <w:rPr>
+                <w:rFonts w:ascii="Segoe UI" w:hAnsi="Segoe UI" w:cs="Segoe UI"/>
+                <w:color w:val="0D0D0D"/>
+                <w:shd w:val="clear" w:color="auto" w:fill="FFFFFF"/>
+                <w:lang w:val="en-US"/>
+              </w:rPr>
+            </w:pPr>
+          </w:p>
+        </w:tc>
+        <w:tc>
+          <w:tcPr>
+            <w:tcW w:w="1466" w:type="dxa"/>
+          </w:tcPr>
+          <w:p>
+            <w:pPr>
+              <w:jc w:val="center"/>
+              <w:rPr>
+                <w:rFonts w:ascii="Segoe UI" w:hAnsi="Segoe UI" w:cs="Segoe UI"/>
+                <w:color w:val="0D0D0D"/>
+                <w:shd w:val="clear" w:color="auto" w:fill="FFFFFF"/>
+                <w:lang w:val="en-US"/>
+              </w:rPr>
+            </w:pPr>
+            <w:r>
+              <w:rPr>
+                <w:rFonts w:ascii="Segoe UI Symbol" w:hAnsi="Segoe UI Symbol" w:cs="Segoe UI Symbol"/>
+                <w:color w:val="E2EEFF"/>
+                <w:sz w:val="30"/>
+                <w:szCs w:val="30"/>
+                <w:shd w:val="clear" w:color="auto" w:fill="3A3F50"/>
+              </w:rPr>
+              <w:t>✔</w:t>
+            </w:r>
+          </w:p>
+        </w:tc>
+        <w:tc>
+          <w:tcPr>
+            <w:tcW w:w="1469" w:type="dxa"/>
+          </w:tcPr>
+          <w:p>
+            <w:pPr>
+              <w:jc w:val="center"/>
+              <w:rPr>
+                <w:rFonts w:ascii="Segoe UI" w:hAnsi="Segoe UI" w:cs="Segoe UI"/>
+                <w:color w:val="0D0D0D"/>
+                <w:shd w:val="clear" w:color="auto" w:fill="FFFFFF"/>
+                <w:lang w:val="en-US"/>
+              </w:rPr>
+            </w:pPr>
+          </w:p>
+        </w:tc>
+        <w:tc>
+          <w:tcPr>
+            <w:tcW w:w="1467" w:type="dxa"/>
+          </w:tcPr>
+          <w:p>
+            <w:pPr>
+              <w:jc w:val="center"/>
+              <w:rPr>
+                <w:rFonts w:ascii="Segoe UI" w:hAnsi="Segoe UI" w:cs="Segoe UI"/>
+                <w:color w:val="0D0D0D"/>
+                <w:shd w:val="clear" w:color="auto" w:fill="FFFFFF"/>
+                <w:lang w:val="en-US"/>
+              </w:rPr>
+            </w:pPr>
+          </w:p>
+        </w:tc>
+        <w:tc>
+          <w:tcPr>
+            <w:tcW w:w="1467" w:type="dxa"/>
+          </w:tcPr>
+          <w:p>
+            <w:pPr>
+              <w:jc w:val="center"/>
+              <w:rPr>
+                <w:rFonts w:ascii="Segoe UI" w:hAnsi="Segoe UI" w:cs="Segoe UI"/>
+                <w:color w:val="0D0D0D"/>
+                <w:shd w:val="clear" w:color="auto" w:fill="FFFFFF"/>
+                <w:lang w:val="en-US"/>
+              </w:rPr>
+            </w:pPr>
+          </w:p>
+        </w:tc>
+      </w:tr>
+      <w:tr>
+        <w:tc>
+          <w:tcPr>
+            <w:tcW w:w="1493" w:type="dxa"/>
+          </w:tcPr>
+          <w:p>
+            <w:pPr>
+              <w:jc w:val="both"/>
+              <w:rPr>
+                <w:rFonts w:ascii="Segoe UI" w:hAnsi="Segoe UI" w:cs="Segoe UI"/>
+                <w:b/>
+                <w:bCs/>
+                <w:color w:val="0D0D0D"/>
+                <w:sz w:val="20"/>
+                <w:szCs w:val="20"/>
+                <w:shd w:val="clear" w:color="auto" w:fill="FFFFFF"/>
+                <w:lang w:val="en-US"/>
+              </w:rPr>
+            </w:pPr>
+            <w:r>
+              <w:rPr>
+                <w:rFonts w:ascii="Segoe UI" w:hAnsi="Segoe UI" w:cs="Segoe UI"/>
+                <w:b/>
+                <w:bCs/>
+                <w:color w:val="0D0D0D"/>
+                <w:sz w:val="20"/>
+                <w:szCs w:val="20"/>
+                <w:shd w:val="clear" w:color="auto" w:fill="FFFFFF"/>
+                <w:lang w:val="en-US"/>
+              </w:rPr>
+              <w:t xml:space="preserve">Technical Feasibility </w:t>
+            </w:r>
+          </w:p>
+        </w:tc>
+        <w:tc>
+          <w:tcPr>
+            <w:tcW w:w="1466" w:type="dxa"/>
+          </w:tcPr>
+          <w:p>
+            <w:pPr>
+              <w:jc w:val="center"/>
+              <w:rPr>
+                <w:rFonts w:ascii="Segoe UI" w:hAnsi="Segoe UI" w:cs="Segoe UI"/>
+                <w:color w:val="0D0D0D"/>
+                <w:shd w:val="clear" w:color="auto" w:fill="FFFFFF"/>
+                <w:lang w:val="en-US"/>
+              </w:rPr>
+            </w:pPr>
+          </w:p>
+        </w:tc>
+        <w:tc>
+          <w:tcPr>
+            <w:tcW w:w="1466" w:type="dxa"/>
+          </w:tcPr>
+          <w:p>
+            <w:pPr>
+              <w:jc w:val="center"/>
+              <w:rPr>
+                <w:rFonts w:ascii="Segoe UI" w:hAnsi="Segoe UI" w:cs="Segoe UI"/>
+                <w:color w:val="0D0D0D"/>
+                <w:shd w:val="clear" w:color="auto" w:fill="FFFFFF"/>
+                <w:lang w:val="en-US"/>
+              </w:rPr>
+            </w:pPr>
+          </w:p>
+        </w:tc>
+        <w:tc>
+          <w:tcPr>
+            <w:tcW w:w="1469" w:type="dxa"/>
+          </w:tcPr>
+          <w:p>
+            <w:pPr>
+              <w:jc w:val="center"/>
+              <w:rPr>
+                <w:rFonts w:ascii="Segoe UI" w:hAnsi="Segoe UI" w:cs="Segoe UI"/>
+                <w:color w:val="0D0D0D"/>
+                <w:shd w:val="clear" w:color="auto" w:fill="FFFFFF"/>
+                <w:lang w:val="en-US"/>
+              </w:rPr>
+            </w:pPr>
+          </w:p>
+        </w:tc>
+        <w:tc>
+          <w:tcPr>
+            <w:tcW w:w="1467" w:type="dxa"/>
+          </w:tcPr>
+          <w:p>
+            <w:pPr>
+              <w:jc w:val="center"/>
+              <w:rPr>
+                <w:rFonts w:ascii="Segoe UI" w:hAnsi="Segoe UI" w:cs="Segoe UI"/>
+                <w:color w:val="0D0D0D"/>
+                <w:shd w:val="clear" w:color="auto" w:fill="FFFFFF"/>
+                <w:lang w:val="en-US"/>
+              </w:rPr>
+            </w:pPr>
+          </w:p>
+        </w:tc>
+        <w:tc>
+          <w:tcPr>
+            <w:tcW w:w="1467" w:type="dxa"/>
+          </w:tcPr>
+          <w:p>
+            <w:pPr>
+              <w:jc w:val="center"/>
+              <w:rPr>
+                <w:rFonts w:ascii="Segoe UI" w:hAnsi="Segoe UI" w:cs="Segoe UI"/>
+                <w:color w:val="0D0D0D"/>
+                <w:shd w:val="clear" w:color="auto" w:fill="FFFFFF"/>
+                <w:lang w:val="en-US"/>
+              </w:rPr>
+            </w:pPr>
+            <w:r>
+              <w:rPr>
+                <w:rFonts w:ascii="Segoe UI Symbol" w:hAnsi="Segoe UI Symbol" w:cs="Segoe UI Symbol"/>
+                <w:color w:val="E2EEFF"/>
+                <w:sz w:val="30"/>
+                <w:szCs w:val="30"/>
+                <w:shd w:val="clear" w:color="auto" w:fill="3A3F50"/>
+              </w:rPr>
+              <w:t>✔</w:t>
+            </w:r>
+          </w:p>
+        </w:tc>
+      </w:tr>
+    </w:tbl>
+    <w:p>
+      <w:pPr>
+        <w:jc w:val="both"/>
+        <w:rPr>
+          <w:rFonts w:ascii="Segoe UI" w:hAnsi="Segoe UI" w:cs="Segoe UI"/>
+          <w:color w:val="0D0D0D"/>
+          <w:shd w:val="clear" w:color="auto" w:fill="FFFFFF"/>
+          <w:lang w:val="en-US"/>
+        </w:rPr>
+      </w:pPr>
+    </w:p>
+    <w:p>
+      <w:pPr>
+        <w:jc w:val="both"/>
+        <w:rPr>
+          <w:rFonts w:ascii="Segoe UI" w:hAnsi="Segoe UI" w:cs="Segoe UI"/>
+          <w:color w:val="0D0D0D"/>
+          <w:shd w:val="clear" w:color="auto" w:fill="FFFFFF"/>
+          <w:lang w:val="en-US"/>
+        </w:rPr>
+      </w:pPr>
+      <w:r>
+        <w:rPr>
+          <w:rFonts w:ascii="Segoe UI" w:hAnsi="Segoe UI" w:cs="Segoe UI"/>
+          <w:color w:val="0D0D0D"/>
+          <w:shd w:val="clear" w:color="auto" w:fill="FFFFFF"/>
+          <w:lang w:val="en-US"/>
+        </w:rPr>
+        <w:t>The SWOT matrix will be able to gather the strengths, weaknesses, opportunities, and threats of each change request.</w:t>
+      </w:r>
+    </w:p>
+    <w:p>
+      <w:pPr>
+        <w:jc w:val="both"/>
+        <w:rPr>
+          <w:rFonts w:ascii="Segoe UI" w:hAnsi="Segoe UI" w:cs="Segoe UI"/>
+          <w:color w:val="0D0D0D"/>
+          <w:shd w:val="clear" w:color="auto" w:fill="FFFFFF"/>
+          <w:lang w:val="en-US"/>
+        </w:rPr>
+      </w:pPr>
+      <w:r>
+        <w:rPr>
+          <w:rFonts w:ascii="Segoe UI" w:hAnsi="Segoe UI" w:cs="Segoe UI"/>
+          <w:color w:val="0D0D0D"/>
+          <w:shd w:val="clear" w:color="auto" w:fill="FFFFFF"/>
+          <w:lang w:val="en-US"/>
+        </w:rPr>
+        <w:t>For decision-making, the following aspects will be prioritized:</w:t>
+      </w:r>
+    </w:p>
+    <w:p>
+      <w:pPr>
+        <w:pStyle w:val="Prrafodelista"/>
+        <w:numPr>
+          <w:ilvl w:val="0"/>
+          <w:numId w:val="29"/>
+        </w:numPr>
+        <w:jc w:val="both"/>
+        <w:rPr>
+          <w:rFonts w:ascii="Segoe UI" w:hAnsi="Segoe UI" w:cs="Segoe UI"/>
+          <w:color w:val="0D0D0D"/>
+          <w:shd w:val="clear" w:color="auto" w:fill="FFFFFF"/>
+          <w:lang w:val="en-US"/>
+        </w:rPr>
+      </w:pPr>
+      <w:r>
+        <w:rPr>
+          <w:rFonts w:ascii="Segoe UI" w:hAnsi="Segoe UI" w:cs="Segoe UI"/>
+          <w:color w:val="0D0D0D"/>
+          <w:shd w:val="clear" w:color="auto" w:fill="FFFFFF"/>
+          <w:lang w:val="en-US"/>
+        </w:rPr>
+        <w:t>First: Change request with the closest overall impact to very low.</w:t>
+      </w:r>
+      <w:r>
+        <w:rPr>
+          <w:rFonts w:ascii="Segoe UI" w:hAnsi="Segoe UI" w:cs="Segoe UI"/>
+          <w:color w:val="0D0D0D"/>
+          <w:shd w:val="clear" w:color="auto" w:fill="FFFFFF"/>
+          <w:lang w:val="en-US"/>
+        </w:rPr>
+        <w:t>(</w:t>
+      </w:r>
+      <w:r>
+        <w:rPr>
+          <w:lang w:val="en-US"/>
+        </w:rPr>
+        <w:t xml:space="preserve"> </w:t>
+      </w:r>
+      <w:r>
+        <w:rPr>
+          <w:rFonts w:ascii="Segoe UI" w:hAnsi="Segoe UI" w:cs="Segoe UI"/>
+          <w:color w:val="0D0D0D"/>
+          <w:shd w:val="clear" w:color="auto" w:fill="FFFFFF"/>
+          <w:lang w:val="en-US"/>
+        </w:rPr>
+        <w:t>In the event that two impact levels have the same number of evaluations, the chosen one is decided with the following steps</w:t>
+      </w:r>
+      <w:r>
+        <w:rPr>
+          <w:rFonts w:ascii="Segoe UI" w:hAnsi="Segoe UI" w:cs="Segoe UI"/>
+          <w:color w:val="0D0D0D"/>
+          <w:shd w:val="clear" w:color="auto" w:fill="FFFFFF"/>
+          <w:lang w:val="en-US"/>
+        </w:rPr>
+        <w:t>).</w:t>
+      </w:r>
+    </w:p>
+    <w:p>
+      <w:pPr>
+        <w:pStyle w:val="Prrafodelista"/>
+        <w:numPr>
+          <w:ilvl w:val="0"/>
+          <w:numId w:val="29"/>
+        </w:numPr>
+        <w:jc w:val="both"/>
+        <w:rPr>
+          <w:rFonts w:ascii="Segoe UI" w:hAnsi="Segoe UI" w:cs="Segoe UI"/>
+          <w:color w:val="0D0D0D"/>
+          <w:shd w:val="clear" w:color="auto" w:fill="FFFFFF"/>
+          <w:lang w:val="en-US"/>
+        </w:rPr>
+      </w:pPr>
+      <w:r>
+        <w:rPr>
+          <w:rFonts w:ascii="Segoe UI" w:hAnsi="Segoe UI" w:cs="Segoe UI"/>
+          <w:color w:val="0D0D0D"/>
+          <w:shd w:val="clear" w:color="auto" w:fill="FFFFFF"/>
+          <w:lang w:val="en-US"/>
+        </w:rPr>
+        <w:t>Second: Change requests with more strengths.</w:t>
+      </w:r>
+    </w:p>
+    <w:p>
+      <w:pPr>
+        <w:pStyle w:val="Prrafodelista"/>
+        <w:numPr>
+          <w:ilvl w:val="0"/>
+          <w:numId w:val="29"/>
+        </w:numPr>
+        <w:jc w:val="both"/>
+        <w:rPr>
+          <w:rFonts w:ascii="Segoe UI" w:hAnsi="Segoe UI" w:cs="Segoe UI"/>
+          <w:color w:val="0D0D0D"/>
+          <w:shd w:val="clear" w:color="auto" w:fill="FFFFFF"/>
+          <w:lang w:val="en-US"/>
+        </w:rPr>
+      </w:pPr>
+      <w:r>
+        <w:rPr>
+          <w:rFonts w:ascii="Segoe UI" w:hAnsi="Segoe UI" w:cs="Segoe UI"/>
+          <w:color w:val="0D0D0D"/>
+          <w:shd w:val="clear" w:color="auto" w:fill="FFFFFF"/>
+          <w:lang w:val="en-US"/>
+        </w:rPr>
+        <w:lastRenderedPageBreak/>
+        <w:t>Third: Change requests with more opportunities.</w:t>
+      </w:r>
+    </w:p>
+    <w:p>
+      <w:pPr>
+        <w:pStyle w:val="Prrafodelista"/>
+        <w:numPr>
+          <w:ilvl w:val="0"/>
+          <w:numId w:val="29"/>
+        </w:numPr>
+        <w:jc w:val="both"/>
+        <w:rPr>
+          <w:rFonts w:ascii="Segoe UI" w:hAnsi="Segoe UI" w:cs="Segoe UI"/>
+          <w:color w:val="0D0D0D"/>
+          <w:shd w:val="clear" w:color="auto" w:fill="FFFFFF"/>
+          <w:lang w:val="en-US"/>
+        </w:rPr>
+      </w:pPr>
+      <w:r>
+        <w:rPr>
+          <w:rFonts w:ascii="Segoe UI" w:hAnsi="Segoe UI" w:cs="Segoe UI"/>
+          <w:color w:val="0D0D0D"/>
+          <w:shd w:val="clear" w:color="auto" w:fill="FFFFFF"/>
+          <w:lang w:val="en-US"/>
+        </w:rPr>
+        <w:t>Fourth: Change requests without threats or opportunities.</w:t>
+      </w:r>
+    </w:p>
+    <w:p>
+      <w:pPr>
+        <w:pStyle w:val="Prrafodelista"/>
+        <w:numPr>
+          <w:ilvl w:val="0"/>
+          <w:numId w:val="29"/>
+        </w:numPr>
+        <w:jc w:val="both"/>
+        <w:rPr>
+          <w:rFonts w:ascii="Segoe UI" w:hAnsi="Segoe UI" w:cs="Segoe UI"/>
+          <w:color w:val="0D0D0D"/>
+          <w:shd w:val="clear" w:color="auto" w:fill="FFFFFF"/>
+          <w:lang w:val="en-US"/>
+        </w:rPr>
+      </w:pPr>
+      <w:r>
+        <w:rPr>
+          <w:rFonts w:ascii="Segoe UI" w:hAnsi="Segoe UI" w:cs="Segoe UI"/>
+          <w:color w:val="0D0D0D"/>
+          <w:shd w:val="clear" w:color="auto" w:fill="FFFFFF"/>
+          <w:lang w:val="en-US"/>
+        </w:rPr>
+        <w:t>Fifth: Change requests with fewer weaknesses.</w:t>
+      </w:r>
+    </w:p>
+    <w:p>
+      <w:pPr>
+        <w:pStyle w:val="Prrafodelista"/>
+        <w:numPr>
+          <w:ilvl w:val="0"/>
+          <w:numId w:val="29"/>
+        </w:numPr>
+        <w:jc w:val="both"/>
+        <w:rPr>
+          <w:rFonts w:ascii="Segoe UI" w:hAnsi="Segoe UI" w:cs="Segoe UI"/>
+          <w:color w:val="0D0D0D"/>
+          <w:shd w:val="clear" w:color="auto" w:fill="FFFFFF"/>
+          <w:lang w:val="en-US"/>
+        </w:rPr>
+      </w:pPr>
+      <w:r>
+        <w:rPr>
+          <w:rFonts w:ascii="Segoe UI" w:hAnsi="Segoe UI" w:cs="Segoe UI"/>
+          <w:color w:val="0D0D0D"/>
+          <w:shd w:val="clear" w:color="auto" w:fill="FFFFFF"/>
+          <w:lang w:val="en-US"/>
+        </w:rPr>
+        <w:t>Sixth: Change requests with fewer threats.</w:t>
+      </w:r>
+    </w:p>
+    <w:p>
+      <w:pPr>
+        <w:jc w:val="both"/>
+        <w:rPr>
+          <w:rFonts w:ascii="Segoe UI" w:hAnsi="Segoe UI" w:cs="Segoe UI"/>
+          <w:color w:val="0D0D0D"/>
+          <w:shd w:val="clear" w:color="auto" w:fill="FFFFFF"/>
+          <w:lang w:val="en-US"/>
+        </w:rPr>
+      </w:pPr>
+    </w:p>
+    <w:p>
+      <w:pPr>
+        <w:jc w:val="both"/>
+        <w:rPr>
+          <w:rFonts w:ascii="Segoe UI" w:hAnsi="Segoe UI" w:cs="Segoe UI"/>
+          <w:color w:val="0D0D0D"/>
+          <w:shd w:val="clear" w:color="auto" w:fill="FFFFFF"/>
+          <w:lang w:val="es-ES"/>
+        </w:rPr>
+      </w:pPr>
+    </w:p>
+    <w:p>
+      <w:pPr>
+        <w:jc w:val="both"/>
+        <w:rPr>
+          <w:rFonts w:ascii="Segoe UI" w:hAnsi="Segoe UI" w:cs="Segoe UI"/>
+          <w:color w:val="0D0D0D"/>
+          <w:shd w:val="clear" w:color="auto" w:fill="FFFFFF"/>
+          <w:lang w:val="es-ES"/>
+        </w:rPr>
+      </w:pPr>
+    </w:p>
+    <w:p>
+      <w:pPr>
+        <w:jc w:val="both"/>
+        <w:rPr>
+          <w:rFonts w:ascii="Segoe UI" w:hAnsi="Segoe UI" w:cs="Segoe UI"/>
+          <w:color w:val="0D0D0D"/>
+          <w:shd w:val="clear" w:color="auto" w:fill="FFFFFF"/>
+        </w:rPr>
+      </w:pPr>
+    </w:p>
+    <w:p>
+      <w:pPr>
+        <w:jc w:val="both"/>
+        <w:rPr>
+          <w:rFonts w:ascii="Segoe UI" w:hAnsi="Segoe UI" w:cs="Segoe UI"/>
+          <w:color w:val="0D0D0D"/>
+          <w:shd w:val="clear" w:color="auto" w:fill="FFFFFF"/>
+        </w:rPr>
+      </w:pPr>
+    </w:p>
+    <w:p>
+      <w:pPr>
+        <w:jc w:val="both"/>
+        <w:rPr>
+          <w:rFonts w:ascii="Segoe UI" w:hAnsi="Segoe UI" w:cs="Segoe UI"/>
+          <w:color w:val="0D0D0D"/>
+          <w:shd w:val="clear" w:color="auto" w:fill="FFFFFF"/>
         </w:rPr>
       </w:pPr>
     </w:p>
@@ -2775,6 +7576,95 @@
     </w:lvl>
   </w:abstractNum>
   <w:abstractNum w:abstractNumId="1" w15:restartNumberingAfterBreak="0">
+    <w:nsid w:val="09F81BCB"/>
+    <w:multiLevelType w:val="hybridMultilevel"/>
+    <w:tmpl w:val="D66699D8"/>
+    <w:lvl w:ilvl="0" w:tplc="080A0001">
+      <w:start w:val="1"/>
+      <w:numFmt w:val="bullet"/>
+      <w:lvlText w:val=""/>
+      <w:lvlJc w:val="left"/>
+      <w:pPr>
+        <w:ind w:left="720" w:hanging="360"/>
+      </w:pPr>
+      <w:rPr>
+        <w:rFonts w:ascii="Symbol" w:hAnsi="Symbol" w:hint="default"/>
+      </w:rPr>
+    </w:lvl>
+    <w:lvl w:ilvl="1" w:tplc="FFFFFFFF" w:tentative="1">
+      <w:start w:val="1"/>
+      <w:numFmt w:val="lowerLetter"/>
+      <w:lvlText w:val="%2."/>
+      <w:lvlJc w:val="left"/>
+      <w:pPr>
+        <w:ind w:left="1440" w:hanging="360"/>
+      </w:pPr>
+    </w:lvl>
+    <w:lvl w:ilvl="2" w:tplc="FFFFFFFF" w:tentative="1">
+      <w:start w:val="1"/>
+      <w:numFmt w:val="lowerRoman"/>
+      <w:lvlText w:val="%3."/>
+      <w:lvlJc w:val="right"/>
+      <w:pPr>
+        <w:ind w:left="2160" w:hanging="180"/>
+      </w:pPr>
+    </w:lvl>
+    <w:lvl w:ilvl="3" w:tplc="FFFFFFFF" w:tentative="1">
+      <w:start w:val="1"/>
+      <w:numFmt w:val="decimal"/>
+      <w:lvlText w:val="%4."/>
+      <w:lvlJc w:val="left"/>
+      <w:pPr>
+        <w:ind w:left="2880" w:hanging="360"/>
+      </w:pPr>
+    </w:lvl>
+    <w:lvl w:ilvl="4" w:tplc="FFFFFFFF" w:tentative="1">
+      <w:start w:val="1"/>
+      <w:numFmt w:val="lowerLetter"/>
+      <w:lvlText w:val="%5."/>
+      <w:lvlJc w:val="left"/>
+      <w:pPr>
+        <w:ind w:left="3600" w:hanging="360"/>
+      </w:pPr>
+    </w:lvl>
+    <w:lvl w:ilvl="5" w:tplc="FFFFFFFF" w:tentative="1">
+      <w:start w:val="1"/>
+      <w:numFmt w:val="lowerRoman"/>
+      <w:lvlText w:val="%6."/>
+      <w:lvlJc w:val="right"/>
+      <w:pPr>
+        <w:ind w:left="4320" w:hanging="180"/>
+      </w:pPr>
+    </w:lvl>
+    <w:lvl w:ilvl="6" w:tplc="FFFFFFFF" w:tentative="1">
+      <w:start w:val="1"/>
+      <w:numFmt w:val="decimal"/>
+      <w:lvlText w:val="%7."/>
+      <w:lvlJc w:val="left"/>
+      <w:pPr>
+        <w:ind w:left="5040" w:hanging="360"/>
+      </w:pPr>
+    </w:lvl>
+    <w:lvl w:ilvl="7" w:tplc="FFFFFFFF" w:tentative="1">
+      <w:start w:val="1"/>
+      <w:numFmt w:val="lowerLetter"/>
+      <w:lvlText w:val="%8."/>
+      <w:lvlJc w:val="left"/>
+      <w:pPr>
+        <w:ind w:left="5760" w:hanging="360"/>
+      </w:pPr>
+    </w:lvl>
+    <w:lvl w:ilvl="8" w:tplc="FFFFFFFF" w:tentative="1">
+      <w:start w:val="1"/>
+      <w:numFmt w:val="lowerRoman"/>
+      <w:lvlText w:val="%9."/>
+      <w:lvlJc w:val="right"/>
+      <w:pPr>
+        <w:ind w:left="6480" w:hanging="180"/>
+      </w:pPr>
+    </w:lvl>
+  </w:abstractNum>
+  <w:abstractNum w:abstractNumId="2" w15:restartNumberingAfterBreak="0">
     <w:nsid w:val="0D522AA7"/>
     <w:multiLevelType w:val="hybridMultilevel"/>
     <w:tmpl w:val="02E43262"/>
@@ -2887,7 +7777,7 @@
       </w:rPr>
     </w:lvl>
   </w:abstractNum>
-  <w:abstractNum w:abstractNumId="2" w15:restartNumberingAfterBreak="0">
+  <w:abstractNum w:abstractNumId="3" w15:restartNumberingAfterBreak="0">
     <w:nsid w:val="1C274BEE"/>
     <w:multiLevelType w:val="multilevel"/>
     <w:tmpl w:val="4C780376"/>
@@ -3036,7 +7926,120 @@
       </w:rPr>
     </w:lvl>
   </w:abstractNum>
-  <w:abstractNum w:abstractNumId="3" w15:restartNumberingAfterBreak="0">
+  <w:abstractNum w:abstractNumId="4" w15:restartNumberingAfterBreak="0">
+    <w:nsid w:val="21684E13"/>
+    <w:multiLevelType w:val="hybridMultilevel"/>
+    <w:tmpl w:val="0C14BB1C"/>
+    <w:lvl w:ilvl="0" w:tplc="080A0001">
+      <w:start w:val="1"/>
+      <w:numFmt w:val="bullet"/>
+      <w:lvlText w:val=""/>
+      <w:lvlJc w:val="left"/>
+      <w:pPr>
+        <w:ind w:left="720" w:hanging="360"/>
+      </w:pPr>
+      <w:rPr>
+        <w:rFonts w:ascii="Symbol" w:hAnsi="Symbol" w:hint="default"/>
+      </w:rPr>
+    </w:lvl>
+    <w:lvl w:ilvl="1" w:tplc="080A0003" w:tentative="1">
+      <w:start w:val="1"/>
+      <w:numFmt w:val="bullet"/>
+      <w:lvlText w:val="o"/>
+      <w:lvlJc w:val="left"/>
+      <w:pPr>
+        <w:ind w:left="1440" w:hanging="360"/>
+      </w:pPr>
+      <w:rPr>
+        <w:rFonts w:ascii="Courier New" w:hAnsi="Courier New" w:cs="Courier New" w:hint="default"/>
+      </w:rPr>
+    </w:lvl>
+    <w:lvl w:ilvl="2" w:tplc="080A0005" w:tentative="1">
+      <w:start w:val="1"/>
+      <w:numFmt w:val="bullet"/>
+      <w:lvlText w:val=""/>
+      <w:lvlJc w:val="left"/>
+      <w:pPr>
+        <w:ind w:left="2160" w:hanging="360"/>
+      </w:pPr>
+      <w:rPr>
+        <w:rFonts w:ascii="Wingdings" w:hAnsi="Wingdings" w:hint="default"/>
+      </w:rPr>
+    </w:lvl>
+    <w:lvl w:ilvl="3" w:tplc="080A0001" w:tentative="1">
+      <w:start w:val="1"/>
+      <w:numFmt w:val="bullet"/>
+      <w:lvlText w:val=""/>
+      <w:lvlJc w:val="left"/>
+      <w:pPr>
+        <w:ind w:left="2880" w:hanging="360"/>
+      </w:pPr>
+      <w:rPr>
+        <w:rFonts w:ascii="Symbol" w:hAnsi="Symbol" w:hint="default"/>
+      </w:rPr>
+    </w:lvl>
+    <w:lvl w:ilvl="4" w:tplc="080A0003" w:tentative="1">
+      <w:start w:val="1"/>
+      <w:numFmt w:val="bullet"/>
+      <w:lvlText w:val="o"/>
+      <w:lvlJc w:val="left"/>
+      <w:pPr>
+        <w:ind w:left="3600" w:hanging="360"/>
+      </w:pPr>
+      <w:rPr>
+        <w:rFonts w:ascii="Courier New" w:hAnsi="Courier New" w:cs="Courier New" w:hint="default"/>
+      </w:rPr>
+    </w:lvl>
+    <w:lvl w:ilvl="5" w:tplc="080A0005" w:tentative="1">
+      <w:start w:val="1"/>
+      <w:numFmt w:val="bullet"/>
+      <w:lvlText w:val=""/>
+      <w:lvlJc w:val="left"/>
+      <w:pPr>
+        <w:ind w:left="4320" w:hanging="360"/>
+      </w:pPr>
+      <w:rPr>
+        <w:rFonts w:ascii="Wingdings" w:hAnsi="Wingdings" w:hint="default"/>
+      </w:rPr>
+    </w:lvl>
+    <w:lvl w:ilvl="6" w:tplc="080A0001" w:tentative="1">
+      <w:start w:val="1"/>
+      <w:numFmt w:val="bullet"/>
+      <w:lvlText w:val=""/>
+      <w:lvlJc w:val="left"/>
+      <w:pPr>
+        <w:ind w:left="5040" w:hanging="360"/>
+      </w:pPr>
+      <w:rPr>
+        <w:rFonts w:ascii="Symbol" w:hAnsi="Symbol" w:hint="default"/>
+      </w:rPr>
+    </w:lvl>
+    <w:lvl w:ilvl="7" w:tplc="080A0003" w:tentative="1">
+      <w:start w:val="1"/>
+      <w:numFmt w:val="bullet"/>
+      <w:lvlText w:val="o"/>
+      <w:lvlJc w:val="left"/>
+      <w:pPr>
+        <w:ind w:left="5760" w:hanging="360"/>
+      </w:pPr>
+      <w:rPr>
+        <w:rFonts w:ascii="Courier New" w:hAnsi="Courier New" w:cs="Courier New" w:hint="default"/>
+      </w:rPr>
+    </w:lvl>
+    <w:lvl w:ilvl="8" w:tplc="080A0005" w:tentative="1">
+      <w:start w:val="1"/>
+      <w:numFmt w:val="bullet"/>
+      <w:lvlText w:val=""/>
+      <w:lvlJc w:val="left"/>
+      <w:pPr>
+        <w:ind w:left="6480" w:hanging="360"/>
+      </w:pPr>
+      <w:rPr>
+        <w:rFonts w:ascii="Wingdings" w:hAnsi="Wingdings" w:hint="default"/>
+      </w:rPr>
+    </w:lvl>
+  </w:abstractNum>
+  <w:abstractNum w:abstractNumId="5" w15:restartNumberingAfterBreak="0">
     <w:nsid w:val="278255F1"/>
     <w:multiLevelType w:val="multilevel"/>
     <w:tmpl w:val="AFC81B86"/>
@@ -3185,7 +8188,7 @@
       </w:rPr>
     </w:lvl>
   </w:abstractNum>
-  <w:abstractNum w:abstractNumId="4" w15:restartNumberingAfterBreak="0">
+  <w:abstractNum w:abstractNumId="6" w15:restartNumberingAfterBreak="0">
     <w:nsid w:val="2C3F1C64"/>
     <w:multiLevelType w:val="hybridMultilevel"/>
     <w:tmpl w:val="CB0C0F56"/>
@@ -3298,7 +8301,7 @@
       </w:rPr>
     </w:lvl>
   </w:abstractNum>
-  <w:abstractNum w:abstractNumId="5" w15:restartNumberingAfterBreak="0">
+  <w:abstractNum w:abstractNumId="7" w15:restartNumberingAfterBreak="0">
     <w:nsid w:val="2D40240C"/>
     <w:multiLevelType w:val="hybridMultilevel"/>
     <w:tmpl w:val="53262A2E"/>
@@ -3411,7 +8414,7 @@
       </w:rPr>
     </w:lvl>
   </w:abstractNum>
-  <w:abstractNum w:abstractNumId="6" w15:restartNumberingAfterBreak="0">
+  <w:abstractNum w:abstractNumId="8" w15:restartNumberingAfterBreak="0">
     <w:nsid w:val="316B13A4"/>
     <w:multiLevelType w:val="multilevel"/>
     <w:tmpl w:val="708C3030"/>
@@ -3560,7 +8563,7 @@
       </w:rPr>
     </w:lvl>
   </w:abstractNum>
-  <w:abstractNum w:abstractNumId="7" w15:restartNumberingAfterBreak="0">
+  <w:abstractNum w:abstractNumId="9" w15:restartNumberingAfterBreak="0">
     <w:nsid w:val="3777041B"/>
     <w:multiLevelType w:val="multilevel"/>
     <w:tmpl w:val="63505170"/>
@@ -3709,7 +8712,7 @@
       </w:rPr>
     </w:lvl>
   </w:abstractNum>
-  <w:abstractNum w:abstractNumId="8" w15:restartNumberingAfterBreak="0">
+  <w:abstractNum w:abstractNumId="10" w15:restartNumberingAfterBreak="0">
     <w:nsid w:val="378F1606"/>
     <w:multiLevelType w:val="hybridMultilevel"/>
     <w:tmpl w:val="54525584"/>
@@ -3822,7 +8825,7 @@
       </w:rPr>
     </w:lvl>
   </w:abstractNum>
-  <w:abstractNum w:abstractNumId="9" w15:restartNumberingAfterBreak="0">
+  <w:abstractNum w:abstractNumId="11" w15:restartNumberingAfterBreak="0">
     <w:nsid w:val="37DE08BF"/>
     <w:multiLevelType w:val="hybridMultilevel"/>
     <w:tmpl w:val="71FA18AE"/>
@@ -3935,7 +8938,93 @@
       </w:rPr>
     </w:lvl>
   </w:abstractNum>
-  <w:abstractNum w:abstractNumId="10" w15:restartNumberingAfterBreak="0">
+  <w:abstractNum w:abstractNumId="12" w15:restartNumberingAfterBreak="0">
+    <w:nsid w:val="39496577"/>
+    <w:multiLevelType w:val="hybridMultilevel"/>
+    <w:tmpl w:val="BC163AB8"/>
+    <w:lvl w:ilvl="0" w:tplc="080A000F">
+      <w:start w:val="1"/>
+      <w:numFmt w:val="decimal"/>
+      <w:lvlText w:val="%1."/>
+      <w:lvlJc w:val="left"/>
+      <w:pPr>
+        <w:ind w:left="720" w:hanging="360"/>
+      </w:pPr>
+    </w:lvl>
+    <w:lvl w:ilvl="1" w:tplc="080A0019" w:tentative="1">
+      <w:start w:val="1"/>
+      <w:numFmt w:val="lowerLetter"/>
+      <w:lvlText w:val="%2."/>
+      <w:lvlJc w:val="left"/>
+      <w:pPr>
+        <w:ind w:left="1440" w:hanging="360"/>
+      </w:pPr>
+    </w:lvl>
+    <w:lvl w:ilvl="2" w:tplc="080A001B" w:tentative="1">
+      <w:start w:val="1"/>
+      <w:numFmt w:val="lowerRoman"/>
+      <w:lvlText w:val="%3."/>
+      <w:lvlJc w:val="right"/>
+      <w:pPr>
+        <w:ind w:left="2160" w:hanging="180"/>
+      </w:pPr>
+    </w:lvl>
+    <w:lvl w:ilvl="3" w:tplc="080A000F" w:tentative="1">
+      <w:start w:val="1"/>
+      <w:numFmt w:val="decimal"/>
+      <w:lvlText w:val="%4."/>
+      <w:lvlJc w:val="left"/>
+      <w:pPr>
+        <w:ind w:left="2880" w:hanging="360"/>
+      </w:pPr>
+    </w:lvl>
+    <w:lvl w:ilvl="4" w:tplc="080A0019" w:tentative="1">
+      <w:start w:val="1"/>
+      <w:numFmt w:val="lowerLetter"/>
+      <w:lvlText w:val="%5."/>
+      <w:lvlJc w:val="left"/>
+      <w:pPr>
+        <w:ind w:left="3600" w:hanging="360"/>
+      </w:pPr>
+    </w:lvl>
+    <w:lvl w:ilvl="5" w:tplc="080A001B" w:tentative="1">
+      <w:start w:val="1"/>
+      <w:numFmt w:val="lowerRoman"/>
+      <w:lvlText w:val="%6."/>
+      <w:lvlJc w:val="right"/>
+      <w:pPr>
+        <w:ind w:left="4320" w:hanging="180"/>
+      </w:pPr>
+    </w:lvl>
+    <w:lvl w:ilvl="6" w:tplc="080A000F" w:tentative="1">
+      <w:start w:val="1"/>
+      <w:numFmt w:val="decimal"/>
+      <w:lvlText w:val="%7."/>
+      <w:lvlJc w:val="left"/>
+      <w:pPr>
+        <w:ind w:left="5040" w:hanging="360"/>
+      </w:pPr>
+    </w:lvl>
+    <w:lvl w:ilvl="7" w:tplc="080A0019" w:tentative="1">
+      <w:start w:val="1"/>
+      <w:numFmt w:val="lowerLetter"/>
+      <w:lvlText w:val="%8."/>
+      <w:lvlJc w:val="left"/>
+      <w:pPr>
+        <w:ind w:left="5760" w:hanging="360"/>
+      </w:pPr>
+    </w:lvl>
+    <w:lvl w:ilvl="8" w:tplc="080A001B" w:tentative="1">
+      <w:start w:val="1"/>
+      <w:numFmt w:val="lowerRoman"/>
+      <w:lvlText w:val="%9."/>
+      <w:lvlJc w:val="right"/>
+      <w:pPr>
+        <w:ind w:left="6480" w:hanging="180"/>
+      </w:pPr>
+    </w:lvl>
+  </w:abstractNum>
+  <w:abstractNum w:abstractNumId="13" w15:restartNumberingAfterBreak="0">
     <w:nsid w:val="40EB3999"/>
     <w:multiLevelType w:val="hybridMultilevel"/>
     <w:tmpl w:val="C4301F22"/>
@@ -4021,7 +9110,7 @@
       </w:pPr>
     </w:lvl>
   </w:abstractNum>
-  <w:abstractNum w:abstractNumId="11" w15:restartNumberingAfterBreak="0">
+  <w:abstractNum w:abstractNumId="14" w15:restartNumberingAfterBreak="0">
     <w:nsid w:val="43FB391A"/>
     <w:multiLevelType w:val="multilevel"/>
     <w:tmpl w:val="A4D62FC0"/>
@@ -4134,7 +9223,7 @@
       </w:pPr>
     </w:lvl>
   </w:abstractNum>
-  <w:abstractNum w:abstractNumId="12" w15:restartNumberingAfterBreak="0">
+  <w:abstractNum w:abstractNumId="15" w15:restartNumberingAfterBreak="0">
     <w:nsid w:val="4650205E"/>
     <w:multiLevelType w:val="hybridMultilevel"/>
     <w:tmpl w:val="DA429452"/>
@@ -4247,7 +9336,7 @@
       </w:rPr>
     </w:lvl>
   </w:abstractNum>
-  <w:abstractNum w:abstractNumId="13" w15:restartNumberingAfterBreak="0">
+  <w:abstractNum w:abstractNumId="16" w15:restartNumberingAfterBreak="0">
     <w:nsid w:val="46F9013E"/>
     <w:multiLevelType w:val="hybridMultilevel"/>
     <w:tmpl w:val="92F4FEFC"/>
@@ -4360,7 +9449,7 @@
       </w:rPr>
     </w:lvl>
   </w:abstractNum>
-  <w:abstractNum w:abstractNumId="14" w15:restartNumberingAfterBreak="0">
+  <w:abstractNum w:abstractNumId="17" w15:restartNumberingAfterBreak="0">
     <w:nsid w:val="48582E30"/>
     <w:multiLevelType w:val="multilevel"/>
     <w:tmpl w:val="5FDCE436"/>
@@ -4509,7 +9598,7 @@
       </w:rPr>
     </w:lvl>
   </w:abstractNum>
-  <w:abstractNum w:abstractNumId="15" w15:restartNumberingAfterBreak="0">
+  <w:abstractNum w:abstractNumId="18" w15:restartNumberingAfterBreak="0">
     <w:nsid w:val="4BC8095A"/>
     <w:multiLevelType w:val="multilevel"/>
     <w:tmpl w:val="FEBABA2C"/>
@@ -4622,7 +9711,7 @@
       </w:pPr>
     </w:lvl>
   </w:abstractNum>
-  <w:abstractNum w:abstractNumId="16" w15:restartNumberingAfterBreak="0">
+  <w:abstractNum w:abstractNumId="19" w15:restartNumberingAfterBreak="0">
     <w:nsid w:val="55E44776"/>
     <w:multiLevelType w:val="hybridMultilevel"/>
     <w:tmpl w:val="ADE01B06"/>
@@ -4711,7 +9800,7 @@
       </w:pPr>
     </w:lvl>
   </w:abstractNum>
-  <w:abstractNum w:abstractNumId="17" w15:restartNumberingAfterBreak="0">
+  <w:abstractNum w:abstractNumId="20" w15:restartNumberingAfterBreak="0">
     <w:nsid w:val="5B8A1740"/>
     <w:multiLevelType w:val="hybridMultilevel"/>
     <w:tmpl w:val="E4C4F022"/>
@@ -4800,7 +9889,7 @@
       </w:pPr>
     </w:lvl>
   </w:abstractNum>
-  <w:abstractNum w:abstractNumId="18" w15:restartNumberingAfterBreak="0">
+  <w:abstractNum w:abstractNumId="21" w15:restartNumberingAfterBreak="0">
     <w:nsid w:val="601B27FA"/>
     <w:multiLevelType w:val="hybridMultilevel"/>
     <w:tmpl w:val="B298F1C6"/>
@@ -4913,7 +10002,120 @@
       </w:rPr>
     </w:lvl>
   </w:abstractNum>
-  <w:abstractNum w:abstractNumId="19" w15:restartNumberingAfterBreak="0">
+  <w:abstractNum w:abstractNumId="22" w15:restartNumberingAfterBreak="0">
+    <w:nsid w:val="62A2389B"/>
+    <w:multiLevelType w:val="hybridMultilevel"/>
+    <w:tmpl w:val="BFC6918A"/>
+    <w:lvl w:ilvl="0" w:tplc="080A0001">
+      <w:start w:val="1"/>
+      <w:numFmt w:val="bullet"/>
+      <w:lvlText w:val=""/>
+      <w:lvlJc w:val="left"/>
+      <w:pPr>
+        <w:ind w:left="720" w:hanging="360"/>
+      </w:pPr>
+      <w:rPr>
+        <w:rFonts w:ascii="Symbol" w:hAnsi="Symbol" w:hint="default"/>
+      </w:rPr>
+    </w:lvl>
+    <w:lvl w:ilvl="1" w:tplc="080A0003" w:tentative="1">
+      <w:start w:val="1"/>
+      <w:numFmt w:val="bullet"/>
+      <w:lvlText w:val="o"/>
+      <w:lvlJc w:val="left"/>
+      <w:pPr>
+        <w:ind w:left="1440" w:hanging="360"/>
+      </w:pPr>
+      <w:rPr>
+        <w:rFonts w:ascii="Courier New" w:hAnsi="Courier New" w:cs="Courier New" w:hint="default"/>
+      </w:rPr>
+    </w:lvl>
+    <w:lvl w:ilvl="2" w:tplc="080A0005" w:tentative="1">
+      <w:start w:val="1"/>
+      <w:numFmt w:val="bullet"/>
+      <w:lvlText w:val=""/>
+      <w:lvlJc w:val="left"/>
+      <w:pPr>
+        <w:ind w:left="2160" w:hanging="360"/>
+      </w:pPr>
+      <w:rPr>
+        <w:rFonts w:ascii="Wingdings" w:hAnsi="Wingdings" w:hint="default"/>
+      </w:rPr>
+    </w:lvl>
+    <w:lvl w:ilvl="3" w:tplc="080A0001" w:tentative="1">
+      <w:start w:val="1"/>
+      <w:numFmt w:val="bullet"/>
+      <w:lvlText w:val=""/>
+      <w:lvlJc w:val="left"/>
+      <w:pPr>
+        <w:ind w:left="2880" w:hanging="360"/>
+      </w:pPr>
+      <w:rPr>
+        <w:rFonts w:ascii="Symbol" w:hAnsi="Symbol" w:hint="default"/>
+      </w:rPr>
+    </w:lvl>
+    <w:lvl w:ilvl="4" w:tplc="080A0003" w:tentative="1">
+      <w:start w:val="1"/>
+      <w:numFmt w:val="bullet"/>
+      <w:lvlText w:val="o"/>
+      <w:lvlJc w:val="left"/>
+      <w:pPr>
+        <w:ind w:left="3600" w:hanging="360"/>
+      </w:pPr>
+      <w:rPr>
+        <w:rFonts w:ascii="Courier New" w:hAnsi="Courier New" w:cs="Courier New" w:hint="default"/>
+      </w:rPr>
+    </w:lvl>
+    <w:lvl w:ilvl="5" w:tplc="080A0005" w:tentative="1">
+      <w:start w:val="1"/>
+      <w:numFmt w:val="bullet"/>
+      <w:lvlText w:val=""/>
+      <w:lvlJc w:val="left"/>
+      <w:pPr>
+        <w:ind w:left="4320" w:hanging="360"/>
+      </w:pPr>
+      <w:rPr>
+        <w:rFonts w:ascii="Wingdings" w:hAnsi="Wingdings" w:hint="default"/>
+      </w:rPr>
+    </w:lvl>
+    <w:lvl w:ilvl="6" w:tplc="080A0001" w:tentative="1">
+      <w:start w:val="1"/>
+      <w:numFmt w:val="bullet"/>
+      <w:lvlText w:val=""/>
+      <w:lvlJc w:val="left"/>
+      <w:pPr>
+        <w:ind w:left="5040" w:hanging="360"/>
+      </w:pPr>
+      <w:rPr>
+        <w:rFonts w:ascii="Symbol" w:hAnsi="Symbol" w:hint="default"/>
+      </w:rPr>
+    </w:lvl>
+    <w:lvl w:ilvl="7" w:tplc="080A0003" w:tentative="1">
+      <w:start w:val="1"/>
+      <w:numFmt w:val="bullet"/>
+      <w:lvlText w:val="o"/>
+      <w:lvlJc w:val="left"/>
+      <w:pPr>
+        <w:ind w:left="5760" w:hanging="360"/>
+      </w:pPr>
+      <w:rPr>
+        <w:rFonts w:ascii="Courier New" w:hAnsi="Courier New" w:cs="Courier New" w:hint="default"/>
+      </w:rPr>
+    </w:lvl>
+    <w:lvl w:ilvl="8" w:tplc="080A0005" w:tentative="1">
+      <w:start w:val="1"/>
+      <w:numFmt w:val="bullet"/>
+      <w:lvlText w:val=""/>
+      <w:lvlJc w:val="left"/>
+      <w:pPr>
+        <w:ind w:left="6480" w:hanging="360"/>
+      </w:pPr>
+      <w:rPr>
+        <w:rFonts w:ascii="Wingdings" w:hAnsi="Wingdings" w:hint="default"/>
+      </w:rPr>
+    </w:lvl>
+  </w:abstractNum>
+  <w:abstractNum w:abstractNumId="23" w15:restartNumberingAfterBreak="0">
     <w:nsid w:val="66906C88"/>
     <w:multiLevelType w:val="multilevel"/>
     <w:tmpl w:val="D5022E10"/>
@@ -5062,7 +10264,7 @@
       </w:rPr>
     </w:lvl>
   </w:abstractNum>
-  <w:abstractNum w:abstractNumId="20" w15:restartNumberingAfterBreak="0">
+  <w:abstractNum w:abstractNumId="24" w15:restartNumberingAfterBreak="0">
     <w:nsid w:val="6ABB6582"/>
     <w:multiLevelType w:val="hybridMultilevel"/>
     <w:tmpl w:val="07F242EA"/>
@@ -5175,7 +10377,7 @@
       </w:rPr>
     </w:lvl>
   </w:abstractNum>
-  <w:abstractNum w:abstractNumId="21" w15:restartNumberingAfterBreak="0">
+  <w:abstractNum w:abstractNumId="25" w15:restartNumberingAfterBreak="0">
     <w:nsid w:val="6AD11B5E"/>
     <w:multiLevelType w:val="hybridMultilevel"/>
     <w:tmpl w:val="1CDA5162"/>
@@ -5288,7 +10490,7 @@
       </w:rPr>
     </w:lvl>
   </w:abstractNum>
-  <w:abstractNum w:abstractNumId="22" w15:restartNumberingAfterBreak="0">
+  <w:abstractNum w:abstractNumId="26" w15:restartNumberingAfterBreak="0">
     <w:nsid w:val="6B323CBC"/>
     <w:multiLevelType w:val="multilevel"/>
     <w:tmpl w:val="936C2AF4"/>
@@ -5401,7 +10603,7 @@
       </w:pPr>
     </w:lvl>
   </w:abstractNum>
-  <w:abstractNum w:abstractNumId="23" w15:restartNumberingAfterBreak="0">
+  <w:abstractNum w:abstractNumId="27" w15:restartNumberingAfterBreak="0">
     <w:nsid w:val="79B85E76"/>
     <w:multiLevelType w:val="hybridMultilevel"/>
     <w:tmpl w:val="5D1EB50C"/>
@@ -5514,7 +10716,7 @@
       </w:rPr>
     </w:lvl>
   </w:abstractNum>
-  <w:abstractNum w:abstractNumId="24" w15:restartNumberingAfterBreak="0">
+  <w:abstractNum w:abstractNumId="28" w15:restartNumberingAfterBreak="0">
     <w:nsid w:val="7E4B63E9"/>
     <w:multiLevelType w:val="hybridMultilevel"/>
     <w:tmpl w:val="53240F62"/>
@@ -5601,79 +10803,91 @@
     </w:lvl>
   </w:abstractNum>
   <w:num w:numId="1" w16cid:durableId="1539128459">
-    <w:abstractNumId w:val="1"/>
+    <w:abstractNumId w:val="2"/>
   </w:num>
   <w:num w:numId="2" w16cid:durableId="1511944572">
-    <w:abstractNumId w:val="19"/>
+    <w:abstractNumId w:val="23"/>
   </w:num>
   <w:num w:numId="3" w16cid:durableId="471097715">
-    <w:abstractNumId w:val="4"/>
+    <w:abstractNumId w:val="6"/>
   </w:num>
   <w:num w:numId="4" w16cid:durableId="188035618">
-    <w:abstractNumId w:val="2"/>
+    <w:abstractNumId w:val="3"/>
   </w:num>
   <w:num w:numId="5" w16cid:durableId="1434938370">
-    <w:abstractNumId w:val="23"/>
+    <w:abstractNumId w:val="27"/>
   </w:num>
   <w:num w:numId="6" w16cid:durableId="1997227203">
-    <w:abstractNumId w:val="9"/>
+    <w:abstractNumId w:val="11"/>
   </w:num>
   <w:num w:numId="7" w16cid:durableId="118037110">
-    <w:abstractNumId w:val="6"/>
+    <w:abstractNumId w:val="8"/>
   </w:num>
   <w:num w:numId="8" w16cid:durableId="1322856728">
-    <w:abstractNumId w:val="12"/>
+    <w:abstractNumId w:val="15"/>
   </w:num>
   <w:num w:numId="9" w16cid:durableId="440150015">
     <w:abstractNumId w:val="0"/>
   </w:num>
   <w:num w:numId="10" w16cid:durableId="1100182763">
-    <w:abstractNumId w:val="3"/>
+    <w:abstractNumId w:val="5"/>
   </w:num>
   <w:num w:numId="11" w16cid:durableId="178273442">
-    <w:abstractNumId w:val="8"/>
+    <w:abstractNumId w:val="10"/>
   </w:num>
   <w:num w:numId="12" w16cid:durableId="1420327133">
-    <w:abstractNumId w:val="5"/>
+    <w:abstractNumId w:val="7"/>
   </w:num>
   <w:num w:numId="13" w16cid:durableId="521628614">
+    <w:abstractNumId w:val="17"/>
+  </w:num>
+  <w:num w:numId="14" w16cid:durableId="218056455">
     <w:abstractNumId w:val="14"/>
   </w:num>
-  <w:num w:numId="14" w16cid:durableId="218056455">
-    <w:abstractNumId w:val="11"/>
+  <w:num w:numId="15" w16cid:durableId="865562828">
+    <w:abstractNumId w:val="16"/>
   </w:num>
-  <w:num w:numId="15" w16cid:durableId="865562828">
+  <w:num w:numId="16" w16cid:durableId="270742397">
+    <w:abstractNumId w:val="21"/>
+  </w:num>
+  <w:num w:numId="17" w16cid:durableId="1438939732">
+    <w:abstractNumId w:val="9"/>
+  </w:num>
+  <w:num w:numId="18" w16cid:durableId="1809324574">
+    <w:abstractNumId w:val="18"/>
+  </w:num>
+  <w:num w:numId="19" w16cid:durableId="798837014">
+    <w:abstractNumId w:val="25"/>
+  </w:num>
+  <w:num w:numId="20" w16cid:durableId="49619766">
+    <w:abstractNumId w:val="24"/>
+  </w:num>
+  <w:num w:numId="21" w16cid:durableId="842476975">
+    <w:abstractNumId w:val="19"/>
+  </w:num>
+  <w:num w:numId="22" w16cid:durableId="2070837525">
+    <w:abstractNumId w:val="20"/>
+  </w:num>
+  <w:num w:numId="23" w16cid:durableId="2087146826">
+    <w:abstractNumId w:val="26"/>
+  </w:num>
+  <w:num w:numId="24" w16cid:durableId="2050378678">
+    <w:abstractNumId w:val="28"/>
+  </w:num>
+  <w:num w:numId="25" w16cid:durableId="418522475">
     <w:abstractNumId w:val="13"/>
   </w:num>
-  <w:num w:numId="16" w16cid:durableId="270742397">
-    <w:abstractNumId w:val="18"/>
+  <w:num w:numId="26" w16cid:durableId="18745625">
+    <w:abstractNumId w:val="12"/>
   </w:num>
-  <w:num w:numId="17" w16cid:durableId="1438939732">
-    <w:abstractNumId w:val="7"/>
+  <w:num w:numId="27" w16cid:durableId="2020962444">
+    <w:abstractNumId w:val="1"/>
   </w:num>
-  <w:num w:numId="18" w16cid:durableId="1809324574">
-    <w:abstractNumId w:val="15"/>
-  </w:num>
-  <w:num w:numId="19" w16cid:durableId="798837014">
-    <w:abstractNumId w:val="21"/>
-  </w:num>
-  <w:num w:numId="20" w16cid:durableId="49619766">
-    <w:abstractNumId w:val="20"/>
-  </w:num>
-  <w:num w:numId="21" w16cid:durableId="842476975">
-    <w:abstractNumId w:val="16"/>
-  </w:num>
-  <w:num w:numId="22" w16cid:durableId="2070837525">
-    <w:abstractNumId w:val="17"/>
-  </w:num>
-  <w:num w:numId="23" w16cid:durableId="2087146826">
+  <w:num w:numId="28" w16cid:durableId="732195469">
     <w:abstractNumId w:val="22"/>
   </w:num>
-  <w:num w:numId="24" w16cid:durableId="2050378678">
-    <w:abstractNumId w:val="24"/>
-  </w:num>
-  <w:num w:numId="25" w16cid:durableId="418522475">
-    <w:abstractNumId w:val="10"/>
+  <w:num w:numId="29" w16cid:durableId="2136831221">
+    <w:abstractNumId w:val="4"/>
   </w:num>
 </w:numbering>
 </file>
@@ -6123,7 +11337,6 @@
   <w:style w:type="character" w:default="1" w:styleId="Fuentedeprrafopredeter">
     <w:name w:val="Default Paragraph Font"/>
     <w:uiPriority w:val="1"/>
-    <w:semiHidden/>
     <w:unhideWhenUsed/>
   </w:style>
   <w:style w:type="table" w:default="1" w:styleId="Tablanormal">
@@ -6295,6 +11508,44 @@
     <w:link w:val="Piedepgina"/>
     <w:uiPriority w:val="99"/>
     <w:rsid w:val="001369D4"/>
+  </w:style>
+  <w:style w:type="table" w:styleId="Tablaconcuadrcula">
+    <w:name w:val="Table Grid"/>
+    <w:basedOn w:val="Tablanormal"/>
+    <w:uiPriority w:val="39"/>
+    <w:rsid w:val="00C03DC4"/>
+    <w:pPr>
+      <w:spacing w:after="0" w:line="240" w:lineRule="auto"/>
+    </w:pPr>
+    <w:tblPr>
+      <w:tblBorders>
+        <w:top w:val="single" w:sz="4" w:space="0" w:color="auto"/>
+        <w:left w:val="single" w:sz="4" w:space="0" w:color="auto"/>
+        <w:bottom w:val="single" w:sz="4" w:space="0" w:color="auto"/>
+        <w:right w:val="single" w:sz="4" w:space="0" w:color="auto"/>
+        <w:insideH w:val="single" w:sz="4" w:space="0" w:color="auto"/>
+        <w:insideV w:val="single" w:sz="4" w:space="0" w:color="auto"/>
+      </w:tblBorders>
+    </w:tblPr>
+  </w:style>
+  <w:style w:type="paragraph" w:styleId="Descripcin">
+    <w:name w:val="caption"/>
+    <w:basedOn w:val="Normal"/>
+    <w:next w:val="Normal"/>
+    <w:uiPriority w:val="35"/>
+    <w:unhideWhenUsed/>
+    <w:qFormat/>
+    <w:rsid w:val="00963552"/>
+    <w:pPr>
+      <w:spacing w:after="200" w:line="240" w:lineRule="auto"/>
+    </w:pPr>
+    <w:rPr>
+      <w:i/>
+      <w:iCs/>
+      <w:color w:val="44546A" w:themeColor="text2"/>
+      <w:sz w:val="18"/>
+      <w:szCs w:val="18"/>
+    </w:rPr>
   </w:style>
 </w:styles>
 </file>

--- a/Policies for decision making.docx
+++ b/Policies for decision making.docx
@@ -1043,7 +1043,27 @@
           <w:shd w:val="clear" w:color="auto" w:fill="FFFFFF"/>
           <w:lang w:val="en-US"/>
         </w:rPr>
-        <w:t xml:space="preserve"> are urgent or critical, regular or basic.</w:t>
+        <w:t xml:space="preserve"> </w:t>
+      </w:r>
+      <w:proofErr w:type="gramStart"/>
+      <w:r>
+        <w:rPr>
+          <w:rFonts w:ascii="Segoe UI" w:hAnsi="Segoe UI" w:cs="Segoe UI"/>
+          <w:color w:val="0D0D0D"/>
+          <w:shd w:val="clear" w:color="auto" w:fill="FFFFFF"/>
+          <w:lang w:val="en-US"/>
+        </w:rPr>
+        <w:t>are</w:t>
+      </w:r>
+      <w:proofErr w:type="gramEnd"/>
+      <w:r>
+        <w:rPr>
+          <w:rFonts w:ascii="Segoe UI" w:hAnsi="Segoe UI" w:cs="Segoe UI"/>
+          <w:color w:val="0D0D0D"/>
+          <w:shd w:val="clear" w:color="auto" w:fill="FFFFFF"/>
+          <w:lang w:val="en-US"/>
+        </w:rPr>
+        <w:t xml:space="preserve"> urgent or critical, regular or basic.</w:t>
       </w:r>
     </w:p>
     <w:p>
@@ -2494,26 +2514,18 @@
     </w:p>
     <w:p>
       <w:pPr>
-        <w:jc w:val="both"/>
-        <w:rPr>
-          <w:rFonts w:ascii="Segoe UI" w:hAnsi="Segoe UI" w:cs="Segoe UI"/>
-          <w:b/>
-          <w:bCs/>
-          <w:color w:val="0D0D0D"/>
-          <w:shd w:val="clear" w:color="auto" w:fill="FFFFFF"/>
-          <w:lang w:val="en-US"/>
-        </w:rPr>
-      </w:pPr>
-      <w:r>
-        <w:rPr>
-          <w:rFonts w:ascii="Segoe UI" w:hAnsi="Segoe UI" w:cs="Segoe UI"/>
-          <w:b/>
-          <w:bCs/>
-          <w:color w:val="0D0D0D"/>
-          <w:shd w:val="clear" w:color="auto" w:fill="FFFFFF"/>
-          <w:lang w:val="en-US"/>
-        </w:rPr>
-        <w:t>Impact on interested clients</w:t>
+        <w:pStyle w:val="Ttulo2"/>
+        <w:rPr>
+          <w:shd w:val="clear" w:color="auto" w:fill="FFFFFF"/>
+          <w:lang w:val="en-US"/>
+        </w:rPr>
+      </w:pPr>
+      <w:r>
+        <w:rPr>
+          <w:shd w:val="clear" w:color="auto" w:fill="FFFFFF"/>
+          <w:lang w:val="en-US"/>
+        </w:rPr>
+        <w:t>Impact on changes in interested customers</w:t>
       </w:r>
     </w:p>
     <w:p>
@@ -2876,22 +2888,14 @@
     </w:p>
     <w:p>
       <w:pPr>
-        <w:jc w:val="both"/>
-        <w:rPr>
-          <w:rFonts w:ascii="Segoe UI" w:hAnsi="Segoe UI" w:cs="Segoe UI"/>
-          <w:b/>
-          <w:bCs/>
-          <w:color w:val="0D0D0D"/>
-          <w:shd w:val="clear" w:color="auto" w:fill="FFFFFF"/>
-          <w:lang w:val="en-US"/>
-        </w:rPr>
-      </w:pPr>
-      <w:r>
-        <w:rPr>
-          <w:rFonts w:ascii="Segoe UI" w:hAnsi="Segoe UI" w:cs="Segoe UI"/>
-          <w:b/>
-          <w:bCs/>
-          <w:color w:val="0D0D0D"/>
+        <w:pStyle w:val="Ttulo2"/>
+        <w:rPr>
+          <w:shd w:val="clear" w:color="auto" w:fill="FFFFFF"/>
+          <w:lang w:val="en-US"/>
+        </w:rPr>
+      </w:pPr>
+      <w:r>
+        <w:rPr>
           <w:shd w:val="clear" w:color="auto" w:fill="FFFFFF"/>
           <w:lang w:val="en-US"/>
         </w:rPr>
@@ -3268,26 +3272,18 @@
     </w:p>
     <w:p>
       <w:pPr>
-        <w:jc w:val="both"/>
-        <w:rPr>
-          <w:rFonts w:ascii="Segoe UI" w:hAnsi="Segoe UI" w:cs="Segoe UI"/>
-          <w:b/>
-          <w:bCs/>
-          <w:color w:val="0D0D0D"/>
-          <w:shd w:val="clear" w:color="auto" w:fill="FFFFFF"/>
-          <w:lang w:val="en-US"/>
-        </w:rPr>
-      </w:pPr>
-      <w:r>
-        <w:rPr>
-          <w:rFonts w:ascii="Segoe UI" w:hAnsi="Segoe UI" w:cs="Segoe UI"/>
-          <w:b/>
-          <w:bCs/>
-          <w:color w:val="0D0D0D"/>
-          <w:shd w:val="clear" w:color="auto" w:fill="FFFFFF"/>
-          <w:lang w:val="en-US"/>
-        </w:rPr>
-        <w:t>Compatibility with existing architecture:</w:t>
+        <w:pStyle w:val="Ttulo2"/>
+        <w:rPr>
+          <w:shd w:val="clear" w:color="auto" w:fill="FFFFFF"/>
+          <w:lang w:val="en-US"/>
+        </w:rPr>
+      </w:pPr>
+      <w:r>
+        <w:rPr>
+          <w:shd w:val="clear" w:color="auto" w:fill="FFFFFF"/>
+          <w:lang w:val="en-US"/>
+        </w:rPr>
+        <w:t>Compatibility with existing architecture</w:t>
       </w:r>
     </w:p>
     <w:p>
@@ -3654,10 +3650,174 @@
     </w:tbl>
     <w:p>
       <w:pPr>
-        <w:rPr>
-          <w:lang w:val="en-US"/>
-        </w:rPr>
-      </w:pPr>
+        <w:jc w:val="both"/>
+        <w:rPr>
+          <w:rFonts w:ascii="Segoe UI" w:hAnsi="Segoe UI" w:cs="Segoe UI"/>
+          <w:color w:val="0D0D0D"/>
+          <w:shd w:val="clear" w:color="auto" w:fill="FFFFFF"/>
+          <w:lang w:val="en-US"/>
+        </w:rPr>
+      </w:pPr>
+    </w:p>
+    <w:p>
+      <w:pPr>
+        <w:jc w:val="both"/>
+        <w:rPr>
+          <w:rFonts w:ascii="Segoe UI" w:hAnsi="Segoe UI" w:cs="Segoe UI"/>
+          <w:color w:val="0D0D0D"/>
+          <w:shd w:val="clear" w:color="auto" w:fill="FFFFFF"/>
+          <w:lang w:val="en-US"/>
+        </w:rPr>
+      </w:pPr>
+      <w:r>
+        <w:rPr>
+          <w:rFonts w:ascii="Segoe UI" w:hAnsi="Segoe UI" w:cs="Segoe UI"/>
+          <w:color w:val="0D0D0D"/>
+          <w:shd w:val="clear" w:color="auto" w:fill="FFFFFF"/>
+          <w:lang w:val="en-US"/>
+        </w:rPr>
+        <w:t xml:space="preserve">When the levels </w:t>
+      </w:r>
+      <w:proofErr w:type="gramStart"/>
+      <w:r>
+        <w:rPr>
+          <w:rFonts w:ascii="Segoe UI" w:hAnsi="Segoe UI" w:cs="Segoe UI"/>
+          <w:color w:val="0D0D0D"/>
+          <w:shd w:val="clear" w:color="auto" w:fill="FFFFFF"/>
+          <w:lang w:val="en-US"/>
+        </w:rPr>
+        <w:t>is</w:t>
+      </w:r>
+      <w:proofErr w:type="gramEnd"/>
+      <w:r>
+        <w:rPr>
+          <w:rFonts w:ascii="Segoe UI" w:hAnsi="Segoe UI" w:cs="Segoe UI"/>
+          <w:color w:val="0D0D0D"/>
+          <w:shd w:val="clear" w:color="auto" w:fill="FFFFFF"/>
+          <w:lang w:val="en-US"/>
+        </w:rPr>
+        <w:t xml:space="preserve"> Very High the committee likely to be reject this change </w:t>
+      </w:r>
+    </w:p>
+    <w:p>
+      <w:pPr>
+        <w:jc w:val="both"/>
+        <w:rPr>
+          <w:rFonts w:ascii="Segoe UI" w:hAnsi="Segoe UI" w:cs="Segoe UI"/>
+          <w:color w:val="0D0D0D"/>
+          <w:shd w:val="clear" w:color="auto" w:fill="FFFFFF"/>
+          <w:lang w:val="en-US"/>
+        </w:rPr>
+      </w:pPr>
+      <w:r>
+        <w:rPr>
+          <w:rFonts w:ascii="Segoe UI" w:hAnsi="Segoe UI" w:cs="Segoe UI"/>
+          <w:color w:val="0D0D0D"/>
+          <w:shd w:val="clear" w:color="auto" w:fill="FFFFFF"/>
+          <w:lang w:val="en-US"/>
+        </w:rPr>
+        <w:t xml:space="preserve">When the levels </w:t>
+      </w:r>
+      <w:proofErr w:type="gramStart"/>
+      <w:r>
+        <w:rPr>
+          <w:rFonts w:ascii="Segoe UI" w:hAnsi="Segoe UI" w:cs="Segoe UI"/>
+          <w:color w:val="0D0D0D"/>
+          <w:shd w:val="clear" w:color="auto" w:fill="FFFFFF"/>
+          <w:lang w:val="en-US"/>
+        </w:rPr>
+        <w:t>is</w:t>
+      </w:r>
+      <w:proofErr w:type="gramEnd"/>
+      <w:r>
+        <w:rPr>
+          <w:rFonts w:ascii="Segoe UI" w:hAnsi="Segoe UI" w:cs="Segoe UI"/>
+          <w:color w:val="0D0D0D"/>
+          <w:shd w:val="clear" w:color="auto" w:fill="FFFFFF"/>
+          <w:lang w:val="en-US"/>
+        </w:rPr>
+        <w:t xml:space="preserve"> High the committee likely to be reject this change</w:t>
+      </w:r>
+    </w:p>
+    <w:p>
+      <w:pPr>
+        <w:jc w:val="both"/>
+        <w:rPr>
+          <w:rFonts w:ascii="Segoe UI" w:hAnsi="Segoe UI" w:cs="Segoe UI"/>
+          <w:color w:val="0D0D0D"/>
+          <w:shd w:val="clear" w:color="auto" w:fill="FFFFFF"/>
+          <w:lang w:val="en-US"/>
+        </w:rPr>
+      </w:pPr>
+      <w:r>
+        <w:rPr>
+          <w:rFonts w:ascii="Segoe UI" w:hAnsi="Segoe UI" w:cs="Segoe UI"/>
+          <w:color w:val="0D0D0D"/>
+          <w:shd w:val="clear" w:color="auto" w:fill="FFFFFF"/>
+          <w:lang w:val="en-US"/>
+        </w:rPr>
+        <w:t xml:space="preserve">When the levels </w:t>
+      </w:r>
+      <w:proofErr w:type="gramStart"/>
+      <w:r>
+        <w:rPr>
+          <w:rFonts w:ascii="Segoe UI" w:hAnsi="Segoe UI" w:cs="Segoe UI"/>
+          <w:color w:val="0D0D0D"/>
+          <w:shd w:val="clear" w:color="auto" w:fill="FFFFFF"/>
+          <w:lang w:val="en-US"/>
+        </w:rPr>
+        <w:t>is</w:t>
+      </w:r>
+      <w:proofErr w:type="gramEnd"/>
+      <w:r>
+        <w:rPr>
+          <w:rFonts w:ascii="Segoe UI" w:hAnsi="Segoe UI" w:cs="Segoe UI"/>
+          <w:color w:val="0D0D0D"/>
+          <w:shd w:val="clear" w:color="auto" w:fill="FFFFFF"/>
+          <w:lang w:val="en-US"/>
+        </w:rPr>
+        <w:t xml:space="preserve"> Medium the committee likely to be reject or approved this change</w:t>
+      </w:r>
+    </w:p>
+    <w:p>
+      <w:pPr>
+        <w:jc w:val="both"/>
+        <w:rPr>
+          <w:rFonts w:ascii="Segoe UI" w:hAnsi="Segoe UI" w:cs="Segoe UI"/>
+          <w:color w:val="0D0D0D"/>
+          <w:shd w:val="clear" w:color="auto" w:fill="FFFFFF"/>
+          <w:lang w:val="en-US"/>
+        </w:rPr>
+      </w:pPr>
+      <w:r>
+        <w:rPr>
+          <w:rFonts w:ascii="Segoe UI" w:hAnsi="Segoe UI" w:cs="Segoe UI"/>
+          <w:color w:val="0D0D0D"/>
+          <w:shd w:val="clear" w:color="auto" w:fill="FFFFFF"/>
+          <w:lang w:val="en-US"/>
+        </w:rPr>
+        <w:t xml:space="preserve">When the levels </w:t>
+      </w:r>
+      <w:proofErr w:type="gramStart"/>
+      <w:r>
+        <w:rPr>
+          <w:rFonts w:ascii="Segoe UI" w:hAnsi="Segoe UI" w:cs="Segoe UI"/>
+          <w:color w:val="0D0D0D"/>
+          <w:shd w:val="clear" w:color="auto" w:fill="FFFFFF"/>
+          <w:lang w:val="en-US"/>
+        </w:rPr>
+        <w:t>is</w:t>
+      </w:r>
+      <w:proofErr w:type="gramEnd"/>
+      <w:r>
+        <w:rPr>
+          <w:rFonts w:ascii="Segoe UI" w:hAnsi="Segoe UI" w:cs="Segoe UI"/>
+          <w:color w:val="0D0D0D"/>
+          <w:shd w:val="clear" w:color="auto" w:fill="FFFFFF"/>
+          <w:lang w:val="en-US"/>
+        </w:rPr>
+        <w:t xml:space="preserve"> Low or Very Low the committee likely to be approved this change</w:t>
+      </w:r>
     </w:p>
     <w:p>
       <w:pPr>
@@ -3674,22 +3834,14 @@
     </w:p>
     <w:p>
       <w:pPr>
-        <w:jc w:val="both"/>
-        <w:rPr>
-          <w:rFonts w:ascii="Segoe UI" w:hAnsi="Segoe UI" w:cs="Segoe UI"/>
-          <w:b/>
-          <w:bCs/>
-          <w:color w:val="0D0D0D"/>
-          <w:shd w:val="clear" w:color="auto" w:fill="FFFFFF"/>
-          <w:lang w:val="en-US"/>
-        </w:rPr>
-      </w:pPr>
-      <w:r>
-        <w:rPr>
-          <w:rFonts w:ascii="Segoe UI" w:hAnsi="Segoe UI" w:cs="Segoe UI"/>
-          <w:b/>
-          <w:bCs/>
-          <w:color w:val="0D0D0D"/>
+        <w:pStyle w:val="Ttulo2"/>
+        <w:rPr>
+          <w:shd w:val="clear" w:color="auto" w:fill="FFFFFF"/>
+          <w:lang w:val="en-US"/>
+        </w:rPr>
+      </w:pPr>
+      <w:r>
+        <w:rPr>
           <w:shd w:val="clear" w:color="auto" w:fill="FFFFFF"/>
           <w:lang w:val="en-US"/>
         </w:rPr>
@@ -4029,16 +4181,7 @@
                 <w:shd w:val="clear" w:color="auto" w:fill="FFFFFF"/>
                 <w:lang w:val="en-US"/>
               </w:rPr>
-              <w:t>30</w:t>
-            </w:r>
-            <w:r>
-              <w:rPr>
-                <w:rFonts w:ascii="Segoe UI" w:hAnsi="Segoe UI" w:cs="Segoe UI"/>
-                <w:color w:val="0D0D0D"/>
-                <w:shd w:val="clear" w:color="auto" w:fill="FFFFFF"/>
-                <w:lang w:val="en-US"/>
-              </w:rPr>
-              <w:t xml:space="preserve"> </w:t>
+              <w:t xml:space="preserve">30 </w:t>
             </w:r>
             <w:r>
               <w:rPr>
@@ -4208,8 +4351,226 @@
           <w:rFonts w:ascii="Segoe UI" w:hAnsi="Segoe UI" w:cs="Segoe UI"/>
           <w:color w:val="0D0D0D"/>
           <w:shd w:val="clear" w:color="auto" w:fill="FFFFFF"/>
-        </w:rPr>
-      </w:pPr>
+          <w:lang w:val="en-US"/>
+        </w:rPr>
+      </w:pPr>
+      <w:r>
+        <w:rPr>
+          <w:rFonts w:ascii="Segoe UI" w:hAnsi="Segoe UI" w:cs="Segoe UI"/>
+          <w:color w:val="0D0D0D"/>
+          <w:shd w:val="clear" w:color="auto" w:fill="FFFFFF"/>
+          <w:lang w:val="en-US"/>
+        </w:rPr>
+        <w:t xml:space="preserve">When the levels </w:t>
+      </w:r>
+      <w:proofErr w:type="gramStart"/>
+      <w:r>
+        <w:rPr>
+          <w:rFonts w:ascii="Segoe UI" w:hAnsi="Segoe UI" w:cs="Segoe UI"/>
+          <w:color w:val="0D0D0D"/>
+          <w:shd w:val="clear" w:color="auto" w:fill="FFFFFF"/>
+          <w:lang w:val="en-US"/>
+        </w:rPr>
+        <w:t>is</w:t>
+      </w:r>
+      <w:proofErr w:type="gramEnd"/>
+      <w:r>
+        <w:rPr>
+          <w:rFonts w:ascii="Segoe UI" w:hAnsi="Segoe UI" w:cs="Segoe UI"/>
+          <w:color w:val="0D0D0D"/>
+          <w:shd w:val="clear" w:color="auto" w:fill="FFFFFF"/>
+          <w:lang w:val="en-US"/>
+        </w:rPr>
+        <w:t xml:space="preserve"> Very High the committee likely to be reject this change </w:t>
+      </w:r>
+    </w:p>
+    <w:p>
+      <w:pPr>
+        <w:jc w:val="both"/>
+        <w:rPr>
+          <w:rFonts w:ascii="Segoe UI" w:hAnsi="Segoe UI" w:cs="Segoe UI"/>
+          <w:color w:val="0D0D0D"/>
+          <w:shd w:val="clear" w:color="auto" w:fill="FFFFFF"/>
+          <w:lang w:val="en-US"/>
+        </w:rPr>
+      </w:pPr>
+      <w:r>
+        <w:rPr>
+          <w:rFonts w:ascii="Segoe UI" w:hAnsi="Segoe UI" w:cs="Segoe UI"/>
+          <w:color w:val="0D0D0D"/>
+          <w:shd w:val="clear" w:color="auto" w:fill="FFFFFF"/>
+          <w:lang w:val="en-US"/>
+        </w:rPr>
+        <w:t xml:space="preserve">When the levels </w:t>
+      </w:r>
+      <w:proofErr w:type="gramStart"/>
+      <w:r>
+        <w:rPr>
+          <w:rFonts w:ascii="Segoe UI" w:hAnsi="Segoe UI" w:cs="Segoe UI"/>
+          <w:color w:val="0D0D0D"/>
+          <w:shd w:val="clear" w:color="auto" w:fill="FFFFFF"/>
+          <w:lang w:val="en-US"/>
+        </w:rPr>
+        <w:t>is</w:t>
+      </w:r>
+      <w:proofErr w:type="gramEnd"/>
+      <w:r>
+        <w:rPr>
+          <w:rFonts w:ascii="Segoe UI" w:hAnsi="Segoe UI" w:cs="Segoe UI"/>
+          <w:color w:val="0D0D0D"/>
+          <w:shd w:val="clear" w:color="auto" w:fill="FFFFFF"/>
+          <w:lang w:val="en-US"/>
+        </w:rPr>
+        <w:t xml:space="preserve"> High the committee likely to be reject this change</w:t>
+      </w:r>
+    </w:p>
+    <w:p>
+      <w:pPr>
+        <w:jc w:val="both"/>
+        <w:rPr>
+          <w:rFonts w:ascii="Segoe UI" w:hAnsi="Segoe UI" w:cs="Segoe UI"/>
+          <w:color w:val="0D0D0D"/>
+          <w:shd w:val="clear" w:color="auto" w:fill="FFFFFF"/>
+          <w:lang w:val="en-US"/>
+        </w:rPr>
+      </w:pPr>
+      <w:r>
+        <w:rPr>
+          <w:rFonts w:ascii="Segoe UI" w:hAnsi="Segoe UI" w:cs="Segoe UI"/>
+          <w:color w:val="0D0D0D"/>
+          <w:shd w:val="clear" w:color="auto" w:fill="FFFFFF"/>
+          <w:lang w:val="en-US"/>
+        </w:rPr>
+        <w:t xml:space="preserve">When the levels </w:t>
+      </w:r>
+      <w:proofErr w:type="gramStart"/>
+      <w:r>
+        <w:rPr>
+          <w:rFonts w:ascii="Segoe UI" w:hAnsi="Segoe UI" w:cs="Segoe UI"/>
+          <w:color w:val="0D0D0D"/>
+          <w:shd w:val="clear" w:color="auto" w:fill="FFFFFF"/>
+          <w:lang w:val="en-US"/>
+        </w:rPr>
+        <w:t>is</w:t>
+      </w:r>
+      <w:proofErr w:type="gramEnd"/>
+      <w:r>
+        <w:rPr>
+          <w:rFonts w:ascii="Segoe UI" w:hAnsi="Segoe UI" w:cs="Segoe UI"/>
+          <w:color w:val="0D0D0D"/>
+          <w:shd w:val="clear" w:color="auto" w:fill="FFFFFF"/>
+          <w:lang w:val="en-US"/>
+        </w:rPr>
+        <w:t xml:space="preserve"> Medium the committee likely to be reject or approved this change</w:t>
+      </w:r>
+    </w:p>
+    <w:p>
+      <w:pPr>
+        <w:jc w:val="both"/>
+        <w:rPr>
+          <w:rFonts w:ascii="Segoe UI" w:hAnsi="Segoe UI" w:cs="Segoe UI"/>
+          <w:color w:val="0D0D0D"/>
+          <w:shd w:val="clear" w:color="auto" w:fill="FFFFFF"/>
+          <w:lang w:val="en-US"/>
+        </w:rPr>
+      </w:pPr>
+      <w:r>
+        <w:rPr>
+          <w:rFonts w:ascii="Segoe UI" w:hAnsi="Segoe UI" w:cs="Segoe UI"/>
+          <w:color w:val="0D0D0D"/>
+          <w:shd w:val="clear" w:color="auto" w:fill="FFFFFF"/>
+          <w:lang w:val="en-US"/>
+        </w:rPr>
+        <w:lastRenderedPageBreak/>
+        <w:t xml:space="preserve">When the levels </w:t>
+      </w:r>
+      <w:proofErr w:type="gramStart"/>
+      <w:r>
+        <w:rPr>
+          <w:rFonts w:ascii="Segoe UI" w:hAnsi="Segoe UI" w:cs="Segoe UI"/>
+          <w:color w:val="0D0D0D"/>
+          <w:shd w:val="clear" w:color="auto" w:fill="FFFFFF"/>
+          <w:lang w:val="en-US"/>
+        </w:rPr>
+        <w:t>is</w:t>
+      </w:r>
+      <w:proofErr w:type="gramEnd"/>
+      <w:r>
+        <w:rPr>
+          <w:rFonts w:ascii="Segoe UI" w:hAnsi="Segoe UI" w:cs="Segoe UI"/>
+          <w:color w:val="0D0D0D"/>
+          <w:shd w:val="clear" w:color="auto" w:fill="FFFFFF"/>
+          <w:lang w:val="en-US"/>
+        </w:rPr>
+        <w:t xml:space="preserve"> Low or Very Low the committee likely to be approved this change</w:t>
+      </w:r>
+    </w:p>
+    <w:p>
+      <w:pPr>
+        <w:jc w:val="both"/>
+        <w:rPr>
+          <w:rFonts w:ascii="Segoe UI" w:hAnsi="Segoe UI" w:cs="Segoe UI"/>
+          <w:color w:val="0D0D0D"/>
+          <w:shd w:val="clear" w:color="auto" w:fill="FFFFFF"/>
+          <w:lang w:val="en-US"/>
+        </w:rPr>
+      </w:pPr>
+    </w:p>
+    <w:p>
+      <w:pPr>
+        <w:pStyle w:val="Ttulo2"/>
+        <w:rPr>
+          <w:shd w:val="clear" w:color="auto" w:fill="FFFFFF"/>
+          <w:lang w:val="en-US"/>
+        </w:rPr>
+      </w:pPr>
+      <w:r>
+        <w:rPr>
+          <w:shd w:val="clear" w:color="auto" w:fill="FFFFFF"/>
+          <w:lang w:val="en-US"/>
+        </w:rPr>
+        <w:t>Consistency with Business Strategy</w:t>
+      </w:r>
+    </w:p>
+    <w:p>
+      <w:pPr>
+        <w:jc w:val="both"/>
+        <w:rPr>
+          <w:rFonts w:ascii="Segoe UI" w:hAnsi="Segoe UI" w:cs="Segoe UI"/>
+          <w:color w:val="0D0D0D"/>
+          <w:shd w:val="clear" w:color="auto" w:fill="FFFFFF"/>
+          <w:lang w:val="en-US"/>
+        </w:rPr>
+      </w:pPr>
+      <w:r>
+        <w:rPr>
+          <w:rFonts w:ascii="Segoe UI" w:hAnsi="Segoe UI" w:cs="Segoe UI"/>
+          <w:color w:val="0D0D0D"/>
+          <w:shd w:val="clear" w:color="auto" w:fill="FFFFFF"/>
+          <w:lang w:val="en-US"/>
+        </w:rPr>
+        <w:t xml:space="preserve">Is the change aligned with the strategic objectives of the organization or the client? </w:t>
+      </w:r>
+    </w:p>
+    <w:p>
+      <w:pPr>
+        <w:jc w:val="both"/>
+        <w:rPr>
+          <w:rFonts w:ascii="Segoe UI" w:hAnsi="Segoe UI" w:cs="Segoe UI"/>
+          <w:color w:val="0D0D0D"/>
+          <w:shd w:val="clear" w:color="auto" w:fill="FFFFFF"/>
+          <w:lang w:val="en-US"/>
+        </w:rPr>
+      </w:pPr>
+      <w:r>
+        <w:rPr>
+          <w:rFonts w:ascii="Segoe UI" w:hAnsi="Segoe UI" w:cs="Segoe UI"/>
+          <w:color w:val="0D0D0D"/>
+          <w:shd w:val="clear" w:color="auto" w:fill="FFFFFF"/>
+          <w:lang w:val="en-US"/>
+        </w:rPr>
+        <w:t>Does it contribute to achieving the desired results?</w:t>
+      </w:r>
     </w:p>
     <w:p>
       <w:pPr>
@@ -4220,6 +4581,7 @@
           <w:bCs/>
           <w:color w:val="0D0D0D"/>
           <w:shd w:val="clear" w:color="auto" w:fill="FFFFFF"/>
+          <w:lang w:val="en-US"/>
         </w:rPr>
       </w:pPr>
       <w:r>
@@ -4229,152 +4591,10 @@
           <w:bCs/>
           <w:color w:val="0D0D0D"/>
           <w:shd w:val="clear" w:color="auto" w:fill="FFFFFF"/>
-        </w:rPr>
-        <w:t>Consistency with Business Strategy</w:t>
-      </w:r>
-    </w:p>
-    <w:p>
-      <w:pPr>
-        <w:jc w:val="both"/>
-        <w:rPr>
-          <w:rFonts w:ascii="Segoe UI" w:hAnsi="Segoe UI" w:cs="Segoe UI"/>
-          <w:color w:val="0D0D0D"/>
-          <w:shd w:val="clear" w:color="auto" w:fill="FFFFFF"/>
-        </w:rPr>
-      </w:pPr>
-      <w:r>
-        <w:rPr>
-          <w:rFonts w:ascii="Segoe UI" w:hAnsi="Segoe UI" w:cs="Segoe UI"/>
-          <w:color w:val="0D0D0D"/>
-          <w:shd w:val="clear" w:color="auto" w:fill="FFFFFF"/>
-        </w:rPr>
-        <w:t xml:space="preserve">Is the change aligned with the strategic objectives of the organization or the client? </w:t>
-      </w:r>
-    </w:p>
-    <w:p>
-      <w:pPr>
-        <w:jc w:val="both"/>
-        <w:rPr>
-          <w:rFonts w:ascii="Segoe UI" w:hAnsi="Segoe UI" w:cs="Segoe UI"/>
-          <w:color w:val="0D0D0D"/>
-          <w:shd w:val="clear" w:color="auto" w:fill="FFFFFF"/>
-        </w:rPr>
-      </w:pPr>
-      <w:r>
-        <w:rPr>
-          <w:rFonts w:ascii="Segoe UI" w:hAnsi="Segoe UI" w:cs="Segoe UI"/>
-          <w:color w:val="0D0D0D"/>
-          <w:shd w:val="clear" w:color="auto" w:fill="FFFFFF"/>
-        </w:rPr>
-        <w:t xml:space="preserve">Does it contribute to </w:t>
-      </w:r>
-      <w:proofErr w:type="spellStart"/>
-      <w:r>
-        <w:rPr>
-          <w:rFonts w:ascii="Segoe UI" w:hAnsi="Segoe UI" w:cs="Segoe UI"/>
-          <w:color w:val="0D0D0D"/>
-          <w:shd w:val="clear" w:color="auto" w:fill="FFFFFF"/>
-        </w:rPr>
-        <w:t>achieving</w:t>
-      </w:r>
-      <w:proofErr w:type="spellEnd"/>
-      <w:r>
-        <w:rPr>
-          <w:rFonts w:ascii="Segoe UI" w:hAnsi="Segoe UI" w:cs="Segoe UI"/>
-          <w:color w:val="0D0D0D"/>
-          <w:shd w:val="clear" w:color="auto" w:fill="FFFFFF"/>
-        </w:rPr>
-        <w:t xml:space="preserve"> </w:t>
-      </w:r>
-      <w:proofErr w:type="spellStart"/>
-      <w:r>
-        <w:rPr>
-          <w:rFonts w:ascii="Segoe UI" w:hAnsi="Segoe UI" w:cs="Segoe UI"/>
-          <w:color w:val="0D0D0D"/>
-          <w:shd w:val="clear" w:color="auto" w:fill="FFFFFF"/>
-        </w:rPr>
-        <w:t>the</w:t>
-      </w:r>
-      <w:proofErr w:type="spellEnd"/>
-      <w:r>
-        <w:rPr>
-          <w:rFonts w:ascii="Segoe UI" w:hAnsi="Segoe UI" w:cs="Segoe UI"/>
-          <w:color w:val="0D0D0D"/>
-          <w:shd w:val="clear" w:color="auto" w:fill="FFFFFF"/>
-        </w:rPr>
-        <w:t xml:space="preserve"> </w:t>
-      </w:r>
-      <w:proofErr w:type="spellStart"/>
-      <w:r>
-        <w:rPr>
-          <w:rFonts w:ascii="Segoe UI" w:hAnsi="Segoe UI" w:cs="Segoe UI"/>
-          <w:color w:val="0D0D0D"/>
-          <w:shd w:val="clear" w:color="auto" w:fill="FFFFFF"/>
-        </w:rPr>
-        <w:t>desired</w:t>
-      </w:r>
-      <w:proofErr w:type="spellEnd"/>
-      <w:r>
-        <w:rPr>
-          <w:rFonts w:ascii="Segoe UI" w:hAnsi="Segoe UI" w:cs="Segoe UI"/>
-          <w:color w:val="0D0D0D"/>
-          <w:shd w:val="clear" w:color="auto" w:fill="FFFFFF"/>
-        </w:rPr>
-        <w:t xml:space="preserve"> </w:t>
-      </w:r>
-      <w:proofErr w:type="spellStart"/>
-      <w:r>
-        <w:rPr>
-          <w:rFonts w:ascii="Segoe UI" w:hAnsi="Segoe UI" w:cs="Segoe UI"/>
-          <w:color w:val="0D0D0D"/>
-          <w:shd w:val="clear" w:color="auto" w:fill="FFFFFF"/>
-        </w:rPr>
-        <w:t>results</w:t>
-      </w:r>
-      <w:proofErr w:type="spellEnd"/>
-      <w:r>
-        <w:rPr>
-          <w:rFonts w:ascii="Segoe UI" w:hAnsi="Segoe UI" w:cs="Segoe UI"/>
-          <w:color w:val="0D0D0D"/>
-          <w:shd w:val="clear" w:color="auto" w:fill="FFFFFF"/>
-        </w:rPr>
-        <w:t>?</w:t>
-      </w:r>
-    </w:p>
-    <w:p>
-      <w:pPr>
-        <w:jc w:val="both"/>
-        <w:rPr>
-          <w:rFonts w:ascii="Segoe UI" w:hAnsi="Segoe UI" w:cs="Segoe UI"/>
-          <w:b/>
-          <w:bCs/>
-          <w:color w:val="0D0D0D"/>
-          <w:shd w:val="clear" w:color="auto" w:fill="FFFFFF"/>
-          <w:lang w:val="en-US"/>
-        </w:rPr>
-      </w:pPr>
-      <w:r>
-        <w:rPr>
-          <w:rFonts w:ascii="Segoe UI" w:hAnsi="Segoe UI" w:cs="Segoe UI"/>
-          <w:b/>
-          <w:bCs/>
-          <w:color w:val="0D0D0D"/>
-          <w:shd w:val="clear" w:color="auto" w:fill="FFFFFF"/>
           <w:lang w:val="en-US"/>
         </w:rPr>
         <w:t>Level of Impact</w:t>
       </w:r>
-    </w:p>
-    <w:p>
-      <w:pPr>
-        <w:jc w:val="both"/>
-        <w:rPr>
-          <w:rFonts w:ascii="Segoe UI" w:hAnsi="Segoe UI" w:cs="Segoe UI"/>
-          <w:color w:val="0D0D0D"/>
-          <w:shd w:val="clear" w:color="auto" w:fill="FFFFFF"/>
-          <w:lang w:val="en-US"/>
-        </w:rPr>
-      </w:pPr>
     </w:p>
     <w:tbl>
       <w:tblPr>
@@ -4416,7 +4636,6 @@
                 <w:shd w:val="clear" w:color="auto" w:fill="FFFFFF"/>
                 <w:lang w:val="en-US"/>
               </w:rPr>
-              <w:lastRenderedPageBreak/>
               <w:t>Very High</w:t>
             </w:r>
           </w:p>
@@ -4628,22 +4847,14 @@
     </w:p>
     <w:p>
       <w:pPr>
-        <w:jc w:val="both"/>
-        <w:rPr>
-          <w:rFonts w:ascii="Segoe UI" w:hAnsi="Segoe UI" w:cs="Segoe UI"/>
-          <w:b/>
-          <w:bCs/>
-          <w:color w:val="0D0D0D"/>
-          <w:shd w:val="clear" w:color="auto" w:fill="FFFFFF"/>
-          <w:lang w:val="en-US"/>
-        </w:rPr>
-      </w:pPr>
-      <w:r>
-        <w:rPr>
-          <w:rFonts w:ascii="Segoe UI" w:hAnsi="Segoe UI" w:cs="Segoe UI"/>
-          <w:b/>
-          <w:bCs/>
-          <w:color w:val="0D0D0D"/>
+        <w:pStyle w:val="Ttulo2"/>
+        <w:rPr>
+          <w:shd w:val="clear" w:color="auto" w:fill="FFFFFF"/>
+          <w:lang w:val="en-US"/>
+        </w:rPr>
+      </w:pPr>
+      <w:r>
+        <w:rPr>
           <w:shd w:val="clear" w:color="auto" w:fill="FFFFFF"/>
           <w:lang w:val="en-US"/>
         </w:rPr>
@@ -4901,7 +5112,25 @@
                 <w:shd w:val="clear" w:color="auto" w:fill="FFFFFF"/>
                 <w:lang w:val="en-US"/>
               </w:rPr>
-              <w:t>It is necessary to adopt new technologies and tools where the team is not prepared</w:t>
+              <w:t>It is necessary to adopt new</w:t>
+            </w:r>
+            <w:r>
+              <w:rPr>
+                <w:rFonts w:ascii="Segoe UI" w:hAnsi="Segoe UI" w:cs="Segoe UI"/>
+                <w:color w:val="0D0D0D"/>
+                <w:shd w:val="clear" w:color="auto" w:fill="FFFFFF"/>
+                <w:lang w:val="en-US"/>
+              </w:rPr>
+              <w:t xml:space="preserve"> personal,</w:t>
+            </w:r>
+            <w:r>
+              <w:rPr>
+                <w:rFonts w:ascii="Segoe UI" w:hAnsi="Segoe UI" w:cs="Segoe UI"/>
+                <w:color w:val="0D0D0D"/>
+                <w:shd w:val="clear" w:color="auto" w:fill="FFFFFF"/>
+                <w:lang w:val="en-US"/>
+              </w:rPr>
+              <w:t xml:space="preserve"> technologies and tools where the team is not prepared</w:t>
             </w:r>
           </w:p>
         </w:tc>
@@ -5020,17 +5249,378 @@
     </w:p>
     <w:p>
       <w:pPr>
-        <w:rPr>
-          <w:lang w:val="en-US"/>
-        </w:rPr>
-      </w:pPr>
-    </w:p>
-    <w:p>
-      <w:pPr>
-        <w:rPr>
-          <w:lang w:val="en-US"/>
-        </w:rPr>
-      </w:pPr>
+        <w:jc w:val="both"/>
+        <w:rPr>
+          <w:rFonts w:ascii="Segoe UI" w:hAnsi="Segoe UI" w:cs="Segoe UI"/>
+          <w:color w:val="0D0D0D"/>
+          <w:shd w:val="clear" w:color="auto" w:fill="FFFFFF"/>
+          <w:lang w:val="en-US"/>
+        </w:rPr>
+      </w:pPr>
+      <w:r>
+        <w:rPr>
+          <w:rFonts w:ascii="Segoe UI" w:hAnsi="Segoe UI" w:cs="Segoe UI"/>
+          <w:color w:val="0D0D0D"/>
+          <w:shd w:val="clear" w:color="auto" w:fill="FFFFFF"/>
+          <w:lang w:val="en-US"/>
+        </w:rPr>
+        <w:t xml:space="preserve">When the levels </w:t>
+      </w:r>
+      <w:proofErr w:type="gramStart"/>
+      <w:r>
+        <w:rPr>
+          <w:rFonts w:ascii="Segoe UI" w:hAnsi="Segoe UI" w:cs="Segoe UI"/>
+          <w:color w:val="0D0D0D"/>
+          <w:shd w:val="clear" w:color="auto" w:fill="FFFFFF"/>
+          <w:lang w:val="en-US"/>
+        </w:rPr>
+        <w:t>is</w:t>
+      </w:r>
+      <w:proofErr w:type="gramEnd"/>
+      <w:r>
+        <w:rPr>
+          <w:rFonts w:ascii="Segoe UI" w:hAnsi="Segoe UI" w:cs="Segoe UI"/>
+          <w:color w:val="0D0D0D"/>
+          <w:shd w:val="clear" w:color="auto" w:fill="FFFFFF"/>
+          <w:lang w:val="en-US"/>
+        </w:rPr>
+        <w:t xml:space="preserve"> Very High the committee likely to be reject</w:t>
+      </w:r>
+      <w:r>
+        <w:rPr>
+          <w:rFonts w:ascii="Segoe UI" w:hAnsi="Segoe UI" w:cs="Segoe UI"/>
+          <w:color w:val="0D0D0D"/>
+          <w:shd w:val="clear" w:color="auto" w:fill="FFFFFF"/>
+          <w:lang w:val="en-US"/>
+        </w:rPr>
+        <w:t>ed</w:t>
+      </w:r>
+      <w:r>
+        <w:rPr>
+          <w:rFonts w:ascii="Segoe UI" w:hAnsi="Segoe UI" w:cs="Segoe UI"/>
+          <w:color w:val="0D0D0D"/>
+          <w:shd w:val="clear" w:color="auto" w:fill="FFFFFF"/>
+          <w:lang w:val="en-US"/>
+        </w:rPr>
+        <w:t xml:space="preserve"> this change </w:t>
+      </w:r>
+    </w:p>
+    <w:p>
+      <w:pPr>
+        <w:jc w:val="both"/>
+        <w:rPr>
+          <w:rFonts w:ascii="Segoe UI" w:hAnsi="Segoe UI" w:cs="Segoe UI"/>
+          <w:color w:val="0D0D0D"/>
+          <w:shd w:val="clear" w:color="auto" w:fill="FFFFFF"/>
+          <w:lang w:val="en-US"/>
+        </w:rPr>
+      </w:pPr>
+      <w:r>
+        <w:rPr>
+          <w:rFonts w:ascii="Segoe UI" w:hAnsi="Segoe UI" w:cs="Segoe UI"/>
+          <w:color w:val="0D0D0D"/>
+          <w:shd w:val="clear" w:color="auto" w:fill="FFFFFF"/>
+          <w:lang w:val="en-US"/>
+        </w:rPr>
+        <w:t xml:space="preserve">When the levels </w:t>
+      </w:r>
+      <w:proofErr w:type="gramStart"/>
+      <w:r>
+        <w:rPr>
+          <w:rFonts w:ascii="Segoe UI" w:hAnsi="Segoe UI" w:cs="Segoe UI"/>
+          <w:color w:val="0D0D0D"/>
+          <w:shd w:val="clear" w:color="auto" w:fill="FFFFFF"/>
+          <w:lang w:val="en-US"/>
+        </w:rPr>
+        <w:t>is</w:t>
+      </w:r>
+      <w:proofErr w:type="gramEnd"/>
+      <w:r>
+        <w:rPr>
+          <w:rFonts w:ascii="Segoe UI" w:hAnsi="Segoe UI" w:cs="Segoe UI"/>
+          <w:color w:val="0D0D0D"/>
+          <w:shd w:val="clear" w:color="auto" w:fill="FFFFFF"/>
+          <w:lang w:val="en-US"/>
+        </w:rPr>
+        <w:t xml:space="preserve"> High the committee likely to be reject</w:t>
+      </w:r>
+      <w:r>
+        <w:rPr>
+          <w:rFonts w:ascii="Segoe UI" w:hAnsi="Segoe UI" w:cs="Segoe UI"/>
+          <w:color w:val="0D0D0D"/>
+          <w:shd w:val="clear" w:color="auto" w:fill="FFFFFF"/>
+          <w:lang w:val="en-US"/>
+        </w:rPr>
+        <w:t>ed</w:t>
+      </w:r>
+      <w:r>
+        <w:rPr>
+          <w:rFonts w:ascii="Segoe UI" w:hAnsi="Segoe UI" w:cs="Segoe UI"/>
+          <w:color w:val="0D0D0D"/>
+          <w:shd w:val="clear" w:color="auto" w:fill="FFFFFF"/>
+          <w:lang w:val="en-US"/>
+        </w:rPr>
+        <w:t xml:space="preserve"> this change</w:t>
+      </w:r>
+    </w:p>
+    <w:p>
+      <w:pPr>
+        <w:jc w:val="both"/>
+        <w:rPr>
+          <w:rFonts w:ascii="Segoe UI" w:hAnsi="Segoe UI" w:cs="Segoe UI"/>
+          <w:color w:val="0D0D0D"/>
+          <w:shd w:val="clear" w:color="auto" w:fill="FFFFFF"/>
+          <w:lang w:val="en-US"/>
+        </w:rPr>
+      </w:pPr>
+      <w:r>
+        <w:rPr>
+          <w:rFonts w:ascii="Segoe UI" w:hAnsi="Segoe UI" w:cs="Segoe UI"/>
+          <w:color w:val="0D0D0D"/>
+          <w:shd w:val="clear" w:color="auto" w:fill="FFFFFF"/>
+          <w:lang w:val="en-US"/>
+        </w:rPr>
+        <w:t xml:space="preserve">When the levels </w:t>
+      </w:r>
+      <w:proofErr w:type="gramStart"/>
+      <w:r>
+        <w:rPr>
+          <w:rFonts w:ascii="Segoe UI" w:hAnsi="Segoe UI" w:cs="Segoe UI"/>
+          <w:color w:val="0D0D0D"/>
+          <w:shd w:val="clear" w:color="auto" w:fill="FFFFFF"/>
+          <w:lang w:val="en-US"/>
+        </w:rPr>
+        <w:t>is</w:t>
+      </w:r>
+      <w:proofErr w:type="gramEnd"/>
+      <w:r>
+        <w:rPr>
+          <w:rFonts w:ascii="Segoe UI" w:hAnsi="Segoe UI" w:cs="Segoe UI"/>
+          <w:color w:val="0D0D0D"/>
+          <w:shd w:val="clear" w:color="auto" w:fill="FFFFFF"/>
+          <w:lang w:val="en-US"/>
+        </w:rPr>
+        <w:t xml:space="preserve"> </w:t>
+      </w:r>
+      <w:r>
+        <w:rPr>
+          <w:rFonts w:ascii="Segoe UI" w:hAnsi="Segoe UI" w:cs="Segoe UI"/>
+          <w:color w:val="0D0D0D"/>
+          <w:shd w:val="clear" w:color="auto" w:fill="FFFFFF"/>
+          <w:lang w:val="en-US"/>
+        </w:rPr>
+        <w:t>Medium the</w:t>
+      </w:r>
+      <w:r>
+        <w:rPr>
+          <w:rFonts w:ascii="Segoe UI" w:hAnsi="Segoe UI" w:cs="Segoe UI"/>
+          <w:color w:val="0D0D0D"/>
+          <w:shd w:val="clear" w:color="auto" w:fill="FFFFFF"/>
+          <w:lang w:val="en-US"/>
+        </w:rPr>
+        <w:t xml:space="preserve"> committee likely to be reject</w:t>
+      </w:r>
+      <w:r>
+        <w:rPr>
+          <w:rFonts w:ascii="Segoe UI" w:hAnsi="Segoe UI" w:cs="Segoe UI"/>
+          <w:color w:val="0D0D0D"/>
+          <w:shd w:val="clear" w:color="auto" w:fill="FFFFFF"/>
+          <w:lang w:val="en-US"/>
+        </w:rPr>
+        <w:t xml:space="preserve"> or ap</w:t>
+      </w:r>
+      <w:r>
+        <w:rPr>
+          <w:rFonts w:ascii="Segoe UI" w:hAnsi="Segoe UI" w:cs="Segoe UI"/>
+          <w:color w:val="0D0D0D"/>
+          <w:shd w:val="clear" w:color="auto" w:fill="FFFFFF"/>
+          <w:lang w:val="en-US"/>
+        </w:rPr>
+        <w:t>p</w:t>
+      </w:r>
+      <w:r>
+        <w:rPr>
+          <w:rFonts w:ascii="Segoe UI" w:hAnsi="Segoe UI" w:cs="Segoe UI"/>
+          <w:color w:val="0D0D0D"/>
+          <w:shd w:val="clear" w:color="auto" w:fill="FFFFFF"/>
+          <w:lang w:val="en-US"/>
+        </w:rPr>
+        <w:t>roved</w:t>
+      </w:r>
+      <w:r>
+        <w:rPr>
+          <w:rFonts w:ascii="Segoe UI" w:hAnsi="Segoe UI" w:cs="Segoe UI"/>
+          <w:color w:val="0D0D0D"/>
+          <w:shd w:val="clear" w:color="auto" w:fill="FFFFFF"/>
+          <w:lang w:val="en-US"/>
+        </w:rPr>
+        <w:t xml:space="preserve"> this change</w:t>
+      </w:r>
+    </w:p>
+    <w:p>
+      <w:pPr>
+        <w:jc w:val="both"/>
+        <w:rPr>
+          <w:rFonts w:ascii="Segoe UI" w:hAnsi="Segoe UI" w:cs="Segoe UI"/>
+          <w:color w:val="0D0D0D"/>
+          <w:shd w:val="clear" w:color="auto" w:fill="FFFFFF"/>
+          <w:lang w:val="en-US"/>
+        </w:rPr>
+      </w:pPr>
+      <w:r>
+        <w:rPr>
+          <w:rFonts w:ascii="Segoe UI" w:hAnsi="Segoe UI" w:cs="Segoe UI"/>
+          <w:color w:val="0D0D0D"/>
+          <w:shd w:val="clear" w:color="auto" w:fill="FFFFFF"/>
+          <w:lang w:val="en-US"/>
+        </w:rPr>
+        <w:t xml:space="preserve">When the levels </w:t>
+      </w:r>
+      <w:proofErr w:type="gramStart"/>
+      <w:r>
+        <w:rPr>
+          <w:rFonts w:ascii="Segoe UI" w:hAnsi="Segoe UI" w:cs="Segoe UI"/>
+          <w:color w:val="0D0D0D"/>
+          <w:shd w:val="clear" w:color="auto" w:fill="FFFFFF"/>
+          <w:lang w:val="en-US"/>
+        </w:rPr>
+        <w:t>is</w:t>
+      </w:r>
+      <w:proofErr w:type="gramEnd"/>
+      <w:r>
+        <w:rPr>
+          <w:rFonts w:ascii="Segoe UI" w:hAnsi="Segoe UI" w:cs="Segoe UI"/>
+          <w:color w:val="0D0D0D"/>
+          <w:shd w:val="clear" w:color="auto" w:fill="FFFFFF"/>
+          <w:lang w:val="en-US"/>
+        </w:rPr>
+        <w:t xml:space="preserve"> Low or </w:t>
+      </w:r>
+      <w:r>
+        <w:rPr>
+          <w:rFonts w:ascii="Segoe UI" w:hAnsi="Segoe UI" w:cs="Segoe UI"/>
+          <w:color w:val="0D0D0D"/>
+          <w:shd w:val="clear" w:color="auto" w:fill="FFFFFF"/>
+          <w:lang w:val="en-US"/>
+        </w:rPr>
+        <w:t xml:space="preserve">Very Low the committee likely to be </w:t>
+      </w:r>
+      <w:r>
+        <w:rPr>
+          <w:rFonts w:ascii="Segoe UI" w:hAnsi="Segoe UI" w:cs="Segoe UI"/>
+          <w:color w:val="0D0D0D"/>
+          <w:shd w:val="clear" w:color="auto" w:fill="FFFFFF"/>
+          <w:lang w:val="en-US"/>
+        </w:rPr>
+        <w:t>approved</w:t>
+      </w:r>
+      <w:r>
+        <w:rPr>
+          <w:rFonts w:ascii="Segoe UI" w:hAnsi="Segoe UI" w:cs="Segoe UI"/>
+          <w:color w:val="0D0D0D"/>
+          <w:shd w:val="clear" w:color="auto" w:fill="FFFFFF"/>
+          <w:lang w:val="en-US"/>
+        </w:rPr>
+        <w:t xml:space="preserve"> this change</w:t>
+      </w:r>
+    </w:p>
+    <w:p>
+      <w:pPr>
+        <w:jc w:val="both"/>
+        <w:rPr>
+          <w:rFonts w:ascii="Segoe UI" w:hAnsi="Segoe UI" w:cs="Segoe UI"/>
+          <w:color w:val="0D0D0D"/>
+          <w:shd w:val="clear" w:color="auto" w:fill="FFFFFF"/>
+          <w:lang w:val="en-US"/>
+        </w:rPr>
+      </w:pPr>
+    </w:p>
+    <w:p>
+      <w:pPr>
+        <w:jc w:val="both"/>
+        <w:rPr>
+          <w:rFonts w:ascii="Segoe UI" w:hAnsi="Segoe UI" w:cs="Segoe UI"/>
+          <w:color w:val="FF0000"/>
+          <w:shd w:val="clear" w:color="auto" w:fill="FFFFFF"/>
+          <w:lang w:val="en-US"/>
+        </w:rPr>
+      </w:pPr>
+      <w:r>
+        <w:rPr>
+          <w:rFonts w:ascii="Segoe UI" w:hAnsi="Segoe UI" w:cs="Segoe UI"/>
+          <w:color w:val="FF0000"/>
+          <w:shd w:val="clear" w:color="auto" w:fill="FFFFFF"/>
+          <w:lang w:val="en-US"/>
+        </w:rPr>
+        <w:t xml:space="preserve">Effort </w:t>
+      </w:r>
+    </w:p>
+    <w:p>
+      <w:pPr>
+        <w:jc w:val="both"/>
+        <w:rPr>
+          <w:rFonts w:ascii="Segoe UI" w:hAnsi="Segoe UI" w:cs="Segoe UI"/>
+          <w:color w:val="FF0000"/>
+          <w:shd w:val="clear" w:color="auto" w:fill="FFFFFF"/>
+          <w:lang w:val="en-US"/>
+        </w:rPr>
+      </w:pPr>
+      <w:r>
+        <w:rPr>
+          <w:rFonts w:ascii="Segoe UI" w:hAnsi="Segoe UI" w:cs="Segoe UI"/>
+          <w:color w:val="FF0000"/>
+          <w:shd w:val="clear" w:color="auto" w:fill="FFFFFF"/>
+          <w:lang w:val="en-US"/>
+        </w:rPr>
+        <w:t>Government Laws</w:t>
+      </w:r>
+    </w:p>
+    <w:p>
+      <w:pPr>
+        <w:jc w:val="both"/>
+        <w:rPr>
+          <w:rFonts w:ascii="Segoe UI" w:hAnsi="Segoe UI" w:cs="Segoe UI"/>
+          <w:color w:val="FF0000"/>
+          <w:shd w:val="clear" w:color="auto" w:fill="FFFFFF"/>
+          <w:lang w:val="en-US"/>
+        </w:rPr>
+      </w:pPr>
+      <w:r>
+        <w:rPr>
+          <w:rFonts w:ascii="Segoe UI" w:hAnsi="Segoe UI" w:cs="Segoe UI"/>
+          <w:color w:val="FF0000"/>
+          <w:shd w:val="clear" w:color="auto" w:fill="FFFFFF"/>
+          <w:lang w:val="en-US"/>
+        </w:rPr>
+        <w:t>Human Resources</w:t>
+      </w:r>
+    </w:p>
+    <w:p>
+      <w:pPr>
+        <w:jc w:val="both"/>
+        <w:rPr>
+          <w:rFonts w:ascii="Segoe UI" w:hAnsi="Segoe UI" w:cs="Segoe UI"/>
+          <w:color w:val="FF0000"/>
+          <w:shd w:val="clear" w:color="auto" w:fill="FFFFFF"/>
+          <w:lang w:val="en-US"/>
+        </w:rPr>
+      </w:pPr>
+    </w:p>
+    <w:p>
+      <w:pPr>
+        <w:pStyle w:val="Ttulo2"/>
+        <w:rPr>
+          <w:shd w:val="clear" w:color="auto" w:fill="FFFFFF"/>
+          <w:lang w:val="en-US"/>
+        </w:rPr>
+      </w:pPr>
+      <w:r>
+        <w:rPr>
+          <w:shd w:val="clear" w:color="auto" w:fill="FFFFFF"/>
+          <w:lang w:val="en-US"/>
+        </w:rPr>
+        <w:t>SWOT</w:t>
+      </w:r>
     </w:p>
     <w:p>
       <w:pPr>
@@ -5042,8 +5632,10 @@
           <w:color w:val="auto"/>
           <w:sz w:val="22"/>
           <w:szCs w:val="22"/>
-        </w:rPr>
-      </w:pPr>
+          <w:lang w:val="en-US"/>
+        </w:rPr>
+      </w:pPr>
+      <w:proofErr w:type="spellStart"/>
       <w:r>
         <w:rPr>
           <w:b/>
@@ -5051,9 +5643,11 @@
           <w:color w:val="auto"/>
           <w:sz w:val="22"/>
           <w:szCs w:val="22"/>
-        </w:rPr>
-        <w:t xml:space="preserve">Tabla </w:t>
-      </w:r>
+          <w:lang w:val="en-US"/>
+        </w:rPr>
+        <w:t>Tabla</w:t>
+      </w:r>
+      <w:proofErr w:type="spellEnd"/>
       <w:r>
         <w:rPr>
           <w:b/>
@@ -5061,8 +5655,9 @@
           <w:color w:val="auto"/>
           <w:sz w:val="22"/>
           <w:szCs w:val="22"/>
-        </w:rPr>
-        <w:fldChar w:fldCharType="begin"/>
+          <w:lang w:val="en-US"/>
+        </w:rPr>
+        <w:t xml:space="preserve"> </w:t>
       </w:r>
       <w:r>
         <w:rPr>
@@ -5071,6 +5666,17 @@
           <w:color w:val="auto"/>
           <w:sz w:val="22"/>
           <w:szCs w:val="22"/>
+        </w:rPr>
+        <w:fldChar w:fldCharType="begin"/>
+      </w:r>
+      <w:r>
+        <w:rPr>
+          <w:b/>
+          <w:bCs/>
+          <w:color w:val="auto"/>
+          <w:sz w:val="22"/>
+          <w:szCs w:val="22"/>
+          <w:lang w:val="en-US"/>
         </w:rPr>
         <w:instrText xml:space="preserve"> SEQ Tabla \* ARABIC </w:instrText>
       </w:r>
@@ -5092,6 +5698,7 @@
           <w:color w:val="auto"/>
           <w:sz w:val="22"/>
           <w:szCs w:val="22"/>
+          <w:lang w:val="en-US"/>
         </w:rPr>
         <w:t>1</w:t>
       </w:r>
@@ -5112,21 +5719,10 @@
           <w:color w:val="auto"/>
           <w:sz w:val="22"/>
           <w:szCs w:val="22"/>
-        </w:rPr>
-        <w:t xml:space="preserve"> SWOT table </w:t>
-      </w:r>
-      <w:proofErr w:type="spellStart"/>
-      <w:r>
-        <w:rPr>
-          <w:b/>
-          <w:bCs/>
-          <w:color w:val="auto"/>
-          <w:sz w:val="22"/>
-          <w:szCs w:val="22"/>
-        </w:rPr>
-        <w:t>example</w:t>
-      </w:r>
-      <w:proofErr w:type="spellEnd"/>
+          <w:lang w:val="en-US"/>
+        </w:rPr>
+        <w:t xml:space="preserve"> SWOT table example</w:t>
+      </w:r>
     </w:p>
     <w:tbl>
       <w:tblPr>
@@ -5156,6 +5752,7 @@
                 <w:color w:val="0D0D0D"/>
                 <w:highlight w:val="green"/>
                 <w:shd w:val="clear" w:color="auto" w:fill="FFFFFF"/>
+                <w:lang w:val="en-US"/>
               </w:rPr>
             </w:pPr>
             <w:r>
@@ -5166,17 +5763,13 @@
                 <w:color w:val="0D0D0D"/>
                 <w:highlight w:val="green"/>
                 <w:shd w:val="clear" w:color="auto" w:fill="FFFFFF"/>
+                <w:lang w:val="en-US"/>
               </w:rPr>
               <w:t>STRENGTHS</w:t>
             </w:r>
           </w:p>
           <w:p>
             <w:pPr>
-              <w:pStyle w:val="Prrafodelista"/>
-              <w:numPr>
-                <w:ilvl w:val="0"/>
-                <w:numId w:val="28"/>
-              </w:numPr>
               <w:jc w:val="both"/>
               <w:rPr>
                 <w:rFonts w:ascii="Segoe UI" w:hAnsi="Segoe UI" w:cs="Segoe UI"/>
@@ -5187,21 +5780,22 @@
             </w:pPr>
             <w:r>
               <w:rPr>
-                <w:rFonts w:ascii="Segoe UI" w:hAnsi="Segoe UI" w:cs="Segoe UI"/>
-                <w:color w:val="0D0D0D"/>
-                <w:shd w:val="clear" w:color="auto" w:fill="FFFFFF"/>
-                <w:lang w:val="en-US"/>
-              </w:rPr>
-              <w:t>Beneficios Directos para el Cliente</w:t>
+                <w:lang w:val="en-US"/>
+              </w:rPr>
+              <w:t xml:space="preserve">• </w:t>
+            </w:r>
+            <w:r>
+              <w:rPr>
+                <w:rFonts w:ascii="Segoe UI" w:hAnsi="Segoe UI" w:cs="Segoe UI"/>
+                <w:color w:val="0D0D0D"/>
+                <w:shd w:val="clear" w:color="auto" w:fill="FFFFFF"/>
+                <w:lang w:val="en-US"/>
+              </w:rPr>
+              <w:t>Direct Benefits for the Customer</w:t>
             </w:r>
           </w:p>
           <w:p>
             <w:pPr>
-              <w:pStyle w:val="Prrafodelista"/>
-              <w:numPr>
-                <w:ilvl w:val="0"/>
-                <w:numId w:val="28"/>
-              </w:numPr>
               <w:jc w:val="both"/>
               <w:rPr>
                 <w:rFonts w:ascii="Segoe UI" w:hAnsi="Segoe UI" w:cs="Segoe UI"/>
@@ -5217,16 +5811,11 @@
                 <w:shd w:val="clear" w:color="auto" w:fill="FFFFFF"/>
                 <w:lang w:val="en-US"/>
               </w:rPr>
-              <w:t>Alineación con los Objetivos del Proyecto</w:t>
+              <w:t>• Alignment with Project Objectives</w:t>
             </w:r>
           </w:p>
           <w:p>
             <w:pPr>
-              <w:pStyle w:val="Prrafodelista"/>
-              <w:numPr>
-                <w:ilvl w:val="0"/>
-                <w:numId w:val="28"/>
-              </w:numPr>
               <w:jc w:val="both"/>
               <w:rPr>
                 <w:rFonts w:ascii="Segoe UI" w:hAnsi="Segoe UI" w:cs="Segoe UI"/>
@@ -5242,16 +5831,11 @@
                 <w:shd w:val="clear" w:color="auto" w:fill="FFFFFF"/>
                 <w:lang w:val="en-US"/>
               </w:rPr>
-              <w:t>Facilidad de Implementación</w:t>
+              <w:t>• Ease of Implementation</w:t>
             </w:r>
           </w:p>
           <w:p>
             <w:pPr>
-              <w:pStyle w:val="Prrafodelista"/>
-              <w:numPr>
-                <w:ilvl w:val="0"/>
-                <w:numId w:val="28"/>
-              </w:numPr>
               <w:jc w:val="both"/>
               <w:rPr>
                 <w:rFonts w:ascii="Segoe UI" w:hAnsi="Segoe UI" w:cs="Segoe UI"/>
@@ -5267,17 +5851,16 @@
                 <w:shd w:val="clear" w:color="auto" w:fill="FFFFFF"/>
                 <w:lang w:val="en-US"/>
               </w:rPr>
-              <w:t>Impacto Positivo en la Imagen de Marca</w:t>
+              <w:t>• Positive Impact on Brand Image</w:t>
             </w:r>
           </w:p>
           <w:p>
             <w:pPr>
-              <w:pStyle w:val="Prrafodelista"/>
-              <w:numPr>
-                <w:ilvl w:val="0"/>
-                <w:numId w:val="28"/>
-              </w:numPr>
+              <w:spacing w:after="160" w:line="259" w:lineRule="auto"/>
               <w:jc w:val="both"/>
+              <w:rPr>
+                <w:lang w:val="en-US"/>
+              </w:rPr>
             </w:pPr>
             <w:r>
               <w:rPr>
@@ -5286,7 +5869,7 @@
                 <w:shd w:val="clear" w:color="auto" w:fill="FFFFFF"/>
                 <w:lang w:val="en-US"/>
               </w:rPr>
-              <w:t>Potencial para Generar Ventajas Competitivas</w:t>
+              <w:t>• Potential to Generate Competitive Advantages</w:t>
             </w:r>
           </w:p>
         </w:tc>
@@ -5299,33 +5882,27 @@
               <w:jc w:val="center"/>
               <w:rPr>
                 <w:rFonts w:ascii="Segoe UI" w:hAnsi="Segoe UI" w:cs="Segoe UI"/>
+                <w:color w:val="0D0D0D"/>
+                <w:shd w:val="clear" w:color="auto" w:fill="FFFFFF"/>
+                <w:lang w:val="en-US"/>
+              </w:rPr>
+            </w:pPr>
+            <w:r>
+              <w:rPr>
+                <w:rFonts w:ascii="Segoe UI" w:hAnsi="Segoe UI" w:cs="Segoe UI"/>
                 <w:i/>
                 <w:iCs/>
                 <w:color w:val="0D0D0D"/>
-                <w:sz w:val="21"/>
-                <w:szCs w:val="21"/>
-                <w:shd w:val="clear" w:color="auto" w:fill="FFFFFF"/>
-              </w:rPr>
-            </w:pPr>
-            <w:r>
-              <w:rPr>
-                <w:rFonts w:ascii="Segoe UI" w:hAnsi="Segoe UI" w:cs="Segoe UI"/>
-                <w:i/>
-                <w:iCs/>
-                <w:color w:val="0D0D0D"/>
                 <w:highlight w:val="green"/>
                 <w:shd w:val="clear" w:color="auto" w:fill="FFFFFF"/>
+                <w:lang w:val="en-US"/>
               </w:rPr>
               <w:t>OPPORTUNITIES</w:t>
             </w:r>
           </w:p>
           <w:p>
             <w:pPr>
-              <w:pStyle w:val="Prrafodelista"/>
-              <w:numPr>
-                <w:ilvl w:val="0"/>
-                <w:numId w:val="28"/>
-              </w:numPr>
+              <w:ind w:left="360"/>
               <w:jc w:val="both"/>
               <w:rPr>
                 <w:rFonts w:ascii="Segoe UI" w:hAnsi="Segoe UI" w:cs="Segoe UI"/>
@@ -5341,16 +5918,12 @@
                 <w:shd w:val="clear" w:color="auto" w:fill="FFFFFF"/>
                 <w:lang w:val="en-US"/>
               </w:rPr>
-              <w:t>Mejora de la Experiencia del Cliente</w:t>
+              <w:t>• Improvement of Customer Experience</w:t>
             </w:r>
           </w:p>
           <w:p>
             <w:pPr>
-              <w:pStyle w:val="Prrafodelista"/>
-              <w:numPr>
-                <w:ilvl w:val="0"/>
-                <w:numId w:val="28"/>
-              </w:numPr>
+              <w:ind w:left="360"/>
               <w:jc w:val="both"/>
               <w:rPr>
                 <w:rFonts w:ascii="Segoe UI" w:hAnsi="Segoe UI" w:cs="Segoe UI"/>
@@ -5366,25 +5939,12 @@
                 <w:shd w:val="clear" w:color="auto" w:fill="FFFFFF"/>
                 <w:lang w:val="en-US"/>
               </w:rPr>
-              <w:t>I</w:t>
-            </w:r>
-            <w:r>
-              <w:rPr>
-                <w:rFonts w:ascii="Segoe UI" w:hAnsi="Segoe UI" w:cs="Segoe UI"/>
-                <w:color w:val="0D0D0D"/>
-                <w:shd w:val="clear" w:color="auto" w:fill="FFFFFF"/>
-                <w:lang w:val="en-US"/>
-              </w:rPr>
-              <w:t>nnovación y Diferenciación</w:t>
+              <w:t>• Innovation and Differentiation</w:t>
             </w:r>
           </w:p>
           <w:p>
             <w:pPr>
-              <w:pStyle w:val="Prrafodelista"/>
-              <w:numPr>
-                <w:ilvl w:val="0"/>
-                <w:numId w:val="28"/>
-              </w:numPr>
+              <w:ind w:left="360"/>
               <w:jc w:val="both"/>
               <w:rPr>
                 <w:rFonts w:ascii="Segoe UI" w:hAnsi="Segoe UI" w:cs="Segoe UI"/>
@@ -5400,16 +5960,43 @@
                 <w:shd w:val="clear" w:color="auto" w:fill="FFFFFF"/>
                 <w:lang w:val="en-US"/>
               </w:rPr>
-              <w:t>Expansión de Mercado</w:t>
-            </w:r>
+              <w:t xml:space="preserve">• </w:t>
+            </w:r>
+            <w:proofErr w:type="spellStart"/>
+            <w:r>
+              <w:rPr>
+                <w:rFonts w:ascii="Segoe UI" w:hAnsi="Segoe UI" w:cs="Segoe UI"/>
+                <w:color w:val="0D0D0D"/>
+                <w:shd w:val="clear" w:color="auto" w:fill="FFFFFF"/>
+                <w:lang w:val="en-US"/>
+              </w:rPr>
+              <w:t>Market</w:t>
+            </w:r>
+            <w:proofErr w:type="spellEnd"/>
+            <w:r>
+              <w:rPr>
+                <w:rFonts w:ascii="Segoe UI" w:hAnsi="Segoe UI" w:cs="Segoe UI"/>
+                <w:color w:val="0D0D0D"/>
+                <w:shd w:val="clear" w:color="auto" w:fill="FFFFFF"/>
+                <w:lang w:val="en-US"/>
+              </w:rPr>
+              <w:t xml:space="preserve"> </w:t>
+            </w:r>
+            <w:proofErr w:type="spellStart"/>
+            <w:r>
+              <w:rPr>
+                <w:rFonts w:ascii="Segoe UI" w:hAnsi="Segoe UI" w:cs="Segoe UI"/>
+                <w:color w:val="0D0D0D"/>
+                <w:shd w:val="clear" w:color="auto" w:fill="FFFFFF"/>
+                <w:lang w:val="en-US"/>
+              </w:rPr>
+              <w:t>Expansion</w:t>
+            </w:r>
+            <w:proofErr w:type="spellEnd"/>
           </w:p>
           <w:p>
             <w:pPr>
-              <w:pStyle w:val="Prrafodelista"/>
-              <w:numPr>
-                <w:ilvl w:val="0"/>
-                <w:numId w:val="28"/>
-              </w:numPr>
+              <w:ind w:left="360"/>
               <w:jc w:val="both"/>
               <w:rPr>
                 <w:rFonts w:ascii="Segoe UI" w:hAnsi="Segoe UI" w:cs="Segoe UI"/>
@@ -5425,17 +6012,51 @@
                 <w:shd w:val="clear" w:color="auto" w:fill="FFFFFF"/>
                 <w:lang w:val="en-US"/>
               </w:rPr>
-              <w:t>Optimización de Procesos</w:t>
-            </w:r>
+              <w:t xml:space="preserve">• </w:t>
+            </w:r>
+            <w:proofErr w:type="spellStart"/>
+            <w:r>
+              <w:rPr>
+                <w:rFonts w:ascii="Segoe UI" w:hAnsi="Segoe UI" w:cs="Segoe UI"/>
+                <w:color w:val="0D0D0D"/>
+                <w:shd w:val="clear" w:color="auto" w:fill="FFFFFF"/>
+                <w:lang w:val="en-US"/>
+              </w:rPr>
+              <w:t>Process</w:t>
+            </w:r>
+            <w:proofErr w:type="spellEnd"/>
+            <w:r>
+              <w:rPr>
+                <w:rFonts w:ascii="Segoe UI" w:hAnsi="Segoe UI" w:cs="Segoe UI"/>
+                <w:color w:val="0D0D0D"/>
+                <w:shd w:val="clear" w:color="auto" w:fill="FFFFFF"/>
+                <w:lang w:val="en-US"/>
+              </w:rPr>
+              <w:t xml:space="preserve"> </w:t>
+            </w:r>
+            <w:proofErr w:type="spellStart"/>
+            <w:r>
+              <w:rPr>
+                <w:rFonts w:ascii="Segoe UI" w:hAnsi="Segoe UI" w:cs="Segoe UI"/>
+                <w:color w:val="0D0D0D"/>
+                <w:shd w:val="clear" w:color="auto" w:fill="FFFFFF"/>
+                <w:lang w:val="en-US"/>
+              </w:rPr>
+              <w:t>Optimization</w:t>
+            </w:r>
+            <w:proofErr w:type="spellEnd"/>
           </w:p>
           <w:p>
             <w:pPr>
-              <w:pStyle w:val="Prrafodelista"/>
-              <w:numPr>
-                <w:ilvl w:val="0"/>
-                <w:numId w:val="28"/>
-              </w:numPr>
+              <w:spacing w:after="160" w:line="259" w:lineRule="auto"/>
+              <w:ind w:left="360"/>
               <w:jc w:val="both"/>
+              <w:rPr>
+                <w:rFonts w:ascii="Segoe UI" w:hAnsi="Segoe UI" w:cs="Segoe UI"/>
+                <w:color w:val="0D0D0D"/>
+                <w:shd w:val="clear" w:color="auto" w:fill="FFFFFF"/>
+                <w:lang w:val="en-US"/>
+              </w:rPr>
             </w:pPr>
             <w:r>
               <w:rPr>
@@ -5444,8 +6065,39 @@
                 <w:shd w:val="clear" w:color="auto" w:fill="FFFFFF"/>
                 <w:lang w:val="en-US"/>
               </w:rPr>
-              <w:t>Colaboraciones Estratégicas</w:t>
-            </w:r>
+              <w:t xml:space="preserve">• </w:t>
+            </w:r>
+            <w:proofErr w:type="spellStart"/>
+            <w:r>
+              <w:rPr>
+                <w:rFonts w:ascii="Segoe UI" w:hAnsi="Segoe UI" w:cs="Segoe UI"/>
+                <w:color w:val="0D0D0D"/>
+                <w:shd w:val="clear" w:color="auto" w:fill="FFFFFF"/>
+                <w:lang w:val="en-US"/>
+              </w:rPr>
+              <w:t>Strategic</w:t>
+            </w:r>
+            <w:proofErr w:type="spellEnd"/>
+            <w:r>
+              <w:rPr>
+                <w:rFonts w:ascii="Segoe UI" w:hAnsi="Segoe UI" w:cs="Segoe UI"/>
+                <w:color w:val="0D0D0D"/>
+                <w:shd w:val="clear" w:color="auto" w:fill="FFFFFF"/>
+                <w:lang w:val="en-US"/>
+              </w:rPr>
+              <w:t xml:space="preserve"> </w:t>
+            </w:r>
+            <w:proofErr w:type="spellStart"/>
+            <w:r>
+              <w:rPr>
+                <w:rFonts w:ascii="Segoe UI" w:hAnsi="Segoe UI" w:cs="Segoe UI"/>
+                <w:color w:val="0D0D0D"/>
+                <w:shd w:val="clear" w:color="auto" w:fill="FFFFFF"/>
+                <w:lang w:val="en-US"/>
+              </w:rPr>
+              <w:t>Collaborations</w:t>
+            </w:r>
+            <w:proofErr w:type="spellEnd"/>
           </w:p>
         </w:tc>
       </w:tr>
@@ -5477,17 +6129,12 @@
                 <w:highlight w:val="green"/>
                 <w:shd w:val="clear" w:color="auto" w:fill="FFFFFF"/>
               </w:rPr>
-              <w:lastRenderedPageBreak/>
               <w:t>WEAKNESSES</w:t>
             </w:r>
           </w:p>
           <w:p>
             <w:pPr>
-              <w:pStyle w:val="Prrafodelista"/>
-              <w:numPr>
-                <w:ilvl w:val="0"/>
-                <w:numId w:val="28"/>
-              </w:numPr>
+              <w:ind w:left="360"/>
               <w:jc w:val="both"/>
               <w:rPr>
                 <w:rFonts w:ascii="Segoe UI" w:hAnsi="Segoe UI" w:cs="Segoe UI"/>
@@ -5503,25 +6150,12 @@
                 <w:shd w:val="clear" w:color="auto" w:fill="FFFFFF"/>
                 <w:lang w:val="en-US"/>
               </w:rPr>
-              <w:t>Riesgos de Implementación</w:t>
-            </w:r>
-            <w:r>
-              <w:rPr>
-                <w:rFonts w:ascii="Segoe UI" w:hAnsi="Segoe UI" w:cs="Segoe UI"/>
-                <w:color w:val="0D0D0D"/>
-                <w:shd w:val="clear" w:color="auto" w:fill="FFFFFF"/>
-                <w:lang w:val="en-US"/>
-              </w:rPr>
-              <w:t xml:space="preserve"> </w:t>
+              <w:t>• Implementation Risks</w:t>
             </w:r>
           </w:p>
           <w:p>
             <w:pPr>
-              <w:pStyle w:val="Prrafodelista"/>
-              <w:numPr>
-                <w:ilvl w:val="0"/>
-                <w:numId w:val="28"/>
-              </w:numPr>
+              <w:ind w:left="360"/>
               <w:jc w:val="both"/>
               <w:rPr>
                 <w:rFonts w:ascii="Segoe UI" w:hAnsi="Segoe UI" w:cs="Segoe UI"/>
@@ -5537,16 +6171,12 @@
                 <w:shd w:val="clear" w:color="auto" w:fill="FFFFFF"/>
                 <w:lang w:val="en-US"/>
               </w:rPr>
-              <w:t>Costo y Recursos Requeridos</w:t>
+              <w:t>• Required Costs and Resources</w:t>
             </w:r>
           </w:p>
           <w:p>
             <w:pPr>
-              <w:pStyle w:val="Prrafodelista"/>
-              <w:numPr>
-                <w:ilvl w:val="0"/>
-                <w:numId w:val="28"/>
-              </w:numPr>
+              <w:ind w:left="360"/>
               <w:jc w:val="both"/>
               <w:rPr>
                 <w:rFonts w:ascii="Segoe UI" w:hAnsi="Segoe UI" w:cs="Segoe UI"/>
@@ -5562,16 +6192,12 @@
                 <w:shd w:val="clear" w:color="auto" w:fill="FFFFFF"/>
                 <w:lang w:val="en-US"/>
               </w:rPr>
-              <w:t>Posibles Efectos Secundarios Negativos</w:t>
+              <w:t>• Potential Negative Side Effects</w:t>
             </w:r>
           </w:p>
           <w:p>
             <w:pPr>
-              <w:pStyle w:val="Prrafodelista"/>
-              <w:numPr>
-                <w:ilvl w:val="0"/>
-                <w:numId w:val="28"/>
-              </w:numPr>
+              <w:ind w:left="360"/>
               <w:jc w:val="both"/>
               <w:rPr>
                 <w:rFonts w:ascii="Segoe UI" w:hAnsi="Segoe UI" w:cs="Segoe UI"/>
@@ -5587,16 +6213,13 @@
                 <w:shd w:val="clear" w:color="auto" w:fill="FFFFFF"/>
                 <w:lang w:val="en-US"/>
               </w:rPr>
-              <w:t>Alineación con la Estrategia a Largo Plazo</w:t>
+              <w:t>• Alignment with Long-Term Strategy</w:t>
             </w:r>
           </w:p>
           <w:p>
             <w:pPr>
-              <w:pStyle w:val="Prrafodelista"/>
-              <w:numPr>
-                <w:ilvl w:val="0"/>
-                <w:numId w:val="28"/>
-              </w:numPr>
+              <w:spacing w:after="160" w:line="259" w:lineRule="auto"/>
+              <w:ind w:left="360"/>
               <w:jc w:val="both"/>
             </w:pPr>
             <w:r>
@@ -5606,7 +6229,7 @@
                 <w:shd w:val="clear" w:color="auto" w:fill="FFFFFF"/>
                 <w:lang w:val="en-US"/>
               </w:rPr>
-              <w:t>Dependencia de Terceros</w:t>
+              <w:t>• Dependency on Third Parties</w:t>
             </w:r>
           </w:p>
         </w:tc>
@@ -5625,6 +6248,7 @@
                 <w:sz w:val="21"/>
                 <w:szCs w:val="21"/>
                 <w:shd w:val="clear" w:color="auto" w:fill="FFFFFF"/>
+                <w:lang w:val="en-US"/>
               </w:rPr>
             </w:pPr>
             <w:r>
@@ -5635,17 +6259,14 @@
                 <w:color w:val="0D0D0D"/>
                 <w:highlight w:val="green"/>
                 <w:shd w:val="clear" w:color="auto" w:fill="FFFFFF"/>
+                <w:lang w:val="en-US"/>
               </w:rPr>
               <w:t>THREATS</w:t>
             </w:r>
           </w:p>
           <w:p>
             <w:pPr>
-              <w:pStyle w:val="Prrafodelista"/>
-              <w:numPr>
-                <w:ilvl w:val="0"/>
-                <w:numId w:val="28"/>
-              </w:numPr>
+              <w:ind w:left="360"/>
               <w:jc w:val="both"/>
               <w:rPr>
                 <w:rFonts w:ascii="Segoe UI" w:hAnsi="Segoe UI" w:cs="Segoe UI"/>
@@ -5661,16 +6282,12 @@
                 <w:shd w:val="clear" w:color="auto" w:fill="FFFFFF"/>
                 <w:lang w:val="en-US"/>
               </w:rPr>
-              <w:t>Competencia y Respuesta del Mercado</w:t>
+              <w:t>• Market Competition and Response</w:t>
             </w:r>
           </w:p>
           <w:p>
             <w:pPr>
-              <w:pStyle w:val="Prrafodelista"/>
-              <w:numPr>
-                <w:ilvl w:val="0"/>
-                <w:numId w:val="28"/>
-              </w:numPr>
+              <w:ind w:left="360"/>
               <w:jc w:val="both"/>
               <w:rPr>
                 <w:rFonts w:ascii="Segoe UI" w:hAnsi="Segoe UI" w:cs="Segoe UI"/>
@@ -5686,16 +6303,12 @@
                 <w:shd w:val="clear" w:color="auto" w:fill="FFFFFF"/>
                 <w:lang w:val="en-US"/>
               </w:rPr>
-              <w:t>Cambios en el Entorno Regulatorio</w:t>
+              <w:t>• Regulatory Environment Changes</w:t>
             </w:r>
           </w:p>
           <w:p>
             <w:pPr>
-              <w:pStyle w:val="Prrafodelista"/>
-              <w:numPr>
-                <w:ilvl w:val="0"/>
-                <w:numId w:val="28"/>
-              </w:numPr>
+              <w:ind w:left="360"/>
               <w:jc w:val="both"/>
               <w:rPr>
                 <w:rFonts w:ascii="Segoe UI" w:hAnsi="Segoe UI" w:cs="Segoe UI"/>
@@ -5711,16 +6324,12 @@
                 <w:shd w:val="clear" w:color="auto" w:fill="FFFFFF"/>
                 <w:lang w:val="en-US"/>
               </w:rPr>
-              <w:t>Riesgos de Seguridad y Privacidad</w:t>
+              <w:t>• Security and Privacy Risks</w:t>
             </w:r>
           </w:p>
           <w:p>
             <w:pPr>
-              <w:pStyle w:val="Prrafodelista"/>
-              <w:numPr>
-                <w:ilvl w:val="0"/>
-                <w:numId w:val="28"/>
-              </w:numPr>
+              <w:ind w:left="360"/>
               <w:jc w:val="both"/>
               <w:rPr>
                 <w:rFonts w:ascii="Segoe UI" w:hAnsi="Segoe UI" w:cs="Segoe UI"/>
@@ -5736,16 +6345,13 @@
                 <w:shd w:val="clear" w:color="auto" w:fill="FFFFFF"/>
                 <w:lang w:val="en-US"/>
               </w:rPr>
-              <w:t>Tendencias del Mercado</w:t>
+              <w:t>• Market Trends</w:t>
             </w:r>
           </w:p>
           <w:p>
             <w:pPr>
-              <w:pStyle w:val="Prrafodelista"/>
-              <w:numPr>
-                <w:ilvl w:val="0"/>
-                <w:numId w:val="28"/>
-              </w:numPr>
+              <w:spacing w:after="160" w:line="259" w:lineRule="auto"/>
+              <w:ind w:left="360"/>
               <w:jc w:val="both"/>
             </w:pPr>
             <w:r>
@@ -5755,7 +6361,7 @@
                 <w:shd w:val="clear" w:color="auto" w:fill="FFFFFF"/>
                 <w:lang w:val="en-US"/>
               </w:rPr>
-              <w:t>Limitaciones Tecnológicas</w:t>
+              <w:t>• Technological Limitations</w:t>
             </w:r>
           </w:p>
         </w:tc>
@@ -6017,18 +6623,7 @@
                 <w:shd w:val="clear" w:color="auto" w:fill="FFFFFF"/>
                 <w:lang w:val="en-US"/>
               </w:rPr>
-              <w:t xml:space="preserve">Very </w:t>
-            </w:r>
-            <w:r>
-              <w:rPr>
-                <w:rFonts w:ascii="Segoe UI" w:hAnsi="Segoe UI" w:cs="Segoe UI"/>
-                <w:b/>
-                <w:bCs/>
-                <w:color w:val="833C0B" w:themeColor="accent2" w:themeShade="80"/>
-                <w:shd w:val="clear" w:color="auto" w:fill="FFFFFF"/>
-                <w:lang w:val="en-US"/>
-              </w:rPr>
-              <w:t>High</w:t>
+              <w:t>Very High</w:t>
             </w:r>
           </w:p>
         </w:tc>
@@ -6184,6 +6779,7 @@
                 <w:shd w:val="clear" w:color="auto" w:fill="FFFFFF"/>
                 <w:lang w:val="en-US"/>
               </w:rPr>
+              <w:lastRenderedPageBreak/>
               <w:t>Impact on interested clients</w:t>
             </w:r>
           </w:p>
@@ -7030,7 +7626,16 @@
           <w:shd w:val="clear" w:color="auto" w:fill="FFFFFF"/>
           <w:lang w:val="en-US"/>
         </w:rPr>
-        <w:t>First: Change request with the closest overall impact to very low.</w:t>
+        <w:t>First: Change request with the closest overall impact to very low</w:t>
+      </w:r>
+      <w:r>
+        <w:rPr>
+          <w:rFonts w:ascii="Segoe UI" w:hAnsi="Segoe UI" w:cs="Segoe UI"/>
+          <w:color w:val="0D0D0D"/>
+          <w:shd w:val="clear" w:color="auto" w:fill="FFFFFF"/>
+          <w:lang w:val="en-US"/>
+        </w:rPr>
+        <w:t xml:space="preserve"> </w:t>
       </w:r>
       <w:r>
         <w:rPr>
@@ -7043,6 +7648,54 @@
       </w:r>
       <w:r>
         <w:rPr>
+          <w:rFonts w:ascii="Segoe UI" w:hAnsi="Segoe UI" w:cs="Segoe UI"/>
+          <w:color w:val="0D0D0D"/>
+          <w:shd w:val="clear" w:color="auto" w:fill="FFFFFF"/>
+          <w:lang w:val="en-US"/>
+        </w:rPr>
+        <w:t>In the event that two impact levels have the same number of evaluations, the chosen one is decided with the following steps</w:t>
+      </w:r>
+      <w:r>
+        <w:rPr>
+          <w:rFonts w:ascii="Segoe UI" w:hAnsi="Segoe UI" w:cs="Segoe UI"/>
+          <w:color w:val="0D0D0D"/>
+          <w:shd w:val="clear" w:color="auto" w:fill="FFFFFF"/>
+          <w:lang w:val="en-US"/>
+        </w:rPr>
+        <w:t>).</w:t>
+      </w:r>
+      <w:r>
+        <w:rPr>
+          <w:rFonts w:ascii="Segoe UI" w:hAnsi="Segoe UI" w:cs="Segoe UI"/>
+          <w:color w:val="0D0D0D"/>
+          <w:shd w:val="clear" w:color="auto" w:fill="FFFFFF"/>
+          <w:lang w:val="en-US"/>
+        </w:rPr>
+        <w:t xml:space="preserve"> After the c</w:t>
+      </w:r>
+      <w:r>
+        <w:rPr>
+          <w:rFonts w:ascii="Segoe UI" w:hAnsi="Segoe UI" w:cs="Segoe UI"/>
+          <w:color w:val="0D0D0D"/>
+          <w:shd w:val="clear" w:color="auto" w:fill="FFFFFF"/>
+          <w:lang w:val="en-US"/>
+        </w:rPr>
+        <w:t xml:space="preserve">hange request with the closest overall impact to </w:t>
+      </w:r>
+      <w:r>
+        <w:rPr>
+          <w:rFonts w:ascii="Segoe UI" w:hAnsi="Segoe UI" w:cs="Segoe UI"/>
+          <w:color w:val="0D0D0D"/>
+          <w:shd w:val="clear" w:color="auto" w:fill="FFFFFF"/>
+          <w:lang w:val="en-US"/>
+        </w:rPr>
+        <w:t>low.</w:t>
+      </w:r>
+      <w:r>
+        <w:rPr>
+          <w:rFonts w:ascii="Segoe UI" w:hAnsi="Segoe UI" w:cs="Segoe UI"/>
+          <w:color w:val="0D0D0D"/>
+          <w:shd w:val="clear" w:color="auto" w:fill="FFFFFF"/>
           <w:lang w:val="en-US"/>
         </w:rPr>
         <w:t xml:space="preserve"> </w:t>
@@ -7054,16 +7707,79 @@
           <w:shd w:val="clear" w:color="auto" w:fill="FFFFFF"/>
           <w:lang w:val="en-US"/>
         </w:rPr>
-        <w:t>In the event that two impact levels have the same number of evaluations, the chosen one is decided with the following steps</w:t>
-      </w:r>
-      <w:r>
-        <w:rPr>
-          <w:rFonts w:ascii="Segoe UI" w:hAnsi="Segoe UI" w:cs="Segoe UI"/>
-          <w:color w:val="0D0D0D"/>
-          <w:shd w:val="clear" w:color="auto" w:fill="FFFFFF"/>
-          <w:lang w:val="en-US"/>
-        </w:rPr>
-        <w:t>).</w:t>
+        <w:t>After the c</w:t>
+      </w:r>
+      <w:r>
+        <w:rPr>
+          <w:rFonts w:ascii="Segoe UI" w:hAnsi="Segoe UI" w:cs="Segoe UI"/>
+          <w:color w:val="0D0D0D"/>
+          <w:shd w:val="clear" w:color="auto" w:fill="FFFFFF"/>
+          <w:lang w:val="en-US"/>
+        </w:rPr>
+        <w:t xml:space="preserve">hange request with the closest overall impact to </w:t>
+      </w:r>
+      <w:r>
+        <w:rPr>
+          <w:rFonts w:ascii="Segoe UI" w:hAnsi="Segoe UI" w:cs="Segoe UI"/>
+          <w:color w:val="0D0D0D"/>
+          <w:shd w:val="clear" w:color="auto" w:fill="FFFFFF"/>
+          <w:lang w:val="en-US"/>
+        </w:rPr>
+        <w:t>medium</w:t>
+      </w:r>
+      <w:r>
+        <w:rPr>
+          <w:rFonts w:ascii="Segoe UI" w:hAnsi="Segoe UI" w:cs="Segoe UI"/>
+          <w:color w:val="0D0D0D"/>
+          <w:shd w:val="clear" w:color="auto" w:fill="FFFFFF"/>
+          <w:lang w:val="en-US"/>
+        </w:rPr>
+        <w:t>.</w:t>
+      </w:r>
+      <w:r>
+        <w:rPr>
+          <w:rFonts w:ascii="Segoe UI" w:hAnsi="Segoe UI" w:cs="Segoe UI"/>
+          <w:color w:val="0D0D0D"/>
+          <w:shd w:val="clear" w:color="auto" w:fill="FFFFFF"/>
+          <w:lang w:val="en-US"/>
+        </w:rPr>
+        <w:t xml:space="preserve"> </w:t>
+      </w:r>
+      <w:r>
+        <w:rPr>
+          <w:rFonts w:ascii="Segoe UI" w:hAnsi="Segoe UI" w:cs="Segoe UI"/>
+          <w:color w:val="0D0D0D"/>
+          <w:shd w:val="clear" w:color="auto" w:fill="FFFFFF"/>
+          <w:lang w:val="en-US"/>
+        </w:rPr>
+        <w:t>After the c</w:t>
+      </w:r>
+      <w:r>
+        <w:rPr>
+          <w:rFonts w:ascii="Segoe UI" w:hAnsi="Segoe UI" w:cs="Segoe UI"/>
+          <w:color w:val="0D0D0D"/>
+          <w:shd w:val="clear" w:color="auto" w:fill="FFFFFF"/>
+          <w:lang w:val="en-US"/>
+        </w:rPr>
+        <w:t xml:space="preserve">hange request with the closest overall impact to </w:t>
+      </w:r>
+      <w:r>
+        <w:rPr>
+          <w:rFonts w:ascii="Segoe UI" w:hAnsi="Segoe UI" w:cs="Segoe UI"/>
+          <w:color w:val="0D0D0D"/>
+          <w:shd w:val="clear" w:color="auto" w:fill="FFFFFF"/>
+          <w:lang w:val="en-US"/>
+        </w:rPr>
+        <w:t>high</w:t>
+      </w:r>
+      <w:r>
+        <w:rPr>
+          <w:rFonts w:ascii="Segoe UI" w:hAnsi="Segoe UI" w:cs="Segoe UI"/>
+          <w:color w:val="0D0D0D"/>
+          <w:shd w:val="clear" w:color="auto" w:fill="FFFFFF"/>
+          <w:lang w:val="en-US"/>
+        </w:rPr>
+        <w:t>.</w:t>
       </w:r>
     </w:p>
     <w:p>
@@ -7113,7 +7829,6 @@
           <w:shd w:val="clear" w:color="auto" w:fill="FFFFFF"/>
           <w:lang w:val="en-US"/>
         </w:rPr>
-        <w:lastRenderedPageBreak/>
         <w:t>Third: Change requests with more opportunities.</w:t>
       </w:r>
     </w:p>
@@ -7210,48 +7925,51 @@
           <w:rFonts w:ascii="Segoe UI" w:hAnsi="Segoe UI" w:cs="Segoe UI"/>
           <w:color w:val="0D0D0D"/>
           <w:shd w:val="clear" w:color="auto" w:fill="FFFFFF"/>
-          <w:lang w:val="es-ES"/>
-        </w:rPr>
-      </w:pPr>
-    </w:p>
-    <w:p>
-      <w:pPr>
-        <w:jc w:val="both"/>
-        <w:rPr>
-          <w:rFonts w:ascii="Segoe UI" w:hAnsi="Segoe UI" w:cs="Segoe UI"/>
-          <w:color w:val="0D0D0D"/>
-          <w:shd w:val="clear" w:color="auto" w:fill="FFFFFF"/>
-          <w:lang w:val="es-ES"/>
-        </w:rPr>
-      </w:pPr>
-    </w:p>
-    <w:p>
-      <w:pPr>
-        <w:jc w:val="both"/>
-        <w:rPr>
-          <w:rFonts w:ascii="Segoe UI" w:hAnsi="Segoe UI" w:cs="Segoe UI"/>
-          <w:color w:val="0D0D0D"/>
-          <w:shd w:val="clear" w:color="auto" w:fill="FFFFFF"/>
-        </w:rPr>
-      </w:pPr>
-    </w:p>
-    <w:p>
-      <w:pPr>
-        <w:jc w:val="both"/>
-        <w:rPr>
-          <w:rFonts w:ascii="Segoe UI" w:hAnsi="Segoe UI" w:cs="Segoe UI"/>
-          <w:color w:val="0D0D0D"/>
-          <w:shd w:val="clear" w:color="auto" w:fill="FFFFFF"/>
-        </w:rPr>
-      </w:pPr>
-    </w:p>
-    <w:p>
-      <w:pPr>
-        <w:jc w:val="both"/>
-        <w:rPr>
-          <w:rFonts w:ascii="Segoe UI" w:hAnsi="Segoe UI" w:cs="Segoe UI"/>
-          <w:color w:val="0D0D0D"/>
-          <w:shd w:val="clear" w:color="auto" w:fill="FFFFFF"/>
+          <w:lang w:val="en-US"/>
+        </w:rPr>
+      </w:pPr>
+    </w:p>
+    <w:p>
+      <w:pPr>
+        <w:jc w:val="both"/>
+        <w:rPr>
+          <w:rFonts w:ascii="Segoe UI" w:hAnsi="Segoe UI" w:cs="Segoe UI"/>
+          <w:color w:val="0D0D0D"/>
+          <w:shd w:val="clear" w:color="auto" w:fill="FFFFFF"/>
+          <w:lang w:val="en-US"/>
+        </w:rPr>
+      </w:pPr>
+    </w:p>
+    <w:p>
+      <w:pPr>
+        <w:jc w:val="both"/>
+        <w:rPr>
+          <w:rFonts w:ascii="Segoe UI" w:hAnsi="Segoe UI" w:cs="Segoe UI"/>
+          <w:color w:val="0D0D0D"/>
+          <w:shd w:val="clear" w:color="auto" w:fill="FFFFFF"/>
+          <w:lang w:val="en-US"/>
+        </w:rPr>
+      </w:pPr>
+    </w:p>
+    <w:p>
+      <w:pPr>
+        <w:jc w:val="both"/>
+        <w:rPr>
+          <w:rFonts w:ascii="Segoe UI" w:hAnsi="Segoe UI" w:cs="Segoe UI"/>
+          <w:color w:val="0D0D0D"/>
+          <w:shd w:val="clear" w:color="auto" w:fill="FFFFFF"/>
+          <w:lang w:val="en-US"/>
+        </w:rPr>
+      </w:pPr>
+    </w:p>
+    <w:p>
+      <w:pPr>
+        <w:jc w:val="both"/>
+        <w:rPr>
+          <w:rFonts w:ascii="Segoe UI" w:hAnsi="Segoe UI" w:cs="Segoe UI"/>
+          <w:color w:val="0D0D0D"/>
+          <w:shd w:val="clear" w:color="auto" w:fill="FFFFFF"/>
+          <w:lang w:val="en-US"/>
         </w:rPr>
       </w:pPr>
     </w:p>
@@ -11337,6 +12055,7 @@
   <w:style w:type="character" w:default="1" w:styleId="Fuentedeprrafopredeter">
     <w:name w:val="Default Paragraph Font"/>
     <w:uiPriority w:val="1"/>
+    <w:semiHidden/>
     <w:unhideWhenUsed/>
   </w:style>
   <w:style w:type="table" w:default="1" w:styleId="Tablanormal">

--- a/Policies for decision making.docx
+++ b/Policies for decision making.docx
@@ -2525,7 +2525,14 @@
           <w:shd w:val="clear" w:color="auto" w:fill="FFFFFF"/>
           <w:lang w:val="en-US"/>
         </w:rPr>
-        <w:t>Impact on changes in interested customers</w:t>
+        <w:t xml:space="preserve">Impact on changes in </w:t>
+      </w:r>
+      <w:r>
+        <w:rPr>
+          <w:shd w:val="clear" w:color="auto" w:fill="FFFFFF"/>
+          <w:lang w:val="en-US"/>
+        </w:rPr>
+        <w:t>the system</w:t>
       </w:r>
     </w:p>
     <w:p>
@@ -2870,10 +2877,119 @@
     </w:tbl>
     <w:p>
       <w:pPr>
-        <w:rPr>
-          <w:lang w:val="en-US"/>
-        </w:rPr>
-      </w:pPr>
+        <w:pStyle w:val="Prrafodelista"/>
+        <w:numPr>
+          <w:ilvl w:val="0"/>
+          <w:numId w:val="32"/>
+        </w:numPr>
+        <w:jc w:val="both"/>
+        <w:rPr>
+          <w:rFonts w:ascii="Segoe UI" w:hAnsi="Segoe UI" w:cs="Segoe UI"/>
+          <w:color w:val="0D0D0D"/>
+          <w:shd w:val="clear" w:color="auto" w:fill="FFFFFF"/>
+          <w:lang w:val="en-US"/>
+        </w:rPr>
+      </w:pPr>
+    </w:p>
+    <w:p>
+      <w:pPr>
+        <w:pStyle w:val="Prrafodelista"/>
+        <w:numPr>
+          <w:ilvl w:val="0"/>
+          <w:numId w:val="32"/>
+        </w:numPr>
+        <w:jc w:val="both"/>
+        <w:rPr>
+          <w:rFonts w:ascii="Segoe UI" w:hAnsi="Segoe UI" w:cs="Segoe UI"/>
+          <w:color w:val="0D0D0D"/>
+          <w:shd w:val="clear" w:color="auto" w:fill="FFFFFF"/>
+          <w:lang w:val="en-US"/>
+        </w:rPr>
+      </w:pPr>
+      <w:r>
+        <w:rPr>
+          <w:rFonts w:ascii="Segoe UI" w:hAnsi="Segoe UI" w:cs="Segoe UI"/>
+          <w:color w:val="0D0D0D"/>
+          <w:shd w:val="clear" w:color="auto" w:fill="FFFFFF"/>
+          <w:lang w:val="en-US"/>
+        </w:rPr>
+        <w:t xml:space="preserve">When the level is “Very High” the committee likely to be rejected this change </w:t>
+      </w:r>
+    </w:p>
+    <w:p>
+      <w:pPr>
+        <w:pStyle w:val="Prrafodelista"/>
+        <w:numPr>
+          <w:ilvl w:val="0"/>
+          <w:numId w:val="32"/>
+        </w:numPr>
+        <w:jc w:val="both"/>
+        <w:rPr>
+          <w:rFonts w:ascii="Segoe UI" w:hAnsi="Segoe UI" w:cs="Segoe UI"/>
+          <w:color w:val="0D0D0D"/>
+          <w:shd w:val="clear" w:color="auto" w:fill="FFFFFF"/>
+          <w:lang w:val="en-US"/>
+        </w:rPr>
+      </w:pPr>
+      <w:r>
+        <w:rPr>
+          <w:rFonts w:ascii="Segoe UI" w:hAnsi="Segoe UI" w:cs="Segoe UI"/>
+          <w:color w:val="0D0D0D"/>
+          <w:shd w:val="clear" w:color="auto" w:fill="FFFFFF"/>
+          <w:lang w:val="en-US"/>
+        </w:rPr>
+        <w:t>When the level is “High” the committee likely to be rejected this change</w:t>
+      </w:r>
+    </w:p>
+    <w:p>
+      <w:pPr>
+        <w:pStyle w:val="Prrafodelista"/>
+        <w:numPr>
+          <w:ilvl w:val="0"/>
+          <w:numId w:val="32"/>
+        </w:numPr>
+        <w:jc w:val="both"/>
+        <w:rPr>
+          <w:rFonts w:ascii="Segoe UI" w:hAnsi="Segoe UI" w:cs="Segoe UI"/>
+          <w:color w:val="0D0D0D"/>
+          <w:shd w:val="clear" w:color="auto" w:fill="FFFFFF"/>
+          <w:lang w:val="en-US"/>
+        </w:rPr>
+      </w:pPr>
+      <w:r>
+        <w:rPr>
+          <w:rFonts w:ascii="Segoe UI" w:hAnsi="Segoe UI" w:cs="Segoe UI"/>
+          <w:color w:val="0D0D0D"/>
+          <w:shd w:val="clear" w:color="auto" w:fill="FFFFFF"/>
+          <w:lang w:val="en-US"/>
+        </w:rPr>
+        <w:t>When the level is “Medium” the committee likely to be approved this change.</w:t>
+      </w:r>
+    </w:p>
+    <w:p>
+      <w:pPr>
+        <w:pStyle w:val="Prrafodelista"/>
+        <w:numPr>
+          <w:ilvl w:val="0"/>
+          <w:numId w:val="32"/>
+        </w:numPr>
+        <w:jc w:val="both"/>
+        <w:rPr>
+          <w:rFonts w:ascii="Segoe UI" w:hAnsi="Segoe UI" w:cs="Segoe UI"/>
+          <w:color w:val="0D0D0D"/>
+          <w:shd w:val="clear" w:color="auto" w:fill="FFFFFF"/>
+          <w:lang w:val="en-US"/>
+        </w:rPr>
+      </w:pPr>
+      <w:r>
+        <w:rPr>
+          <w:rFonts w:ascii="Segoe UI" w:hAnsi="Segoe UI" w:cs="Segoe UI"/>
+          <w:color w:val="0D0D0D"/>
+          <w:shd w:val="clear" w:color="auto" w:fill="FFFFFF"/>
+          <w:lang w:val="en-US"/>
+        </w:rPr>
+        <w:t>When the level is “Low” and “Very Low” the committee likely to be approved this change.</w:t>
+      </w:r>
     </w:p>
     <w:p>
       <w:pPr>
@@ -3272,6 +3388,123 @@
     </w:p>
     <w:p>
       <w:pPr>
+        <w:pStyle w:val="Prrafodelista"/>
+        <w:numPr>
+          <w:ilvl w:val="0"/>
+          <w:numId w:val="32"/>
+        </w:numPr>
+        <w:jc w:val="both"/>
+        <w:rPr>
+          <w:rFonts w:ascii="Segoe UI" w:hAnsi="Segoe UI" w:cs="Segoe UI"/>
+          <w:color w:val="0D0D0D"/>
+          <w:shd w:val="clear" w:color="auto" w:fill="FFFFFF"/>
+          <w:lang w:val="en-US"/>
+        </w:rPr>
+      </w:pPr>
+      <w:r>
+        <w:rPr>
+          <w:rFonts w:ascii="Segoe UI" w:hAnsi="Segoe UI" w:cs="Segoe UI"/>
+          <w:color w:val="0D0D0D"/>
+          <w:shd w:val="clear" w:color="auto" w:fill="FFFFFF"/>
+          <w:lang w:val="en-US"/>
+        </w:rPr>
+        <w:t xml:space="preserve">When the level is “Very High” the committee likely to be rejected this change </w:t>
+      </w:r>
+    </w:p>
+    <w:p>
+      <w:pPr>
+        <w:pStyle w:val="Prrafodelista"/>
+        <w:numPr>
+          <w:ilvl w:val="0"/>
+          <w:numId w:val="32"/>
+        </w:numPr>
+        <w:jc w:val="both"/>
+        <w:rPr>
+          <w:rFonts w:ascii="Segoe UI" w:hAnsi="Segoe UI" w:cs="Segoe UI"/>
+          <w:color w:val="0D0D0D"/>
+          <w:shd w:val="clear" w:color="auto" w:fill="FFFFFF"/>
+          <w:lang w:val="en-US"/>
+        </w:rPr>
+      </w:pPr>
+      <w:r>
+        <w:rPr>
+          <w:rFonts w:ascii="Segoe UI" w:hAnsi="Segoe UI" w:cs="Segoe UI"/>
+          <w:color w:val="0D0D0D"/>
+          <w:shd w:val="clear" w:color="auto" w:fill="FFFFFF"/>
+          <w:lang w:val="en-US"/>
+        </w:rPr>
+        <w:t>When the level is “High” the committee likely to be rejected this change</w:t>
+      </w:r>
+    </w:p>
+    <w:p>
+      <w:pPr>
+        <w:pStyle w:val="Prrafodelista"/>
+        <w:numPr>
+          <w:ilvl w:val="0"/>
+          <w:numId w:val="32"/>
+        </w:numPr>
+        <w:jc w:val="both"/>
+        <w:rPr>
+          <w:rFonts w:ascii="Segoe UI" w:hAnsi="Segoe UI" w:cs="Segoe UI"/>
+          <w:color w:val="0D0D0D"/>
+          <w:shd w:val="clear" w:color="auto" w:fill="FFFFFF"/>
+          <w:lang w:val="en-US"/>
+        </w:rPr>
+      </w:pPr>
+      <w:r>
+        <w:rPr>
+          <w:rFonts w:ascii="Segoe UI" w:hAnsi="Segoe UI" w:cs="Segoe UI"/>
+          <w:color w:val="0D0D0D"/>
+          <w:shd w:val="clear" w:color="auto" w:fill="FFFFFF"/>
+          <w:lang w:val="en-US"/>
+        </w:rPr>
+        <w:t>When the level is “Medium” the committee likely to be approved this change.</w:t>
+      </w:r>
+    </w:p>
+    <w:p>
+      <w:pPr>
+        <w:pStyle w:val="Prrafodelista"/>
+        <w:numPr>
+          <w:ilvl w:val="0"/>
+          <w:numId w:val="32"/>
+        </w:numPr>
+        <w:jc w:val="both"/>
+        <w:rPr>
+          <w:rFonts w:ascii="Segoe UI" w:hAnsi="Segoe UI" w:cs="Segoe UI"/>
+          <w:color w:val="0D0D0D"/>
+          <w:shd w:val="clear" w:color="auto" w:fill="FFFFFF"/>
+          <w:lang w:val="en-US"/>
+        </w:rPr>
+      </w:pPr>
+      <w:r>
+        <w:rPr>
+          <w:rFonts w:ascii="Segoe UI" w:hAnsi="Segoe UI" w:cs="Segoe UI"/>
+          <w:color w:val="0D0D0D"/>
+          <w:shd w:val="clear" w:color="auto" w:fill="FFFFFF"/>
+          <w:lang w:val="en-US"/>
+        </w:rPr>
+        <w:lastRenderedPageBreak/>
+        <w:t>When the level is “Low” and “Very Low” the committee likely to be approved this change.</w:t>
+      </w:r>
+    </w:p>
+    <w:p>
+      <w:pPr>
+        <w:jc w:val="both"/>
+        <w:rPr>
+          <w:rFonts w:ascii="Arial" w:hAnsi="Arial" w:cs="Arial"/>
+          <w:lang w:val="en-US"/>
+        </w:rPr>
+      </w:pPr>
+    </w:p>
+    <w:p>
+      <w:pPr>
+        <w:rPr>
+          <w:lang w:val="en-US"/>
+        </w:rPr>
+      </w:pPr>
+    </w:p>
+    <w:p>
+      <w:pPr>
         <w:pStyle w:val="Ttulo2"/>
         <w:rPr>
           <w:shd w:val="clear" w:color="auto" w:fill="FFFFFF"/>
@@ -3537,7 +3770,6 @@
                 <w:shd w:val="clear" w:color="auto" w:fill="FFFFFF"/>
                 <w:lang w:val="en-US"/>
               </w:rPr>
-              <w:lastRenderedPageBreak/>
               <w:t>It includes new technologies that the team does not master and more than 5 architectural changes.</w:t>
             </w:r>
           </w:p>
@@ -3661,6 +3893,11 @@
     </w:p>
     <w:p>
       <w:pPr>
+        <w:pStyle w:val="Prrafodelista"/>
+        <w:numPr>
+          <w:ilvl w:val="0"/>
+          <w:numId w:val="34"/>
+        </w:numPr>
         <w:jc w:val="both"/>
         <w:rPr>
           <w:rFonts w:ascii="Segoe UI" w:hAnsi="Segoe UI" w:cs="Segoe UI"/>
@@ -3701,6 +3938,11 @@
     </w:p>
     <w:p>
       <w:pPr>
+        <w:pStyle w:val="Prrafodelista"/>
+        <w:numPr>
+          <w:ilvl w:val="0"/>
+          <w:numId w:val="34"/>
+        </w:numPr>
         <w:jc w:val="both"/>
         <w:rPr>
           <w:rFonts w:ascii="Segoe UI" w:hAnsi="Segoe UI" w:cs="Segoe UI"/>
@@ -3741,6 +3983,11 @@
     </w:p>
     <w:p>
       <w:pPr>
+        <w:pStyle w:val="Prrafodelista"/>
+        <w:numPr>
+          <w:ilvl w:val="0"/>
+          <w:numId w:val="34"/>
+        </w:numPr>
         <w:jc w:val="both"/>
         <w:rPr>
           <w:rFonts w:ascii="Segoe UI" w:hAnsi="Segoe UI" w:cs="Segoe UI"/>
@@ -3781,6 +4028,11 @@
     </w:p>
     <w:p>
       <w:pPr>
+        <w:pStyle w:val="Prrafodelista"/>
+        <w:numPr>
+          <w:ilvl w:val="0"/>
+          <w:numId w:val="34"/>
+        </w:numPr>
         <w:jc w:val="both"/>
         <w:rPr>
           <w:rFonts w:ascii="Segoe UI" w:hAnsi="Segoe UI" w:cs="Segoe UI"/>
@@ -4119,7 +4371,17 @@
                 <w:shd w:val="clear" w:color="auto" w:fill="FFFFFF"/>
                 <w:lang w:val="en-US"/>
               </w:rPr>
-              <w:t>The change can be managed but it needs more than 30% of the time initially established</w:t>
+              <w:t xml:space="preserve">The change can be managed but it needs </w:t>
+            </w:r>
+            <w:r>
+              <w:rPr>
+                <w:rFonts w:ascii="Segoe UI" w:hAnsi="Segoe UI" w:cs="Segoe UI"/>
+                <w:color w:val="0D0D0D"/>
+                <w:shd w:val="clear" w:color="auto" w:fill="FFFFFF"/>
+                <w:lang w:val="en-US"/>
+              </w:rPr>
+              <w:lastRenderedPageBreak/>
+              <w:t>more than 30% of the time initially established</w:t>
             </w:r>
             <w:r>
               <w:rPr>
@@ -4154,7 +4416,18 @@
                 <w:shd w:val="clear" w:color="auto" w:fill="FFFFFF"/>
                 <w:lang w:val="en-US"/>
               </w:rPr>
-              <w:t xml:space="preserve">The change can be managed but it takes between </w:t>
+              <w:lastRenderedPageBreak/>
+              <w:t xml:space="preserve">The change can be managed </w:t>
+            </w:r>
+            <w:r>
+              <w:rPr>
+                <w:rFonts w:ascii="Segoe UI" w:hAnsi="Segoe UI" w:cs="Segoe UI"/>
+                <w:color w:val="0D0D0D"/>
+                <w:shd w:val="clear" w:color="auto" w:fill="FFFFFF"/>
+                <w:lang w:val="en-US"/>
+              </w:rPr>
+              <w:lastRenderedPageBreak/>
+              <w:t xml:space="preserve">but it takes between </w:t>
             </w:r>
             <w:r>
               <w:rPr>
@@ -4225,7 +4498,18 @@
                 <w:shd w:val="clear" w:color="auto" w:fill="FFFFFF"/>
                 <w:lang w:val="en-US"/>
               </w:rPr>
-              <w:t xml:space="preserve">The change can be managed but it takes between </w:t>
+              <w:lastRenderedPageBreak/>
+              <w:t xml:space="preserve">The change can be managed </w:t>
+            </w:r>
+            <w:r>
+              <w:rPr>
+                <w:rFonts w:ascii="Segoe UI" w:hAnsi="Segoe UI" w:cs="Segoe UI"/>
+                <w:color w:val="0D0D0D"/>
+                <w:shd w:val="clear" w:color="auto" w:fill="FFFFFF"/>
+                <w:lang w:val="en-US"/>
+              </w:rPr>
+              <w:lastRenderedPageBreak/>
+              <w:t xml:space="preserve">but it takes between </w:t>
             </w:r>
             <w:r>
               <w:rPr>
@@ -4296,7 +4580,18 @@
                 <w:shd w:val="clear" w:color="auto" w:fill="FFFFFF"/>
                 <w:lang w:val="en-US"/>
               </w:rPr>
-              <w:t>The change can be managed but it takes between 1 and 7% of the time initially established</w:t>
+              <w:lastRenderedPageBreak/>
+              <w:t xml:space="preserve">The change can be managed </w:t>
+            </w:r>
+            <w:r>
+              <w:rPr>
+                <w:rFonts w:ascii="Segoe UI" w:hAnsi="Segoe UI" w:cs="Segoe UI"/>
+                <w:color w:val="0D0D0D"/>
+                <w:shd w:val="clear" w:color="auto" w:fill="FFFFFF"/>
+                <w:lang w:val="en-US"/>
+              </w:rPr>
+              <w:lastRenderedPageBreak/>
+              <w:t>but it takes between 1 and 7% of the time initially established</w:t>
             </w:r>
             <w:r>
               <w:rPr>
@@ -4331,7 +4626,18 @@
                 <w:shd w:val="clear" w:color="auto" w:fill="FFFFFF"/>
                 <w:lang w:val="en-US"/>
               </w:rPr>
-              <w:t>The change can be managed within the initially defined schedule.</w:t>
+              <w:lastRenderedPageBreak/>
+              <w:t xml:space="preserve">The change can be managed within the </w:t>
+            </w:r>
+            <w:r>
+              <w:rPr>
+                <w:rFonts w:ascii="Segoe UI" w:hAnsi="Segoe UI" w:cs="Segoe UI"/>
+                <w:color w:val="0D0D0D"/>
+                <w:shd w:val="clear" w:color="auto" w:fill="FFFFFF"/>
+                <w:lang w:val="en-US"/>
+              </w:rPr>
+              <w:lastRenderedPageBreak/>
+              <w:t>initially defined schedule.</w:t>
             </w:r>
           </w:p>
         </w:tc>
@@ -4346,6 +4652,11 @@
     </w:p>
     <w:p>
       <w:pPr>
+        <w:pStyle w:val="Prrafodelista"/>
+        <w:numPr>
+          <w:ilvl w:val="0"/>
+          <w:numId w:val="33"/>
+        </w:numPr>
         <w:jc w:val="both"/>
         <w:rPr>
           <w:rFonts w:ascii="Segoe UI" w:hAnsi="Segoe UI" w:cs="Segoe UI"/>
@@ -4386,6 +4697,11 @@
     </w:p>
     <w:p>
       <w:pPr>
+        <w:pStyle w:val="Prrafodelista"/>
+        <w:numPr>
+          <w:ilvl w:val="0"/>
+          <w:numId w:val="33"/>
+        </w:numPr>
         <w:jc w:val="both"/>
         <w:rPr>
           <w:rFonts w:ascii="Segoe UI" w:hAnsi="Segoe UI" w:cs="Segoe UI"/>
@@ -4426,6 +4742,11 @@
     </w:p>
     <w:p>
       <w:pPr>
+        <w:pStyle w:val="Prrafodelista"/>
+        <w:numPr>
+          <w:ilvl w:val="0"/>
+          <w:numId w:val="33"/>
+        </w:numPr>
         <w:jc w:val="both"/>
         <w:rPr>
           <w:rFonts w:ascii="Segoe UI" w:hAnsi="Segoe UI" w:cs="Segoe UI"/>
@@ -4466,22 +4787,26 @@
     </w:p>
     <w:p>
       <w:pPr>
-        <w:jc w:val="both"/>
-        <w:rPr>
-          <w:rFonts w:ascii="Segoe UI" w:hAnsi="Segoe UI" w:cs="Segoe UI"/>
-          <w:color w:val="0D0D0D"/>
-          <w:shd w:val="clear" w:color="auto" w:fill="FFFFFF"/>
-          <w:lang w:val="en-US"/>
-        </w:rPr>
-      </w:pPr>
-      <w:r>
-        <w:rPr>
-          <w:rFonts w:ascii="Segoe UI" w:hAnsi="Segoe UI" w:cs="Segoe UI"/>
-          <w:color w:val="0D0D0D"/>
-          <w:shd w:val="clear" w:color="auto" w:fill="FFFFFF"/>
-          <w:lang w:val="en-US"/>
-        </w:rPr>
-        <w:lastRenderedPageBreak/>
+        <w:pStyle w:val="Prrafodelista"/>
+        <w:numPr>
+          <w:ilvl w:val="0"/>
+          <w:numId w:val="33"/>
+        </w:numPr>
+        <w:jc w:val="both"/>
+        <w:rPr>
+          <w:rFonts w:ascii="Segoe UI" w:hAnsi="Segoe UI" w:cs="Segoe UI"/>
+          <w:color w:val="0D0D0D"/>
+          <w:shd w:val="clear" w:color="auto" w:fill="FFFFFF"/>
+          <w:lang w:val="en-US"/>
+        </w:rPr>
+      </w:pPr>
+      <w:r>
+        <w:rPr>
+          <w:rFonts w:ascii="Segoe UI" w:hAnsi="Segoe UI" w:cs="Segoe UI"/>
+          <w:color w:val="0D0D0D"/>
+          <w:shd w:val="clear" w:color="auto" w:fill="FFFFFF"/>
+          <w:lang w:val="en-US"/>
+        </w:rPr>
         <w:t xml:space="preserve">When the levels </w:t>
       </w:r>
       <w:proofErr w:type="gramStart"/>
@@ -4726,7 +5051,7 @@
                 <w:shd w:val="clear" w:color="auto" w:fill="FFFFFF"/>
                 <w:lang w:val="en-US"/>
               </w:rPr>
-              <w:t>Very Low</w:t>
+              <w:t>Low</w:t>
             </w:r>
           </w:p>
         </w:tc>
@@ -4844,6 +5169,186 @@
           <w:lang w:val="en-US"/>
         </w:rPr>
       </w:pPr>
+    </w:p>
+    <w:p>
+      <w:pPr>
+        <w:pStyle w:val="Prrafodelista"/>
+        <w:numPr>
+          <w:ilvl w:val="0"/>
+          <w:numId w:val="32"/>
+        </w:numPr>
+        <w:jc w:val="both"/>
+        <w:rPr>
+          <w:rFonts w:ascii="Segoe UI" w:hAnsi="Segoe UI" w:cs="Segoe UI"/>
+          <w:color w:val="0D0D0D"/>
+          <w:shd w:val="clear" w:color="auto" w:fill="FFFFFF"/>
+          <w:lang w:val="en-US"/>
+        </w:rPr>
+      </w:pPr>
+      <w:r>
+        <w:rPr>
+          <w:rFonts w:ascii="Segoe UI" w:hAnsi="Segoe UI" w:cs="Segoe UI"/>
+          <w:color w:val="0D0D0D"/>
+          <w:shd w:val="clear" w:color="auto" w:fill="FFFFFF"/>
+          <w:lang w:val="en-US"/>
+        </w:rPr>
+        <w:t xml:space="preserve">When the levels </w:t>
+      </w:r>
+      <w:proofErr w:type="gramStart"/>
+      <w:r>
+        <w:rPr>
+          <w:rFonts w:ascii="Segoe UI" w:hAnsi="Segoe UI" w:cs="Segoe UI"/>
+          <w:color w:val="0D0D0D"/>
+          <w:shd w:val="clear" w:color="auto" w:fill="FFFFFF"/>
+          <w:lang w:val="en-US"/>
+        </w:rPr>
+        <w:t>is</w:t>
+      </w:r>
+      <w:proofErr w:type="gramEnd"/>
+      <w:r>
+        <w:rPr>
+          <w:rFonts w:ascii="Segoe UI" w:hAnsi="Segoe UI" w:cs="Segoe UI"/>
+          <w:color w:val="0D0D0D"/>
+          <w:shd w:val="clear" w:color="auto" w:fill="FFFFFF"/>
+          <w:lang w:val="en-US"/>
+        </w:rPr>
+        <w:t xml:space="preserve"> Very High the committee likely to be rejected this change </w:t>
+      </w:r>
+    </w:p>
+    <w:p>
+      <w:pPr>
+        <w:pStyle w:val="Prrafodelista"/>
+        <w:numPr>
+          <w:ilvl w:val="0"/>
+          <w:numId w:val="32"/>
+        </w:numPr>
+        <w:jc w:val="both"/>
+        <w:rPr>
+          <w:rFonts w:ascii="Segoe UI" w:hAnsi="Segoe UI" w:cs="Segoe UI"/>
+          <w:color w:val="0D0D0D"/>
+          <w:shd w:val="clear" w:color="auto" w:fill="FFFFFF"/>
+          <w:lang w:val="en-US"/>
+        </w:rPr>
+      </w:pPr>
+      <w:r>
+        <w:rPr>
+          <w:rFonts w:ascii="Segoe UI" w:hAnsi="Segoe UI" w:cs="Segoe UI"/>
+          <w:color w:val="0D0D0D"/>
+          <w:shd w:val="clear" w:color="auto" w:fill="FFFFFF"/>
+          <w:lang w:val="en-US"/>
+        </w:rPr>
+        <w:t xml:space="preserve">When the levels </w:t>
+      </w:r>
+      <w:proofErr w:type="gramStart"/>
+      <w:r>
+        <w:rPr>
+          <w:rFonts w:ascii="Segoe UI" w:hAnsi="Segoe UI" w:cs="Segoe UI"/>
+          <w:color w:val="0D0D0D"/>
+          <w:shd w:val="clear" w:color="auto" w:fill="FFFFFF"/>
+          <w:lang w:val="en-US"/>
+        </w:rPr>
+        <w:t>is</w:t>
+      </w:r>
+      <w:proofErr w:type="gramEnd"/>
+      <w:r>
+        <w:rPr>
+          <w:rFonts w:ascii="Segoe UI" w:hAnsi="Segoe UI" w:cs="Segoe UI"/>
+          <w:color w:val="0D0D0D"/>
+          <w:shd w:val="clear" w:color="auto" w:fill="FFFFFF"/>
+          <w:lang w:val="en-US"/>
+        </w:rPr>
+        <w:t xml:space="preserve"> High the committee likely to be rejected this change</w:t>
+      </w:r>
+    </w:p>
+    <w:p>
+      <w:pPr>
+        <w:pStyle w:val="Prrafodelista"/>
+        <w:numPr>
+          <w:ilvl w:val="0"/>
+          <w:numId w:val="32"/>
+        </w:numPr>
+        <w:jc w:val="both"/>
+        <w:rPr>
+          <w:rFonts w:ascii="Segoe UI" w:hAnsi="Segoe UI" w:cs="Segoe UI"/>
+          <w:color w:val="0D0D0D"/>
+          <w:shd w:val="clear" w:color="auto" w:fill="FFFFFF"/>
+          <w:lang w:val="en-US"/>
+        </w:rPr>
+      </w:pPr>
+      <w:r>
+        <w:rPr>
+          <w:rFonts w:ascii="Segoe UI" w:hAnsi="Segoe UI" w:cs="Segoe UI"/>
+          <w:color w:val="0D0D0D"/>
+          <w:shd w:val="clear" w:color="auto" w:fill="FFFFFF"/>
+          <w:lang w:val="en-US"/>
+        </w:rPr>
+        <w:t xml:space="preserve">When the levels </w:t>
+      </w:r>
+      <w:proofErr w:type="gramStart"/>
+      <w:r>
+        <w:rPr>
+          <w:rFonts w:ascii="Segoe UI" w:hAnsi="Segoe UI" w:cs="Segoe UI"/>
+          <w:color w:val="0D0D0D"/>
+          <w:shd w:val="clear" w:color="auto" w:fill="FFFFFF"/>
+          <w:lang w:val="en-US"/>
+        </w:rPr>
+        <w:t>is</w:t>
+      </w:r>
+      <w:proofErr w:type="gramEnd"/>
+      <w:r>
+        <w:rPr>
+          <w:rFonts w:ascii="Segoe UI" w:hAnsi="Segoe UI" w:cs="Segoe UI"/>
+          <w:color w:val="0D0D0D"/>
+          <w:shd w:val="clear" w:color="auto" w:fill="FFFFFF"/>
+          <w:lang w:val="en-US"/>
+        </w:rPr>
+        <w:t xml:space="preserve"> Medium the committee likely to be reject or approved this change</w:t>
+      </w:r>
+    </w:p>
+    <w:p>
+      <w:pPr>
+        <w:pStyle w:val="Prrafodelista"/>
+        <w:numPr>
+          <w:ilvl w:val="0"/>
+          <w:numId w:val="32"/>
+        </w:numPr>
+        <w:jc w:val="both"/>
+        <w:rPr>
+          <w:rFonts w:ascii="Segoe UI" w:hAnsi="Segoe UI" w:cs="Segoe UI"/>
+          <w:color w:val="0D0D0D"/>
+          <w:shd w:val="clear" w:color="auto" w:fill="FFFFFF"/>
+          <w:lang w:val="en-US"/>
+        </w:rPr>
+      </w:pPr>
+      <w:r>
+        <w:rPr>
+          <w:rFonts w:ascii="Segoe UI" w:hAnsi="Segoe UI" w:cs="Segoe UI"/>
+          <w:color w:val="0D0D0D"/>
+          <w:shd w:val="clear" w:color="auto" w:fill="FFFFFF"/>
+          <w:lang w:val="en-US"/>
+        </w:rPr>
+        <w:t xml:space="preserve">When the levels </w:t>
+      </w:r>
+      <w:proofErr w:type="gramStart"/>
+      <w:r>
+        <w:rPr>
+          <w:rFonts w:ascii="Segoe UI" w:hAnsi="Segoe UI" w:cs="Segoe UI"/>
+          <w:color w:val="0D0D0D"/>
+          <w:shd w:val="clear" w:color="auto" w:fill="FFFFFF"/>
+          <w:lang w:val="en-US"/>
+        </w:rPr>
+        <w:t>is</w:t>
+      </w:r>
+      <w:proofErr w:type="gramEnd"/>
+      <w:r>
+        <w:rPr>
+          <w:rFonts w:ascii="Segoe UI" w:hAnsi="Segoe UI" w:cs="Segoe UI"/>
+          <w:color w:val="0D0D0D"/>
+          <w:shd w:val="clear" w:color="auto" w:fill="FFFFFF"/>
+          <w:lang w:val="en-US"/>
+        </w:rPr>
+        <w:t xml:space="preserve"> Low the committee likely to be approved this change</w:t>
+      </w:r>
     </w:p>
     <w:p>
       <w:pPr>
@@ -5112,6 +5617,7 @@
                 <w:shd w:val="clear" w:color="auto" w:fill="FFFFFF"/>
                 <w:lang w:val="en-US"/>
               </w:rPr>
+              <w:lastRenderedPageBreak/>
               <w:t>It is necessary to adopt new</w:t>
             </w:r>
             <w:r>
@@ -5249,6 +5755,11 @@
     </w:p>
     <w:p>
       <w:pPr>
+        <w:pStyle w:val="Prrafodelista"/>
+        <w:numPr>
+          <w:ilvl w:val="0"/>
+          <w:numId w:val="32"/>
+        </w:numPr>
         <w:jc w:val="both"/>
         <w:rPr>
           <w:rFonts w:ascii="Segoe UI" w:hAnsi="Segoe UI" w:cs="Segoe UI"/>
@@ -5307,6 +5818,11 @@
     </w:p>
     <w:p>
       <w:pPr>
+        <w:pStyle w:val="Prrafodelista"/>
+        <w:numPr>
+          <w:ilvl w:val="0"/>
+          <w:numId w:val="32"/>
+        </w:numPr>
         <w:jc w:val="both"/>
         <w:rPr>
           <w:rFonts w:ascii="Segoe UI" w:hAnsi="Segoe UI" w:cs="Segoe UI"/>
@@ -5365,6 +5881,11 @@
     </w:p>
     <w:p>
       <w:pPr>
+        <w:pStyle w:val="Prrafodelista"/>
+        <w:numPr>
+          <w:ilvl w:val="0"/>
+          <w:numId w:val="32"/>
+        </w:numPr>
         <w:jc w:val="both"/>
         <w:rPr>
           <w:rFonts w:ascii="Segoe UI" w:hAnsi="Segoe UI" w:cs="Segoe UI"/>
@@ -5400,34 +5921,7 @@
           <w:shd w:val="clear" w:color="auto" w:fill="FFFFFF"/>
           <w:lang w:val="en-US"/>
         </w:rPr>
-        <w:t xml:space="preserve"> </w:t>
-      </w:r>
-      <w:r>
-        <w:rPr>
-          <w:rFonts w:ascii="Segoe UI" w:hAnsi="Segoe UI" w:cs="Segoe UI"/>
-          <w:color w:val="0D0D0D"/>
-          <w:shd w:val="clear" w:color="auto" w:fill="FFFFFF"/>
-          <w:lang w:val="en-US"/>
-        </w:rPr>
-        <w:t>Medium the</w:t>
-      </w:r>
-      <w:r>
-        <w:rPr>
-          <w:rFonts w:ascii="Segoe UI" w:hAnsi="Segoe UI" w:cs="Segoe UI"/>
-          <w:color w:val="0D0D0D"/>
-          <w:shd w:val="clear" w:color="auto" w:fill="FFFFFF"/>
-          <w:lang w:val="en-US"/>
-        </w:rPr>
-        <w:t xml:space="preserve"> committee likely to be reject</w:t>
-      </w:r>
-      <w:r>
-        <w:rPr>
-          <w:rFonts w:ascii="Segoe UI" w:hAnsi="Segoe UI" w:cs="Segoe UI"/>
-          <w:color w:val="0D0D0D"/>
-          <w:shd w:val="clear" w:color="auto" w:fill="FFFFFF"/>
-          <w:lang w:val="en-US"/>
-        </w:rPr>
-        <w:t xml:space="preserve"> or ap</w:t>
+        <w:t xml:space="preserve"> Medium the committee likely to be reject or ap</w:t>
       </w:r>
       <w:r>
         <w:rPr>
@@ -5445,20 +5939,16 @@
           <w:shd w:val="clear" w:color="auto" w:fill="FFFFFF"/>
           <w:lang w:val="en-US"/>
         </w:rPr>
-        <w:t>roved</w:t>
-      </w:r>
-      <w:r>
-        <w:rPr>
-          <w:rFonts w:ascii="Segoe UI" w:hAnsi="Segoe UI" w:cs="Segoe UI"/>
-          <w:color w:val="0D0D0D"/>
-          <w:shd w:val="clear" w:color="auto" w:fill="FFFFFF"/>
-          <w:lang w:val="en-US"/>
-        </w:rPr>
-        <w:t xml:space="preserve"> this change</w:t>
-      </w:r>
-    </w:p>
-    <w:p>
-      <w:pPr>
+        <w:t>roved this change</w:t>
+      </w:r>
+    </w:p>
+    <w:p>
+      <w:pPr>
+        <w:pStyle w:val="Prrafodelista"/>
+        <w:numPr>
+          <w:ilvl w:val="0"/>
+          <w:numId w:val="32"/>
+        </w:numPr>
         <w:jc w:val="both"/>
         <w:rPr>
           <w:rFonts w:ascii="Segoe UI" w:hAnsi="Segoe UI" w:cs="Segoe UI"/>
@@ -5494,46 +5984,729 @@
           <w:shd w:val="clear" w:color="auto" w:fill="FFFFFF"/>
           <w:lang w:val="en-US"/>
         </w:rPr>
-        <w:t xml:space="preserve"> Low or </w:t>
-      </w:r>
-      <w:r>
-        <w:rPr>
-          <w:rFonts w:ascii="Segoe UI" w:hAnsi="Segoe UI" w:cs="Segoe UI"/>
-          <w:color w:val="0D0D0D"/>
-          <w:shd w:val="clear" w:color="auto" w:fill="FFFFFF"/>
-          <w:lang w:val="en-US"/>
-        </w:rPr>
-        <w:t xml:space="preserve">Very Low the committee likely to be </w:t>
-      </w:r>
-      <w:r>
-        <w:rPr>
-          <w:rFonts w:ascii="Segoe UI" w:hAnsi="Segoe UI" w:cs="Segoe UI"/>
-          <w:color w:val="0D0D0D"/>
-          <w:shd w:val="clear" w:color="auto" w:fill="FFFFFF"/>
-          <w:lang w:val="en-US"/>
-        </w:rPr>
-        <w:t>approved</w:t>
-      </w:r>
-      <w:r>
-        <w:rPr>
-          <w:rFonts w:ascii="Segoe UI" w:hAnsi="Segoe UI" w:cs="Segoe UI"/>
-          <w:color w:val="0D0D0D"/>
-          <w:shd w:val="clear" w:color="auto" w:fill="FFFFFF"/>
-          <w:lang w:val="en-US"/>
-        </w:rPr>
-        <w:t xml:space="preserve"> this change</w:t>
-      </w:r>
-    </w:p>
-    <w:p>
-      <w:pPr>
-        <w:jc w:val="both"/>
-        <w:rPr>
-          <w:rFonts w:ascii="Segoe UI" w:hAnsi="Segoe UI" w:cs="Segoe UI"/>
-          <w:color w:val="0D0D0D"/>
-          <w:shd w:val="clear" w:color="auto" w:fill="FFFFFF"/>
-          <w:lang w:val="en-US"/>
-        </w:rPr>
-      </w:pPr>
+        <w:t xml:space="preserve"> Low or Very Low the committee likely to be approved this change</w:t>
+      </w:r>
+    </w:p>
+    <w:p>
+      <w:pPr>
+        <w:jc w:val="both"/>
+        <w:rPr>
+          <w:rFonts w:ascii="Segoe UI" w:hAnsi="Segoe UI" w:cs="Segoe UI"/>
+          <w:color w:val="0D0D0D"/>
+          <w:shd w:val="clear" w:color="auto" w:fill="FFFFFF"/>
+          <w:lang w:val="en-US"/>
+        </w:rPr>
+      </w:pPr>
+    </w:p>
+    <w:p>
+      <w:pPr>
+        <w:pStyle w:val="Ttulo2"/>
+        <w:rPr>
+          <w:shd w:val="clear" w:color="auto" w:fill="FFFFFF"/>
+          <w:lang w:val="en-US"/>
+        </w:rPr>
+      </w:pPr>
+      <w:r>
+        <w:rPr>
+          <w:shd w:val="clear" w:color="auto" w:fill="FFFFFF"/>
+          <w:lang w:val="en-US"/>
+        </w:rPr>
+        <w:t xml:space="preserve">Effort </w:t>
+      </w:r>
+    </w:p>
+    <w:p>
+      <w:pPr>
+        <w:spacing w:after="0" w:line="240" w:lineRule="auto"/>
+        <w:rPr>
+          <w:rFonts w:ascii="Arial" w:hAnsi="Arial" w:cs="Arial"/>
+          <w:bCs/>
+          <w:lang w:val="en-US"/>
+        </w:rPr>
+      </w:pPr>
+      <w:r>
+        <w:rPr>
+          <w:rFonts w:ascii="Arial" w:hAnsi="Arial" w:cs="Arial"/>
+          <w:bCs/>
+          <w:lang w:val="en-US"/>
+        </w:rPr>
+        <w:t>How much effort team members need to make to take on the change.</w:t>
+      </w:r>
+    </w:p>
+    <w:p>
+      <w:pPr>
+        <w:rPr>
+          <w:rFonts w:ascii="Arial" w:hAnsi="Arial" w:cs="Arial"/>
+          <w:bCs/>
+          <w:lang w:val="en-US"/>
+        </w:rPr>
+      </w:pPr>
+      <w:r>
+        <w:rPr>
+          <w:rFonts w:ascii="Arial" w:hAnsi="Arial" w:cs="Arial"/>
+          <w:bCs/>
+          <w:lang w:val="en-US"/>
+        </w:rPr>
+        <w:br w:type="page"/>
+      </w:r>
+    </w:p>
+    <w:p>
+      <w:pPr>
+        <w:jc w:val="both"/>
+        <w:rPr>
+          <w:rFonts w:ascii="Segoe UI" w:hAnsi="Segoe UI" w:cs="Segoe UI"/>
+          <w:color w:val="0D0D0D"/>
+          <w:shd w:val="clear" w:color="auto" w:fill="FFFFFF"/>
+          <w:lang w:val="en-US"/>
+        </w:rPr>
+      </w:pPr>
+      <w:r>
+        <w:rPr>
+          <w:rFonts w:ascii="Segoe UI" w:hAnsi="Segoe UI" w:cs="Segoe UI"/>
+          <w:b/>
+          <w:bCs/>
+          <w:color w:val="0D0D0D"/>
+          <w:shd w:val="clear" w:color="auto" w:fill="FFFFFF"/>
+          <w:lang w:val="en-US"/>
+        </w:rPr>
+        <w:lastRenderedPageBreak/>
+        <w:t>Level of Impact</w:t>
+      </w:r>
+    </w:p>
+    <w:tbl>
+      <w:tblPr>
+        <w:tblStyle w:val="Tablaconcuadrcula"/>
+        <w:tblW w:w="10348" w:type="dxa"/>
+        <w:tblInd w:w="-714" w:type="dxa"/>
+        <w:tblLook w:val="04A0" w:firstRow="1" w:lastRow="0" w:firstColumn="1" w:lastColumn="0" w:noHBand="0" w:noVBand="1"/>
+      </w:tblPr>
+      <w:tblGrid>
+        <w:gridCol w:w="2479"/>
+        <w:gridCol w:w="1765"/>
+        <w:gridCol w:w="1766"/>
+        <w:gridCol w:w="1766"/>
+        <w:gridCol w:w="2572"/>
+      </w:tblGrid>
+      <w:tr>
+        <w:tc>
+          <w:tcPr>
+            <w:tcW w:w="2479" w:type="dxa"/>
+          </w:tcPr>
+          <w:p>
+            <w:pPr>
+              <w:spacing w:after="160" w:line="259" w:lineRule="auto"/>
+              <w:jc w:val="center"/>
+              <w:rPr>
+                <w:rFonts w:ascii="Segoe UI" w:hAnsi="Segoe UI" w:cs="Segoe UI"/>
+                <w:b/>
+                <w:bCs/>
+                <w:color w:val="0D0D0D"/>
+                <w:shd w:val="clear" w:color="auto" w:fill="FFFFFF"/>
+                <w:lang w:val="en-US"/>
+              </w:rPr>
+            </w:pPr>
+            <w:r>
+              <w:rPr>
+                <w:rFonts w:ascii="Segoe UI" w:hAnsi="Segoe UI" w:cs="Segoe UI"/>
+                <w:b/>
+                <w:bCs/>
+                <w:color w:val="0D0D0D"/>
+                <w:shd w:val="clear" w:color="auto" w:fill="FFFFFF"/>
+                <w:lang w:val="en-US"/>
+              </w:rPr>
+              <w:t xml:space="preserve">Very </w:t>
+            </w:r>
+            <w:proofErr w:type="gramStart"/>
+            <w:r>
+              <w:rPr>
+                <w:rFonts w:ascii="Segoe UI" w:hAnsi="Segoe UI" w:cs="Segoe UI"/>
+                <w:b/>
+                <w:bCs/>
+                <w:color w:val="0D0D0D"/>
+                <w:shd w:val="clear" w:color="auto" w:fill="FFFFFF"/>
+                <w:lang w:val="en-US"/>
+              </w:rPr>
+              <w:t>High</w:t>
+            </w:r>
+            <w:r>
+              <w:rPr>
+                <w:rFonts w:ascii="Segoe UI" w:hAnsi="Segoe UI" w:cs="Segoe UI"/>
+                <w:b/>
+                <w:bCs/>
+                <w:color w:val="0D0D0D"/>
+                <w:shd w:val="clear" w:color="auto" w:fill="FFFFFF"/>
+                <w:lang w:val="en-US"/>
+              </w:rPr>
+              <w:t>(</w:t>
+            </w:r>
+            <w:proofErr w:type="gramEnd"/>
+            <w:r>
+              <w:rPr>
+                <w:rFonts w:ascii="Segoe UI" w:hAnsi="Segoe UI" w:cs="Segoe UI"/>
+                <w:b/>
+                <w:bCs/>
+                <w:color w:val="0D0D0D"/>
+                <w:shd w:val="clear" w:color="auto" w:fill="FFFFFF"/>
+                <w:lang w:val="en-US"/>
+              </w:rPr>
+              <w:t>Five Story Points</w:t>
+            </w:r>
+            <w:r>
+              <w:rPr>
+                <w:rFonts w:ascii="Segoe UI" w:hAnsi="Segoe UI" w:cs="Segoe UI"/>
+                <w:b/>
+                <w:bCs/>
+                <w:color w:val="0D0D0D"/>
+                <w:shd w:val="clear" w:color="auto" w:fill="FFFFFF"/>
+                <w:lang w:val="en-US"/>
+              </w:rPr>
+              <w:t>)</w:t>
+            </w:r>
+          </w:p>
+        </w:tc>
+        <w:tc>
+          <w:tcPr>
+            <w:tcW w:w="1765" w:type="dxa"/>
+          </w:tcPr>
+          <w:p>
+            <w:pPr>
+              <w:spacing w:after="160" w:line="259" w:lineRule="auto"/>
+              <w:jc w:val="center"/>
+              <w:rPr>
+                <w:rFonts w:ascii="Segoe UI" w:hAnsi="Segoe UI" w:cs="Segoe UI"/>
+                <w:b/>
+                <w:bCs/>
+                <w:color w:val="0D0D0D"/>
+                <w:shd w:val="clear" w:color="auto" w:fill="FFFFFF"/>
+                <w:lang w:val="en-US"/>
+              </w:rPr>
+            </w:pPr>
+            <w:proofErr w:type="gramStart"/>
+            <w:r>
+              <w:rPr>
+                <w:rFonts w:ascii="Segoe UI" w:hAnsi="Segoe UI" w:cs="Segoe UI"/>
+                <w:b/>
+                <w:bCs/>
+                <w:color w:val="0D0D0D"/>
+                <w:shd w:val="clear" w:color="auto" w:fill="FFFFFF"/>
+                <w:lang w:val="en-US"/>
+              </w:rPr>
+              <w:t>High</w:t>
+            </w:r>
+            <w:r>
+              <w:rPr>
+                <w:rFonts w:ascii="Segoe UI" w:hAnsi="Segoe UI" w:cs="Segoe UI"/>
+                <w:b/>
+                <w:bCs/>
+                <w:color w:val="0D0D0D"/>
+                <w:shd w:val="clear" w:color="auto" w:fill="FFFFFF"/>
+                <w:lang w:val="en-US"/>
+              </w:rPr>
+              <w:t>(</w:t>
+            </w:r>
+            <w:proofErr w:type="gramEnd"/>
+            <w:r>
+              <w:rPr>
+                <w:rFonts w:ascii="Segoe UI" w:hAnsi="Segoe UI" w:cs="Segoe UI"/>
+                <w:b/>
+                <w:bCs/>
+                <w:color w:val="0D0D0D"/>
+                <w:shd w:val="clear" w:color="auto" w:fill="FFFFFF"/>
+                <w:lang w:val="en-US"/>
+              </w:rPr>
+              <w:t>Four Story Points</w:t>
+            </w:r>
+            <w:r>
+              <w:rPr>
+                <w:rFonts w:ascii="Segoe UI" w:hAnsi="Segoe UI" w:cs="Segoe UI"/>
+                <w:b/>
+                <w:bCs/>
+                <w:color w:val="0D0D0D"/>
+                <w:shd w:val="clear" w:color="auto" w:fill="FFFFFF"/>
+                <w:lang w:val="en-US"/>
+              </w:rPr>
+              <w:t>)</w:t>
+            </w:r>
+          </w:p>
+        </w:tc>
+        <w:tc>
+          <w:tcPr>
+            <w:tcW w:w="1766" w:type="dxa"/>
+          </w:tcPr>
+          <w:p>
+            <w:pPr>
+              <w:spacing w:after="160" w:line="259" w:lineRule="auto"/>
+              <w:jc w:val="center"/>
+              <w:rPr>
+                <w:rFonts w:ascii="Segoe UI" w:hAnsi="Segoe UI" w:cs="Segoe UI"/>
+                <w:b/>
+                <w:bCs/>
+                <w:color w:val="0D0D0D"/>
+                <w:shd w:val="clear" w:color="auto" w:fill="FFFFFF"/>
+                <w:lang w:val="en-US"/>
+              </w:rPr>
+            </w:pPr>
+            <w:proofErr w:type="gramStart"/>
+            <w:r>
+              <w:rPr>
+                <w:rFonts w:ascii="Segoe UI" w:hAnsi="Segoe UI" w:cs="Segoe UI"/>
+                <w:b/>
+                <w:bCs/>
+                <w:color w:val="0D0D0D"/>
+                <w:shd w:val="clear" w:color="auto" w:fill="FFFFFF"/>
+                <w:lang w:val="en-US"/>
+              </w:rPr>
+              <w:t>Medium</w:t>
+            </w:r>
+            <w:r>
+              <w:rPr>
+                <w:rFonts w:ascii="Segoe UI" w:hAnsi="Segoe UI" w:cs="Segoe UI"/>
+                <w:b/>
+                <w:bCs/>
+                <w:color w:val="0D0D0D"/>
+                <w:shd w:val="clear" w:color="auto" w:fill="FFFFFF"/>
+                <w:lang w:val="en-US"/>
+              </w:rPr>
+              <w:t>(</w:t>
+            </w:r>
+            <w:proofErr w:type="gramEnd"/>
+            <w:r>
+              <w:rPr>
+                <w:rFonts w:ascii="Segoe UI" w:hAnsi="Segoe UI" w:cs="Segoe UI"/>
+                <w:b/>
+                <w:bCs/>
+                <w:color w:val="0D0D0D"/>
+                <w:shd w:val="clear" w:color="auto" w:fill="FFFFFF"/>
+                <w:lang w:val="en-US"/>
+              </w:rPr>
+              <w:t>Three Story Points</w:t>
+            </w:r>
+            <w:r>
+              <w:rPr>
+                <w:rFonts w:ascii="Segoe UI" w:hAnsi="Segoe UI" w:cs="Segoe UI"/>
+                <w:b/>
+                <w:bCs/>
+                <w:color w:val="0D0D0D"/>
+                <w:shd w:val="clear" w:color="auto" w:fill="FFFFFF"/>
+                <w:lang w:val="en-US"/>
+              </w:rPr>
+              <w:t>)</w:t>
+            </w:r>
+          </w:p>
+        </w:tc>
+        <w:tc>
+          <w:tcPr>
+            <w:tcW w:w="1766" w:type="dxa"/>
+          </w:tcPr>
+          <w:p>
+            <w:pPr>
+              <w:spacing w:after="160" w:line="259" w:lineRule="auto"/>
+              <w:jc w:val="center"/>
+              <w:rPr>
+                <w:rFonts w:ascii="Segoe UI" w:hAnsi="Segoe UI" w:cs="Segoe UI"/>
+                <w:b/>
+                <w:bCs/>
+                <w:color w:val="0D0D0D"/>
+                <w:shd w:val="clear" w:color="auto" w:fill="FFFFFF"/>
+                <w:lang w:val="en-US"/>
+              </w:rPr>
+            </w:pPr>
+            <w:proofErr w:type="gramStart"/>
+            <w:r>
+              <w:rPr>
+                <w:rFonts w:ascii="Segoe UI" w:hAnsi="Segoe UI" w:cs="Segoe UI"/>
+                <w:b/>
+                <w:bCs/>
+                <w:color w:val="0D0D0D"/>
+                <w:shd w:val="clear" w:color="auto" w:fill="FFFFFF"/>
+                <w:lang w:val="en-US"/>
+              </w:rPr>
+              <w:t>Low</w:t>
+            </w:r>
+            <w:r>
+              <w:rPr>
+                <w:rFonts w:ascii="Segoe UI" w:hAnsi="Segoe UI" w:cs="Segoe UI"/>
+                <w:b/>
+                <w:bCs/>
+                <w:color w:val="0D0D0D"/>
+                <w:shd w:val="clear" w:color="auto" w:fill="FFFFFF"/>
+                <w:lang w:val="en-US"/>
+              </w:rPr>
+              <w:t>(</w:t>
+            </w:r>
+            <w:proofErr w:type="gramEnd"/>
+            <w:r>
+              <w:rPr>
+                <w:rFonts w:ascii="Segoe UI" w:hAnsi="Segoe UI" w:cs="Segoe UI"/>
+                <w:b/>
+                <w:bCs/>
+                <w:color w:val="0D0D0D"/>
+                <w:shd w:val="clear" w:color="auto" w:fill="FFFFFF"/>
+                <w:lang w:val="en-US"/>
+              </w:rPr>
+              <w:t>Tow Story Points</w:t>
+            </w:r>
+            <w:r>
+              <w:rPr>
+                <w:rFonts w:ascii="Segoe UI" w:hAnsi="Segoe UI" w:cs="Segoe UI"/>
+                <w:b/>
+                <w:bCs/>
+                <w:color w:val="0D0D0D"/>
+                <w:shd w:val="clear" w:color="auto" w:fill="FFFFFF"/>
+                <w:lang w:val="en-US"/>
+              </w:rPr>
+              <w:t>)</w:t>
+            </w:r>
+          </w:p>
+        </w:tc>
+        <w:tc>
+          <w:tcPr>
+            <w:tcW w:w="2572" w:type="dxa"/>
+          </w:tcPr>
+          <w:p>
+            <w:pPr>
+              <w:spacing w:after="160" w:line="259" w:lineRule="auto"/>
+              <w:jc w:val="center"/>
+              <w:rPr>
+                <w:rFonts w:ascii="Segoe UI" w:hAnsi="Segoe UI" w:cs="Segoe UI"/>
+                <w:b/>
+                <w:bCs/>
+                <w:color w:val="0D0D0D"/>
+                <w:shd w:val="clear" w:color="auto" w:fill="FFFFFF"/>
+                <w:lang w:val="en-US"/>
+              </w:rPr>
+            </w:pPr>
+            <w:r>
+              <w:rPr>
+                <w:rFonts w:ascii="Segoe UI" w:hAnsi="Segoe UI" w:cs="Segoe UI"/>
+                <w:b/>
+                <w:bCs/>
+                <w:color w:val="0D0D0D"/>
+                <w:shd w:val="clear" w:color="auto" w:fill="FFFFFF"/>
+                <w:lang w:val="en-US"/>
+              </w:rPr>
+              <w:t xml:space="preserve">Very </w:t>
+            </w:r>
+            <w:proofErr w:type="gramStart"/>
+            <w:r>
+              <w:rPr>
+                <w:rFonts w:ascii="Segoe UI" w:hAnsi="Segoe UI" w:cs="Segoe UI"/>
+                <w:b/>
+                <w:bCs/>
+                <w:color w:val="0D0D0D"/>
+                <w:shd w:val="clear" w:color="auto" w:fill="FFFFFF"/>
+                <w:lang w:val="en-US"/>
+              </w:rPr>
+              <w:t>Low</w:t>
+            </w:r>
+            <w:r>
+              <w:rPr>
+                <w:rFonts w:ascii="Segoe UI" w:hAnsi="Segoe UI" w:cs="Segoe UI"/>
+                <w:b/>
+                <w:bCs/>
+                <w:color w:val="0D0D0D"/>
+                <w:shd w:val="clear" w:color="auto" w:fill="FFFFFF"/>
+                <w:lang w:val="en-US"/>
+              </w:rPr>
+              <w:t>(</w:t>
+            </w:r>
+            <w:proofErr w:type="gramEnd"/>
+            <w:r>
+              <w:rPr>
+                <w:rFonts w:ascii="Segoe UI" w:hAnsi="Segoe UI" w:cs="Segoe UI"/>
+                <w:b/>
+                <w:bCs/>
+                <w:color w:val="0D0D0D"/>
+                <w:shd w:val="clear" w:color="auto" w:fill="FFFFFF"/>
+                <w:lang w:val="en-US"/>
+              </w:rPr>
+              <w:t>One Story Points</w:t>
+            </w:r>
+            <w:r>
+              <w:rPr>
+                <w:rFonts w:ascii="Segoe UI" w:hAnsi="Segoe UI" w:cs="Segoe UI"/>
+                <w:b/>
+                <w:bCs/>
+                <w:color w:val="0D0D0D"/>
+                <w:shd w:val="clear" w:color="auto" w:fill="FFFFFF"/>
+                <w:lang w:val="en-US"/>
+              </w:rPr>
+              <w:t>)</w:t>
+            </w:r>
+          </w:p>
+        </w:tc>
+      </w:tr>
+      <w:tr>
+        <w:tc>
+          <w:tcPr>
+            <w:tcW w:w="2479" w:type="dxa"/>
+          </w:tcPr>
+          <w:p>
+            <w:pPr>
+              <w:spacing w:after="160" w:line="259" w:lineRule="auto"/>
+              <w:jc w:val="both"/>
+              <w:rPr>
+                <w:rFonts w:ascii="Segoe UI" w:hAnsi="Segoe UI" w:cs="Segoe UI"/>
+                <w:color w:val="0D0D0D"/>
+                <w:shd w:val="clear" w:color="auto" w:fill="FFFFFF"/>
+                <w:lang w:val="en-US"/>
+              </w:rPr>
+            </w:pPr>
+            <w:r>
+              <w:rPr>
+                <w:rFonts w:ascii="Segoe UI" w:hAnsi="Segoe UI" w:cs="Segoe UI"/>
+                <w:color w:val="0D0D0D"/>
+                <w:shd w:val="clear" w:color="auto" w:fill="FFFFFF"/>
+                <w:lang w:val="en-US"/>
+              </w:rPr>
+              <w:t>All team members must take on new knowledge coupled with real-time development.</w:t>
+            </w:r>
+          </w:p>
+        </w:tc>
+        <w:tc>
+          <w:tcPr>
+            <w:tcW w:w="1765" w:type="dxa"/>
+          </w:tcPr>
+          <w:p>
+            <w:pPr>
+              <w:spacing w:after="160" w:line="259" w:lineRule="auto"/>
+              <w:jc w:val="both"/>
+              <w:rPr>
+                <w:rFonts w:ascii="Segoe UI" w:hAnsi="Segoe UI" w:cs="Segoe UI"/>
+                <w:color w:val="0D0D0D"/>
+                <w:shd w:val="clear" w:color="auto" w:fill="FFFFFF"/>
+                <w:lang w:val="en-US"/>
+              </w:rPr>
+            </w:pPr>
+            <w:r>
+              <w:rPr>
+                <w:rFonts w:ascii="Segoe UI" w:hAnsi="Segoe UI" w:cs="Segoe UI"/>
+                <w:color w:val="0D0D0D"/>
+                <w:shd w:val="clear" w:color="auto" w:fill="FFFFFF"/>
+                <w:lang w:val="en-US"/>
+              </w:rPr>
+              <w:t>Half of the team must take on new knowledge coupled with real-time development.</w:t>
+            </w:r>
+          </w:p>
+        </w:tc>
+        <w:tc>
+          <w:tcPr>
+            <w:tcW w:w="1766" w:type="dxa"/>
+          </w:tcPr>
+          <w:p>
+            <w:pPr>
+              <w:spacing w:after="160" w:line="259" w:lineRule="auto"/>
+              <w:jc w:val="both"/>
+              <w:rPr>
+                <w:rFonts w:ascii="Segoe UI" w:hAnsi="Segoe UI" w:cs="Segoe UI"/>
+                <w:color w:val="0D0D0D"/>
+                <w:shd w:val="clear" w:color="auto" w:fill="FFFFFF"/>
+                <w:lang w:val="en-US"/>
+              </w:rPr>
+            </w:pPr>
+            <w:r>
+              <w:rPr>
+                <w:rFonts w:ascii="Segoe UI" w:hAnsi="Segoe UI" w:cs="Segoe UI"/>
+                <w:color w:val="0D0D0D"/>
+                <w:shd w:val="clear" w:color="auto" w:fill="FFFFFF"/>
+                <w:lang w:val="en-US"/>
+              </w:rPr>
+              <w:t>Less than 50% of the equipment will need to be trained in a new technology with an allotted time fund.</w:t>
+            </w:r>
+          </w:p>
+        </w:tc>
+        <w:tc>
+          <w:tcPr>
+            <w:tcW w:w="1766" w:type="dxa"/>
+          </w:tcPr>
+          <w:p>
+            <w:pPr>
+              <w:spacing w:after="160" w:line="259" w:lineRule="auto"/>
+              <w:jc w:val="both"/>
+              <w:rPr>
+                <w:rFonts w:ascii="Segoe UI" w:hAnsi="Segoe UI" w:cs="Segoe UI"/>
+                <w:color w:val="0D0D0D"/>
+                <w:shd w:val="clear" w:color="auto" w:fill="FFFFFF"/>
+                <w:lang w:val="en-US"/>
+              </w:rPr>
+            </w:pPr>
+            <w:r>
+              <w:rPr>
+                <w:rFonts w:ascii="Segoe UI" w:hAnsi="Segoe UI" w:cs="Segoe UI"/>
+                <w:color w:val="0D0D0D"/>
+                <w:shd w:val="clear" w:color="auto" w:fill="FFFFFF"/>
+                <w:lang w:val="en-US"/>
+              </w:rPr>
+              <w:t>Only selected team members should train in a new technology with an allotted time fund.</w:t>
+            </w:r>
+          </w:p>
+        </w:tc>
+        <w:tc>
+          <w:tcPr>
+            <w:tcW w:w="2572" w:type="dxa"/>
+          </w:tcPr>
+          <w:p>
+            <w:pPr>
+              <w:spacing w:after="160" w:line="259" w:lineRule="auto"/>
+              <w:jc w:val="both"/>
+              <w:rPr>
+                <w:rFonts w:ascii="Segoe UI" w:hAnsi="Segoe UI" w:cs="Segoe UI"/>
+                <w:color w:val="0D0D0D"/>
+                <w:shd w:val="clear" w:color="auto" w:fill="FFFFFF"/>
+                <w:lang w:val="en-US"/>
+              </w:rPr>
+            </w:pPr>
+            <w:r>
+              <w:rPr>
+                <w:rFonts w:ascii="Segoe UI" w:hAnsi="Segoe UI" w:cs="Segoe UI"/>
+                <w:color w:val="0D0D0D"/>
+                <w:shd w:val="clear" w:color="auto" w:fill="FFFFFF"/>
+                <w:lang w:val="en-US"/>
+              </w:rPr>
+              <w:t>For all team members it is enough with the knowledge and time currently allocated to take on the change.</w:t>
+            </w:r>
+          </w:p>
+        </w:tc>
+      </w:tr>
+    </w:tbl>
+    <w:p>
+      <w:pPr>
+        <w:spacing w:after="0" w:line="240" w:lineRule="auto"/>
+        <w:rPr>
+          <w:rFonts w:ascii="Arial" w:hAnsi="Arial" w:cs="Arial"/>
+          <w:bCs/>
+          <w:lang w:val="en-US"/>
+        </w:rPr>
+      </w:pPr>
+    </w:p>
+    <w:p>
+      <w:pPr>
+        <w:pStyle w:val="Prrafodelista"/>
+        <w:numPr>
+          <w:ilvl w:val="0"/>
+          <w:numId w:val="31"/>
+        </w:numPr>
+        <w:spacing w:after="0" w:line="240" w:lineRule="auto"/>
+        <w:jc w:val="both"/>
+        <w:rPr>
+          <w:rFonts w:ascii="Segoe UI" w:hAnsi="Segoe UI" w:cs="Segoe UI"/>
+          <w:color w:val="0D0D0D"/>
+          <w:shd w:val="clear" w:color="auto" w:fill="FFFFFF"/>
+          <w:lang w:val="en-US"/>
+        </w:rPr>
+      </w:pPr>
+      <w:r>
+        <w:rPr>
+          <w:rFonts w:ascii="Segoe UI" w:hAnsi="Segoe UI" w:cs="Segoe UI"/>
+          <w:color w:val="0D0D0D"/>
+          <w:shd w:val="clear" w:color="auto" w:fill="FFFFFF"/>
+          <w:lang w:val="en-US"/>
+        </w:rPr>
+        <w:t xml:space="preserve">When the level is “Five Story Points” the committee likely to be approved this change </w:t>
+      </w:r>
+    </w:p>
+    <w:p>
+      <w:pPr>
+        <w:pStyle w:val="Prrafodelista"/>
+        <w:numPr>
+          <w:ilvl w:val="0"/>
+          <w:numId w:val="31"/>
+        </w:numPr>
+        <w:spacing w:after="0" w:line="240" w:lineRule="auto"/>
+        <w:jc w:val="both"/>
+        <w:rPr>
+          <w:rFonts w:ascii="Segoe UI" w:hAnsi="Segoe UI" w:cs="Segoe UI"/>
+          <w:color w:val="0D0D0D"/>
+          <w:shd w:val="clear" w:color="auto" w:fill="FFFFFF"/>
+          <w:lang w:val="en-US"/>
+        </w:rPr>
+      </w:pPr>
+      <w:r>
+        <w:rPr>
+          <w:rFonts w:ascii="Segoe UI" w:hAnsi="Segoe UI" w:cs="Segoe UI"/>
+          <w:color w:val="0D0D0D"/>
+          <w:shd w:val="clear" w:color="auto" w:fill="FFFFFF"/>
+          <w:lang w:val="en-US"/>
+        </w:rPr>
+        <w:t>When the level is “Four Story Points” the committee likely to be approved this change</w:t>
+      </w:r>
+    </w:p>
+    <w:p>
+      <w:pPr>
+        <w:pStyle w:val="Prrafodelista"/>
+        <w:numPr>
+          <w:ilvl w:val="0"/>
+          <w:numId w:val="31"/>
+        </w:numPr>
+        <w:spacing w:after="0" w:line="240" w:lineRule="auto"/>
+        <w:jc w:val="both"/>
+        <w:rPr>
+          <w:rFonts w:ascii="Segoe UI" w:hAnsi="Segoe UI" w:cs="Segoe UI"/>
+          <w:color w:val="0D0D0D"/>
+          <w:shd w:val="clear" w:color="auto" w:fill="FFFFFF"/>
+          <w:lang w:val="en-US"/>
+        </w:rPr>
+      </w:pPr>
+      <w:r>
+        <w:rPr>
+          <w:rFonts w:ascii="Segoe UI" w:hAnsi="Segoe UI" w:cs="Segoe UI"/>
+          <w:color w:val="0D0D0D"/>
+          <w:shd w:val="clear" w:color="auto" w:fill="FFFFFF"/>
+          <w:lang w:val="en-US"/>
+        </w:rPr>
+        <w:t>When the level is “Three Story Points” the committee likely to be approved this change.</w:t>
+      </w:r>
+    </w:p>
+    <w:p>
+      <w:pPr>
+        <w:pStyle w:val="Prrafodelista"/>
+        <w:numPr>
+          <w:ilvl w:val="0"/>
+          <w:numId w:val="31"/>
+        </w:numPr>
+        <w:spacing w:after="0" w:line="240" w:lineRule="auto"/>
+        <w:jc w:val="both"/>
+        <w:rPr>
+          <w:rFonts w:ascii="Segoe UI" w:hAnsi="Segoe UI" w:cs="Segoe UI"/>
+          <w:color w:val="0D0D0D"/>
+          <w:shd w:val="clear" w:color="auto" w:fill="FFFFFF"/>
+          <w:lang w:val="en-US"/>
+        </w:rPr>
+      </w:pPr>
+      <w:r>
+        <w:rPr>
+          <w:rFonts w:ascii="Segoe UI" w:hAnsi="Segoe UI" w:cs="Segoe UI"/>
+          <w:color w:val="0D0D0D"/>
+          <w:shd w:val="clear" w:color="auto" w:fill="FFFFFF"/>
+          <w:lang w:val="en-US"/>
+        </w:rPr>
+        <w:t>When the level is “Tow Story Points” the committee likely to be approved this change.</w:t>
+      </w:r>
+    </w:p>
+    <w:p>
+      <w:pPr>
+        <w:pStyle w:val="Prrafodelista"/>
+        <w:numPr>
+          <w:ilvl w:val="0"/>
+          <w:numId w:val="31"/>
+        </w:numPr>
+        <w:spacing w:after="0" w:line="240" w:lineRule="auto"/>
+        <w:jc w:val="both"/>
+        <w:rPr>
+          <w:rFonts w:ascii="Segoe UI" w:hAnsi="Segoe UI" w:cs="Segoe UI"/>
+          <w:color w:val="0D0D0D"/>
+          <w:shd w:val="clear" w:color="auto" w:fill="FFFFFF"/>
+          <w:lang w:val="en-US"/>
+        </w:rPr>
+      </w:pPr>
+      <w:r>
+        <w:rPr>
+          <w:rFonts w:ascii="Segoe UI" w:hAnsi="Segoe UI" w:cs="Segoe UI"/>
+          <w:color w:val="0D0D0D"/>
+          <w:shd w:val="clear" w:color="auto" w:fill="FFFFFF"/>
+          <w:lang w:val="en-US"/>
+        </w:rPr>
+        <w:t>When the level is “One Story Points” the committee likely to be rejected this change.</w:t>
+      </w:r>
     </w:p>
     <w:p>
       <w:pPr>
@@ -5545,54 +6718,1013 @@
           <w:lang w:val="en-US"/>
         </w:rPr>
       </w:pPr>
-      <w:r>
+    </w:p>
+    <w:p>
+      <w:pPr>
+        <w:pStyle w:val="Ttulo2"/>
+        <w:rPr>
+          <w:shd w:val="clear" w:color="auto" w:fill="FFFFFF"/>
+          <w:lang w:val="en-US"/>
+        </w:rPr>
+      </w:pPr>
+      <w:r>
+        <w:rPr>
+          <w:shd w:val="clear" w:color="auto" w:fill="FFFFFF"/>
+          <w:lang w:val="en-US"/>
+        </w:rPr>
+        <w:t>Government Laws</w:t>
+      </w:r>
+    </w:p>
+    <w:p>
+      <w:pPr>
+        <w:jc w:val="both"/>
+        <w:rPr>
+          <w:rFonts w:ascii="Segoe UI" w:hAnsi="Segoe UI" w:cs="Segoe UI"/>
+          <w:color w:val="0D0D0D"/>
+          <w:shd w:val="clear" w:color="auto" w:fill="FFFFFF"/>
+          <w:lang w:val="en-US"/>
+        </w:rPr>
+      </w:pPr>
+      <w:r>
+        <w:rPr>
+          <w:rFonts w:ascii="Segoe UI" w:hAnsi="Segoe UI" w:cs="Segoe UI"/>
+          <w:color w:val="0D0D0D"/>
+          <w:shd w:val="clear" w:color="auto" w:fill="FFFFFF"/>
+          <w:lang w:val="en-US"/>
+        </w:rPr>
+        <w:t>How many company rules must be modified or altered to take on the change?</w:t>
+      </w:r>
+    </w:p>
+    <w:p>
+      <w:pPr>
+        <w:jc w:val="both"/>
+        <w:rPr>
+          <w:rFonts w:ascii="Segoe UI" w:hAnsi="Segoe UI" w:cs="Segoe UI"/>
+          <w:color w:val="0D0D0D"/>
+          <w:shd w:val="clear" w:color="auto" w:fill="FFFFFF"/>
+          <w:lang w:val="en-US"/>
+        </w:rPr>
+      </w:pPr>
+      <w:r>
+        <w:rPr>
+          <w:rFonts w:ascii="Segoe UI" w:hAnsi="Segoe UI" w:cs="Segoe UI"/>
+          <w:b/>
+          <w:bCs/>
+          <w:color w:val="0D0D0D"/>
+          <w:shd w:val="clear" w:color="auto" w:fill="FFFFFF"/>
+          <w:lang w:val="en-US"/>
+        </w:rPr>
+        <w:t>Level of Impact</w:t>
+      </w:r>
+    </w:p>
+    <w:tbl>
+      <w:tblPr>
+        <w:tblStyle w:val="Tablaconcuadrcula"/>
+        <w:tblW w:w="10348" w:type="dxa"/>
+        <w:tblInd w:w="-714" w:type="dxa"/>
+        <w:tblLook w:val="04A0" w:firstRow="1" w:lastRow="0" w:firstColumn="1" w:lastColumn="0" w:noHBand="0" w:noVBand="1"/>
+      </w:tblPr>
+      <w:tblGrid>
+        <w:gridCol w:w="2479"/>
+        <w:gridCol w:w="1765"/>
+        <w:gridCol w:w="1766"/>
+        <w:gridCol w:w="1766"/>
+        <w:gridCol w:w="2572"/>
+      </w:tblGrid>
+      <w:tr>
+        <w:tc>
+          <w:tcPr>
+            <w:tcW w:w="2479" w:type="dxa"/>
+          </w:tcPr>
+          <w:p>
+            <w:pPr>
+              <w:spacing w:after="160" w:line="259" w:lineRule="auto"/>
+              <w:jc w:val="center"/>
+              <w:rPr>
+                <w:rFonts w:ascii="Segoe UI" w:hAnsi="Segoe UI" w:cs="Segoe UI"/>
+                <w:b/>
+                <w:bCs/>
+                <w:color w:val="0D0D0D"/>
+                <w:shd w:val="clear" w:color="auto" w:fill="FFFFFF"/>
+                <w:lang w:val="en-US"/>
+              </w:rPr>
+            </w:pPr>
+            <w:r>
+              <w:rPr>
+                <w:rFonts w:ascii="Segoe UI" w:hAnsi="Segoe UI" w:cs="Segoe UI"/>
+                <w:b/>
+                <w:bCs/>
+                <w:color w:val="0D0D0D"/>
+                <w:shd w:val="clear" w:color="auto" w:fill="FFFFFF"/>
+                <w:lang w:val="en-US"/>
+              </w:rPr>
+              <w:t>Very High</w:t>
+            </w:r>
+          </w:p>
+        </w:tc>
+        <w:tc>
+          <w:tcPr>
+            <w:tcW w:w="1765" w:type="dxa"/>
+          </w:tcPr>
+          <w:p>
+            <w:pPr>
+              <w:spacing w:after="160" w:line="259" w:lineRule="auto"/>
+              <w:jc w:val="center"/>
+              <w:rPr>
+                <w:rFonts w:ascii="Segoe UI" w:hAnsi="Segoe UI" w:cs="Segoe UI"/>
+                <w:b/>
+                <w:bCs/>
+                <w:color w:val="0D0D0D"/>
+                <w:shd w:val="clear" w:color="auto" w:fill="FFFFFF"/>
+                <w:lang w:val="en-US"/>
+              </w:rPr>
+            </w:pPr>
+            <w:r>
+              <w:rPr>
+                <w:rFonts w:ascii="Segoe UI" w:hAnsi="Segoe UI" w:cs="Segoe UI"/>
+                <w:b/>
+                <w:bCs/>
+                <w:color w:val="0D0D0D"/>
+                <w:shd w:val="clear" w:color="auto" w:fill="FFFFFF"/>
+                <w:lang w:val="en-US"/>
+              </w:rPr>
+              <w:t>High</w:t>
+            </w:r>
+          </w:p>
+        </w:tc>
+        <w:tc>
+          <w:tcPr>
+            <w:tcW w:w="1766" w:type="dxa"/>
+          </w:tcPr>
+          <w:p>
+            <w:pPr>
+              <w:spacing w:after="160" w:line="259" w:lineRule="auto"/>
+              <w:jc w:val="center"/>
+              <w:rPr>
+                <w:rFonts w:ascii="Segoe UI" w:hAnsi="Segoe UI" w:cs="Segoe UI"/>
+                <w:b/>
+                <w:bCs/>
+                <w:color w:val="0D0D0D"/>
+                <w:shd w:val="clear" w:color="auto" w:fill="FFFFFF"/>
+                <w:lang w:val="en-US"/>
+              </w:rPr>
+            </w:pPr>
+            <w:r>
+              <w:rPr>
+                <w:rFonts w:ascii="Segoe UI" w:hAnsi="Segoe UI" w:cs="Segoe UI"/>
+                <w:b/>
+                <w:bCs/>
+                <w:color w:val="0D0D0D"/>
+                <w:shd w:val="clear" w:color="auto" w:fill="FFFFFF"/>
+                <w:lang w:val="en-US"/>
+              </w:rPr>
+              <w:t>Medium</w:t>
+            </w:r>
+          </w:p>
+        </w:tc>
+        <w:tc>
+          <w:tcPr>
+            <w:tcW w:w="1766" w:type="dxa"/>
+          </w:tcPr>
+          <w:p>
+            <w:pPr>
+              <w:spacing w:after="160" w:line="259" w:lineRule="auto"/>
+              <w:jc w:val="center"/>
+              <w:rPr>
+                <w:rFonts w:ascii="Segoe UI" w:hAnsi="Segoe UI" w:cs="Segoe UI"/>
+                <w:b/>
+                <w:bCs/>
+                <w:color w:val="0D0D0D"/>
+                <w:shd w:val="clear" w:color="auto" w:fill="FFFFFF"/>
+                <w:lang w:val="en-US"/>
+              </w:rPr>
+            </w:pPr>
+            <w:r>
+              <w:rPr>
+                <w:rFonts w:ascii="Segoe UI" w:hAnsi="Segoe UI" w:cs="Segoe UI"/>
+                <w:b/>
+                <w:bCs/>
+                <w:color w:val="0D0D0D"/>
+                <w:shd w:val="clear" w:color="auto" w:fill="FFFFFF"/>
+                <w:lang w:val="en-US"/>
+              </w:rPr>
+              <w:t>Low</w:t>
+            </w:r>
+          </w:p>
+        </w:tc>
+        <w:tc>
+          <w:tcPr>
+            <w:tcW w:w="2572" w:type="dxa"/>
+          </w:tcPr>
+          <w:p>
+            <w:pPr>
+              <w:spacing w:after="160" w:line="259" w:lineRule="auto"/>
+              <w:jc w:val="center"/>
+              <w:rPr>
+                <w:rFonts w:ascii="Segoe UI" w:hAnsi="Segoe UI" w:cs="Segoe UI"/>
+                <w:b/>
+                <w:bCs/>
+                <w:color w:val="0D0D0D"/>
+                <w:shd w:val="clear" w:color="auto" w:fill="FFFFFF"/>
+                <w:lang w:val="en-US"/>
+              </w:rPr>
+            </w:pPr>
+            <w:r>
+              <w:rPr>
+                <w:rFonts w:ascii="Segoe UI" w:hAnsi="Segoe UI" w:cs="Segoe UI"/>
+                <w:b/>
+                <w:bCs/>
+                <w:color w:val="0D0D0D"/>
+                <w:shd w:val="clear" w:color="auto" w:fill="FFFFFF"/>
+                <w:lang w:val="en-US"/>
+              </w:rPr>
+              <w:t>Very Low</w:t>
+            </w:r>
+          </w:p>
+        </w:tc>
+      </w:tr>
+      <w:tr>
+        <w:tc>
+          <w:tcPr>
+            <w:tcW w:w="2479" w:type="dxa"/>
+          </w:tcPr>
+          <w:p>
+            <w:pPr>
+              <w:spacing w:after="160" w:line="259" w:lineRule="auto"/>
+              <w:jc w:val="both"/>
+              <w:rPr>
+                <w:rFonts w:ascii="Segoe UI" w:hAnsi="Segoe UI" w:cs="Segoe UI"/>
+                <w:color w:val="0D0D0D"/>
+                <w:shd w:val="clear" w:color="auto" w:fill="FFFFFF"/>
+                <w:lang w:val="en-US"/>
+              </w:rPr>
+            </w:pPr>
+            <w:r>
+              <w:rPr>
+                <w:rFonts w:ascii="Segoe UI" w:hAnsi="Segoe UI" w:cs="Segoe UI"/>
+                <w:color w:val="0D0D0D"/>
+                <w:shd w:val="clear" w:color="auto" w:fill="FFFFFF"/>
+                <w:lang w:val="en-US"/>
+              </w:rPr>
+              <w:t>The change goes against more than 50% of the rules established in the company</w:t>
+            </w:r>
+          </w:p>
+        </w:tc>
+        <w:tc>
+          <w:tcPr>
+            <w:tcW w:w="1765" w:type="dxa"/>
+          </w:tcPr>
+          <w:p>
+            <w:pPr>
+              <w:spacing w:after="160" w:line="259" w:lineRule="auto"/>
+              <w:jc w:val="both"/>
+              <w:rPr>
+                <w:rFonts w:ascii="Segoe UI" w:hAnsi="Segoe UI" w:cs="Segoe UI"/>
+                <w:color w:val="0D0D0D"/>
+                <w:shd w:val="clear" w:color="auto" w:fill="FFFFFF"/>
+                <w:lang w:val="en-US"/>
+              </w:rPr>
+            </w:pPr>
+            <w:r>
+              <w:rPr>
+                <w:rFonts w:ascii="Segoe UI" w:hAnsi="Segoe UI" w:cs="Segoe UI"/>
+                <w:color w:val="0D0D0D"/>
+                <w:shd w:val="clear" w:color="auto" w:fill="FFFFFF"/>
+                <w:lang w:val="en-US"/>
+              </w:rPr>
+              <w:t>The change goes against between 25% and 50% of the rules established in the company</w:t>
+            </w:r>
+          </w:p>
+        </w:tc>
+        <w:tc>
+          <w:tcPr>
+            <w:tcW w:w="1766" w:type="dxa"/>
+          </w:tcPr>
+          <w:p>
+            <w:pPr>
+              <w:spacing w:after="160" w:line="259" w:lineRule="auto"/>
+              <w:jc w:val="both"/>
+              <w:rPr>
+                <w:rFonts w:ascii="Segoe UI" w:hAnsi="Segoe UI" w:cs="Segoe UI"/>
+                <w:color w:val="0D0D0D"/>
+                <w:shd w:val="clear" w:color="auto" w:fill="FFFFFF"/>
+                <w:lang w:val="en-US"/>
+              </w:rPr>
+            </w:pPr>
+            <w:r>
+              <w:rPr>
+                <w:rFonts w:ascii="Segoe UI" w:hAnsi="Segoe UI" w:cs="Segoe UI"/>
+                <w:color w:val="0D0D0D"/>
+                <w:shd w:val="clear" w:color="auto" w:fill="FFFFFF"/>
+                <w:lang w:val="en-US"/>
+              </w:rPr>
+              <w:t>The change goes against less than 25% of the rules set in the company</w:t>
+            </w:r>
+          </w:p>
+        </w:tc>
+        <w:tc>
+          <w:tcPr>
+            <w:tcW w:w="1766" w:type="dxa"/>
+          </w:tcPr>
+          <w:p>
+            <w:pPr>
+              <w:spacing w:after="160" w:line="259" w:lineRule="auto"/>
+              <w:jc w:val="both"/>
+              <w:rPr>
+                <w:rFonts w:ascii="Segoe UI" w:hAnsi="Segoe UI" w:cs="Segoe UI"/>
+                <w:color w:val="0D0D0D"/>
+                <w:shd w:val="clear" w:color="auto" w:fill="FFFFFF"/>
+                <w:lang w:val="en-US"/>
+              </w:rPr>
+            </w:pPr>
+            <w:r>
+              <w:rPr>
+                <w:rFonts w:ascii="Segoe UI" w:hAnsi="Segoe UI" w:cs="Segoe UI"/>
+                <w:color w:val="0D0D0D"/>
+                <w:shd w:val="clear" w:color="auto" w:fill="FFFFFF"/>
+                <w:lang w:val="en-US"/>
+              </w:rPr>
+              <w:t>The change only needs the modification of some of the established rules</w:t>
+            </w:r>
+          </w:p>
+        </w:tc>
+        <w:tc>
+          <w:tcPr>
+            <w:tcW w:w="2572" w:type="dxa"/>
+          </w:tcPr>
+          <w:p>
+            <w:pPr>
+              <w:spacing w:after="160" w:line="259" w:lineRule="auto"/>
+              <w:jc w:val="both"/>
+              <w:rPr>
+                <w:rFonts w:ascii="Segoe UI" w:hAnsi="Segoe UI" w:cs="Segoe UI"/>
+                <w:color w:val="0D0D0D"/>
+                <w:shd w:val="clear" w:color="auto" w:fill="FFFFFF"/>
+                <w:lang w:val="en-US"/>
+              </w:rPr>
+            </w:pPr>
+            <w:r>
+              <w:rPr>
+                <w:rFonts w:ascii="Segoe UI" w:hAnsi="Segoe UI" w:cs="Segoe UI"/>
+                <w:color w:val="0D0D0D"/>
+                <w:shd w:val="clear" w:color="auto" w:fill="FFFFFF"/>
+                <w:lang w:val="en-US"/>
+              </w:rPr>
+              <w:t>Change can be assumed without violating any of the established rules</w:t>
+            </w:r>
+          </w:p>
+        </w:tc>
+      </w:tr>
+    </w:tbl>
+    <w:p>
+      <w:pPr>
+        <w:rPr>
+          <w:lang w:val="en-US"/>
+        </w:rPr>
+      </w:pPr>
+    </w:p>
+    <w:p>
+      <w:pPr>
+        <w:pStyle w:val="Prrafodelista"/>
+        <w:numPr>
+          <w:ilvl w:val="0"/>
+          <w:numId w:val="31"/>
+        </w:numPr>
+        <w:spacing w:after="0" w:line="240" w:lineRule="auto"/>
+        <w:jc w:val="both"/>
+        <w:rPr>
+          <w:rFonts w:ascii="Segoe UI" w:hAnsi="Segoe UI" w:cs="Segoe UI"/>
+          <w:color w:val="0D0D0D"/>
+          <w:shd w:val="clear" w:color="auto" w:fill="FFFFFF"/>
+          <w:lang w:val="en-US"/>
+        </w:rPr>
+      </w:pPr>
+      <w:r>
+        <w:rPr>
+          <w:rFonts w:ascii="Segoe UI" w:hAnsi="Segoe UI" w:cs="Segoe UI"/>
+          <w:color w:val="0D0D0D"/>
+          <w:shd w:val="clear" w:color="auto" w:fill="FFFFFF"/>
+          <w:lang w:val="en-US"/>
+        </w:rPr>
+        <w:t xml:space="preserve">When the level is “Very High” the committee likely to be approved this change </w:t>
+      </w:r>
+    </w:p>
+    <w:p>
+      <w:pPr>
+        <w:pStyle w:val="Prrafodelista"/>
+        <w:numPr>
+          <w:ilvl w:val="0"/>
+          <w:numId w:val="31"/>
+        </w:numPr>
+        <w:spacing w:after="0" w:line="240" w:lineRule="auto"/>
+        <w:jc w:val="both"/>
+        <w:rPr>
+          <w:rFonts w:ascii="Segoe UI" w:hAnsi="Segoe UI" w:cs="Segoe UI"/>
+          <w:color w:val="0D0D0D"/>
+          <w:shd w:val="clear" w:color="auto" w:fill="FFFFFF"/>
+          <w:lang w:val="en-US"/>
+        </w:rPr>
+      </w:pPr>
+      <w:r>
+        <w:rPr>
+          <w:rFonts w:ascii="Segoe UI" w:hAnsi="Segoe UI" w:cs="Segoe UI"/>
+          <w:color w:val="0D0D0D"/>
+          <w:shd w:val="clear" w:color="auto" w:fill="FFFFFF"/>
+          <w:lang w:val="en-US"/>
+        </w:rPr>
+        <w:t>When the level is “High” the committee likely to be approved this change</w:t>
+      </w:r>
+    </w:p>
+    <w:p>
+      <w:pPr>
+        <w:pStyle w:val="Prrafodelista"/>
+        <w:numPr>
+          <w:ilvl w:val="0"/>
+          <w:numId w:val="31"/>
+        </w:numPr>
+        <w:spacing w:after="0" w:line="240" w:lineRule="auto"/>
+        <w:jc w:val="both"/>
+        <w:rPr>
+          <w:rFonts w:ascii="Segoe UI" w:hAnsi="Segoe UI" w:cs="Segoe UI"/>
+          <w:color w:val="0D0D0D"/>
+          <w:shd w:val="clear" w:color="auto" w:fill="FFFFFF"/>
+          <w:lang w:val="en-US"/>
+        </w:rPr>
+      </w:pPr>
+      <w:r>
+        <w:rPr>
+          <w:rFonts w:ascii="Segoe UI" w:hAnsi="Segoe UI" w:cs="Segoe UI"/>
+          <w:color w:val="0D0D0D"/>
+          <w:shd w:val="clear" w:color="auto" w:fill="FFFFFF"/>
+          <w:lang w:val="en-US"/>
+        </w:rPr>
+        <w:t>When the level is “Medium” the committee likely to be approved this change.</w:t>
+      </w:r>
+    </w:p>
+    <w:p>
+      <w:pPr>
+        <w:pStyle w:val="Prrafodelista"/>
+        <w:numPr>
+          <w:ilvl w:val="0"/>
+          <w:numId w:val="31"/>
+        </w:numPr>
+        <w:spacing w:after="0" w:line="240" w:lineRule="auto"/>
+        <w:jc w:val="both"/>
+        <w:rPr>
+          <w:rFonts w:ascii="Segoe UI" w:hAnsi="Segoe UI" w:cs="Segoe UI"/>
+          <w:color w:val="0D0D0D"/>
+          <w:shd w:val="clear" w:color="auto" w:fill="FFFFFF"/>
+          <w:lang w:val="en-US"/>
+        </w:rPr>
+      </w:pPr>
+      <w:r>
+        <w:rPr>
+          <w:rFonts w:ascii="Segoe UI" w:hAnsi="Segoe UI" w:cs="Segoe UI"/>
+          <w:color w:val="0D0D0D"/>
+          <w:shd w:val="clear" w:color="auto" w:fill="FFFFFF"/>
+          <w:lang w:val="en-US"/>
+        </w:rPr>
+        <w:t>When the level is “Low” the committee likely to be approved this change.</w:t>
+      </w:r>
+    </w:p>
+    <w:p>
+      <w:pPr>
+        <w:pStyle w:val="Prrafodelista"/>
+        <w:numPr>
+          <w:ilvl w:val="0"/>
+          <w:numId w:val="31"/>
+        </w:numPr>
+        <w:spacing w:after="0" w:line="240" w:lineRule="auto"/>
+        <w:jc w:val="both"/>
+        <w:rPr>
+          <w:rFonts w:ascii="Segoe UI" w:hAnsi="Segoe UI" w:cs="Segoe UI"/>
+          <w:color w:val="0D0D0D"/>
+          <w:shd w:val="clear" w:color="auto" w:fill="FFFFFF"/>
+          <w:lang w:val="en-US"/>
+        </w:rPr>
+      </w:pPr>
+      <w:r>
+        <w:rPr>
+          <w:rFonts w:ascii="Segoe UI" w:hAnsi="Segoe UI" w:cs="Segoe UI"/>
+          <w:color w:val="0D0D0D"/>
+          <w:shd w:val="clear" w:color="auto" w:fill="FFFFFF"/>
+          <w:lang w:val="en-US"/>
+        </w:rPr>
+        <w:t>When the level is “Very Low” the committee likely to be rejected this change.</w:t>
+      </w:r>
+    </w:p>
+    <w:p>
+      <w:pPr>
+        <w:rPr>
+          <w:lang w:val="en-US"/>
+        </w:rPr>
+      </w:pPr>
+    </w:p>
+    <w:p>
+      <w:pPr>
+        <w:pStyle w:val="Ttulo2"/>
+        <w:rPr>
+          <w:shd w:val="clear" w:color="auto" w:fill="FFFFFF"/>
+          <w:lang w:val="en-US"/>
+        </w:rPr>
+      </w:pPr>
+      <w:r>
+        <w:rPr>
+          <w:shd w:val="clear" w:color="auto" w:fill="FFFFFF"/>
+          <w:lang w:val="en-US"/>
+        </w:rPr>
+        <w:t>Human Resources</w:t>
+      </w:r>
+    </w:p>
+    <w:p>
+      <w:pPr>
+        <w:jc w:val="both"/>
+        <w:rPr>
+          <w:rFonts w:ascii="Segoe UI" w:hAnsi="Segoe UI" w:cs="Segoe UI"/>
+          <w:color w:val="0D0D0D"/>
+          <w:shd w:val="clear" w:color="auto" w:fill="FFFFFF"/>
+          <w:lang w:val="en-US"/>
+        </w:rPr>
+      </w:pPr>
+      <w:r>
+        <w:rPr>
+          <w:rFonts w:ascii="Segoe UI" w:hAnsi="Segoe UI" w:cs="Segoe UI"/>
+          <w:color w:val="0D0D0D"/>
+          <w:shd w:val="clear" w:color="auto" w:fill="FFFFFF"/>
+          <w:lang w:val="en-US"/>
+        </w:rPr>
+        <w:t>How many new human resources does change need to take place?</w:t>
+      </w:r>
+    </w:p>
+    <w:p>
+      <w:pPr>
+        <w:jc w:val="both"/>
+        <w:rPr>
+          <w:rFonts w:ascii="Segoe UI" w:hAnsi="Segoe UI" w:cs="Segoe UI"/>
+          <w:color w:val="0D0D0D"/>
+          <w:shd w:val="clear" w:color="auto" w:fill="FFFFFF"/>
+          <w:lang w:val="en-US"/>
+        </w:rPr>
+      </w:pPr>
+      <w:r>
+        <w:rPr>
+          <w:rFonts w:ascii="Segoe UI" w:hAnsi="Segoe UI" w:cs="Segoe UI"/>
+          <w:b/>
+          <w:bCs/>
+          <w:color w:val="0D0D0D"/>
+          <w:shd w:val="clear" w:color="auto" w:fill="FFFFFF"/>
+          <w:lang w:val="en-US"/>
+        </w:rPr>
+        <w:t>Level of Impact</w:t>
+      </w:r>
+    </w:p>
+    <w:tbl>
+      <w:tblPr>
+        <w:tblStyle w:val="Tablaconcuadrcula"/>
+        <w:tblW w:w="10348" w:type="dxa"/>
+        <w:tblInd w:w="-714" w:type="dxa"/>
+        <w:tblLook w:val="04A0" w:firstRow="1" w:lastRow="0" w:firstColumn="1" w:lastColumn="0" w:noHBand="0" w:noVBand="1"/>
+      </w:tblPr>
+      <w:tblGrid>
+        <w:gridCol w:w="2479"/>
+        <w:gridCol w:w="1765"/>
+        <w:gridCol w:w="1766"/>
+        <w:gridCol w:w="1766"/>
+        <w:gridCol w:w="2572"/>
+      </w:tblGrid>
+      <w:tr>
+        <w:tc>
+          <w:tcPr>
+            <w:tcW w:w="2479" w:type="dxa"/>
+          </w:tcPr>
+          <w:p>
+            <w:pPr>
+              <w:spacing w:after="160" w:line="259" w:lineRule="auto"/>
+              <w:jc w:val="center"/>
+              <w:rPr>
+                <w:rFonts w:ascii="Segoe UI" w:hAnsi="Segoe UI" w:cs="Segoe UI"/>
+                <w:b/>
+                <w:bCs/>
+                <w:color w:val="0D0D0D"/>
+                <w:shd w:val="clear" w:color="auto" w:fill="FFFFFF"/>
+                <w:lang w:val="en-US"/>
+              </w:rPr>
+            </w:pPr>
+            <w:r>
+              <w:rPr>
+                <w:rFonts w:ascii="Segoe UI" w:hAnsi="Segoe UI" w:cs="Segoe UI"/>
+                <w:b/>
+                <w:bCs/>
+                <w:color w:val="0D0D0D"/>
+                <w:shd w:val="clear" w:color="auto" w:fill="FFFFFF"/>
+                <w:lang w:val="en-US"/>
+              </w:rPr>
+              <w:t>Very High</w:t>
+            </w:r>
+          </w:p>
+        </w:tc>
+        <w:tc>
+          <w:tcPr>
+            <w:tcW w:w="1765" w:type="dxa"/>
+          </w:tcPr>
+          <w:p>
+            <w:pPr>
+              <w:spacing w:after="160" w:line="259" w:lineRule="auto"/>
+              <w:jc w:val="center"/>
+              <w:rPr>
+                <w:rFonts w:ascii="Segoe UI" w:hAnsi="Segoe UI" w:cs="Segoe UI"/>
+                <w:b/>
+                <w:bCs/>
+                <w:color w:val="0D0D0D"/>
+                <w:shd w:val="clear" w:color="auto" w:fill="FFFFFF"/>
+                <w:lang w:val="en-US"/>
+              </w:rPr>
+            </w:pPr>
+            <w:r>
+              <w:rPr>
+                <w:rFonts w:ascii="Segoe UI" w:hAnsi="Segoe UI" w:cs="Segoe UI"/>
+                <w:b/>
+                <w:bCs/>
+                <w:color w:val="0D0D0D"/>
+                <w:shd w:val="clear" w:color="auto" w:fill="FFFFFF"/>
+                <w:lang w:val="en-US"/>
+              </w:rPr>
+              <w:t>High</w:t>
+            </w:r>
+          </w:p>
+        </w:tc>
+        <w:tc>
+          <w:tcPr>
+            <w:tcW w:w="1766" w:type="dxa"/>
+          </w:tcPr>
+          <w:p>
+            <w:pPr>
+              <w:spacing w:after="160" w:line="259" w:lineRule="auto"/>
+              <w:jc w:val="center"/>
+              <w:rPr>
+                <w:rFonts w:ascii="Segoe UI" w:hAnsi="Segoe UI" w:cs="Segoe UI"/>
+                <w:b/>
+                <w:bCs/>
+                <w:color w:val="0D0D0D"/>
+                <w:shd w:val="clear" w:color="auto" w:fill="FFFFFF"/>
+                <w:lang w:val="en-US"/>
+              </w:rPr>
+            </w:pPr>
+            <w:r>
+              <w:rPr>
+                <w:rFonts w:ascii="Segoe UI" w:hAnsi="Segoe UI" w:cs="Segoe UI"/>
+                <w:b/>
+                <w:bCs/>
+                <w:color w:val="0D0D0D"/>
+                <w:shd w:val="clear" w:color="auto" w:fill="FFFFFF"/>
+                <w:lang w:val="en-US"/>
+              </w:rPr>
+              <w:t>Medium</w:t>
+            </w:r>
+          </w:p>
+        </w:tc>
+        <w:tc>
+          <w:tcPr>
+            <w:tcW w:w="1766" w:type="dxa"/>
+          </w:tcPr>
+          <w:p>
+            <w:pPr>
+              <w:spacing w:after="160" w:line="259" w:lineRule="auto"/>
+              <w:jc w:val="center"/>
+              <w:rPr>
+                <w:rFonts w:ascii="Segoe UI" w:hAnsi="Segoe UI" w:cs="Segoe UI"/>
+                <w:b/>
+                <w:bCs/>
+                <w:color w:val="0D0D0D"/>
+                <w:shd w:val="clear" w:color="auto" w:fill="FFFFFF"/>
+                <w:lang w:val="en-US"/>
+              </w:rPr>
+            </w:pPr>
+            <w:r>
+              <w:rPr>
+                <w:rFonts w:ascii="Segoe UI" w:hAnsi="Segoe UI" w:cs="Segoe UI"/>
+                <w:b/>
+                <w:bCs/>
+                <w:color w:val="0D0D0D"/>
+                <w:shd w:val="clear" w:color="auto" w:fill="FFFFFF"/>
+                <w:lang w:val="en-US"/>
+              </w:rPr>
+              <w:t>Low</w:t>
+            </w:r>
+          </w:p>
+        </w:tc>
+        <w:tc>
+          <w:tcPr>
+            <w:tcW w:w="2572" w:type="dxa"/>
+          </w:tcPr>
+          <w:p>
+            <w:pPr>
+              <w:spacing w:after="160" w:line="259" w:lineRule="auto"/>
+              <w:jc w:val="center"/>
+              <w:rPr>
+                <w:rFonts w:ascii="Segoe UI" w:hAnsi="Segoe UI" w:cs="Segoe UI"/>
+                <w:b/>
+                <w:bCs/>
+                <w:color w:val="0D0D0D"/>
+                <w:shd w:val="clear" w:color="auto" w:fill="FFFFFF"/>
+                <w:lang w:val="en-US"/>
+              </w:rPr>
+            </w:pPr>
+            <w:r>
+              <w:rPr>
+                <w:rFonts w:ascii="Segoe UI" w:hAnsi="Segoe UI" w:cs="Segoe UI"/>
+                <w:b/>
+                <w:bCs/>
+                <w:color w:val="0D0D0D"/>
+                <w:shd w:val="clear" w:color="auto" w:fill="FFFFFF"/>
+                <w:lang w:val="en-US"/>
+              </w:rPr>
+              <w:t>Very Low</w:t>
+            </w:r>
+          </w:p>
+        </w:tc>
+      </w:tr>
+      <w:tr>
+        <w:tc>
+          <w:tcPr>
+            <w:tcW w:w="2479" w:type="dxa"/>
+          </w:tcPr>
+          <w:p>
+            <w:pPr>
+              <w:spacing w:after="160" w:line="259" w:lineRule="auto"/>
+              <w:jc w:val="both"/>
+              <w:rPr>
+                <w:rFonts w:ascii="Segoe UI" w:hAnsi="Segoe UI" w:cs="Segoe UI"/>
+                <w:color w:val="0D0D0D"/>
+                <w:shd w:val="clear" w:color="auto" w:fill="FFFFFF"/>
+                <w:lang w:val="en-US"/>
+              </w:rPr>
+            </w:pPr>
+            <w:r>
+              <w:rPr>
+                <w:rFonts w:ascii="Segoe UI" w:hAnsi="Segoe UI" w:cs="Segoe UI"/>
+                <w:color w:val="0D0D0D"/>
+                <w:shd w:val="clear" w:color="auto" w:fill="FFFFFF"/>
+                <w:lang w:val="en-US"/>
+              </w:rPr>
+              <w:t>Need to recruit at least 10 new professionals</w:t>
+            </w:r>
+          </w:p>
+        </w:tc>
+        <w:tc>
+          <w:tcPr>
+            <w:tcW w:w="1765" w:type="dxa"/>
+          </w:tcPr>
+          <w:p>
+            <w:pPr>
+              <w:spacing w:after="160" w:line="259" w:lineRule="auto"/>
+              <w:jc w:val="both"/>
+              <w:rPr>
+                <w:rFonts w:ascii="Segoe UI" w:hAnsi="Segoe UI" w:cs="Segoe UI"/>
+                <w:color w:val="0D0D0D"/>
+                <w:shd w:val="clear" w:color="auto" w:fill="FFFFFF"/>
+                <w:lang w:val="en-US"/>
+              </w:rPr>
+            </w:pPr>
+            <w:r>
+              <w:rPr>
+                <w:rFonts w:ascii="Segoe UI" w:hAnsi="Segoe UI" w:cs="Segoe UI"/>
+                <w:color w:val="0D0D0D"/>
+                <w:shd w:val="clear" w:color="auto" w:fill="FFFFFF"/>
+                <w:lang w:val="en-US"/>
+              </w:rPr>
+              <w:t>Less than 10 new professionals need to be recruited, but more than 5</w:t>
+            </w:r>
+          </w:p>
+        </w:tc>
+        <w:tc>
+          <w:tcPr>
+            <w:tcW w:w="1766" w:type="dxa"/>
+          </w:tcPr>
+          <w:p>
+            <w:pPr>
+              <w:spacing w:after="160" w:line="259" w:lineRule="auto"/>
+              <w:jc w:val="both"/>
+              <w:rPr>
+                <w:rFonts w:ascii="Segoe UI" w:hAnsi="Segoe UI" w:cs="Segoe UI"/>
+                <w:color w:val="0D0D0D"/>
+                <w:shd w:val="clear" w:color="auto" w:fill="FFFFFF"/>
+                <w:lang w:val="en-US"/>
+              </w:rPr>
+            </w:pPr>
+            <w:r>
+              <w:rPr>
+                <w:rFonts w:ascii="Segoe UI" w:hAnsi="Segoe UI" w:cs="Segoe UI"/>
+                <w:color w:val="0D0D0D"/>
+                <w:shd w:val="clear" w:color="auto" w:fill="FFFFFF"/>
+                <w:lang w:val="en-US"/>
+              </w:rPr>
+              <w:t>Fewer than 5 new recruits needed</w:t>
+            </w:r>
+          </w:p>
+        </w:tc>
+        <w:tc>
+          <w:tcPr>
+            <w:tcW w:w="1766" w:type="dxa"/>
+          </w:tcPr>
+          <w:p>
+            <w:pPr>
+              <w:spacing w:after="160" w:line="259" w:lineRule="auto"/>
+              <w:jc w:val="both"/>
+              <w:rPr>
+                <w:rFonts w:ascii="Segoe UI" w:hAnsi="Segoe UI" w:cs="Segoe UI"/>
+                <w:color w:val="0D0D0D"/>
+                <w:shd w:val="clear" w:color="auto" w:fill="FFFFFF"/>
+                <w:lang w:val="en-US"/>
+              </w:rPr>
+            </w:pPr>
+            <w:r>
+              <w:rPr>
+                <w:rFonts w:ascii="Segoe UI" w:hAnsi="Segoe UI" w:cs="Segoe UI"/>
+                <w:color w:val="0D0D0D"/>
+                <w:shd w:val="clear" w:color="auto" w:fill="FFFFFF"/>
+                <w:lang w:val="en-US"/>
+              </w:rPr>
+              <w:t>The change can be assumed with the current staff, but evaluating the times</w:t>
+            </w:r>
+          </w:p>
+        </w:tc>
+        <w:tc>
+          <w:tcPr>
+            <w:tcW w:w="2572" w:type="dxa"/>
+          </w:tcPr>
+          <w:p>
+            <w:pPr>
+              <w:spacing w:after="160" w:line="259" w:lineRule="auto"/>
+              <w:jc w:val="both"/>
+              <w:rPr>
+                <w:rFonts w:ascii="Segoe UI" w:hAnsi="Segoe UI" w:cs="Segoe UI"/>
+                <w:color w:val="0D0D0D"/>
+                <w:shd w:val="clear" w:color="auto" w:fill="FFFFFF"/>
+                <w:lang w:val="en-US"/>
+              </w:rPr>
+            </w:pPr>
+            <w:r>
+              <w:rPr>
+                <w:rFonts w:ascii="Segoe UI" w:hAnsi="Segoe UI" w:cs="Segoe UI"/>
+                <w:color w:val="0D0D0D"/>
+                <w:shd w:val="clear" w:color="auto" w:fill="FFFFFF"/>
+                <w:lang w:val="en-US"/>
+              </w:rPr>
+              <w:t>Change can be assumed with current staff</w:t>
+            </w:r>
+            <w:r>
+              <w:rPr>
+                <w:rFonts w:ascii="Segoe UI" w:hAnsi="Segoe UI" w:cs="Segoe UI"/>
+                <w:color w:val="0D0D0D"/>
+                <w:shd w:val="clear" w:color="auto" w:fill="FFFFFF"/>
+                <w:lang w:val="en-US"/>
+              </w:rPr>
+              <w:t>.</w:t>
+            </w:r>
+          </w:p>
+        </w:tc>
+      </w:tr>
+    </w:tbl>
+    <w:p>
+      <w:pPr>
+        <w:jc w:val="both"/>
         <w:rPr>
           <w:rFonts w:ascii="Segoe UI" w:hAnsi="Segoe UI" w:cs="Segoe UI"/>
           <w:color w:val="FF0000"/>
           <w:shd w:val="clear" w:color="auto" w:fill="FFFFFF"/>
           <w:lang w:val="en-US"/>
         </w:rPr>
-        <w:t xml:space="preserve">Effort </w:t>
-      </w:r>
-    </w:p>
-    <w:p>
-      <w:pPr>
-        <w:jc w:val="both"/>
-        <w:rPr>
-          <w:rFonts w:ascii="Segoe UI" w:hAnsi="Segoe UI" w:cs="Segoe UI"/>
-          <w:color w:val="FF0000"/>
-          <w:shd w:val="clear" w:color="auto" w:fill="FFFFFF"/>
-          <w:lang w:val="en-US"/>
-        </w:rPr>
-      </w:pPr>
-      <w:r>
-        <w:rPr>
-          <w:rFonts w:ascii="Segoe UI" w:hAnsi="Segoe UI" w:cs="Segoe UI"/>
-          <w:color w:val="FF0000"/>
-          <w:shd w:val="clear" w:color="auto" w:fill="FFFFFF"/>
-          <w:lang w:val="en-US"/>
-        </w:rPr>
-        <w:t>Government Laws</w:t>
-      </w:r>
-    </w:p>
-    <w:p>
-      <w:pPr>
-        <w:jc w:val="both"/>
-        <w:rPr>
-          <w:rFonts w:ascii="Segoe UI" w:hAnsi="Segoe UI" w:cs="Segoe UI"/>
-          <w:color w:val="FF0000"/>
-          <w:shd w:val="clear" w:color="auto" w:fill="FFFFFF"/>
-          <w:lang w:val="en-US"/>
-        </w:rPr>
-      </w:pPr>
-      <w:r>
-        <w:rPr>
-          <w:rFonts w:ascii="Segoe UI" w:hAnsi="Segoe UI" w:cs="Segoe UI"/>
-          <w:color w:val="FF0000"/>
-          <w:shd w:val="clear" w:color="auto" w:fill="FFFFFF"/>
-          <w:lang w:val="en-US"/>
-        </w:rPr>
-        <w:t>Human Resources</w:t>
+      </w:pPr>
+    </w:p>
+    <w:p>
+      <w:pPr>
+        <w:pStyle w:val="Prrafodelista"/>
+        <w:numPr>
+          <w:ilvl w:val="0"/>
+          <w:numId w:val="37"/>
+        </w:numPr>
+        <w:spacing w:after="0" w:line="240" w:lineRule="auto"/>
+        <w:jc w:val="both"/>
+        <w:rPr>
+          <w:rFonts w:ascii="Segoe UI" w:hAnsi="Segoe UI" w:cs="Segoe UI"/>
+          <w:color w:val="0D0D0D"/>
+          <w:shd w:val="clear" w:color="auto" w:fill="FFFFFF"/>
+          <w:lang w:val="en-US"/>
+        </w:rPr>
+      </w:pPr>
+      <w:r>
+        <w:rPr>
+          <w:rFonts w:ascii="Segoe UI" w:hAnsi="Segoe UI" w:cs="Segoe UI"/>
+          <w:color w:val="0D0D0D"/>
+          <w:shd w:val="clear" w:color="auto" w:fill="FFFFFF"/>
+          <w:lang w:val="en-US"/>
+        </w:rPr>
+        <w:t xml:space="preserve">When the level is “Very High” the committee likely to be approved this change </w:t>
+      </w:r>
+    </w:p>
+    <w:p>
+      <w:pPr>
+        <w:pStyle w:val="Prrafodelista"/>
+        <w:numPr>
+          <w:ilvl w:val="0"/>
+          <w:numId w:val="37"/>
+        </w:numPr>
+        <w:spacing w:after="0" w:line="240" w:lineRule="auto"/>
+        <w:jc w:val="both"/>
+        <w:rPr>
+          <w:rFonts w:ascii="Segoe UI" w:hAnsi="Segoe UI" w:cs="Segoe UI"/>
+          <w:color w:val="0D0D0D"/>
+          <w:shd w:val="clear" w:color="auto" w:fill="FFFFFF"/>
+          <w:lang w:val="en-US"/>
+        </w:rPr>
+      </w:pPr>
+      <w:r>
+        <w:rPr>
+          <w:rFonts w:ascii="Segoe UI" w:hAnsi="Segoe UI" w:cs="Segoe UI"/>
+          <w:color w:val="0D0D0D"/>
+          <w:shd w:val="clear" w:color="auto" w:fill="FFFFFF"/>
+          <w:lang w:val="en-US"/>
+        </w:rPr>
+        <w:t>When the level is “High” the committee likely to be approved this change</w:t>
+      </w:r>
+    </w:p>
+    <w:p>
+      <w:pPr>
+        <w:pStyle w:val="Prrafodelista"/>
+        <w:numPr>
+          <w:ilvl w:val="0"/>
+          <w:numId w:val="37"/>
+        </w:numPr>
+        <w:spacing w:after="0" w:line="240" w:lineRule="auto"/>
+        <w:jc w:val="both"/>
+        <w:rPr>
+          <w:rFonts w:ascii="Segoe UI" w:hAnsi="Segoe UI" w:cs="Segoe UI"/>
+          <w:color w:val="0D0D0D"/>
+          <w:shd w:val="clear" w:color="auto" w:fill="FFFFFF"/>
+          <w:lang w:val="en-US"/>
+        </w:rPr>
+      </w:pPr>
+      <w:r>
+        <w:rPr>
+          <w:rFonts w:ascii="Segoe UI" w:hAnsi="Segoe UI" w:cs="Segoe UI"/>
+          <w:color w:val="0D0D0D"/>
+          <w:shd w:val="clear" w:color="auto" w:fill="FFFFFF"/>
+          <w:lang w:val="en-US"/>
+        </w:rPr>
+        <w:t>When the level is “Medium” the committee likely to be approved this change.</w:t>
+      </w:r>
+    </w:p>
+    <w:p>
+      <w:pPr>
+        <w:pStyle w:val="Prrafodelista"/>
+        <w:numPr>
+          <w:ilvl w:val="0"/>
+          <w:numId w:val="37"/>
+        </w:numPr>
+        <w:spacing w:after="0" w:line="240" w:lineRule="auto"/>
+        <w:jc w:val="both"/>
+        <w:rPr>
+          <w:rFonts w:ascii="Segoe UI" w:hAnsi="Segoe UI" w:cs="Segoe UI"/>
+          <w:color w:val="0D0D0D"/>
+          <w:shd w:val="clear" w:color="auto" w:fill="FFFFFF"/>
+          <w:lang w:val="en-US"/>
+        </w:rPr>
+      </w:pPr>
+      <w:r>
+        <w:rPr>
+          <w:rFonts w:ascii="Segoe UI" w:hAnsi="Segoe UI" w:cs="Segoe UI"/>
+          <w:color w:val="0D0D0D"/>
+          <w:shd w:val="clear" w:color="auto" w:fill="FFFFFF"/>
+          <w:lang w:val="en-US"/>
+        </w:rPr>
+        <w:t>When the level is “Low” the committee likely to be approved this change.</w:t>
+      </w:r>
+    </w:p>
+    <w:p>
+      <w:pPr>
+        <w:pStyle w:val="Prrafodelista"/>
+        <w:numPr>
+          <w:ilvl w:val="0"/>
+          <w:numId w:val="37"/>
+        </w:numPr>
+        <w:spacing w:after="0" w:line="240" w:lineRule="auto"/>
+        <w:jc w:val="both"/>
+        <w:rPr>
+          <w:rFonts w:ascii="Segoe UI" w:hAnsi="Segoe UI" w:cs="Segoe UI"/>
+          <w:color w:val="0D0D0D"/>
+          <w:shd w:val="clear" w:color="auto" w:fill="FFFFFF"/>
+          <w:lang w:val="en-US"/>
+        </w:rPr>
+      </w:pPr>
+      <w:r>
+        <w:rPr>
+          <w:rFonts w:ascii="Segoe UI" w:hAnsi="Segoe UI" w:cs="Segoe UI"/>
+          <w:color w:val="0D0D0D"/>
+          <w:shd w:val="clear" w:color="auto" w:fill="FFFFFF"/>
+          <w:lang w:val="en-US"/>
+        </w:rPr>
+        <w:t>When the level is “Very Low” the committee likely to be rejected this change.</w:t>
       </w:r>
     </w:p>
     <w:p>
@@ -5960,39 +8092,8 @@
                 <w:shd w:val="clear" w:color="auto" w:fill="FFFFFF"/>
                 <w:lang w:val="en-US"/>
               </w:rPr>
-              <w:t xml:space="preserve">• </w:t>
-            </w:r>
-            <w:proofErr w:type="spellStart"/>
-            <w:r>
-              <w:rPr>
-                <w:rFonts w:ascii="Segoe UI" w:hAnsi="Segoe UI" w:cs="Segoe UI"/>
-                <w:color w:val="0D0D0D"/>
-                <w:shd w:val="clear" w:color="auto" w:fill="FFFFFF"/>
-                <w:lang w:val="en-US"/>
-              </w:rPr>
-              <w:t>Market</w:t>
-            </w:r>
-            <w:proofErr w:type="spellEnd"/>
-            <w:r>
-              <w:rPr>
-                <w:rFonts w:ascii="Segoe UI" w:hAnsi="Segoe UI" w:cs="Segoe UI"/>
-                <w:color w:val="0D0D0D"/>
-                <w:shd w:val="clear" w:color="auto" w:fill="FFFFFF"/>
-                <w:lang w:val="en-US"/>
-              </w:rPr>
-              <w:t xml:space="preserve"> </w:t>
-            </w:r>
-            <w:proofErr w:type="spellStart"/>
-            <w:r>
-              <w:rPr>
-                <w:rFonts w:ascii="Segoe UI" w:hAnsi="Segoe UI" w:cs="Segoe UI"/>
-                <w:color w:val="0D0D0D"/>
-                <w:shd w:val="clear" w:color="auto" w:fill="FFFFFF"/>
-                <w:lang w:val="en-US"/>
-              </w:rPr>
-              <w:t>Expansion</w:t>
-            </w:r>
-            <w:proofErr w:type="spellEnd"/>
+              <w:t>• Market Expansion</w:t>
+            </w:r>
           </w:p>
           <w:p>
             <w:pPr>
@@ -6012,39 +8113,8 @@
                 <w:shd w:val="clear" w:color="auto" w:fill="FFFFFF"/>
                 <w:lang w:val="en-US"/>
               </w:rPr>
-              <w:t xml:space="preserve">• </w:t>
-            </w:r>
-            <w:proofErr w:type="spellStart"/>
-            <w:r>
-              <w:rPr>
-                <w:rFonts w:ascii="Segoe UI" w:hAnsi="Segoe UI" w:cs="Segoe UI"/>
-                <w:color w:val="0D0D0D"/>
-                <w:shd w:val="clear" w:color="auto" w:fill="FFFFFF"/>
-                <w:lang w:val="en-US"/>
-              </w:rPr>
-              <w:t>Process</w:t>
-            </w:r>
-            <w:proofErr w:type="spellEnd"/>
-            <w:r>
-              <w:rPr>
-                <w:rFonts w:ascii="Segoe UI" w:hAnsi="Segoe UI" w:cs="Segoe UI"/>
-                <w:color w:val="0D0D0D"/>
-                <w:shd w:val="clear" w:color="auto" w:fill="FFFFFF"/>
-                <w:lang w:val="en-US"/>
-              </w:rPr>
-              <w:t xml:space="preserve"> </w:t>
-            </w:r>
-            <w:proofErr w:type="spellStart"/>
-            <w:r>
-              <w:rPr>
-                <w:rFonts w:ascii="Segoe UI" w:hAnsi="Segoe UI" w:cs="Segoe UI"/>
-                <w:color w:val="0D0D0D"/>
-                <w:shd w:val="clear" w:color="auto" w:fill="FFFFFF"/>
-                <w:lang w:val="en-US"/>
-              </w:rPr>
-              <w:t>Optimization</w:t>
-            </w:r>
-            <w:proofErr w:type="spellEnd"/>
+              <w:t>• Process Optimization</w:t>
+            </w:r>
           </w:p>
           <w:p>
             <w:pPr>
@@ -6065,39 +8135,8 @@
                 <w:shd w:val="clear" w:color="auto" w:fill="FFFFFF"/>
                 <w:lang w:val="en-US"/>
               </w:rPr>
-              <w:t xml:space="preserve">• </w:t>
-            </w:r>
-            <w:proofErr w:type="spellStart"/>
-            <w:r>
-              <w:rPr>
-                <w:rFonts w:ascii="Segoe UI" w:hAnsi="Segoe UI" w:cs="Segoe UI"/>
-                <w:color w:val="0D0D0D"/>
-                <w:shd w:val="clear" w:color="auto" w:fill="FFFFFF"/>
-                <w:lang w:val="en-US"/>
-              </w:rPr>
-              <w:t>Strategic</w:t>
-            </w:r>
-            <w:proofErr w:type="spellEnd"/>
-            <w:r>
-              <w:rPr>
-                <w:rFonts w:ascii="Segoe UI" w:hAnsi="Segoe UI" w:cs="Segoe UI"/>
-                <w:color w:val="0D0D0D"/>
-                <w:shd w:val="clear" w:color="auto" w:fill="FFFFFF"/>
-                <w:lang w:val="en-US"/>
-              </w:rPr>
-              <w:t xml:space="preserve"> </w:t>
-            </w:r>
-            <w:proofErr w:type="spellStart"/>
-            <w:r>
-              <w:rPr>
-                <w:rFonts w:ascii="Segoe UI" w:hAnsi="Segoe UI" w:cs="Segoe UI"/>
-                <w:color w:val="0D0D0D"/>
-                <w:shd w:val="clear" w:color="auto" w:fill="FFFFFF"/>
-                <w:lang w:val="en-US"/>
-              </w:rPr>
-              <w:t>Collaborations</w:t>
-            </w:r>
-            <w:proofErr w:type="spellEnd"/>
+              <w:t>• Strategic Collaborations</w:t>
+            </w:r>
           </w:p>
         </w:tc>
       </w:tr>
@@ -6118,6 +8157,7 @@
                 <w:iCs/>
                 <w:color w:val="0D0D0D"/>
                 <w:shd w:val="clear" w:color="auto" w:fill="FFFFFF"/>
+                <w:lang w:val="en-US"/>
               </w:rPr>
             </w:pPr>
             <w:r>
@@ -6128,6 +8168,7 @@
                 <w:color w:val="0D0D0D"/>
                 <w:highlight w:val="green"/>
                 <w:shd w:val="clear" w:color="auto" w:fill="FFFFFF"/>
+                <w:lang w:val="en-US"/>
               </w:rPr>
               <w:t>WEAKNESSES</w:t>
             </w:r>
@@ -6394,6 +8435,7 @@
           <w:shd w:val="clear" w:color="auto" w:fill="FFFFFF"/>
           <w:lang w:val="en-US"/>
         </w:rPr>
+        <w:lastRenderedPageBreak/>
         <w:t xml:space="preserve">An assessment of the impact of each previously described criterion will be conducted to decide the impact generated by each change request. </w:t>
       </w:r>
     </w:p>
@@ -6779,7 +8821,6 @@
                 <w:shd w:val="clear" w:color="auto" w:fill="FFFFFF"/>
                 <w:lang w:val="en-US"/>
               </w:rPr>
-              <w:lastRenderedPageBreak/>
               <w:t>Impact on interested clients</w:t>
             </w:r>
           </w:p>
@@ -7552,6 +9593,384 @@
           </w:p>
         </w:tc>
       </w:tr>
+      <w:tr>
+        <w:tc>
+          <w:tcPr>
+            <w:tcW w:w="1493" w:type="dxa"/>
+          </w:tcPr>
+          <w:p>
+            <w:pPr>
+              <w:jc w:val="both"/>
+              <w:rPr>
+                <w:rFonts w:ascii="Segoe UI" w:hAnsi="Segoe UI" w:cs="Segoe UI"/>
+                <w:b/>
+                <w:bCs/>
+                <w:color w:val="0D0D0D"/>
+                <w:sz w:val="20"/>
+                <w:szCs w:val="20"/>
+                <w:shd w:val="clear" w:color="auto" w:fill="FFFFFF"/>
+                <w:lang w:val="en-US"/>
+              </w:rPr>
+            </w:pPr>
+            <w:r>
+              <w:rPr>
+                <w:rFonts w:ascii="Segoe UI" w:hAnsi="Segoe UI" w:cs="Segoe UI"/>
+                <w:b/>
+                <w:bCs/>
+                <w:color w:val="0D0D0D"/>
+                <w:sz w:val="20"/>
+                <w:szCs w:val="20"/>
+                <w:shd w:val="clear" w:color="auto" w:fill="FFFFFF"/>
+                <w:lang w:val="en-US"/>
+              </w:rPr>
+              <w:t>Effort</w:t>
+            </w:r>
+          </w:p>
+        </w:tc>
+        <w:tc>
+          <w:tcPr>
+            <w:tcW w:w="1466" w:type="dxa"/>
+          </w:tcPr>
+          <w:p>
+            <w:pPr>
+              <w:jc w:val="center"/>
+              <w:rPr>
+                <w:rFonts w:ascii="Segoe UI" w:hAnsi="Segoe UI" w:cs="Segoe UI"/>
+                <w:color w:val="0D0D0D"/>
+                <w:shd w:val="clear" w:color="auto" w:fill="FFFFFF"/>
+                <w:lang w:val="en-US"/>
+              </w:rPr>
+            </w:pPr>
+          </w:p>
+        </w:tc>
+        <w:tc>
+          <w:tcPr>
+            <w:tcW w:w="1466" w:type="dxa"/>
+          </w:tcPr>
+          <w:p>
+            <w:pPr>
+              <w:jc w:val="center"/>
+              <w:rPr>
+                <w:rFonts w:ascii="Segoe UI" w:hAnsi="Segoe UI" w:cs="Segoe UI"/>
+                <w:color w:val="0D0D0D"/>
+                <w:shd w:val="clear" w:color="auto" w:fill="FFFFFF"/>
+                <w:lang w:val="en-US"/>
+              </w:rPr>
+            </w:pPr>
+            <w:r>
+              <w:rPr>
+                <w:rFonts w:ascii="Segoe UI Symbol" w:hAnsi="Segoe UI Symbol" w:cs="Segoe UI Symbol"/>
+                <w:color w:val="E2EEFF"/>
+                <w:sz w:val="30"/>
+                <w:szCs w:val="30"/>
+                <w:shd w:val="clear" w:color="auto" w:fill="3A3F50"/>
+              </w:rPr>
+              <w:t>✔</w:t>
+            </w:r>
+          </w:p>
+        </w:tc>
+        <w:tc>
+          <w:tcPr>
+            <w:tcW w:w="1469" w:type="dxa"/>
+          </w:tcPr>
+          <w:p>
+            <w:pPr>
+              <w:jc w:val="center"/>
+              <w:rPr>
+                <w:rFonts w:ascii="Segoe UI" w:hAnsi="Segoe UI" w:cs="Segoe UI"/>
+                <w:color w:val="0D0D0D"/>
+                <w:shd w:val="clear" w:color="auto" w:fill="FFFFFF"/>
+                <w:lang w:val="en-US"/>
+              </w:rPr>
+            </w:pPr>
+          </w:p>
+        </w:tc>
+        <w:tc>
+          <w:tcPr>
+            <w:tcW w:w="1467" w:type="dxa"/>
+          </w:tcPr>
+          <w:p>
+            <w:pPr>
+              <w:jc w:val="center"/>
+              <w:rPr>
+                <w:rFonts w:ascii="Segoe UI" w:hAnsi="Segoe UI" w:cs="Segoe UI"/>
+                <w:color w:val="0D0D0D"/>
+                <w:shd w:val="clear" w:color="auto" w:fill="FFFFFF"/>
+                <w:lang w:val="en-US"/>
+              </w:rPr>
+            </w:pPr>
+          </w:p>
+        </w:tc>
+        <w:tc>
+          <w:tcPr>
+            <w:tcW w:w="1467" w:type="dxa"/>
+          </w:tcPr>
+          <w:p>
+            <w:pPr>
+              <w:jc w:val="center"/>
+              <w:rPr>
+                <w:rFonts w:ascii="Segoe UI Symbol" w:hAnsi="Segoe UI Symbol" w:cs="Segoe UI Symbol"/>
+                <w:color w:val="E2EEFF"/>
+                <w:sz w:val="30"/>
+                <w:szCs w:val="30"/>
+                <w:shd w:val="clear" w:color="auto" w:fill="3A3F50"/>
+              </w:rPr>
+            </w:pPr>
+          </w:p>
+        </w:tc>
+      </w:tr>
+      <w:tr>
+        <w:tc>
+          <w:tcPr>
+            <w:tcW w:w="1493" w:type="dxa"/>
+          </w:tcPr>
+          <w:p>
+            <w:pPr>
+              <w:jc w:val="both"/>
+              <w:rPr>
+                <w:rFonts w:ascii="Segoe UI" w:hAnsi="Segoe UI" w:cs="Segoe UI"/>
+                <w:b/>
+                <w:bCs/>
+                <w:color w:val="0D0D0D"/>
+                <w:sz w:val="20"/>
+                <w:szCs w:val="20"/>
+                <w:shd w:val="clear" w:color="auto" w:fill="FFFFFF"/>
+                <w:lang w:val="en-US"/>
+              </w:rPr>
+            </w:pPr>
+            <w:r>
+              <w:rPr>
+                <w:rFonts w:ascii="Segoe UI" w:hAnsi="Segoe UI" w:cs="Segoe UI"/>
+                <w:b/>
+                <w:bCs/>
+                <w:color w:val="0D0D0D"/>
+                <w:sz w:val="20"/>
+                <w:szCs w:val="20"/>
+                <w:shd w:val="clear" w:color="auto" w:fill="FFFFFF"/>
+                <w:lang w:val="en-US"/>
+              </w:rPr>
+              <w:t>Government Laws</w:t>
+            </w:r>
+          </w:p>
+        </w:tc>
+        <w:tc>
+          <w:tcPr>
+            <w:tcW w:w="1466" w:type="dxa"/>
+          </w:tcPr>
+          <w:p>
+            <w:pPr>
+              <w:jc w:val="center"/>
+              <w:rPr>
+                <w:rFonts w:ascii="Segoe UI" w:hAnsi="Segoe UI" w:cs="Segoe UI"/>
+                <w:color w:val="0D0D0D"/>
+                <w:shd w:val="clear" w:color="auto" w:fill="FFFFFF"/>
+                <w:lang w:val="en-US"/>
+              </w:rPr>
+            </w:pPr>
+          </w:p>
+        </w:tc>
+        <w:tc>
+          <w:tcPr>
+            <w:tcW w:w="1466" w:type="dxa"/>
+          </w:tcPr>
+          <w:p>
+            <w:pPr>
+              <w:jc w:val="center"/>
+              <w:rPr>
+                <w:rFonts w:ascii="Segoe UI" w:hAnsi="Segoe UI" w:cs="Segoe UI"/>
+                <w:color w:val="0D0D0D"/>
+                <w:shd w:val="clear" w:color="auto" w:fill="FFFFFF"/>
+                <w:lang w:val="en-US"/>
+              </w:rPr>
+            </w:pPr>
+          </w:p>
+        </w:tc>
+        <w:tc>
+          <w:tcPr>
+            <w:tcW w:w="1469" w:type="dxa"/>
+          </w:tcPr>
+          <w:p>
+            <w:pPr>
+              <w:jc w:val="center"/>
+              <w:rPr>
+                <w:rFonts w:ascii="Segoe UI" w:hAnsi="Segoe UI" w:cs="Segoe UI"/>
+                <w:color w:val="0D0D0D"/>
+                <w:shd w:val="clear" w:color="auto" w:fill="FFFFFF"/>
+                <w:lang w:val="en-US"/>
+              </w:rPr>
+            </w:pPr>
+          </w:p>
+        </w:tc>
+        <w:tc>
+          <w:tcPr>
+            <w:tcW w:w="1467" w:type="dxa"/>
+          </w:tcPr>
+          <w:p>
+            <w:pPr>
+              <w:jc w:val="center"/>
+              <w:rPr>
+                <w:rFonts w:ascii="Segoe UI" w:hAnsi="Segoe UI" w:cs="Segoe UI"/>
+                <w:color w:val="0D0D0D"/>
+                <w:shd w:val="clear" w:color="auto" w:fill="FFFFFF"/>
+                <w:lang w:val="en-US"/>
+              </w:rPr>
+            </w:pPr>
+            <w:r>
+              <w:rPr>
+                <w:rFonts w:ascii="Segoe UI Symbol" w:hAnsi="Segoe UI Symbol" w:cs="Segoe UI Symbol"/>
+                <w:color w:val="E2EEFF"/>
+                <w:sz w:val="30"/>
+                <w:szCs w:val="30"/>
+                <w:shd w:val="clear" w:color="auto" w:fill="3A3F50"/>
+              </w:rPr>
+              <w:t>✔</w:t>
+            </w:r>
+          </w:p>
+        </w:tc>
+        <w:tc>
+          <w:tcPr>
+            <w:tcW w:w="1467" w:type="dxa"/>
+          </w:tcPr>
+          <w:p>
+            <w:pPr>
+              <w:jc w:val="center"/>
+              <w:rPr>
+                <w:rFonts w:ascii="Segoe UI Symbol" w:hAnsi="Segoe UI Symbol" w:cs="Segoe UI Symbol"/>
+                <w:color w:val="E2EEFF"/>
+                <w:sz w:val="30"/>
+                <w:szCs w:val="30"/>
+                <w:shd w:val="clear" w:color="auto" w:fill="3A3F50"/>
+              </w:rPr>
+            </w:pPr>
+          </w:p>
+        </w:tc>
+      </w:tr>
+      <w:tr>
+        <w:tc>
+          <w:tcPr>
+            <w:tcW w:w="1493" w:type="dxa"/>
+          </w:tcPr>
+          <w:p>
+            <w:pPr>
+              <w:jc w:val="both"/>
+              <w:rPr>
+                <w:rFonts w:ascii="Segoe UI" w:hAnsi="Segoe UI" w:cs="Segoe UI"/>
+                <w:b/>
+                <w:bCs/>
+                <w:color w:val="0D0D0D"/>
+                <w:sz w:val="20"/>
+                <w:szCs w:val="20"/>
+                <w:shd w:val="clear" w:color="auto" w:fill="FFFFFF"/>
+                <w:lang w:val="en-US"/>
+              </w:rPr>
+            </w:pPr>
+            <w:r>
+              <w:rPr>
+                <w:rFonts w:ascii="Segoe UI" w:hAnsi="Segoe UI" w:cs="Segoe UI"/>
+                <w:b/>
+                <w:bCs/>
+                <w:color w:val="0D0D0D"/>
+                <w:sz w:val="20"/>
+                <w:szCs w:val="20"/>
+                <w:shd w:val="clear" w:color="auto" w:fill="FFFFFF"/>
+                <w:lang w:val="en-US"/>
+              </w:rPr>
+              <w:t>Human Resources</w:t>
+            </w:r>
+          </w:p>
+        </w:tc>
+        <w:tc>
+          <w:tcPr>
+            <w:tcW w:w="1466" w:type="dxa"/>
+          </w:tcPr>
+          <w:p>
+            <w:pPr>
+              <w:jc w:val="center"/>
+              <w:rPr>
+                <w:rFonts w:ascii="Segoe UI" w:hAnsi="Segoe UI" w:cs="Segoe UI"/>
+                <w:color w:val="0D0D0D"/>
+                <w:shd w:val="clear" w:color="auto" w:fill="FFFFFF"/>
+                <w:lang w:val="en-US"/>
+              </w:rPr>
+            </w:pPr>
+          </w:p>
+        </w:tc>
+        <w:tc>
+          <w:tcPr>
+            <w:tcW w:w="1466" w:type="dxa"/>
+          </w:tcPr>
+          <w:p>
+            <w:pPr>
+              <w:jc w:val="center"/>
+              <w:rPr>
+                <w:rFonts w:ascii="Segoe UI" w:hAnsi="Segoe UI" w:cs="Segoe UI"/>
+                <w:color w:val="0D0D0D"/>
+                <w:shd w:val="clear" w:color="auto" w:fill="FFFFFF"/>
+                <w:lang w:val="en-US"/>
+              </w:rPr>
+            </w:pPr>
+          </w:p>
+        </w:tc>
+        <w:tc>
+          <w:tcPr>
+            <w:tcW w:w="1469" w:type="dxa"/>
+          </w:tcPr>
+          <w:p>
+            <w:pPr>
+              <w:jc w:val="center"/>
+              <w:rPr>
+                <w:rFonts w:ascii="Segoe UI" w:hAnsi="Segoe UI" w:cs="Segoe UI"/>
+                <w:color w:val="0D0D0D"/>
+                <w:shd w:val="clear" w:color="auto" w:fill="FFFFFF"/>
+                <w:lang w:val="en-US"/>
+              </w:rPr>
+            </w:pPr>
+            <w:r>
+              <w:rPr>
+                <w:rFonts w:ascii="Segoe UI Symbol" w:hAnsi="Segoe UI Symbol" w:cs="Segoe UI Symbol"/>
+                <w:color w:val="E2EEFF"/>
+                <w:sz w:val="30"/>
+                <w:szCs w:val="30"/>
+                <w:shd w:val="clear" w:color="auto" w:fill="3A3F50"/>
+              </w:rPr>
+              <w:t>✔</w:t>
+            </w:r>
+          </w:p>
+        </w:tc>
+        <w:tc>
+          <w:tcPr>
+            <w:tcW w:w="1467" w:type="dxa"/>
+          </w:tcPr>
+          <w:p>
+            <w:pPr>
+              <w:jc w:val="center"/>
+              <w:rPr>
+                <w:rFonts w:ascii="Segoe UI" w:hAnsi="Segoe UI" w:cs="Segoe UI"/>
+                <w:color w:val="0D0D0D"/>
+                <w:shd w:val="clear" w:color="auto" w:fill="FFFFFF"/>
+                <w:lang w:val="en-US"/>
+              </w:rPr>
+            </w:pPr>
+          </w:p>
+        </w:tc>
+        <w:tc>
+          <w:tcPr>
+            <w:tcW w:w="1467" w:type="dxa"/>
+          </w:tcPr>
+          <w:p>
+            <w:pPr>
+              <w:jc w:val="center"/>
+              <w:rPr>
+                <w:rFonts w:ascii="Segoe UI Symbol" w:hAnsi="Segoe UI Symbol" w:cs="Segoe UI Symbol"/>
+                <w:color w:val="E2EEFF"/>
+                <w:sz w:val="30"/>
+                <w:szCs w:val="30"/>
+                <w:shd w:val="clear" w:color="auto" w:fill="3A3F50"/>
+              </w:rPr>
+            </w:pPr>
+          </w:p>
+        </w:tc>
+      </w:tr>
     </w:tbl>
     <w:p>
       <w:pPr>
@@ -7725,16 +10144,7 @@
           <w:shd w:val="clear" w:color="auto" w:fill="FFFFFF"/>
           <w:lang w:val="en-US"/>
         </w:rPr>
-        <w:t>medium</w:t>
-      </w:r>
-      <w:r>
-        <w:rPr>
-          <w:rFonts w:ascii="Segoe UI" w:hAnsi="Segoe UI" w:cs="Segoe UI"/>
-          <w:color w:val="0D0D0D"/>
-          <w:shd w:val="clear" w:color="auto" w:fill="FFFFFF"/>
-          <w:lang w:val="en-US"/>
-        </w:rPr>
-        <w:t>.</w:t>
+        <w:t>medium.</w:t>
       </w:r>
       <w:r>
         <w:rPr>
@@ -7770,16 +10180,7 @@
           <w:shd w:val="clear" w:color="auto" w:fill="FFFFFF"/>
           <w:lang w:val="en-US"/>
         </w:rPr>
-        <w:t>high</w:t>
-      </w:r>
-      <w:r>
-        <w:rPr>
-          <w:rFonts w:ascii="Segoe UI" w:hAnsi="Segoe UI" w:cs="Segoe UI"/>
-          <w:color w:val="0D0D0D"/>
-          <w:shd w:val="clear" w:color="auto" w:fill="FFFFFF"/>
-          <w:lang w:val="en-US"/>
-        </w:rPr>
-        <w:t>.</w:t>
+        <w:t>high.</w:t>
       </w:r>
     </w:p>
     <w:p>
@@ -7904,20 +10305,631 @@
           <w:shd w:val="clear" w:color="auto" w:fill="FFFFFF"/>
           <w:lang w:val="en-US"/>
         </w:rPr>
+        <w:lastRenderedPageBreak/>
         <w:t>Sixth: Change requests with fewer threats.</w:t>
       </w:r>
     </w:p>
     <w:p>
       <w:pPr>
-        <w:jc w:val="both"/>
-        <w:rPr>
-          <w:rFonts w:ascii="Segoe UI" w:hAnsi="Segoe UI" w:cs="Segoe UI"/>
-          <w:color w:val="0D0D0D"/>
-          <w:shd w:val="clear" w:color="auto" w:fill="FFFFFF"/>
-          <w:lang w:val="en-US"/>
-        </w:rPr>
-      </w:pPr>
-    </w:p>
+        <w:pStyle w:val="Ttulo2"/>
+        <w:rPr>
+          <w:shd w:val="clear" w:color="auto" w:fill="FFFFFF"/>
+          <w:lang w:val="en-US"/>
+        </w:rPr>
+      </w:pPr>
+      <w:proofErr w:type="spellStart"/>
+      <w:r>
+        <w:rPr>
+          <w:shd w:val="clear" w:color="auto" w:fill="FFFFFF"/>
+          <w:lang w:val="en-US"/>
+        </w:rPr>
+        <w:t>Matriz</w:t>
+      </w:r>
+      <w:proofErr w:type="spellEnd"/>
+      <w:r>
+        <w:rPr>
+          <w:shd w:val="clear" w:color="auto" w:fill="FFFFFF"/>
+          <w:lang w:val="en-US"/>
+        </w:rPr>
+        <w:t xml:space="preserve"> SWOT for first </w:t>
+      </w:r>
+      <w:proofErr w:type="spellStart"/>
+      <w:r>
+        <w:rPr>
+          <w:shd w:val="clear" w:color="auto" w:fill="FFFFFF"/>
+          <w:lang w:val="en-US"/>
+        </w:rPr>
+        <w:t>chanche</w:t>
+      </w:r>
+      <w:proofErr w:type="spellEnd"/>
+      <w:r>
+        <w:rPr>
+          <w:shd w:val="clear" w:color="auto" w:fill="FFFFFF"/>
+          <w:lang w:val="en-US"/>
+        </w:rPr>
+        <w:t xml:space="preserve"> request</w:t>
+      </w:r>
+    </w:p>
+    <w:p>
+      <w:pPr>
+        <w:rPr>
+          <w:u w:val="single"/>
+          <w:lang w:val="en-US"/>
+        </w:rPr>
+      </w:pPr>
+    </w:p>
+    <w:p>
+      <w:pPr>
+        <w:jc w:val="both"/>
+        <w:rPr>
+          <w:rFonts w:ascii="Segoe UI" w:hAnsi="Segoe UI" w:cs="Segoe UI"/>
+          <w:color w:val="0D0D0D"/>
+          <w:shd w:val="clear" w:color="auto" w:fill="FFFFFF"/>
+          <w:lang w:val="en-US"/>
+        </w:rPr>
+      </w:pPr>
+      <w:r>
+        <w:rPr>
+          <w:rFonts w:ascii="Segoe UI" w:hAnsi="Segoe UI" w:cs="Segoe UI"/>
+          <w:color w:val="0D0D0D"/>
+          <w:shd w:val="clear" w:color="auto" w:fill="FFFFFF"/>
+          <w:lang w:val="en-US"/>
+        </w:rPr>
+        <w:t xml:space="preserve">This SWOT matrix provides an overview of the strengths, weaknesses, opportunities, and threats associated with the request to change the café's system by partnering with food delivery platforms like </w:t>
+      </w:r>
+      <w:proofErr w:type="spellStart"/>
+      <w:r>
+        <w:rPr>
+          <w:rFonts w:ascii="Segoe UI" w:hAnsi="Segoe UI" w:cs="Segoe UI"/>
+          <w:color w:val="0D0D0D"/>
+          <w:shd w:val="clear" w:color="auto" w:fill="FFFFFF"/>
+          <w:lang w:val="en-US"/>
+        </w:rPr>
+        <w:t>Rappi</w:t>
+      </w:r>
+      <w:proofErr w:type="spellEnd"/>
+      <w:r>
+        <w:rPr>
+          <w:rFonts w:ascii="Segoe UI" w:hAnsi="Segoe UI" w:cs="Segoe UI"/>
+          <w:color w:val="0D0D0D"/>
+          <w:shd w:val="clear" w:color="auto" w:fill="FFFFFF"/>
+          <w:lang w:val="en-US"/>
+        </w:rPr>
+        <w:t xml:space="preserve"> and Uber Eats.</w:t>
+      </w:r>
+    </w:p>
+    <w:p>
+      <w:pPr>
+        <w:pStyle w:val="Descripcin"/>
+        <w:keepNext/>
+        <w:rPr>
+          <w:b/>
+          <w:bCs/>
+          <w:color w:val="auto"/>
+          <w:sz w:val="22"/>
+          <w:szCs w:val="22"/>
+          <w:lang w:val="en-US"/>
+        </w:rPr>
+      </w:pPr>
+    </w:p>
+    <w:tbl>
+      <w:tblPr>
+        <w:tblStyle w:val="Tablaconcuadrcula"/>
+        <w:tblW w:w="0" w:type="auto"/>
+        <w:tblLook w:val="04A0" w:firstRow="1" w:lastRow="0" w:firstColumn="1" w:lastColumn="0" w:noHBand="0" w:noVBand="1"/>
+      </w:tblPr>
+      <w:tblGrid>
+        <w:gridCol w:w="4414"/>
+        <w:gridCol w:w="4414"/>
+      </w:tblGrid>
+      <w:tr>
+        <w:trPr>
+          <w:trHeight w:val="2009"/>
+        </w:trPr>
+        <w:tc>
+          <w:tcPr>
+            <w:tcW w:w="4414" w:type="dxa"/>
+          </w:tcPr>
+          <w:p>
+            <w:pPr>
+              <w:jc w:val="center"/>
+              <w:rPr>
+                <w:rFonts w:ascii="Segoe UI" w:hAnsi="Segoe UI" w:cs="Segoe UI"/>
+                <w:i/>
+                <w:iCs/>
+                <w:color w:val="0D0D0D"/>
+                <w:highlight w:val="green"/>
+                <w:shd w:val="clear" w:color="auto" w:fill="FFFFFF"/>
+                <w:lang w:val="en-US"/>
+              </w:rPr>
+            </w:pPr>
+            <w:r>
+              <w:rPr>
+                <w:rFonts w:ascii="Segoe UI" w:hAnsi="Segoe UI" w:cs="Segoe UI"/>
+                <w:i/>
+                <w:iCs/>
+                <w:color w:val="0D0D0D"/>
+                <w:highlight w:val="green"/>
+                <w:shd w:val="clear" w:color="auto" w:fill="FFFFFF"/>
+                <w:lang w:val="en-US"/>
+              </w:rPr>
+              <w:t>STRENGTHS</w:t>
+            </w:r>
+          </w:p>
+          <w:p>
+            <w:pPr>
+              <w:pStyle w:val="Prrafodelista"/>
+              <w:numPr>
+                <w:ilvl w:val="0"/>
+                <w:numId w:val="42"/>
+              </w:numPr>
+              <w:jc w:val="both"/>
+              <w:rPr>
+                <w:rFonts w:ascii="Segoe UI" w:hAnsi="Segoe UI" w:cs="Segoe UI"/>
+                <w:color w:val="0D0D0D"/>
+                <w:shd w:val="clear" w:color="auto" w:fill="FFFFFF"/>
+                <w:lang w:val="en-US"/>
+              </w:rPr>
+            </w:pPr>
+            <w:r>
+              <w:rPr>
+                <w:rFonts w:ascii="Segoe UI" w:hAnsi="Segoe UI" w:cs="Segoe UI"/>
+                <w:b/>
+                <w:bCs/>
+                <w:color w:val="0D0D0D"/>
+                <w:shd w:val="clear" w:color="auto" w:fill="FFFFFF"/>
+                <w:lang w:val="en-US"/>
+              </w:rPr>
+              <w:t>Increased reach and visibility:</w:t>
+            </w:r>
+            <w:r>
+              <w:rPr>
+                <w:rFonts w:ascii="Segoe UI" w:hAnsi="Segoe UI" w:cs="Segoe UI"/>
+                <w:color w:val="0D0D0D"/>
+                <w:shd w:val="clear" w:color="auto" w:fill="FFFFFF"/>
+                <w:lang w:val="en-US"/>
+              </w:rPr>
+              <w:t xml:space="preserve"> By partnering with platforms like </w:t>
+            </w:r>
+            <w:proofErr w:type="spellStart"/>
+            <w:r>
+              <w:rPr>
+                <w:rFonts w:ascii="Segoe UI" w:hAnsi="Segoe UI" w:cs="Segoe UI"/>
+                <w:color w:val="0D0D0D"/>
+                <w:shd w:val="clear" w:color="auto" w:fill="FFFFFF"/>
+                <w:lang w:val="en-US"/>
+              </w:rPr>
+              <w:t>Rappi</w:t>
+            </w:r>
+            <w:proofErr w:type="spellEnd"/>
+            <w:r>
+              <w:rPr>
+                <w:rFonts w:ascii="Segoe UI" w:hAnsi="Segoe UI" w:cs="Segoe UI"/>
+                <w:color w:val="0D0D0D"/>
+                <w:shd w:val="clear" w:color="auto" w:fill="FFFFFF"/>
+                <w:lang w:val="en-US"/>
+              </w:rPr>
+              <w:t xml:space="preserve"> and Uber Eats, the café can reach a broader audience of potential customers who use these apps to place food orders.</w:t>
+            </w:r>
+          </w:p>
+          <w:p>
+            <w:pPr>
+              <w:pStyle w:val="Prrafodelista"/>
+              <w:numPr>
+                <w:ilvl w:val="0"/>
+                <w:numId w:val="42"/>
+              </w:numPr>
+              <w:jc w:val="both"/>
+              <w:rPr>
+                <w:rFonts w:ascii="Segoe UI" w:hAnsi="Segoe UI" w:cs="Segoe UI"/>
+                <w:color w:val="0D0D0D"/>
+                <w:shd w:val="clear" w:color="auto" w:fill="FFFFFF"/>
+                <w:lang w:val="en-US"/>
+              </w:rPr>
+            </w:pPr>
+            <w:r>
+              <w:rPr>
+                <w:rFonts w:ascii="Segoe UI" w:hAnsi="Segoe UI" w:cs="Segoe UI"/>
+                <w:b/>
+                <w:bCs/>
+                <w:color w:val="0D0D0D"/>
+                <w:shd w:val="clear" w:color="auto" w:fill="FFFFFF"/>
+                <w:lang w:val="en-US"/>
+              </w:rPr>
+              <w:t>Sales growth:</w:t>
+            </w:r>
+            <w:r>
+              <w:rPr>
+                <w:rFonts w:ascii="Segoe UI" w:hAnsi="Segoe UI" w:cs="Segoe UI"/>
+                <w:color w:val="0D0D0D"/>
+                <w:shd w:val="clear" w:color="auto" w:fill="FFFFFF"/>
+                <w:lang w:val="en-US"/>
+              </w:rPr>
+              <w:t xml:space="preserve"> By being present on these popular food delivery platforms, the café can experience an increase in sales by attracting customers who prefer to order food online and receive home deliveries.</w:t>
+            </w:r>
+          </w:p>
+          <w:p>
+            <w:pPr>
+              <w:pStyle w:val="Prrafodelista"/>
+              <w:numPr>
+                <w:ilvl w:val="0"/>
+                <w:numId w:val="42"/>
+              </w:numPr>
+              <w:jc w:val="both"/>
+              <w:rPr>
+                <w:lang w:val="en-US"/>
+              </w:rPr>
+            </w:pPr>
+            <w:r>
+              <w:rPr>
+                <w:rFonts w:ascii="Segoe UI" w:hAnsi="Segoe UI" w:cs="Segoe UI"/>
+                <w:b/>
+                <w:bCs/>
+                <w:color w:val="0D0D0D"/>
+                <w:shd w:val="clear" w:color="auto" w:fill="FFFFFF"/>
+                <w:lang w:val="en-US"/>
+              </w:rPr>
+              <w:t>Sales growth:</w:t>
+            </w:r>
+            <w:r>
+              <w:rPr>
+                <w:rFonts w:ascii="Segoe UI" w:hAnsi="Segoe UI" w:cs="Segoe UI"/>
+                <w:color w:val="0D0D0D"/>
+                <w:shd w:val="clear" w:color="auto" w:fill="FFFFFF"/>
+                <w:lang w:val="en-US"/>
+              </w:rPr>
+              <w:t xml:space="preserve"> By being present on these popular food delivery platforms, the café can experience an increase in sales by attracting customers who prefer to order food online and receive home deliveries.</w:t>
+            </w:r>
+          </w:p>
+        </w:tc>
+        <w:tc>
+          <w:tcPr>
+            <w:tcW w:w="4414" w:type="dxa"/>
+          </w:tcPr>
+          <w:p>
+            <w:pPr>
+              <w:jc w:val="center"/>
+              <w:rPr>
+                <w:rFonts w:ascii="Segoe UI" w:hAnsi="Segoe UI" w:cs="Segoe UI"/>
+                <w:color w:val="0D0D0D"/>
+                <w:shd w:val="clear" w:color="auto" w:fill="FFFFFF"/>
+              </w:rPr>
+            </w:pPr>
+            <w:r>
+              <w:rPr>
+                <w:rFonts w:ascii="Segoe UI" w:hAnsi="Segoe UI" w:cs="Segoe UI"/>
+                <w:i/>
+                <w:iCs/>
+                <w:color w:val="0D0D0D"/>
+                <w:highlight w:val="green"/>
+                <w:shd w:val="clear" w:color="auto" w:fill="FFFFFF"/>
+              </w:rPr>
+              <w:t>OPPORTUNITIES</w:t>
+            </w:r>
+          </w:p>
+          <w:p>
+            <w:pPr>
+              <w:pStyle w:val="Prrafodelista"/>
+              <w:numPr>
+                <w:ilvl w:val="0"/>
+                <w:numId w:val="43"/>
+              </w:numPr>
+              <w:jc w:val="both"/>
+              <w:rPr>
+                <w:rFonts w:ascii="Segoe UI" w:hAnsi="Segoe UI" w:cs="Segoe UI"/>
+                <w:color w:val="0D0D0D"/>
+                <w:shd w:val="clear" w:color="auto" w:fill="FFFFFF"/>
+                <w:lang w:val="en-US"/>
+              </w:rPr>
+            </w:pPr>
+            <w:r>
+              <w:rPr>
+                <w:rFonts w:ascii="Segoe UI" w:hAnsi="Segoe UI" w:cs="Segoe UI"/>
+                <w:b/>
+                <w:bCs/>
+                <w:color w:val="0D0D0D"/>
+                <w:shd w:val="clear" w:color="auto" w:fill="FFFFFF"/>
+                <w:lang w:val="en-US"/>
+              </w:rPr>
+              <w:t>Market expansion:</w:t>
+            </w:r>
+            <w:r>
+              <w:rPr>
+                <w:rFonts w:ascii="Segoe UI" w:hAnsi="Segoe UI" w:cs="Segoe UI"/>
+                <w:color w:val="0D0D0D"/>
+                <w:shd w:val="clear" w:color="auto" w:fill="FFFFFF"/>
+                <w:lang w:val="en-US"/>
+              </w:rPr>
+              <w:t xml:space="preserve"> By partnering with food delivery platforms, the café can expand its market beyond its physical location, reaching customers in broader geographic areas and potentially increasing its customer base.</w:t>
+            </w:r>
+          </w:p>
+          <w:p>
+            <w:pPr>
+              <w:pStyle w:val="Prrafodelista"/>
+              <w:numPr>
+                <w:ilvl w:val="0"/>
+                <w:numId w:val="43"/>
+              </w:numPr>
+              <w:jc w:val="both"/>
+              <w:rPr>
+                <w:rFonts w:ascii="Segoe UI" w:hAnsi="Segoe UI" w:cs="Segoe UI"/>
+                <w:color w:val="0D0D0D"/>
+                <w:shd w:val="clear" w:color="auto" w:fill="FFFFFF"/>
+                <w:lang w:val="en-US"/>
+              </w:rPr>
+            </w:pPr>
+            <w:r>
+              <w:rPr>
+                <w:rFonts w:ascii="Segoe UI" w:hAnsi="Segoe UI" w:cs="Segoe UI"/>
+                <w:b/>
+                <w:bCs/>
+                <w:color w:val="0D0D0D"/>
+                <w:shd w:val="clear" w:color="auto" w:fill="FFFFFF"/>
+                <w:lang w:val="en-US"/>
+              </w:rPr>
+              <w:t>Attraction of new customers:</w:t>
+            </w:r>
+            <w:r>
+              <w:rPr>
+                <w:rFonts w:ascii="Segoe UI" w:hAnsi="Segoe UI" w:cs="Segoe UI"/>
+                <w:color w:val="0D0D0D"/>
+                <w:shd w:val="clear" w:color="auto" w:fill="FFFFFF"/>
+                <w:lang w:val="en-US"/>
+              </w:rPr>
+              <w:t xml:space="preserve"> Presence on food delivery platforms can help the café attract new customers who may not be familiar with its physical location but discover the business through delivery apps.</w:t>
+            </w:r>
+          </w:p>
+          <w:p>
+            <w:pPr>
+              <w:spacing w:after="160" w:line="259" w:lineRule="auto"/>
+              <w:ind w:left="360"/>
+              <w:jc w:val="both"/>
+              <w:rPr>
+                <w:rFonts w:ascii="Segoe UI" w:hAnsi="Segoe UI" w:cs="Segoe UI"/>
+                <w:color w:val="0D0D0D"/>
+                <w:shd w:val="clear" w:color="auto" w:fill="FFFFFF"/>
+                <w:lang w:val="en-US"/>
+              </w:rPr>
+            </w:pPr>
+          </w:p>
+        </w:tc>
+      </w:tr>
+      <w:tr>
+        <w:trPr>
+          <w:trHeight w:val="2013"/>
+        </w:trPr>
+        <w:tc>
+          <w:tcPr>
+            <w:tcW w:w="4414" w:type="dxa"/>
+          </w:tcPr>
+          <w:p>
+            <w:pPr>
+              <w:jc w:val="center"/>
+              <w:rPr>
+                <w:rFonts w:ascii="Segoe UI" w:hAnsi="Segoe UI" w:cs="Segoe UI"/>
+                <w:i/>
+                <w:iCs/>
+                <w:color w:val="0D0D0D"/>
+                <w:shd w:val="clear" w:color="auto" w:fill="FFFFFF"/>
+                <w:lang w:val="en-US"/>
+              </w:rPr>
+            </w:pPr>
+            <w:r>
+              <w:rPr>
+                <w:rFonts w:ascii="Segoe UI" w:hAnsi="Segoe UI" w:cs="Segoe UI"/>
+                <w:i/>
+                <w:iCs/>
+                <w:color w:val="0D0D0D"/>
+                <w:highlight w:val="green"/>
+                <w:shd w:val="clear" w:color="auto" w:fill="FFFFFF"/>
+                <w:lang w:val="en-US"/>
+              </w:rPr>
+              <w:t>WEAKNESSES</w:t>
+            </w:r>
+          </w:p>
+          <w:p>
+            <w:pPr>
+              <w:pStyle w:val="Prrafodelista"/>
+              <w:numPr>
+                <w:ilvl w:val="0"/>
+                <w:numId w:val="44"/>
+              </w:numPr>
+              <w:jc w:val="both"/>
+              <w:rPr>
+                <w:rFonts w:ascii="Segoe UI" w:hAnsi="Segoe UI" w:cs="Segoe UI"/>
+                <w:color w:val="0D0D0D"/>
+                <w:shd w:val="clear" w:color="auto" w:fill="FFFFFF"/>
+                <w:lang w:val="en-US"/>
+              </w:rPr>
+            </w:pPr>
+            <w:r>
+              <w:rPr>
+                <w:rFonts w:ascii="Segoe UI" w:hAnsi="Segoe UI" w:cs="Segoe UI"/>
+                <w:b/>
+                <w:bCs/>
+                <w:color w:val="0D0D0D"/>
+                <w:shd w:val="clear" w:color="auto" w:fill="FFFFFF"/>
+                <w:lang w:val="en-US"/>
+              </w:rPr>
+              <w:t>Sales commission:</w:t>
+            </w:r>
+            <w:r>
+              <w:rPr>
+                <w:rFonts w:ascii="Segoe UI" w:hAnsi="Segoe UI" w:cs="Segoe UI"/>
+                <w:color w:val="0D0D0D"/>
+                <w:shd w:val="clear" w:color="auto" w:fill="FFFFFF"/>
+                <w:lang w:val="en-US"/>
+              </w:rPr>
+              <w:t xml:space="preserve"> Platforms like </w:t>
+            </w:r>
+            <w:proofErr w:type="spellStart"/>
+            <w:r>
+              <w:rPr>
+                <w:rFonts w:ascii="Segoe UI" w:hAnsi="Segoe UI" w:cs="Segoe UI"/>
+                <w:color w:val="0D0D0D"/>
+                <w:shd w:val="clear" w:color="auto" w:fill="FFFFFF"/>
+                <w:lang w:val="en-US"/>
+              </w:rPr>
+              <w:t>Rappi</w:t>
+            </w:r>
+            <w:proofErr w:type="spellEnd"/>
+            <w:r>
+              <w:rPr>
+                <w:rFonts w:ascii="Segoe UI" w:hAnsi="Segoe UI" w:cs="Segoe UI"/>
+                <w:color w:val="0D0D0D"/>
+                <w:shd w:val="clear" w:color="auto" w:fill="FFFFFF"/>
+                <w:lang w:val="en-US"/>
+              </w:rPr>
+              <w:t xml:space="preserve"> and Uber Eats typically charge commissions for sales made through their platforms, which can reduce the café's profit margins.</w:t>
+            </w:r>
+          </w:p>
+          <w:p>
+            <w:pPr>
+              <w:pStyle w:val="Prrafodelista"/>
+              <w:numPr>
+                <w:ilvl w:val="0"/>
+                <w:numId w:val="44"/>
+              </w:numPr>
+              <w:jc w:val="both"/>
+              <w:rPr>
+                <w:lang w:val="en-US"/>
+              </w:rPr>
+            </w:pPr>
+            <w:r>
+              <w:rPr>
+                <w:rFonts w:ascii="Segoe UI" w:hAnsi="Segoe UI" w:cs="Segoe UI"/>
+                <w:b/>
+                <w:bCs/>
+                <w:color w:val="0D0D0D"/>
+                <w:shd w:val="clear" w:color="auto" w:fill="FFFFFF"/>
+                <w:lang w:val="en-US"/>
+              </w:rPr>
+              <w:t>Dependency on third parties:</w:t>
+            </w:r>
+            <w:r>
+              <w:rPr>
+                <w:rFonts w:ascii="Segoe UI" w:hAnsi="Segoe UI" w:cs="Segoe UI"/>
+                <w:color w:val="0D0D0D"/>
+                <w:shd w:val="clear" w:color="auto" w:fill="FFFFFF"/>
+                <w:lang w:val="en-US"/>
+              </w:rPr>
+              <w:t xml:space="preserve"> By using third-party platforms for order management and delivery, the café becomes reliant on the reliability and effectiveness of these platforms, which can pose risks if there are issues with the service.</w:t>
+            </w:r>
+          </w:p>
+        </w:tc>
+        <w:tc>
+          <w:tcPr>
+            <w:tcW w:w="4414" w:type="dxa"/>
+          </w:tcPr>
+          <w:p>
+            <w:pPr>
+              <w:jc w:val="center"/>
+              <w:rPr>
+                <w:rFonts w:ascii="Segoe UI" w:hAnsi="Segoe UI" w:cs="Segoe UI"/>
+                <w:i/>
+                <w:iCs/>
+                <w:color w:val="0D0D0D"/>
+                <w:sz w:val="21"/>
+                <w:szCs w:val="21"/>
+                <w:shd w:val="clear" w:color="auto" w:fill="FFFFFF"/>
+                <w:lang w:val="en-US"/>
+              </w:rPr>
+            </w:pPr>
+            <w:r>
+              <w:rPr>
+                <w:rFonts w:ascii="Segoe UI" w:hAnsi="Segoe UI" w:cs="Segoe UI"/>
+                <w:i/>
+                <w:iCs/>
+                <w:color w:val="0D0D0D"/>
+                <w:highlight w:val="green"/>
+                <w:shd w:val="clear" w:color="auto" w:fill="FFFFFF"/>
+                <w:lang w:val="en-US"/>
+              </w:rPr>
+              <w:t>THREATS</w:t>
+            </w:r>
+          </w:p>
+          <w:p>
+            <w:pPr>
+              <w:pStyle w:val="Prrafodelista"/>
+              <w:numPr>
+                <w:ilvl w:val="0"/>
+                <w:numId w:val="45"/>
+              </w:numPr>
+              <w:jc w:val="both"/>
+              <w:rPr>
+                <w:rFonts w:ascii="Segoe UI" w:hAnsi="Segoe UI" w:cs="Segoe UI"/>
+                <w:color w:val="0D0D0D"/>
+                <w:shd w:val="clear" w:color="auto" w:fill="FFFFFF"/>
+                <w:lang w:val="en-US"/>
+              </w:rPr>
+            </w:pPr>
+            <w:r>
+              <w:rPr>
+                <w:rFonts w:ascii="Segoe UI" w:hAnsi="Segoe UI" w:cs="Segoe UI"/>
+                <w:b/>
+                <w:bCs/>
+                <w:color w:val="0D0D0D"/>
+                <w:shd w:val="clear" w:color="auto" w:fill="FFFFFF"/>
+                <w:lang w:val="en-US"/>
+              </w:rPr>
+              <w:t>Increased competition:</w:t>
+            </w:r>
+            <w:r>
+              <w:rPr>
+                <w:rFonts w:ascii="Segoe UI" w:hAnsi="Segoe UI" w:cs="Segoe UI"/>
+                <w:color w:val="0D0D0D"/>
+                <w:shd w:val="clear" w:color="auto" w:fill="FFFFFF"/>
+                <w:lang w:val="en-US"/>
+              </w:rPr>
+              <w:t xml:space="preserve"> By joining food delivery platforms, the café may face greater competition as it will be competing with other businesses that are also present on these platforms.</w:t>
+            </w:r>
+          </w:p>
+          <w:p>
+            <w:pPr>
+              <w:pStyle w:val="Prrafodelista"/>
+              <w:numPr>
+                <w:ilvl w:val="0"/>
+                <w:numId w:val="45"/>
+              </w:numPr>
+              <w:jc w:val="both"/>
+              <w:rPr>
+                <w:lang w:val="en-US"/>
+              </w:rPr>
+            </w:pPr>
+            <w:r>
+              <w:rPr>
+                <w:rFonts w:ascii="Segoe UI" w:hAnsi="Segoe UI" w:cs="Segoe UI"/>
+                <w:b/>
+                <w:bCs/>
+                <w:color w:val="0D0D0D"/>
+                <w:shd w:val="clear" w:color="auto" w:fill="FFFFFF"/>
+                <w:lang w:val="en-US"/>
+              </w:rPr>
+              <w:t>Logistical challenges:</w:t>
+            </w:r>
+            <w:r>
+              <w:rPr>
+                <w:rFonts w:ascii="Segoe UI" w:hAnsi="Segoe UI" w:cs="Segoe UI"/>
+                <w:color w:val="0D0D0D"/>
+                <w:shd w:val="clear" w:color="auto" w:fill="FFFFFF"/>
+                <w:lang w:val="en-US"/>
+              </w:rPr>
+              <w:t xml:space="preserve"> Food delivery can present additional logistical hurdles such as delivery timing, inventory control, and coordination with delivery drivers, all of which can impact service </w:t>
+            </w:r>
+            <w:r>
+              <w:rPr>
+                <w:rFonts w:ascii="Segoe UI" w:hAnsi="Segoe UI" w:cs="Segoe UI"/>
+                <w:color w:val="0D0D0D"/>
+                <w:shd w:val="clear" w:color="auto" w:fill="FFFFFF"/>
+                <w:lang w:val="en-US"/>
+              </w:rPr>
+              <w:lastRenderedPageBreak/>
+              <w:t>quality and customer satisfaction if not effectively managed.</w:t>
+            </w:r>
+          </w:p>
+        </w:tc>
+      </w:tr>
+    </w:tbl>
     <w:p>
       <w:pPr>
         <w:jc w:val="both"/>
@@ -8496,6 +11508,178 @@
     </w:lvl>
   </w:abstractNum>
   <w:abstractNum w:abstractNumId="3" w15:restartNumberingAfterBreak="0">
+    <w:nsid w:val="0F8C2AE4"/>
+    <w:multiLevelType w:val="hybridMultilevel"/>
+    <w:tmpl w:val="462C689E"/>
+    <w:lvl w:ilvl="0" w:tplc="080A000F">
+      <w:start w:val="1"/>
+      <w:numFmt w:val="decimal"/>
+      <w:lvlText w:val="%1."/>
+      <w:lvlJc w:val="left"/>
+      <w:pPr>
+        <w:ind w:left="720" w:hanging="360"/>
+      </w:pPr>
+    </w:lvl>
+    <w:lvl w:ilvl="1" w:tplc="080A0019" w:tentative="1">
+      <w:start w:val="1"/>
+      <w:numFmt w:val="lowerLetter"/>
+      <w:lvlText w:val="%2."/>
+      <w:lvlJc w:val="left"/>
+      <w:pPr>
+        <w:ind w:left="1440" w:hanging="360"/>
+      </w:pPr>
+    </w:lvl>
+    <w:lvl w:ilvl="2" w:tplc="080A001B" w:tentative="1">
+      <w:start w:val="1"/>
+      <w:numFmt w:val="lowerRoman"/>
+      <w:lvlText w:val="%3."/>
+      <w:lvlJc w:val="right"/>
+      <w:pPr>
+        <w:ind w:left="2160" w:hanging="180"/>
+      </w:pPr>
+    </w:lvl>
+    <w:lvl w:ilvl="3" w:tplc="080A000F" w:tentative="1">
+      <w:start w:val="1"/>
+      <w:numFmt w:val="decimal"/>
+      <w:lvlText w:val="%4."/>
+      <w:lvlJc w:val="left"/>
+      <w:pPr>
+        <w:ind w:left="2880" w:hanging="360"/>
+      </w:pPr>
+    </w:lvl>
+    <w:lvl w:ilvl="4" w:tplc="080A0019" w:tentative="1">
+      <w:start w:val="1"/>
+      <w:numFmt w:val="lowerLetter"/>
+      <w:lvlText w:val="%5."/>
+      <w:lvlJc w:val="left"/>
+      <w:pPr>
+        <w:ind w:left="3600" w:hanging="360"/>
+      </w:pPr>
+    </w:lvl>
+    <w:lvl w:ilvl="5" w:tplc="080A001B" w:tentative="1">
+      <w:start w:val="1"/>
+      <w:numFmt w:val="lowerRoman"/>
+      <w:lvlText w:val="%6."/>
+      <w:lvlJc w:val="right"/>
+      <w:pPr>
+        <w:ind w:left="4320" w:hanging="180"/>
+      </w:pPr>
+    </w:lvl>
+    <w:lvl w:ilvl="6" w:tplc="080A000F" w:tentative="1">
+      <w:start w:val="1"/>
+      <w:numFmt w:val="decimal"/>
+      <w:lvlText w:val="%7."/>
+      <w:lvlJc w:val="left"/>
+      <w:pPr>
+        <w:ind w:left="5040" w:hanging="360"/>
+      </w:pPr>
+    </w:lvl>
+    <w:lvl w:ilvl="7" w:tplc="080A0019" w:tentative="1">
+      <w:start w:val="1"/>
+      <w:numFmt w:val="lowerLetter"/>
+      <w:lvlText w:val="%8."/>
+      <w:lvlJc w:val="left"/>
+      <w:pPr>
+        <w:ind w:left="5760" w:hanging="360"/>
+      </w:pPr>
+    </w:lvl>
+    <w:lvl w:ilvl="8" w:tplc="080A001B" w:tentative="1">
+      <w:start w:val="1"/>
+      <w:numFmt w:val="lowerRoman"/>
+      <w:lvlText w:val="%9."/>
+      <w:lvlJc w:val="right"/>
+      <w:pPr>
+        <w:ind w:left="6480" w:hanging="180"/>
+      </w:pPr>
+    </w:lvl>
+  </w:abstractNum>
+  <w:abstractNum w:abstractNumId="4" w15:restartNumberingAfterBreak="0">
+    <w:nsid w:val="1B85639A"/>
+    <w:multiLevelType w:val="hybridMultilevel"/>
+    <w:tmpl w:val="8EB4089A"/>
+    <w:lvl w:ilvl="0" w:tplc="080A000F">
+      <w:start w:val="1"/>
+      <w:numFmt w:val="decimal"/>
+      <w:lvlText w:val="%1."/>
+      <w:lvlJc w:val="left"/>
+      <w:pPr>
+        <w:ind w:left="720" w:hanging="360"/>
+      </w:pPr>
+    </w:lvl>
+    <w:lvl w:ilvl="1" w:tplc="080A0019">
+      <w:start w:val="1"/>
+      <w:numFmt w:val="lowerLetter"/>
+      <w:lvlText w:val="%2."/>
+      <w:lvlJc w:val="left"/>
+      <w:pPr>
+        <w:ind w:left="1440" w:hanging="360"/>
+      </w:pPr>
+    </w:lvl>
+    <w:lvl w:ilvl="2" w:tplc="080A001B">
+      <w:start w:val="1"/>
+      <w:numFmt w:val="lowerRoman"/>
+      <w:lvlText w:val="%3."/>
+      <w:lvlJc w:val="right"/>
+      <w:pPr>
+        <w:ind w:left="2160" w:hanging="180"/>
+      </w:pPr>
+    </w:lvl>
+    <w:lvl w:ilvl="3" w:tplc="080A000F">
+      <w:start w:val="1"/>
+      <w:numFmt w:val="decimal"/>
+      <w:lvlText w:val="%4."/>
+      <w:lvlJc w:val="left"/>
+      <w:pPr>
+        <w:ind w:left="2880" w:hanging="360"/>
+      </w:pPr>
+    </w:lvl>
+    <w:lvl w:ilvl="4" w:tplc="080A0019">
+      <w:start w:val="1"/>
+      <w:numFmt w:val="lowerLetter"/>
+      <w:lvlText w:val="%5."/>
+      <w:lvlJc w:val="left"/>
+      <w:pPr>
+        <w:ind w:left="3600" w:hanging="360"/>
+      </w:pPr>
+    </w:lvl>
+    <w:lvl w:ilvl="5" w:tplc="080A001B">
+      <w:start w:val="1"/>
+      <w:numFmt w:val="lowerRoman"/>
+      <w:lvlText w:val="%6."/>
+      <w:lvlJc w:val="right"/>
+      <w:pPr>
+        <w:ind w:left="4320" w:hanging="180"/>
+      </w:pPr>
+    </w:lvl>
+    <w:lvl w:ilvl="6" w:tplc="080A000F">
+      <w:start w:val="1"/>
+      <w:numFmt w:val="decimal"/>
+      <w:lvlText w:val="%7."/>
+      <w:lvlJc w:val="left"/>
+      <w:pPr>
+        <w:ind w:left="5040" w:hanging="360"/>
+      </w:pPr>
+    </w:lvl>
+    <w:lvl w:ilvl="7" w:tplc="080A0019">
+      <w:start w:val="1"/>
+      <w:numFmt w:val="lowerLetter"/>
+      <w:lvlText w:val="%8."/>
+      <w:lvlJc w:val="left"/>
+      <w:pPr>
+        <w:ind w:left="5760" w:hanging="360"/>
+      </w:pPr>
+    </w:lvl>
+    <w:lvl w:ilvl="8" w:tplc="080A001B">
+      <w:start w:val="1"/>
+      <w:numFmt w:val="lowerRoman"/>
+      <w:lvlText w:val="%9."/>
+      <w:lvlJc w:val="right"/>
+      <w:pPr>
+        <w:ind w:left="6480" w:hanging="180"/>
+      </w:pPr>
+    </w:lvl>
+  </w:abstractNum>
+  <w:abstractNum w:abstractNumId="5" w15:restartNumberingAfterBreak="0">
     <w:nsid w:val="1C274BEE"/>
     <w:multiLevelType w:val="multilevel"/>
     <w:tmpl w:val="4C780376"/>
@@ -8644,7 +11828,179 @@
       </w:rPr>
     </w:lvl>
   </w:abstractNum>
-  <w:abstractNum w:abstractNumId="4" w15:restartNumberingAfterBreak="0">
+  <w:abstractNum w:abstractNumId="6" w15:restartNumberingAfterBreak="0">
+    <w:nsid w:val="1CD3129A"/>
+    <w:multiLevelType w:val="hybridMultilevel"/>
+    <w:tmpl w:val="B3ECFDC2"/>
+    <w:lvl w:ilvl="0" w:tplc="080A000F">
+      <w:start w:val="1"/>
+      <w:numFmt w:val="decimal"/>
+      <w:lvlText w:val="%1."/>
+      <w:lvlJc w:val="left"/>
+      <w:pPr>
+        <w:ind w:left="720" w:hanging="360"/>
+      </w:pPr>
+    </w:lvl>
+    <w:lvl w:ilvl="1" w:tplc="080A0019" w:tentative="1">
+      <w:start w:val="1"/>
+      <w:numFmt w:val="lowerLetter"/>
+      <w:lvlText w:val="%2."/>
+      <w:lvlJc w:val="left"/>
+      <w:pPr>
+        <w:ind w:left="1440" w:hanging="360"/>
+      </w:pPr>
+    </w:lvl>
+    <w:lvl w:ilvl="2" w:tplc="080A001B" w:tentative="1">
+      <w:start w:val="1"/>
+      <w:numFmt w:val="lowerRoman"/>
+      <w:lvlText w:val="%3."/>
+      <w:lvlJc w:val="right"/>
+      <w:pPr>
+        <w:ind w:left="2160" w:hanging="180"/>
+      </w:pPr>
+    </w:lvl>
+    <w:lvl w:ilvl="3" w:tplc="080A000F" w:tentative="1">
+      <w:start w:val="1"/>
+      <w:numFmt w:val="decimal"/>
+      <w:lvlText w:val="%4."/>
+      <w:lvlJc w:val="left"/>
+      <w:pPr>
+        <w:ind w:left="2880" w:hanging="360"/>
+      </w:pPr>
+    </w:lvl>
+    <w:lvl w:ilvl="4" w:tplc="080A0019" w:tentative="1">
+      <w:start w:val="1"/>
+      <w:numFmt w:val="lowerLetter"/>
+      <w:lvlText w:val="%5."/>
+      <w:lvlJc w:val="left"/>
+      <w:pPr>
+        <w:ind w:left="3600" w:hanging="360"/>
+      </w:pPr>
+    </w:lvl>
+    <w:lvl w:ilvl="5" w:tplc="080A001B" w:tentative="1">
+      <w:start w:val="1"/>
+      <w:numFmt w:val="lowerRoman"/>
+      <w:lvlText w:val="%6."/>
+      <w:lvlJc w:val="right"/>
+      <w:pPr>
+        <w:ind w:left="4320" w:hanging="180"/>
+      </w:pPr>
+    </w:lvl>
+    <w:lvl w:ilvl="6" w:tplc="080A000F" w:tentative="1">
+      <w:start w:val="1"/>
+      <w:numFmt w:val="decimal"/>
+      <w:lvlText w:val="%7."/>
+      <w:lvlJc w:val="left"/>
+      <w:pPr>
+        <w:ind w:left="5040" w:hanging="360"/>
+      </w:pPr>
+    </w:lvl>
+    <w:lvl w:ilvl="7" w:tplc="080A0019" w:tentative="1">
+      <w:start w:val="1"/>
+      <w:numFmt w:val="lowerLetter"/>
+      <w:lvlText w:val="%8."/>
+      <w:lvlJc w:val="left"/>
+      <w:pPr>
+        <w:ind w:left="5760" w:hanging="360"/>
+      </w:pPr>
+    </w:lvl>
+    <w:lvl w:ilvl="8" w:tplc="080A001B" w:tentative="1">
+      <w:start w:val="1"/>
+      <w:numFmt w:val="lowerRoman"/>
+      <w:lvlText w:val="%9."/>
+      <w:lvlJc w:val="right"/>
+      <w:pPr>
+        <w:ind w:left="6480" w:hanging="180"/>
+      </w:pPr>
+    </w:lvl>
+  </w:abstractNum>
+  <w:abstractNum w:abstractNumId="7" w15:restartNumberingAfterBreak="0">
+    <w:nsid w:val="1EF95B03"/>
+    <w:multiLevelType w:val="hybridMultilevel"/>
+    <w:tmpl w:val="8EB4089A"/>
+    <w:lvl w:ilvl="0" w:tplc="FFFFFFFF">
+      <w:start w:val="1"/>
+      <w:numFmt w:val="decimal"/>
+      <w:lvlText w:val="%1."/>
+      <w:lvlJc w:val="left"/>
+      <w:pPr>
+        <w:ind w:left="720" w:hanging="360"/>
+      </w:pPr>
+    </w:lvl>
+    <w:lvl w:ilvl="1" w:tplc="FFFFFFFF">
+      <w:start w:val="1"/>
+      <w:numFmt w:val="lowerLetter"/>
+      <w:lvlText w:val="%2."/>
+      <w:lvlJc w:val="left"/>
+      <w:pPr>
+        <w:ind w:left="1440" w:hanging="360"/>
+      </w:pPr>
+    </w:lvl>
+    <w:lvl w:ilvl="2" w:tplc="FFFFFFFF">
+      <w:start w:val="1"/>
+      <w:numFmt w:val="lowerRoman"/>
+      <w:lvlText w:val="%3."/>
+      <w:lvlJc w:val="right"/>
+      <w:pPr>
+        <w:ind w:left="2160" w:hanging="180"/>
+      </w:pPr>
+    </w:lvl>
+    <w:lvl w:ilvl="3" w:tplc="FFFFFFFF">
+      <w:start w:val="1"/>
+      <w:numFmt w:val="decimal"/>
+      <w:lvlText w:val="%4."/>
+      <w:lvlJc w:val="left"/>
+      <w:pPr>
+        <w:ind w:left="2880" w:hanging="360"/>
+      </w:pPr>
+    </w:lvl>
+    <w:lvl w:ilvl="4" w:tplc="FFFFFFFF">
+      <w:start w:val="1"/>
+      <w:numFmt w:val="lowerLetter"/>
+      <w:lvlText w:val="%5."/>
+      <w:lvlJc w:val="left"/>
+      <w:pPr>
+        <w:ind w:left="3600" w:hanging="360"/>
+      </w:pPr>
+    </w:lvl>
+    <w:lvl w:ilvl="5" w:tplc="FFFFFFFF">
+      <w:start w:val="1"/>
+      <w:numFmt w:val="lowerRoman"/>
+      <w:lvlText w:val="%6."/>
+      <w:lvlJc w:val="right"/>
+      <w:pPr>
+        <w:ind w:left="4320" w:hanging="180"/>
+      </w:pPr>
+    </w:lvl>
+    <w:lvl w:ilvl="6" w:tplc="FFFFFFFF">
+      <w:start w:val="1"/>
+      <w:numFmt w:val="decimal"/>
+      <w:lvlText w:val="%7."/>
+      <w:lvlJc w:val="left"/>
+      <w:pPr>
+        <w:ind w:left="5040" w:hanging="360"/>
+      </w:pPr>
+    </w:lvl>
+    <w:lvl w:ilvl="7" w:tplc="FFFFFFFF">
+      <w:start w:val="1"/>
+      <w:numFmt w:val="lowerLetter"/>
+      <w:lvlText w:val="%8."/>
+      <w:lvlJc w:val="left"/>
+      <w:pPr>
+        <w:ind w:left="5760" w:hanging="360"/>
+      </w:pPr>
+    </w:lvl>
+    <w:lvl w:ilvl="8" w:tplc="FFFFFFFF">
+      <w:start w:val="1"/>
+      <w:numFmt w:val="lowerRoman"/>
+      <w:lvlText w:val="%9."/>
+      <w:lvlJc w:val="right"/>
+      <w:pPr>
+        <w:ind w:left="6480" w:hanging="180"/>
+      </w:pPr>
+    </w:lvl>
+  </w:abstractNum>
+  <w:abstractNum w:abstractNumId="8" w15:restartNumberingAfterBreak="0">
     <w:nsid w:val="21684E13"/>
     <w:multiLevelType w:val="hybridMultilevel"/>
     <w:tmpl w:val="0C14BB1C"/>
@@ -8757,7 +12113,93 @@
       </w:rPr>
     </w:lvl>
   </w:abstractNum>
-  <w:abstractNum w:abstractNumId="5" w15:restartNumberingAfterBreak="0">
+  <w:abstractNum w:abstractNumId="9" w15:restartNumberingAfterBreak="0">
+    <w:nsid w:val="21AB52C8"/>
+    <w:multiLevelType w:val="hybridMultilevel"/>
+    <w:tmpl w:val="F6F6DE42"/>
+    <w:lvl w:ilvl="0" w:tplc="FFFFFFFF">
+      <w:start w:val="1"/>
+      <w:numFmt w:val="decimal"/>
+      <w:lvlText w:val="%1."/>
+      <w:lvlJc w:val="left"/>
+      <w:pPr>
+        <w:ind w:left="720" w:hanging="360"/>
+      </w:pPr>
+    </w:lvl>
+    <w:lvl w:ilvl="1" w:tplc="080A0019" w:tentative="1">
+      <w:start w:val="1"/>
+      <w:numFmt w:val="lowerLetter"/>
+      <w:lvlText w:val="%2."/>
+      <w:lvlJc w:val="left"/>
+      <w:pPr>
+        <w:ind w:left="1440" w:hanging="360"/>
+      </w:pPr>
+    </w:lvl>
+    <w:lvl w:ilvl="2" w:tplc="080A001B" w:tentative="1">
+      <w:start w:val="1"/>
+      <w:numFmt w:val="lowerRoman"/>
+      <w:lvlText w:val="%3."/>
+      <w:lvlJc w:val="right"/>
+      <w:pPr>
+        <w:ind w:left="2160" w:hanging="180"/>
+      </w:pPr>
+    </w:lvl>
+    <w:lvl w:ilvl="3" w:tplc="080A000F" w:tentative="1">
+      <w:start w:val="1"/>
+      <w:numFmt w:val="decimal"/>
+      <w:lvlText w:val="%4."/>
+      <w:lvlJc w:val="left"/>
+      <w:pPr>
+        <w:ind w:left="2880" w:hanging="360"/>
+      </w:pPr>
+    </w:lvl>
+    <w:lvl w:ilvl="4" w:tplc="080A0019" w:tentative="1">
+      <w:start w:val="1"/>
+      <w:numFmt w:val="lowerLetter"/>
+      <w:lvlText w:val="%5."/>
+      <w:lvlJc w:val="left"/>
+      <w:pPr>
+        <w:ind w:left="3600" w:hanging="360"/>
+      </w:pPr>
+    </w:lvl>
+    <w:lvl w:ilvl="5" w:tplc="080A001B" w:tentative="1">
+      <w:start w:val="1"/>
+      <w:numFmt w:val="lowerRoman"/>
+      <w:lvlText w:val="%6."/>
+      <w:lvlJc w:val="right"/>
+      <w:pPr>
+        <w:ind w:left="4320" w:hanging="180"/>
+      </w:pPr>
+    </w:lvl>
+    <w:lvl w:ilvl="6" w:tplc="080A000F" w:tentative="1">
+      <w:start w:val="1"/>
+      <w:numFmt w:val="decimal"/>
+      <w:lvlText w:val="%7."/>
+      <w:lvlJc w:val="left"/>
+      <w:pPr>
+        <w:ind w:left="5040" w:hanging="360"/>
+      </w:pPr>
+    </w:lvl>
+    <w:lvl w:ilvl="7" w:tplc="080A0019" w:tentative="1">
+      <w:start w:val="1"/>
+      <w:numFmt w:val="lowerLetter"/>
+      <w:lvlText w:val="%8."/>
+      <w:lvlJc w:val="left"/>
+      <w:pPr>
+        <w:ind w:left="5760" w:hanging="360"/>
+      </w:pPr>
+    </w:lvl>
+    <w:lvl w:ilvl="8" w:tplc="080A001B" w:tentative="1">
+      <w:start w:val="1"/>
+      <w:numFmt w:val="lowerRoman"/>
+      <w:lvlText w:val="%9."/>
+      <w:lvlJc w:val="right"/>
+      <w:pPr>
+        <w:ind w:left="6480" w:hanging="180"/>
+      </w:pPr>
+    </w:lvl>
+  </w:abstractNum>
+  <w:abstractNum w:abstractNumId="10" w15:restartNumberingAfterBreak="0">
     <w:nsid w:val="278255F1"/>
     <w:multiLevelType w:val="multilevel"/>
     <w:tmpl w:val="AFC81B86"/>
@@ -8906,7 +12348,7 @@
       </w:rPr>
     </w:lvl>
   </w:abstractNum>
-  <w:abstractNum w:abstractNumId="6" w15:restartNumberingAfterBreak="0">
+  <w:abstractNum w:abstractNumId="11" w15:restartNumberingAfterBreak="0">
     <w:nsid w:val="2C3F1C64"/>
     <w:multiLevelType w:val="hybridMultilevel"/>
     <w:tmpl w:val="CB0C0F56"/>
@@ -9019,7 +12461,7 @@
       </w:rPr>
     </w:lvl>
   </w:abstractNum>
-  <w:abstractNum w:abstractNumId="7" w15:restartNumberingAfterBreak="0">
+  <w:abstractNum w:abstractNumId="12" w15:restartNumberingAfterBreak="0">
     <w:nsid w:val="2D40240C"/>
     <w:multiLevelType w:val="hybridMultilevel"/>
     <w:tmpl w:val="53262A2E"/>
@@ -9132,7 +12574,93 @@
       </w:rPr>
     </w:lvl>
   </w:abstractNum>
-  <w:abstractNum w:abstractNumId="8" w15:restartNumberingAfterBreak="0">
+  <w:abstractNum w:abstractNumId="13" w15:restartNumberingAfterBreak="0">
+    <w:nsid w:val="2F2A116A"/>
+    <w:multiLevelType w:val="hybridMultilevel"/>
+    <w:tmpl w:val="98BA8EDC"/>
+    <w:lvl w:ilvl="0" w:tplc="080A000F">
+      <w:start w:val="1"/>
+      <w:numFmt w:val="decimal"/>
+      <w:lvlText w:val="%1."/>
+      <w:lvlJc w:val="left"/>
+      <w:pPr>
+        <w:ind w:left="720" w:hanging="360"/>
+      </w:pPr>
+    </w:lvl>
+    <w:lvl w:ilvl="1" w:tplc="080A0019" w:tentative="1">
+      <w:start w:val="1"/>
+      <w:numFmt w:val="lowerLetter"/>
+      <w:lvlText w:val="%2."/>
+      <w:lvlJc w:val="left"/>
+      <w:pPr>
+        <w:ind w:left="1440" w:hanging="360"/>
+      </w:pPr>
+    </w:lvl>
+    <w:lvl w:ilvl="2" w:tplc="080A001B" w:tentative="1">
+      <w:start w:val="1"/>
+      <w:numFmt w:val="lowerRoman"/>
+      <w:lvlText w:val="%3."/>
+      <w:lvlJc w:val="right"/>
+      <w:pPr>
+        <w:ind w:left="2160" w:hanging="180"/>
+      </w:pPr>
+    </w:lvl>
+    <w:lvl w:ilvl="3" w:tplc="080A000F" w:tentative="1">
+      <w:start w:val="1"/>
+      <w:numFmt w:val="decimal"/>
+      <w:lvlText w:val="%4."/>
+      <w:lvlJc w:val="left"/>
+      <w:pPr>
+        <w:ind w:left="2880" w:hanging="360"/>
+      </w:pPr>
+    </w:lvl>
+    <w:lvl w:ilvl="4" w:tplc="080A0019" w:tentative="1">
+      <w:start w:val="1"/>
+      <w:numFmt w:val="lowerLetter"/>
+      <w:lvlText w:val="%5."/>
+      <w:lvlJc w:val="left"/>
+      <w:pPr>
+        <w:ind w:left="3600" w:hanging="360"/>
+      </w:pPr>
+    </w:lvl>
+    <w:lvl w:ilvl="5" w:tplc="080A001B" w:tentative="1">
+      <w:start w:val="1"/>
+      <w:numFmt w:val="lowerRoman"/>
+      <w:lvlText w:val="%6."/>
+      <w:lvlJc w:val="right"/>
+      <w:pPr>
+        <w:ind w:left="4320" w:hanging="180"/>
+      </w:pPr>
+    </w:lvl>
+    <w:lvl w:ilvl="6" w:tplc="080A000F" w:tentative="1">
+      <w:start w:val="1"/>
+      <w:numFmt w:val="decimal"/>
+      <w:lvlText w:val="%7."/>
+      <w:lvlJc w:val="left"/>
+      <w:pPr>
+        <w:ind w:left="5040" w:hanging="360"/>
+      </w:pPr>
+    </w:lvl>
+    <w:lvl w:ilvl="7" w:tplc="080A0019" w:tentative="1">
+      <w:start w:val="1"/>
+      <w:numFmt w:val="lowerLetter"/>
+      <w:lvlText w:val="%8."/>
+      <w:lvlJc w:val="left"/>
+      <w:pPr>
+        <w:ind w:left="5760" w:hanging="360"/>
+      </w:pPr>
+    </w:lvl>
+    <w:lvl w:ilvl="8" w:tplc="080A001B" w:tentative="1">
+      <w:start w:val="1"/>
+      <w:numFmt w:val="lowerRoman"/>
+      <w:lvlText w:val="%9."/>
+      <w:lvlJc w:val="right"/>
+      <w:pPr>
+        <w:ind w:left="6480" w:hanging="180"/>
+      </w:pPr>
+    </w:lvl>
+  </w:abstractNum>
+  <w:abstractNum w:abstractNumId="14" w15:restartNumberingAfterBreak="0">
     <w:nsid w:val="316B13A4"/>
     <w:multiLevelType w:val="multilevel"/>
     <w:tmpl w:val="708C3030"/>
@@ -9281,7 +12809,93 @@
       </w:rPr>
     </w:lvl>
   </w:abstractNum>
-  <w:abstractNum w:abstractNumId="9" w15:restartNumberingAfterBreak="0">
+  <w:abstractNum w:abstractNumId="15" w15:restartNumberingAfterBreak="0">
+    <w:nsid w:val="33421C17"/>
+    <w:multiLevelType w:val="hybridMultilevel"/>
+    <w:tmpl w:val="8B7C848C"/>
+    <w:lvl w:ilvl="0" w:tplc="080A000F">
+      <w:start w:val="1"/>
+      <w:numFmt w:val="decimal"/>
+      <w:lvlText w:val="%1."/>
+      <w:lvlJc w:val="left"/>
+      <w:pPr>
+        <w:ind w:left="720" w:hanging="360"/>
+      </w:pPr>
+    </w:lvl>
+    <w:lvl w:ilvl="1" w:tplc="080A0019" w:tentative="1">
+      <w:start w:val="1"/>
+      <w:numFmt w:val="lowerLetter"/>
+      <w:lvlText w:val="%2."/>
+      <w:lvlJc w:val="left"/>
+      <w:pPr>
+        <w:ind w:left="1440" w:hanging="360"/>
+      </w:pPr>
+    </w:lvl>
+    <w:lvl w:ilvl="2" w:tplc="080A001B" w:tentative="1">
+      <w:start w:val="1"/>
+      <w:numFmt w:val="lowerRoman"/>
+      <w:lvlText w:val="%3."/>
+      <w:lvlJc w:val="right"/>
+      <w:pPr>
+        <w:ind w:left="2160" w:hanging="180"/>
+      </w:pPr>
+    </w:lvl>
+    <w:lvl w:ilvl="3" w:tplc="080A000F" w:tentative="1">
+      <w:start w:val="1"/>
+      <w:numFmt w:val="decimal"/>
+      <w:lvlText w:val="%4."/>
+      <w:lvlJc w:val="left"/>
+      <w:pPr>
+        <w:ind w:left="2880" w:hanging="360"/>
+      </w:pPr>
+    </w:lvl>
+    <w:lvl w:ilvl="4" w:tplc="080A0019" w:tentative="1">
+      <w:start w:val="1"/>
+      <w:numFmt w:val="lowerLetter"/>
+      <w:lvlText w:val="%5."/>
+      <w:lvlJc w:val="left"/>
+      <w:pPr>
+        <w:ind w:left="3600" w:hanging="360"/>
+      </w:pPr>
+    </w:lvl>
+    <w:lvl w:ilvl="5" w:tplc="080A001B" w:tentative="1">
+      <w:start w:val="1"/>
+      <w:numFmt w:val="lowerRoman"/>
+      <w:lvlText w:val="%6."/>
+      <w:lvlJc w:val="right"/>
+      <w:pPr>
+        <w:ind w:left="4320" w:hanging="180"/>
+      </w:pPr>
+    </w:lvl>
+    <w:lvl w:ilvl="6" w:tplc="080A000F" w:tentative="1">
+      <w:start w:val="1"/>
+      <w:numFmt w:val="decimal"/>
+      <w:lvlText w:val="%7."/>
+      <w:lvlJc w:val="left"/>
+      <w:pPr>
+        <w:ind w:left="5040" w:hanging="360"/>
+      </w:pPr>
+    </w:lvl>
+    <w:lvl w:ilvl="7" w:tplc="080A0019" w:tentative="1">
+      <w:start w:val="1"/>
+      <w:numFmt w:val="lowerLetter"/>
+      <w:lvlText w:val="%8."/>
+      <w:lvlJc w:val="left"/>
+      <w:pPr>
+        <w:ind w:left="5760" w:hanging="360"/>
+      </w:pPr>
+    </w:lvl>
+    <w:lvl w:ilvl="8" w:tplc="080A001B" w:tentative="1">
+      <w:start w:val="1"/>
+      <w:numFmt w:val="lowerRoman"/>
+      <w:lvlText w:val="%9."/>
+      <w:lvlJc w:val="right"/>
+      <w:pPr>
+        <w:ind w:left="6480" w:hanging="180"/>
+      </w:pPr>
+    </w:lvl>
+  </w:abstractNum>
+  <w:abstractNum w:abstractNumId="16" w15:restartNumberingAfterBreak="0">
     <w:nsid w:val="3777041B"/>
     <w:multiLevelType w:val="multilevel"/>
     <w:tmpl w:val="63505170"/>
@@ -9430,7 +13044,7 @@
       </w:rPr>
     </w:lvl>
   </w:abstractNum>
-  <w:abstractNum w:abstractNumId="10" w15:restartNumberingAfterBreak="0">
+  <w:abstractNum w:abstractNumId="17" w15:restartNumberingAfterBreak="0">
     <w:nsid w:val="378F1606"/>
     <w:multiLevelType w:val="hybridMultilevel"/>
     <w:tmpl w:val="54525584"/>
@@ -9543,7 +13157,7 @@
       </w:rPr>
     </w:lvl>
   </w:abstractNum>
-  <w:abstractNum w:abstractNumId="11" w15:restartNumberingAfterBreak="0">
+  <w:abstractNum w:abstractNumId="18" w15:restartNumberingAfterBreak="0">
     <w:nsid w:val="37DE08BF"/>
     <w:multiLevelType w:val="hybridMultilevel"/>
     <w:tmpl w:val="71FA18AE"/>
@@ -9656,7 +13270,7 @@
       </w:rPr>
     </w:lvl>
   </w:abstractNum>
-  <w:abstractNum w:abstractNumId="12" w15:restartNumberingAfterBreak="0">
+  <w:abstractNum w:abstractNumId="19" w15:restartNumberingAfterBreak="0">
     <w:nsid w:val="39496577"/>
     <w:multiLevelType w:val="hybridMultilevel"/>
     <w:tmpl w:val="BC163AB8"/>
@@ -9742,7 +13356,93 @@
       </w:pPr>
     </w:lvl>
   </w:abstractNum>
-  <w:abstractNum w:abstractNumId="13" w15:restartNumberingAfterBreak="0">
+  <w:abstractNum w:abstractNumId="20" w15:restartNumberingAfterBreak="0">
+    <w:nsid w:val="3E6621E7"/>
+    <w:multiLevelType w:val="hybridMultilevel"/>
+    <w:tmpl w:val="C2AA8398"/>
+    <w:lvl w:ilvl="0" w:tplc="FFFFFFFF">
+      <w:start w:val="1"/>
+      <w:numFmt w:val="decimal"/>
+      <w:lvlText w:val="%1."/>
+      <w:lvlJc w:val="left"/>
+      <w:pPr>
+        <w:ind w:left="720" w:hanging="360"/>
+      </w:pPr>
+    </w:lvl>
+    <w:lvl w:ilvl="1" w:tplc="080A0019" w:tentative="1">
+      <w:start w:val="1"/>
+      <w:numFmt w:val="lowerLetter"/>
+      <w:lvlText w:val="%2."/>
+      <w:lvlJc w:val="left"/>
+      <w:pPr>
+        <w:ind w:left="1440" w:hanging="360"/>
+      </w:pPr>
+    </w:lvl>
+    <w:lvl w:ilvl="2" w:tplc="080A001B" w:tentative="1">
+      <w:start w:val="1"/>
+      <w:numFmt w:val="lowerRoman"/>
+      <w:lvlText w:val="%3."/>
+      <w:lvlJc w:val="right"/>
+      <w:pPr>
+        <w:ind w:left="2160" w:hanging="180"/>
+      </w:pPr>
+    </w:lvl>
+    <w:lvl w:ilvl="3" w:tplc="080A000F" w:tentative="1">
+      <w:start w:val="1"/>
+      <w:numFmt w:val="decimal"/>
+      <w:lvlText w:val="%4."/>
+      <w:lvlJc w:val="left"/>
+      <w:pPr>
+        <w:ind w:left="2880" w:hanging="360"/>
+      </w:pPr>
+    </w:lvl>
+    <w:lvl w:ilvl="4" w:tplc="080A0019" w:tentative="1">
+      <w:start w:val="1"/>
+      <w:numFmt w:val="lowerLetter"/>
+      <w:lvlText w:val="%5."/>
+      <w:lvlJc w:val="left"/>
+      <w:pPr>
+        <w:ind w:left="3600" w:hanging="360"/>
+      </w:pPr>
+    </w:lvl>
+    <w:lvl w:ilvl="5" w:tplc="080A001B" w:tentative="1">
+      <w:start w:val="1"/>
+      <w:numFmt w:val="lowerRoman"/>
+      <w:lvlText w:val="%6."/>
+      <w:lvlJc w:val="right"/>
+      <w:pPr>
+        <w:ind w:left="4320" w:hanging="180"/>
+      </w:pPr>
+    </w:lvl>
+    <w:lvl w:ilvl="6" w:tplc="080A000F" w:tentative="1">
+      <w:start w:val="1"/>
+      <w:numFmt w:val="decimal"/>
+      <w:lvlText w:val="%7."/>
+      <w:lvlJc w:val="left"/>
+      <w:pPr>
+        <w:ind w:left="5040" w:hanging="360"/>
+      </w:pPr>
+    </w:lvl>
+    <w:lvl w:ilvl="7" w:tplc="080A0019" w:tentative="1">
+      <w:start w:val="1"/>
+      <w:numFmt w:val="lowerLetter"/>
+      <w:lvlText w:val="%8."/>
+      <w:lvlJc w:val="left"/>
+      <w:pPr>
+        <w:ind w:left="5760" w:hanging="360"/>
+      </w:pPr>
+    </w:lvl>
+    <w:lvl w:ilvl="8" w:tplc="080A001B" w:tentative="1">
+      <w:start w:val="1"/>
+      <w:numFmt w:val="lowerRoman"/>
+      <w:lvlText w:val="%9."/>
+      <w:lvlJc w:val="right"/>
+      <w:pPr>
+        <w:ind w:left="6480" w:hanging="180"/>
+      </w:pPr>
+    </w:lvl>
+  </w:abstractNum>
+  <w:abstractNum w:abstractNumId="21" w15:restartNumberingAfterBreak="0">
     <w:nsid w:val="40EB3999"/>
     <w:multiLevelType w:val="hybridMultilevel"/>
     <w:tmpl w:val="C4301F22"/>
@@ -9828,7 +13528,93 @@
       </w:pPr>
     </w:lvl>
   </w:abstractNum>
-  <w:abstractNum w:abstractNumId="14" w15:restartNumberingAfterBreak="0">
+  <w:abstractNum w:abstractNumId="22" w15:restartNumberingAfterBreak="0">
+    <w:nsid w:val="42F030F8"/>
+    <w:multiLevelType w:val="hybridMultilevel"/>
+    <w:tmpl w:val="8EB4089A"/>
+    <w:lvl w:ilvl="0" w:tplc="FFFFFFFF">
+      <w:start w:val="1"/>
+      <w:numFmt w:val="decimal"/>
+      <w:lvlText w:val="%1."/>
+      <w:lvlJc w:val="left"/>
+      <w:pPr>
+        <w:ind w:left="720" w:hanging="360"/>
+      </w:pPr>
+    </w:lvl>
+    <w:lvl w:ilvl="1" w:tplc="FFFFFFFF">
+      <w:start w:val="1"/>
+      <w:numFmt w:val="lowerLetter"/>
+      <w:lvlText w:val="%2."/>
+      <w:lvlJc w:val="left"/>
+      <w:pPr>
+        <w:ind w:left="1440" w:hanging="360"/>
+      </w:pPr>
+    </w:lvl>
+    <w:lvl w:ilvl="2" w:tplc="FFFFFFFF">
+      <w:start w:val="1"/>
+      <w:numFmt w:val="lowerRoman"/>
+      <w:lvlText w:val="%3."/>
+      <w:lvlJc w:val="right"/>
+      <w:pPr>
+        <w:ind w:left="2160" w:hanging="180"/>
+      </w:pPr>
+    </w:lvl>
+    <w:lvl w:ilvl="3" w:tplc="FFFFFFFF">
+      <w:start w:val="1"/>
+      <w:numFmt w:val="decimal"/>
+      <w:lvlText w:val="%4."/>
+      <w:lvlJc w:val="left"/>
+      <w:pPr>
+        <w:ind w:left="2880" w:hanging="360"/>
+      </w:pPr>
+    </w:lvl>
+    <w:lvl w:ilvl="4" w:tplc="FFFFFFFF">
+      <w:start w:val="1"/>
+      <w:numFmt w:val="lowerLetter"/>
+      <w:lvlText w:val="%5."/>
+      <w:lvlJc w:val="left"/>
+      <w:pPr>
+        <w:ind w:left="3600" w:hanging="360"/>
+      </w:pPr>
+    </w:lvl>
+    <w:lvl w:ilvl="5" w:tplc="FFFFFFFF">
+      <w:start w:val="1"/>
+      <w:numFmt w:val="lowerRoman"/>
+      <w:lvlText w:val="%6."/>
+      <w:lvlJc w:val="right"/>
+      <w:pPr>
+        <w:ind w:left="4320" w:hanging="180"/>
+      </w:pPr>
+    </w:lvl>
+    <w:lvl w:ilvl="6" w:tplc="FFFFFFFF">
+      <w:start w:val="1"/>
+      <w:numFmt w:val="decimal"/>
+      <w:lvlText w:val="%7."/>
+      <w:lvlJc w:val="left"/>
+      <w:pPr>
+        <w:ind w:left="5040" w:hanging="360"/>
+      </w:pPr>
+    </w:lvl>
+    <w:lvl w:ilvl="7" w:tplc="FFFFFFFF">
+      <w:start w:val="1"/>
+      <w:numFmt w:val="lowerLetter"/>
+      <w:lvlText w:val="%8."/>
+      <w:lvlJc w:val="left"/>
+      <w:pPr>
+        <w:ind w:left="5760" w:hanging="360"/>
+      </w:pPr>
+    </w:lvl>
+    <w:lvl w:ilvl="8" w:tplc="FFFFFFFF">
+      <w:start w:val="1"/>
+      <w:numFmt w:val="lowerRoman"/>
+      <w:lvlText w:val="%9."/>
+      <w:lvlJc w:val="right"/>
+      <w:pPr>
+        <w:ind w:left="6480" w:hanging="180"/>
+      </w:pPr>
+    </w:lvl>
+  </w:abstractNum>
+  <w:abstractNum w:abstractNumId="23" w15:restartNumberingAfterBreak="0">
     <w:nsid w:val="43FB391A"/>
     <w:multiLevelType w:val="multilevel"/>
     <w:tmpl w:val="A4D62FC0"/>
@@ -9941,7 +13727,7 @@
       </w:pPr>
     </w:lvl>
   </w:abstractNum>
-  <w:abstractNum w:abstractNumId="15" w15:restartNumberingAfterBreak="0">
+  <w:abstractNum w:abstractNumId="24" w15:restartNumberingAfterBreak="0">
     <w:nsid w:val="4650205E"/>
     <w:multiLevelType w:val="hybridMultilevel"/>
     <w:tmpl w:val="DA429452"/>
@@ -10054,7 +13840,7 @@
       </w:rPr>
     </w:lvl>
   </w:abstractNum>
-  <w:abstractNum w:abstractNumId="16" w15:restartNumberingAfterBreak="0">
+  <w:abstractNum w:abstractNumId="25" w15:restartNumberingAfterBreak="0">
     <w:nsid w:val="46F9013E"/>
     <w:multiLevelType w:val="hybridMultilevel"/>
     <w:tmpl w:val="92F4FEFC"/>
@@ -10167,7 +13953,7 @@
       </w:rPr>
     </w:lvl>
   </w:abstractNum>
-  <w:abstractNum w:abstractNumId="17" w15:restartNumberingAfterBreak="0">
+  <w:abstractNum w:abstractNumId="26" w15:restartNumberingAfterBreak="0">
     <w:nsid w:val="48582E30"/>
     <w:multiLevelType w:val="multilevel"/>
     <w:tmpl w:val="5FDCE436"/>
@@ -10316,7 +14102,93 @@
       </w:rPr>
     </w:lvl>
   </w:abstractNum>
-  <w:abstractNum w:abstractNumId="18" w15:restartNumberingAfterBreak="0">
+  <w:abstractNum w:abstractNumId="27" w15:restartNumberingAfterBreak="0">
+    <w:nsid w:val="48C20481"/>
+    <w:multiLevelType w:val="hybridMultilevel"/>
+    <w:tmpl w:val="8EB4089A"/>
+    <w:lvl w:ilvl="0" w:tplc="FFFFFFFF">
+      <w:start w:val="1"/>
+      <w:numFmt w:val="decimal"/>
+      <w:lvlText w:val="%1."/>
+      <w:lvlJc w:val="left"/>
+      <w:pPr>
+        <w:ind w:left="720" w:hanging="360"/>
+      </w:pPr>
+    </w:lvl>
+    <w:lvl w:ilvl="1" w:tplc="FFFFFFFF">
+      <w:start w:val="1"/>
+      <w:numFmt w:val="lowerLetter"/>
+      <w:lvlText w:val="%2."/>
+      <w:lvlJc w:val="left"/>
+      <w:pPr>
+        <w:ind w:left="1440" w:hanging="360"/>
+      </w:pPr>
+    </w:lvl>
+    <w:lvl w:ilvl="2" w:tplc="FFFFFFFF">
+      <w:start w:val="1"/>
+      <w:numFmt w:val="lowerRoman"/>
+      <w:lvlText w:val="%3."/>
+      <w:lvlJc w:val="right"/>
+      <w:pPr>
+        <w:ind w:left="2160" w:hanging="180"/>
+      </w:pPr>
+    </w:lvl>
+    <w:lvl w:ilvl="3" w:tplc="FFFFFFFF">
+      <w:start w:val="1"/>
+      <w:numFmt w:val="decimal"/>
+      <w:lvlText w:val="%4."/>
+      <w:lvlJc w:val="left"/>
+      <w:pPr>
+        <w:ind w:left="2880" w:hanging="360"/>
+      </w:pPr>
+    </w:lvl>
+    <w:lvl w:ilvl="4" w:tplc="FFFFFFFF">
+      <w:start w:val="1"/>
+      <w:numFmt w:val="lowerLetter"/>
+      <w:lvlText w:val="%5."/>
+      <w:lvlJc w:val="left"/>
+      <w:pPr>
+        <w:ind w:left="3600" w:hanging="360"/>
+      </w:pPr>
+    </w:lvl>
+    <w:lvl w:ilvl="5" w:tplc="FFFFFFFF">
+      <w:start w:val="1"/>
+      <w:numFmt w:val="lowerRoman"/>
+      <w:lvlText w:val="%6."/>
+      <w:lvlJc w:val="right"/>
+      <w:pPr>
+        <w:ind w:left="4320" w:hanging="180"/>
+      </w:pPr>
+    </w:lvl>
+    <w:lvl w:ilvl="6" w:tplc="FFFFFFFF">
+      <w:start w:val="1"/>
+      <w:numFmt w:val="decimal"/>
+      <w:lvlText w:val="%7."/>
+      <w:lvlJc w:val="left"/>
+      <w:pPr>
+        <w:ind w:left="5040" w:hanging="360"/>
+      </w:pPr>
+    </w:lvl>
+    <w:lvl w:ilvl="7" w:tplc="FFFFFFFF">
+      <w:start w:val="1"/>
+      <w:numFmt w:val="lowerLetter"/>
+      <w:lvlText w:val="%8."/>
+      <w:lvlJc w:val="left"/>
+      <w:pPr>
+        <w:ind w:left="5760" w:hanging="360"/>
+      </w:pPr>
+    </w:lvl>
+    <w:lvl w:ilvl="8" w:tplc="FFFFFFFF">
+      <w:start w:val="1"/>
+      <w:numFmt w:val="lowerRoman"/>
+      <w:lvlText w:val="%9."/>
+      <w:lvlJc w:val="right"/>
+      <w:pPr>
+        <w:ind w:left="6480" w:hanging="180"/>
+      </w:pPr>
+    </w:lvl>
+  </w:abstractNum>
+  <w:abstractNum w:abstractNumId="28" w15:restartNumberingAfterBreak="0">
     <w:nsid w:val="4BC8095A"/>
     <w:multiLevelType w:val="multilevel"/>
     <w:tmpl w:val="FEBABA2C"/>
@@ -10429,7 +14301,179 @@
       </w:pPr>
     </w:lvl>
   </w:abstractNum>
-  <w:abstractNum w:abstractNumId="19" w15:restartNumberingAfterBreak="0">
+  <w:abstractNum w:abstractNumId="29" w15:restartNumberingAfterBreak="0">
+    <w:nsid w:val="54FD2DB6"/>
+    <w:multiLevelType w:val="hybridMultilevel"/>
+    <w:tmpl w:val="F6F6DE42"/>
+    <w:lvl w:ilvl="0" w:tplc="FFFFFFFF">
+      <w:start w:val="1"/>
+      <w:numFmt w:val="decimal"/>
+      <w:lvlText w:val="%1."/>
+      <w:lvlJc w:val="left"/>
+      <w:pPr>
+        <w:ind w:left="720" w:hanging="360"/>
+      </w:pPr>
+    </w:lvl>
+    <w:lvl w:ilvl="1" w:tplc="FFFFFFFF" w:tentative="1">
+      <w:start w:val="1"/>
+      <w:numFmt w:val="lowerLetter"/>
+      <w:lvlText w:val="%2."/>
+      <w:lvlJc w:val="left"/>
+      <w:pPr>
+        <w:ind w:left="1440" w:hanging="360"/>
+      </w:pPr>
+    </w:lvl>
+    <w:lvl w:ilvl="2" w:tplc="FFFFFFFF" w:tentative="1">
+      <w:start w:val="1"/>
+      <w:numFmt w:val="lowerRoman"/>
+      <w:lvlText w:val="%3."/>
+      <w:lvlJc w:val="right"/>
+      <w:pPr>
+        <w:ind w:left="2160" w:hanging="180"/>
+      </w:pPr>
+    </w:lvl>
+    <w:lvl w:ilvl="3" w:tplc="FFFFFFFF" w:tentative="1">
+      <w:start w:val="1"/>
+      <w:numFmt w:val="decimal"/>
+      <w:lvlText w:val="%4."/>
+      <w:lvlJc w:val="left"/>
+      <w:pPr>
+        <w:ind w:left="2880" w:hanging="360"/>
+      </w:pPr>
+    </w:lvl>
+    <w:lvl w:ilvl="4" w:tplc="FFFFFFFF" w:tentative="1">
+      <w:start w:val="1"/>
+      <w:numFmt w:val="lowerLetter"/>
+      <w:lvlText w:val="%5."/>
+      <w:lvlJc w:val="left"/>
+      <w:pPr>
+        <w:ind w:left="3600" w:hanging="360"/>
+      </w:pPr>
+    </w:lvl>
+    <w:lvl w:ilvl="5" w:tplc="FFFFFFFF" w:tentative="1">
+      <w:start w:val="1"/>
+      <w:numFmt w:val="lowerRoman"/>
+      <w:lvlText w:val="%6."/>
+      <w:lvlJc w:val="right"/>
+      <w:pPr>
+        <w:ind w:left="4320" w:hanging="180"/>
+      </w:pPr>
+    </w:lvl>
+    <w:lvl w:ilvl="6" w:tplc="FFFFFFFF" w:tentative="1">
+      <w:start w:val="1"/>
+      <w:numFmt w:val="decimal"/>
+      <w:lvlText w:val="%7."/>
+      <w:lvlJc w:val="left"/>
+      <w:pPr>
+        <w:ind w:left="5040" w:hanging="360"/>
+      </w:pPr>
+    </w:lvl>
+    <w:lvl w:ilvl="7" w:tplc="FFFFFFFF" w:tentative="1">
+      <w:start w:val="1"/>
+      <w:numFmt w:val="lowerLetter"/>
+      <w:lvlText w:val="%8."/>
+      <w:lvlJc w:val="left"/>
+      <w:pPr>
+        <w:ind w:left="5760" w:hanging="360"/>
+      </w:pPr>
+    </w:lvl>
+    <w:lvl w:ilvl="8" w:tplc="FFFFFFFF" w:tentative="1">
+      <w:start w:val="1"/>
+      <w:numFmt w:val="lowerRoman"/>
+      <w:lvlText w:val="%9."/>
+      <w:lvlJc w:val="right"/>
+      <w:pPr>
+        <w:ind w:left="6480" w:hanging="180"/>
+      </w:pPr>
+    </w:lvl>
+  </w:abstractNum>
+  <w:abstractNum w:abstractNumId="30" w15:restartNumberingAfterBreak="0">
+    <w:nsid w:val="55CE01A4"/>
+    <w:multiLevelType w:val="hybridMultilevel"/>
+    <w:tmpl w:val="98BA8EDC"/>
+    <w:lvl w:ilvl="0" w:tplc="FFFFFFFF">
+      <w:start w:val="1"/>
+      <w:numFmt w:val="decimal"/>
+      <w:lvlText w:val="%1."/>
+      <w:lvlJc w:val="left"/>
+      <w:pPr>
+        <w:ind w:left="720" w:hanging="360"/>
+      </w:pPr>
+    </w:lvl>
+    <w:lvl w:ilvl="1" w:tplc="FFFFFFFF" w:tentative="1">
+      <w:start w:val="1"/>
+      <w:numFmt w:val="lowerLetter"/>
+      <w:lvlText w:val="%2."/>
+      <w:lvlJc w:val="left"/>
+      <w:pPr>
+        <w:ind w:left="1440" w:hanging="360"/>
+      </w:pPr>
+    </w:lvl>
+    <w:lvl w:ilvl="2" w:tplc="FFFFFFFF" w:tentative="1">
+      <w:start w:val="1"/>
+      <w:numFmt w:val="lowerRoman"/>
+      <w:lvlText w:val="%3."/>
+      <w:lvlJc w:val="right"/>
+      <w:pPr>
+        <w:ind w:left="2160" w:hanging="180"/>
+      </w:pPr>
+    </w:lvl>
+    <w:lvl w:ilvl="3" w:tplc="FFFFFFFF" w:tentative="1">
+      <w:start w:val="1"/>
+      <w:numFmt w:val="decimal"/>
+      <w:lvlText w:val="%4."/>
+      <w:lvlJc w:val="left"/>
+      <w:pPr>
+        <w:ind w:left="2880" w:hanging="360"/>
+      </w:pPr>
+    </w:lvl>
+    <w:lvl w:ilvl="4" w:tplc="FFFFFFFF" w:tentative="1">
+      <w:start w:val="1"/>
+      <w:numFmt w:val="lowerLetter"/>
+      <w:lvlText w:val="%5."/>
+      <w:lvlJc w:val="left"/>
+      <w:pPr>
+        <w:ind w:left="3600" w:hanging="360"/>
+      </w:pPr>
+    </w:lvl>
+    <w:lvl w:ilvl="5" w:tplc="FFFFFFFF" w:tentative="1">
+      <w:start w:val="1"/>
+      <w:numFmt w:val="lowerRoman"/>
+      <w:lvlText w:val="%6."/>
+      <w:lvlJc w:val="right"/>
+      <w:pPr>
+        <w:ind w:left="4320" w:hanging="180"/>
+      </w:pPr>
+    </w:lvl>
+    <w:lvl w:ilvl="6" w:tplc="FFFFFFFF" w:tentative="1">
+      <w:start w:val="1"/>
+      <w:numFmt w:val="decimal"/>
+      <w:lvlText w:val="%7."/>
+      <w:lvlJc w:val="left"/>
+      <w:pPr>
+        <w:ind w:left="5040" w:hanging="360"/>
+      </w:pPr>
+    </w:lvl>
+    <w:lvl w:ilvl="7" w:tplc="FFFFFFFF" w:tentative="1">
+      <w:start w:val="1"/>
+      <w:numFmt w:val="lowerLetter"/>
+      <w:lvlText w:val="%8."/>
+      <w:lvlJc w:val="left"/>
+      <w:pPr>
+        <w:ind w:left="5760" w:hanging="360"/>
+      </w:pPr>
+    </w:lvl>
+    <w:lvl w:ilvl="8" w:tplc="FFFFFFFF" w:tentative="1">
+      <w:start w:val="1"/>
+      <w:numFmt w:val="lowerRoman"/>
+      <w:lvlText w:val="%9."/>
+      <w:lvlJc w:val="right"/>
+      <w:pPr>
+        <w:ind w:left="6480" w:hanging="180"/>
+      </w:pPr>
+    </w:lvl>
+  </w:abstractNum>
+  <w:abstractNum w:abstractNumId="31" w15:restartNumberingAfterBreak="0">
     <w:nsid w:val="55E44776"/>
     <w:multiLevelType w:val="hybridMultilevel"/>
     <w:tmpl w:val="ADE01B06"/>
@@ -10518,7 +14562,7 @@
       </w:pPr>
     </w:lvl>
   </w:abstractNum>
-  <w:abstractNum w:abstractNumId="20" w15:restartNumberingAfterBreak="0">
+  <w:abstractNum w:abstractNumId="32" w15:restartNumberingAfterBreak="0">
     <w:nsid w:val="5B8A1740"/>
     <w:multiLevelType w:val="hybridMultilevel"/>
     <w:tmpl w:val="E4C4F022"/>
@@ -10607,7 +14651,7 @@
       </w:pPr>
     </w:lvl>
   </w:abstractNum>
-  <w:abstractNum w:abstractNumId="21" w15:restartNumberingAfterBreak="0">
+  <w:abstractNum w:abstractNumId="33" w15:restartNumberingAfterBreak="0">
     <w:nsid w:val="601B27FA"/>
     <w:multiLevelType w:val="hybridMultilevel"/>
     <w:tmpl w:val="B298F1C6"/>
@@ -10720,7 +14764,93 @@
       </w:rPr>
     </w:lvl>
   </w:abstractNum>
-  <w:abstractNum w:abstractNumId="22" w15:restartNumberingAfterBreak="0">
+  <w:abstractNum w:abstractNumId="34" w15:restartNumberingAfterBreak="0">
+    <w:nsid w:val="61886E5B"/>
+    <w:multiLevelType w:val="hybridMultilevel"/>
+    <w:tmpl w:val="8EB4089A"/>
+    <w:lvl w:ilvl="0" w:tplc="FFFFFFFF">
+      <w:start w:val="1"/>
+      <w:numFmt w:val="decimal"/>
+      <w:lvlText w:val="%1."/>
+      <w:lvlJc w:val="left"/>
+      <w:pPr>
+        <w:ind w:left="720" w:hanging="360"/>
+      </w:pPr>
+    </w:lvl>
+    <w:lvl w:ilvl="1" w:tplc="FFFFFFFF">
+      <w:start w:val="1"/>
+      <w:numFmt w:val="lowerLetter"/>
+      <w:lvlText w:val="%2."/>
+      <w:lvlJc w:val="left"/>
+      <w:pPr>
+        <w:ind w:left="1440" w:hanging="360"/>
+      </w:pPr>
+    </w:lvl>
+    <w:lvl w:ilvl="2" w:tplc="FFFFFFFF">
+      <w:start w:val="1"/>
+      <w:numFmt w:val="lowerRoman"/>
+      <w:lvlText w:val="%3."/>
+      <w:lvlJc w:val="right"/>
+      <w:pPr>
+        <w:ind w:left="2160" w:hanging="180"/>
+      </w:pPr>
+    </w:lvl>
+    <w:lvl w:ilvl="3" w:tplc="FFFFFFFF">
+      <w:start w:val="1"/>
+      <w:numFmt w:val="decimal"/>
+      <w:lvlText w:val="%4."/>
+      <w:lvlJc w:val="left"/>
+      <w:pPr>
+        <w:ind w:left="2880" w:hanging="360"/>
+      </w:pPr>
+    </w:lvl>
+    <w:lvl w:ilvl="4" w:tplc="FFFFFFFF">
+      <w:start w:val="1"/>
+      <w:numFmt w:val="lowerLetter"/>
+      <w:lvlText w:val="%5."/>
+      <w:lvlJc w:val="left"/>
+      <w:pPr>
+        <w:ind w:left="3600" w:hanging="360"/>
+      </w:pPr>
+    </w:lvl>
+    <w:lvl w:ilvl="5" w:tplc="FFFFFFFF">
+      <w:start w:val="1"/>
+      <w:numFmt w:val="lowerRoman"/>
+      <w:lvlText w:val="%6."/>
+      <w:lvlJc w:val="right"/>
+      <w:pPr>
+        <w:ind w:left="4320" w:hanging="180"/>
+      </w:pPr>
+    </w:lvl>
+    <w:lvl w:ilvl="6" w:tplc="FFFFFFFF">
+      <w:start w:val="1"/>
+      <w:numFmt w:val="decimal"/>
+      <w:lvlText w:val="%7."/>
+      <w:lvlJc w:val="left"/>
+      <w:pPr>
+        <w:ind w:left="5040" w:hanging="360"/>
+      </w:pPr>
+    </w:lvl>
+    <w:lvl w:ilvl="7" w:tplc="FFFFFFFF">
+      <w:start w:val="1"/>
+      <w:numFmt w:val="lowerLetter"/>
+      <w:lvlText w:val="%8."/>
+      <w:lvlJc w:val="left"/>
+      <w:pPr>
+        <w:ind w:left="5760" w:hanging="360"/>
+      </w:pPr>
+    </w:lvl>
+    <w:lvl w:ilvl="8" w:tplc="FFFFFFFF">
+      <w:start w:val="1"/>
+      <w:numFmt w:val="lowerRoman"/>
+      <w:lvlText w:val="%9."/>
+      <w:lvlJc w:val="right"/>
+      <w:pPr>
+        <w:ind w:left="6480" w:hanging="180"/>
+      </w:pPr>
+    </w:lvl>
+  </w:abstractNum>
+  <w:abstractNum w:abstractNumId="35" w15:restartNumberingAfterBreak="0">
     <w:nsid w:val="62A2389B"/>
     <w:multiLevelType w:val="hybridMultilevel"/>
     <w:tmpl w:val="BFC6918A"/>
@@ -10833,7 +14963,7 @@
       </w:rPr>
     </w:lvl>
   </w:abstractNum>
-  <w:abstractNum w:abstractNumId="23" w15:restartNumberingAfterBreak="0">
+  <w:abstractNum w:abstractNumId="36" w15:restartNumberingAfterBreak="0">
     <w:nsid w:val="66906C88"/>
     <w:multiLevelType w:val="multilevel"/>
     <w:tmpl w:val="D5022E10"/>
@@ -10982,7 +15112,7 @@
       </w:rPr>
     </w:lvl>
   </w:abstractNum>
-  <w:abstractNum w:abstractNumId="24" w15:restartNumberingAfterBreak="0">
+  <w:abstractNum w:abstractNumId="37" w15:restartNumberingAfterBreak="0">
     <w:nsid w:val="6ABB6582"/>
     <w:multiLevelType w:val="hybridMultilevel"/>
     <w:tmpl w:val="07F242EA"/>
@@ -11095,7 +15225,7 @@
       </w:rPr>
     </w:lvl>
   </w:abstractNum>
-  <w:abstractNum w:abstractNumId="25" w15:restartNumberingAfterBreak="0">
+  <w:abstractNum w:abstractNumId="38" w15:restartNumberingAfterBreak="0">
     <w:nsid w:val="6AD11B5E"/>
     <w:multiLevelType w:val="hybridMultilevel"/>
     <w:tmpl w:val="1CDA5162"/>
@@ -11208,7 +15338,7 @@
       </w:rPr>
     </w:lvl>
   </w:abstractNum>
-  <w:abstractNum w:abstractNumId="26" w15:restartNumberingAfterBreak="0">
+  <w:abstractNum w:abstractNumId="39" w15:restartNumberingAfterBreak="0">
     <w:nsid w:val="6B323CBC"/>
     <w:multiLevelType w:val="multilevel"/>
     <w:tmpl w:val="936C2AF4"/>
@@ -11321,7 +15451,93 @@
       </w:pPr>
     </w:lvl>
   </w:abstractNum>
-  <w:abstractNum w:abstractNumId="27" w15:restartNumberingAfterBreak="0">
+  <w:abstractNum w:abstractNumId="40" w15:restartNumberingAfterBreak="0">
+    <w:nsid w:val="6BB55E5F"/>
+    <w:multiLevelType w:val="hybridMultilevel"/>
+    <w:tmpl w:val="F6F6DE42"/>
+    <w:lvl w:ilvl="0" w:tplc="FFFFFFFF">
+      <w:start w:val="1"/>
+      <w:numFmt w:val="decimal"/>
+      <w:lvlText w:val="%1."/>
+      <w:lvlJc w:val="left"/>
+      <w:pPr>
+        <w:ind w:left="720" w:hanging="360"/>
+      </w:pPr>
+    </w:lvl>
+    <w:lvl w:ilvl="1" w:tplc="FFFFFFFF" w:tentative="1">
+      <w:start w:val="1"/>
+      <w:numFmt w:val="lowerLetter"/>
+      <w:lvlText w:val="%2."/>
+      <w:lvlJc w:val="left"/>
+      <w:pPr>
+        <w:ind w:left="1440" w:hanging="360"/>
+      </w:pPr>
+    </w:lvl>
+    <w:lvl w:ilvl="2" w:tplc="FFFFFFFF" w:tentative="1">
+      <w:start w:val="1"/>
+      <w:numFmt w:val="lowerRoman"/>
+      <w:lvlText w:val="%3."/>
+      <w:lvlJc w:val="right"/>
+      <w:pPr>
+        <w:ind w:left="2160" w:hanging="180"/>
+      </w:pPr>
+    </w:lvl>
+    <w:lvl w:ilvl="3" w:tplc="FFFFFFFF" w:tentative="1">
+      <w:start w:val="1"/>
+      <w:numFmt w:val="decimal"/>
+      <w:lvlText w:val="%4."/>
+      <w:lvlJc w:val="left"/>
+      <w:pPr>
+        <w:ind w:left="2880" w:hanging="360"/>
+      </w:pPr>
+    </w:lvl>
+    <w:lvl w:ilvl="4" w:tplc="FFFFFFFF" w:tentative="1">
+      <w:start w:val="1"/>
+      <w:numFmt w:val="lowerLetter"/>
+      <w:lvlText w:val="%5."/>
+      <w:lvlJc w:val="left"/>
+      <w:pPr>
+        <w:ind w:left="3600" w:hanging="360"/>
+      </w:pPr>
+    </w:lvl>
+    <w:lvl w:ilvl="5" w:tplc="FFFFFFFF" w:tentative="1">
+      <w:start w:val="1"/>
+      <w:numFmt w:val="lowerRoman"/>
+      <w:lvlText w:val="%6."/>
+      <w:lvlJc w:val="right"/>
+      <w:pPr>
+        <w:ind w:left="4320" w:hanging="180"/>
+      </w:pPr>
+    </w:lvl>
+    <w:lvl w:ilvl="6" w:tplc="FFFFFFFF" w:tentative="1">
+      <w:start w:val="1"/>
+      <w:numFmt w:val="decimal"/>
+      <w:lvlText w:val="%7."/>
+      <w:lvlJc w:val="left"/>
+      <w:pPr>
+        <w:ind w:left="5040" w:hanging="360"/>
+      </w:pPr>
+    </w:lvl>
+    <w:lvl w:ilvl="7" w:tplc="FFFFFFFF" w:tentative="1">
+      <w:start w:val="1"/>
+      <w:numFmt w:val="lowerLetter"/>
+      <w:lvlText w:val="%8."/>
+      <w:lvlJc w:val="left"/>
+      <w:pPr>
+        <w:ind w:left="5760" w:hanging="360"/>
+      </w:pPr>
+    </w:lvl>
+    <w:lvl w:ilvl="8" w:tplc="FFFFFFFF" w:tentative="1">
+      <w:start w:val="1"/>
+      <w:numFmt w:val="lowerRoman"/>
+      <w:lvlText w:val="%9."/>
+      <w:lvlJc w:val="right"/>
+      <w:pPr>
+        <w:ind w:left="6480" w:hanging="180"/>
+      </w:pPr>
+    </w:lvl>
+  </w:abstractNum>
+  <w:abstractNum w:abstractNumId="41" w15:restartNumberingAfterBreak="0">
     <w:nsid w:val="79B85E76"/>
     <w:multiLevelType w:val="hybridMultilevel"/>
     <w:tmpl w:val="5D1EB50C"/>
@@ -11434,7 +15650,7 @@
       </w:rPr>
     </w:lvl>
   </w:abstractNum>
-  <w:abstractNum w:abstractNumId="28" w15:restartNumberingAfterBreak="0">
+  <w:abstractNum w:abstractNumId="42" w15:restartNumberingAfterBreak="0">
     <w:nsid w:val="7E4B63E9"/>
     <w:multiLevelType w:val="hybridMultilevel"/>
     <w:tmpl w:val="53240F62"/>
@@ -11518,94 +15734,399 @@
       <w:pPr>
         <w:ind w:left="6480" w:hanging="180"/>
       </w:pPr>
+    </w:lvl>
+  </w:abstractNum>
+  <w:abstractNum w:abstractNumId="43" w15:restartNumberingAfterBreak="0">
+    <w:nsid w:val="7F5235CE"/>
+    <w:multiLevelType w:val="hybridMultilevel"/>
+    <w:tmpl w:val="CE02B228"/>
+    <w:lvl w:ilvl="0" w:tplc="080A000D">
+      <w:start w:val="1"/>
+      <w:numFmt w:val="bullet"/>
+      <w:lvlText w:val=""/>
+      <w:lvlJc w:val="left"/>
+      <w:pPr>
+        <w:ind w:left="720" w:hanging="360"/>
+      </w:pPr>
+      <w:rPr>
+        <w:rFonts w:ascii="Wingdings" w:hAnsi="Wingdings" w:hint="default"/>
+      </w:rPr>
+    </w:lvl>
+    <w:lvl w:ilvl="1" w:tplc="080A0003">
+      <w:start w:val="1"/>
+      <w:numFmt w:val="bullet"/>
+      <w:lvlText w:val="o"/>
+      <w:lvlJc w:val="left"/>
+      <w:pPr>
+        <w:ind w:left="1440" w:hanging="360"/>
+      </w:pPr>
+      <w:rPr>
+        <w:rFonts w:ascii="Courier New" w:hAnsi="Courier New" w:cs="Courier New" w:hint="default"/>
+      </w:rPr>
+    </w:lvl>
+    <w:lvl w:ilvl="2" w:tplc="080A0005">
+      <w:start w:val="1"/>
+      <w:numFmt w:val="bullet"/>
+      <w:lvlText w:val=""/>
+      <w:lvlJc w:val="left"/>
+      <w:pPr>
+        <w:ind w:left="2160" w:hanging="360"/>
+      </w:pPr>
+      <w:rPr>
+        <w:rFonts w:ascii="Wingdings" w:hAnsi="Wingdings" w:hint="default"/>
+      </w:rPr>
+    </w:lvl>
+    <w:lvl w:ilvl="3" w:tplc="080A0001">
+      <w:start w:val="1"/>
+      <w:numFmt w:val="bullet"/>
+      <w:lvlText w:val=""/>
+      <w:lvlJc w:val="left"/>
+      <w:pPr>
+        <w:ind w:left="2880" w:hanging="360"/>
+      </w:pPr>
+      <w:rPr>
+        <w:rFonts w:ascii="Symbol" w:hAnsi="Symbol" w:hint="default"/>
+      </w:rPr>
+    </w:lvl>
+    <w:lvl w:ilvl="4" w:tplc="080A0003">
+      <w:start w:val="1"/>
+      <w:numFmt w:val="bullet"/>
+      <w:lvlText w:val="o"/>
+      <w:lvlJc w:val="left"/>
+      <w:pPr>
+        <w:ind w:left="3600" w:hanging="360"/>
+      </w:pPr>
+      <w:rPr>
+        <w:rFonts w:ascii="Courier New" w:hAnsi="Courier New" w:cs="Courier New" w:hint="default"/>
+      </w:rPr>
+    </w:lvl>
+    <w:lvl w:ilvl="5" w:tplc="080A0005">
+      <w:start w:val="1"/>
+      <w:numFmt w:val="bullet"/>
+      <w:lvlText w:val=""/>
+      <w:lvlJc w:val="left"/>
+      <w:pPr>
+        <w:ind w:left="4320" w:hanging="360"/>
+      </w:pPr>
+      <w:rPr>
+        <w:rFonts w:ascii="Wingdings" w:hAnsi="Wingdings" w:hint="default"/>
+      </w:rPr>
+    </w:lvl>
+    <w:lvl w:ilvl="6" w:tplc="080A0001">
+      <w:start w:val="1"/>
+      <w:numFmt w:val="bullet"/>
+      <w:lvlText w:val=""/>
+      <w:lvlJc w:val="left"/>
+      <w:pPr>
+        <w:ind w:left="5040" w:hanging="360"/>
+      </w:pPr>
+      <w:rPr>
+        <w:rFonts w:ascii="Symbol" w:hAnsi="Symbol" w:hint="default"/>
+      </w:rPr>
+    </w:lvl>
+    <w:lvl w:ilvl="7" w:tplc="080A0003">
+      <w:start w:val="1"/>
+      <w:numFmt w:val="bullet"/>
+      <w:lvlText w:val="o"/>
+      <w:lvlJc w:val="left"/>
+      <w:pPr>
+        <w:ind w:left="5760" w:hanging="360"/>
+      </w:pPr>
+      <w:rPr>
+        <w:rFonts w:ascii="Courier New" w:hAnsi="Courier New" w:cs="Courier New" w:hint="default"/>
+      </w:rPr>
+    </w:lvl>
+    <w:lvl w:ilvl="8" w:tplc="080A0005">
+      <w:start w:val="1"/>
+      <w:numFmt w:val="bullet"/>
+      <w:lvlText w:val=""/>
+      <w:lvlJc w:val="left"/>
+      <w:pPr>
+        <w:ind w:left="6480" w:hanging="360"/>
+      </w:pPr>
+      <w:rPr>
+        <w:rFonts w:ascii="Wingdings" w:hAnsi="Wingdings" w:hint="default"/>
+      </w:rPr>
     </w:lvl>
   </w:abstractNum>
   <w:num w:numId="1" w16cid:durableId="1539128459">
     <w:abstractNumId w:val="2"/>
   </w:num>
   <w:num w:numId="2" w16cid:durableId="1511944572">
-    <w:abstractNumId w:val="23"/>
+    <w:abstractNumId w:val="36"/>
   </w:num>
   <w:num w:numId="3" w16cid:durableId="471097715">
-    <w:abstractNumId w:val="6"/>
+    <w:abstractNumId w:val="11"/>
   </w:num>
   <w:num w:numId="4" w16cid:durableId="188035618">
-    <w:abstractNumId w:val="3"/>
+    <w:abstractNumId w:val="5"/>
   </w:num>
   <w:num w:numId="5" w16cid:durableId="1434938370">
-    <w:abstractNumId w:val="27"/>
+    <w:abstractNumId w:val="41"/>
   </w:num>
   <w:num w:numId="6" w16cid:durableId="1997227203">
-    <w:abstractNumId w:val="11"/>
+    <w:abstractNumId w:val="18"/>
   </w:num>
   <w:num w:numId="7" w16cid:durableId="118037110">
-    <w:abstractNumId w:val="8"/>
+    <w:abstractNumId w:val="14"/>
   </w:num>
   <w:num w:numId="8" w16cid:durableId="1322856728">
-    <w:abstractNumId w:val="15"/>
+    <w:abstractNumId w:val="24"/>
   </w:num>
   <w:num w:numId="9" w16cid:durableId="440150015">
     <w:abstractNumId w:val="0"/>
   </w:num>
   <w:num w:numId="10" w16cid:durableId="1100182763">
-    <w:abstractNumId w:val="5"/>
+    <w:abstractNumId w:val="10"/>
   </w:num>
   <w:num w:numId="11" w16cid:durableId="178273442">
-    <w:abstractNumId w:val="10"/>
+    <w:abstractNumId w:val="17"/>
   </w:num>
   <w:num w:numId="12" w16cid:durableId="1420327133">
-    <w:abstractNumId w:val="7"/>
+    <w:abstractNumId w:val="12"/>
   </w:num>
   <w:num w:numId="13" w16cid:durableId="521628614">
-    <w:abstractNumId w:val="17"/>
+    <w:abstractNumId w:val="26"/>
   </w:num>
   <w:num w:numId="14" w16cid:durableId="218056455">
-    <w:abstractNumId w:val="14"/>
+    <w:abstractNumId w:val="23"/>
   </w:num>
   <w:num w:numId="15" w16cid:durableId="865562828">
+    <w:abstractNumId w:val="25"/>
+  </w:num>
+  <w:num w:numId="16" w16cid:durableId="270742397">
+    <w:abstractNumId w:val="33"/>
+  </w:num>
+  <w:num w:numId="17" w16cid:durableId="1438939732">
     <w:abstractNumId w:val="16"/>
   </w:num>
-  <w:num w:numId="16" w16cid:durableId="270742397">
+  <w:num w:numId="18" w16cid:durableId="1809324574">
+    <w:abstractNumId w:val="28"/>
+  </w:num>
+  <w:num w:numId="19" w16cid:durableId="798837014">
+    <w:abstractNumId w:val="38"/>
+  </w:num>
+  <w:num w:numId="20" w16cid:durableId="49619766">
+    <w:abstractNumId w:val="37"/>
+  </w:num>
+  <w:num w:numId="21" w16cid:durableId="842476975">
+    <w:abstractNumId w:val="31"/>
+  </w:num>
+  <w:num w:numId="22" w16cid:durableId="2070837525">
+    <w:abstractNumId w:val="32"/>
+  </w:num>
+  <w:num w:numId="23" w16cid:durableId="2087146826">
+    <w:abstractNumId w:val="39"/>
+  </w:num>
+  <w:num w:numId="24" w16cid:durableId="2050378678">
+    <w:abstractNumId w:val="42"/>
+  </w:num>
+  <w:num w:numId="25" w16cid:durableId="418522475">
     <w:abstractNumId w:val="21"/>
   </w:num>
-  <w:num w:numId="17" w16cid:durableId="1438939732">
-    <w:abstractNumId w:val="9"/>
-  </w:num>
-  <w:num w:numId="18" w16cid:durableId="1809324574">
-    <w:abstractNumId w:val="18"/>
-  </w:num>
-  <w:num w:numId="19" w16cid:durableId="798837014">
-    <w:abstractNumId w:val="25"/>
-  </w:num>
-  <w:num w:numId="20" w16cid:durableId="49619766">
-    <w:abstractNumId w:val="24"/>
-  </w:num>
-  <w:num w:numId="21" w16cid:durableId="842476975">
+  <w:num w:numId="26" w16cid:durableId="18745625">
     <w:abstractNumId w:val="19"/>
-  </w:num>
-  <w:num w:numId="22" w16cid:durableId="2070837525">
-    <w:abstractNumId w:val="20"/>
-  </w:num>
-  <w:num w:numId="23" w16cid:durableId="2087146826">
-    <w:abstractNumId w:val="26"/>
-  </w:num>
-  <w:num w:numId="24" w16cid:durableId="2050378678">
-    <w:abstractNumId w:val="28"/>
-  </w:num>
-  <w:num w:numId="25" w16cid:durableId="418522475">
-    <w:abstractNumId w:val="13"/>
-  </w:num>
-  <w:num w:numId="26" w16cid:durableId="18745625">
-    <w:abstractNumId w:val="12"/>
   </w:num>
   <w:num w:numId="27" w16cid:durableId="2020962444">
     <w:abstractNumId w:val="1"/>
   </w:num>
   <w:num w:numId="28" w16cid:durableId="732195469">
-    <w:abstractNumId w:val="22"/>
+    <w:abstractNumId w:val="35"/>
   </w:num>
   <w:num w:numId="29" w16cid:durableId="2136831221">
+    <w:abstractNumId w:val="8"/>
+  </w:num>
+  <w:num w:numId="30" w16cid:durableId="1964919623">
+    <w:abstractNumId w:val="22"/>
+    <w:lvlOverride w:ilvl="0">
+      <w:startOverride w:val="1"/>
+    </w:lvlOverride>
+    <w:lvlOverride w:ilvl="1">
+      <w:startOverride w:val="1"/>
+    </w:lvlOverride>
+    <w:lvlOverride w:ilvl="2">
+      <w:startOverride w:val="1"/>
+    </w:lvlOverride>
+    <w:lvlOverride w:ilvl="3">
+      <w:startOverride w:val="1"/>
+    </w:lvlOverride>
+    <w:lvlOverride w:ilvl="4">
+      <w:startOverride w:val="1"/>
+    </w:lvlOverride>
+    <w:lvlOverride w:ilvl="5">
+      <w:startOverride w:val="1"/>
+    </w:lvlOverride>
+    <w:lvlOverride w:ilvl="6">
+      <w:startOverride w:val="1"/>
+    </w:lvlOverride>
+    <w:lvlOverride w:ilvl="7">
+      <w:startOverride w:val="1"/>
+    </w:lvlOverride>
+    <w:lvlOverride w:ilvl="8">
+      <w:startOverride w:val="1"/>
+    </w:lvlOverride>
+  </w:num>
+  <w:num w:numId="31" w16cid:durableId="952444924">
+    <w:abstractNumId w:val="13"/>
+  </w:num>
+  <w:num w:numId="32" w16cid:durableId="1872188973">
+    <w:abstractNumId w:val="15"/>
+  </w:num>
+  <w:num w:numId="33" w16cid:durableId="941379285">
+    <w:abstractNumId w:val="3"/>
+  </w:num>
+  <w:num w:numId="34" w16cid:durableId="1780833937">
+    <w:abstractNumId w:val="6"/>
+  </w:num>
+  <w:num w:numId="35" w16cid:durableId="1763408304">
+    <w:abstractNumId w:val="43"/>
+    <w:lvlOverride w:ilvl="0"/>
+    <w:lvlOverride w:ilvl="1"/>
+    <w:lvlOverride w:ilvl="2"/>
+    <w:lvlOverride w:ilvl="3"/>
+    <w:lvlOverride w:ilvl="4"/>
+    <w:lvlOverride w:ilvl="5"/>
+    <w:lvlOverride w:ilvl="6"/>
+    <w:lvlOverride w:ilvl="7"/>
+    <w:lvlOverride w:ilvl="8"/>
+  </w:num>
+  <w:num w:numId="36" w16cid:durableId="1125542581">
+    <w:abstractNumId w:val="27"/>
+    <w:lvlOverride w:ilvl="0">
+      <w:startOverride w:val="1"/>
+    </w:lvlOverride>
+    <w:lvlOverride w:ilvl="1">
+      <w:startOverride w:val="1"/>
+    </w:lvlOverride>
+    <w:lvlOverride w:ilvl="2">
+      <w:startOverride w:val="1"/>
+    </w:lvlOverride>
+    <w:lvlOverride w:ilvl="3">
+      <w:startOverride w:val="1"/>
+    </w:lvlOverride>
+    <w:lvlOverride w:ilvl="4">
+      <w:startOverride w:val="1"/>
+    </w:lvlOverride>
+    <w:lvlOverride w:ilvl="5">
+      <w:startOverride w:val="1"/>
+    </w:lvlOverride>
+    <w:lvlOverride w:ilvl="6">
+      <w:startOverride w:val="1"/>
+    </w:lvlOverride>
+    <w:lvlOverride w:ilvl="7">
+      <w:startOverride w:val="1"/>
+    </w:lvlOverride>
+    <w:lvlOverride w:ilvl="8">
+      <w:startOverride w:val="1"/>
+    </w:lvlOverride>
+  </w:num>
+  <w:num w:numId="37" w16cid:durableId="676149858">
+    <w:abstractNumId w:val="30"/>
+  </w:num>
+  <w:num w:numId="38" w16cid:durableId="16586556">
+    <w:abstractNumId w:val="7"/>
+    <w:lvlOverride w:ilvl="0">
+      <w:startOverride w:val="1"/>
+    </w:lvlOverride>
+    <w:lvlOverride w:ilvl="1">
+      <w:startOverride w:val="1"/>
+    </w:lvlOverride>
+    <w:lvlOverride w:ilvl="2">
+      <w:startOverride w:val="1"/>
+    </w:lvlOverride>
+    <w:lvlOverride w:ilvl="3">
+      <w:startOverride w:val="1"/>
+    </w:lvlOverride>
+    <w:lvlOverride w:ilvl="4">
+      <w:startOverride w:val="1"/>
+    </w:lvlOverride>
+    <w:lvlOverride w:ilvl="5">
+      <w:startOverride w:val="1"/>
+    </w:lvlOverride>
+    <w:lvlOverride w:ilvl="6">
+      <w:startOverride w:val="1"/>
+    </w:lvlOverride>
+    <w:lvlOverride w:ilvl="7">
+      <w:startOverride w:val="1"/>
+    </w:lvlOverride>
+    <w:lvlOverride w:ilvl="8">
+      <w:startOverride w:val="1"/>
+    </w:lvlOverride>
+  </w:num>
+  <w:num w:numId="39" w16cid:durableId="2142963567">
     <w:abstractNumId w:val="4"/>
+    <w:lvlOverride w:ilvl="0">
+      <w:startOverride w:val="1"/>
+    </w:lvlOverride>
+    <w:lvlOverride w:ilvl="1">
+      <w:startOverride w:val="1"/>
+    </w:lvlOverride>
+    <w:lvlOverride w:ilvl="2">
+      <w:startOverride w:val="1"/>
+    </w:lvlOverride>
+    <w:lvlOverride w:ilvl="3">
+      <w:startOverride w:val="1"/>
+    </w:lvlOverride>
+    <w:lvlOverride w:ilvl="4">
+      <w:startOverride w:val="1"/>
+    </w:lvlOverride>
+    <w:lvlOverride w:ilvl="5">
+      <w:startOverride w:val="1"/>
+    </w:lvlOverride>
+    <w:lvlOverride w:ilvl="6">
+      <w:startOverride w:val="1"/>
+    </w:lvlOverride>
+    <w:lvlOverride w:ilvl="7">
+      <w:startOverride w:val="1"/>
+    </w:lvlOverride>
+    <w:lvlOverride w:ilvl="8">
+      <w:startOverride w:val="1"/>
+    </w:lvlOverride>
+  </w:num>
+  <w:num w:numId="40" w16cid:durableId="987245935">
+    <w:abstractNumId w:val="34"/>
+    <w:lvlOverride w:ilvl="0">
+      <w:startOverride w:val="1"/>
+    </w:lvlOverride>
+    <w:lvlOverride w:ilvl="1">
+      <w:startOverride w:val="1"/>
+    </w:lvlOverride>
+    <w:lvlOverride w:ilvl="2">
+      <w:startOverride w:val="1"/>
+    </w:lvlOverride>
+    <w:lvlOverride w:ilvl="3">
+      <w:startOverride w:val="1"/>
+    </w:lvlOverride>
+    <w:lvlOverride w:ilvl="4">
+      <w:startOverride w:val="1"/>
+    </w:lvlOverride>
+    <w:lvlOverride w:ilvl="5">
+      <w:startOverride w:val="1"/>
+    </w:lvlOverride>
+    <w:lvlOverride w:ilvl="6">
+      <w:startOverride w:val="1"/>
+    </w:lvlOverride>
+    <w:lvlOverride w:ilvl="7">
+      <w:startOverride w:val="1"/>
+    </w:lvlOverride>
+    <w:lvlOverride w:ilvl="8">
+      <w:startOverride w:val="1"/>
+    </w:lvlOverride>
+  </w:num>
+  <w:num w:numId="41" w16cid:durableId="415902749">
+    <w:abstractNumId w:val="43"/>
+  </w:num>
+  <w:num w:numId="42" w16cid:durableId="2119905778">
+    <w:abstractNumId w:val="20"/>
+  </w:num>
+  <w:num w:numId="43" w16cid:durableId="1795294655">
+    <w:abstractNumId w:val="9"/>
+  </w:num>
+  <w:num w:numId="44" w16cid:durableId="1661079092">
+    <w:abstractNumId w:val="29"/>
+  </w:num>
+  <w:num w:numId="45" w16cid:durableId="466356699">
+    <w:abstractNumId w:val="40"/>
   </w:num>
 </w:numbering>
 </file>
@@ -12038,7 +16559,7 @@
     <w:uiPriority w:val="9"/>
     <w:unhideWhenUsed/>
     <w:qFormat/>
-    <w:rsid w:val="00CD746D"/>
+    <w:rsid w:val="00FF117C"/>
     <w:pPr>
       <w:keepNext/>
       <w:keepLines/>
@@ -12050,6 +16571,7 @@
       <w:b/>
       <w:sz w:val="26"/>
       <w:szCs w:val="26"/>
+      <w:u w:val="single"/>
     </w:rPr>
   </w:style>
   <w:style w:type="character" w:default="1" w:styleId="Fuentedeprrafopredeter">
@@ -12108,12 +16630,13 @@
     <w:basedOn w:val="Fuentedeprrafopredeter"/>
     <w:link w:val="Ttulo2"/>
     <w:uiPriority w:val="9"/>
-    <w:rsid w:val="00CD746D"/>
+    <w:rsid w:val="00FF117C"/>
     <w:rPr>
       <w:rFonts w:ascii="Segoe UI" w:eastAsiaTheme="majorEastAsia" w:hAnsi="Segoe UI" w:cstheme="majorBidi"/>
       <w:b/>
       <w:sz w:val="26"/>
       <w:szCs w:val="26"/>
+      <w:u w:val="single"/>
     </w:rPr>
   </w:style>
   <w:style w:type="paragraph" w:styleId="NormalWeb">

--- a/Policies for decision making.docx
+++ b/Policies for decision making.docx
@@ -1,6 +1,6 @@
 
 <file path=word/document.xml><?xml version="1.0" encoding="utf-8"?>
-<w:document xmlns:wpc="http://schemas.microsoft.com/office/word/2010/wordprocessingCanvas" xmlns:cx="http://schemas.microsoft.com/office/drawing/2014/chartex" xmlns:cx1="http://schemas.microsoft.com/office/drawing/2015/9/8/chartex" xmlns:cx2="http://schemas.microsoft.com/office/drawing/2015/10/21/chartex" xmlns:cx3="http://schemas.microsoft.com/office/drawing/2016/5/9/chartex" xmlns:cx4="http://schemas.microsoft.com/office/drawing/2016/5/10/chartex" xmlns:cx5="http://schemas.microsoft.com/office/drawing/2016/5/11/chartex" xmlns:cx6="http://schemas.microsoft.com/office/drawing/2016/5/12/chartex" xmlns:cx7="http://schemas.microsoft.com/office/drawing/2016/5/13/chartex" xmlns:cx8="http://schemas.microsoft.com/office/drawing/2016/5/14/chartex" xmlns:mc="http://schemas.openxmlformats.org/markup-compatibility/2006" xmlns:aink="http://schemas.microsoft.com/office/drawing/2016/ink" xmlns:am3d="http://schemas.microsoft.com/office/drawing/2017/model3d" xmlns:o="urn:schemas-microsoft-com:office:office" xmlns:oel="http://schemas.microsoft.com/office/2019/extlst" xmlns:r="http://schemas.openxmlformats.org/officeDocument/2006/relationships" xmlns:m="http://schemas.openxmlformats.org/officeDocument/2006/math" xmlns:v="urn:schemas-microsoft-com:vml" xmlns:wp14="http://schemas.microsoft.com/office/word/2010/wordprocessingDrawing" xmlns:wp="http://schemas.openxmlformats.org/drawingml/2006/wordprocessingDrawing" xmlns:w10="urn:schemas-microsoft-com:office:word" xmlns:w="http://schemas.openxmlformats.org/wordprocessingml/2006/main" xmlns:w14="http://schemas.microsoft.com/office/word/2010/wordml" xmlns:w15="http://schemas.microsoft.com/office/word/2012/wordml" xmlns:w16cex="http://schemas.microsoft.com/office/word/2018/wordml/cex" xmlns:w16cid="http://schemas.microsoft.com/office/word/2016/wordml/cid" xmlns:w16="http://schemas.microsoft.com/office/word/2018/wordml" xmlns:w16sdtdh="http://schemas.microsoft.com/office/word/2020/wordml/sdtdatahash" xmlns:w16se="http://schemas.microsoft.com/office/word/2015/wordml/symex" xmlns:wpg="http://schemas.microsoft.com/office/word/2010/wordprocessingGroup" xmlns:wpi="http://schemas.microsoft.com/office/word/2010/wordprocessingInk" xmlns:wne="http://schemas.microsoft.com/office/word/2006/wordml" xmlns:wps="http://schemas.microsoft.com/office/word/2010/wordprocessingShape" mc:Ignorable="w14 w15 w16se w16cid w16 w16cex w16sdtdh wp14">
+<w:document xmlns:wpc="http://schemas.microsoft.com/office/word/2010/wordprocessingCanvas" xmlns:cx="http://schemas.microsoft.com/office/drawing/2014/chartex" xmlns:cx1="http://schemas.microsoft.com/office/drawing/2015/9/8/chartex" xmlns:cx2="http://schemas.microsoft.com/office/drawing/2015/10/21/chartex" xmlns:cx3="http://schemas.microsoft.com/office/drawing/2016/5/9/chartex" xmlns:cx4="http://schemas.microsoft.com/office/drawing/2016/5/10/chartex" xmlns:cx5="http://schemas.microsoft.com/office/drawing/2016/5/11/chartex" xmlns:cx6="http://schemas.microsoft.com/office/drawing/2016/5/12/chartex" xmlns:cx7="http://schemas.microsoft.com/office/drawing/2016/5/13/chartex" xmlns:cx8="http://schemas.microsoft.com/office/drawing/2016/5/14/chartex" xmlns:mc="http://schemas.openxmlformats.org/markup-compatibility/2006" xmlns:aink="http://schemas.microsoft.com/office/drawing/2016/ink" xmlns:am3d="http://schemas.microsoft.com/office/drawing/2017/model3d" xmlns:o="urn:schemas-microsoft-com:office:office" xmlns:oel="http://schemas.microsoft.com/office/2019/extlst" xmlns:r="http://schemas.openxmlformats.org/officeDocument/2006/relationships" xmlns:m="http://schemas.openxmlformats.org/officeDocument/2006/math" xmlns:v="urn:schemas-microsoft-com:vml" xmlns:wp14="http://schemas.microsoft.com/office/word/2010/wordprocessingDrawing" xmlns:wp="http://schemas.openxmlformats.org/drawingml/2006/wordprocessingDrawing" xmlns:w10="urn:schemas-microsoft-com:office:word" xmlns:w="http://schemas.openxmlformats.org/wordprocessingml/2006/main" xmlns:w14="http://schemas.microsoft.com/office/word/2010/wordml" xmlns:w15="http://schemas.microsoft.com/office/word/2012/wordml" xmlns:w16cex="http://schemas.microsoft.com/office/word/2018/wordml/cex" xmlns:w16cid="http://schemas.microsoft.com/office/word/2016/wordml/cid" xmlns:w16="http://schemas.microsoft.com/office/word/2018/wordml" xmlns:w16du="http://schemas.microsoft.com/office/word/2023/wordml/word16du" xmlns:w16sdtdh="http://schemas.microsoft.com/office/word/2020/wordml/sdtdatahash" xmlns:w16se="http://schemas.microsoft.com/office/word/2015/wordml/symex" xmlns:wpg="http://schemas.microsoft.com/office/word/2010/wordprocessingGroup" xmlns:wpi="http://schemas.microsoft.com/office/word/2010/wordprocessingInk" xmlns:wne="http://schemas.microsoft.com/office/word/2006/wordml" xmlns:wps="http://schemas.microsoft.com/office/word/2010/wordprocessingShape" mc:Ignorable="w14 w15 w16se w16cid w16 w16cex w16sdtdh w16du wp14">
   <w:body>
     <w:p>
       <w:pPr>
@@ -1043,27 +1043,7 @@
           <w:shd w:val="clear" w:color="auto" w:fill="FFFFFF"/>
           <w:lang w:val="en-US"/>
         </w:rPr>
-        <w:t xml:space="preserve"> </w:t>
-      </w:r>
-      <w:proofErr w:type="gramStart"/>
-      <w:r>
-        <w:rPr>
-          <w:rFonts w:ascii="Segoe UI" w:hAnsi="Segoe UI" w:cs="Segoe UI"/>
-          <w:color w:val="0D0D0D"/>
-          <w:shd w:val="clear" w:color="auto" w:fill="FFFFFF"/>
-          <w:lang w:val="en-US"/>
-        </w:rPr>
-        <w:t>are</w:t>
-      </w:r>
-      <w:proofErr w:type="gramEnd"/>
-      <w:r>
-        <w:rPr>
-          <w:rFonts w:ascii="Segoe UI" w:hAnsi="Segoe UI" w:cs="Segoe UI"/>
-          <w:color w:val="0D0D0D"/>
-          <w:shd w:val="clear" w:color="auto" w:fill="FFFFFF"/>
-          <w:lang w:val="en-US"/>
-        </w:rPr>
-        <w:t xml:space="preserve"> urgent or critical, regular or basic.</w:t>
+        <w:t xml:space="preserve"> are urgent or critical, regular or basic.</w:t>
       </w:r>
     </w:p>
     <w:p>
@@ -2878,10 +2858,6 @@
     <w:p>
       <w:pPr>
         <w:pStyle w:val="Prrafodelista"/>
-        <w:numPr>
-          <w:ilvl w:val="0"/>
-          <w:numId w:val="32"/>
-        </w:numPr>
         <w:jc w:val="both"/>
         <w:rPr>
           <w:rFonts w:ascii="Segoe UI" w:hAnsi="Segoe UI" w:cs="Segoe UI"/>
@@ -3913,27 +3889,7 @@
           <w:shd w:val="clear" w:color="auto" w:fill="FFFFFF"/>
           <w:lang w:val="en-US"/>
         </w:rPr>
-        <w:t xml:space="preserve">When the levels </w:t>
-      </w:r>
-      <w:proofErr w:type="gramStart"/>
-      <w:r>
-        <w:rPr>
-          <w:rFonts w:ascii="Segoe UI" w:hAnsi="Segoe UI" w:cs="Segoe UI"/>
-          <w:color w:val="0D0D0D"/>
-          <w:shd w:val="clear" w:color="auto" w:fill="FFFFFF"/>
-          <w:lang w:val="en-US"/>
-        </w:rPr>
-        <w:t>is</w:t>
-      </w:r>
-      <w:proofErr w:type="gramEnd"/>
-      <w:r>
-        <w:rPr>
-          <w:rFonts w:ascii="Segoe UI" w:hAnsi="Segoe UI" w:cs="Segoe UI"/>
-          <w:color w:val="0D0D0D"/>
-          <w:shd w:val="clear" w:color="auto" w:fill="FFFFFF"/>
-          <w:lang w:val="en-US"/>
-        </w:rPr>
-        <w:t xml:space="preserve"> Very High the committee likely to be reject this change </w:t>
+        <w:t xml:space="preserve">When the levels is Very High the committee likely to be reject this change </w:t>
       </w:r>
     </w:p>
     <w:p>
@@ -3958,27 +3914,7 @@
           <w:shd w:val="clear" w:color="auto" w:fill="FFFFFF"/>
           <w:lang w:val="en-US"/>
         </w:rPr>
-        <w:t xml:space="preserve">When the levels </w:t>
-      </w:r>
-      <w:proofErr w:type="gramStart"/>
-      <w:r>
-        <w:rPr>
-          <w:rFonts w:ascii="Segoe UI" w:hAnsi="Segoe UI" w:cs="Segoe UI"/>
-          <w:color w:val="0D0D0D"/>
-          <w:shd w:val="clear" w:color="auto" w:fill="FFFFFF"/>
-          <w:lang w:val="en-US"/>
-        </w:rPr>
-        <w:t>is</w:t>
-      </w:r>
-      <w:proofErr w:type="gramEnd"/>
-      <w:r>
-        <w:rPr>
-          <w:rFonts w:ascii="Segoe UI" w:hAnsi="Segoe UI" w:cs="Segoe UI"/>
-          <w:color w:val="0D0D0D"/>
-          <w:shd w:val="clear" w:color="auto" w:fill="FFFFFF"/>
-          <w:lang w:val="en-US"/>
-        </w:rPr>
-        <w:t xml:space="preserve"> High the committee likely to be reject this change</w:t>
+        <w:t>When the levels is High the committee likely to be reject this change</w:t>
       </w:r>
     </w:p>
     <w:p>
@@ -4003,27 +3939,7 @@
           <w:shd w:val="clear" w:color="auto" w:fill="FFFFFF"/>
           <w:lang w:val="en-US"/>
         </w:rPr>
-        <w:t xml:space="preserve">When the levels </w:t>
-      </w:r>
-      <w:proofErr w:type="gramStart"/>
-      <w:r>
-        <w:rPr>
-          <w:rFonts w:ascii="Segoe UI" w:hAnsi="Segoe UI" w:cs="Segoe UI"/>
-          <w:color w:val="0D0D0D"/>
-          <w:shd w:val="clear" w:color="auto" w:fill="FFFFFF"/>
-          <w:lang w:val="en-US"/>
-        </w:rPr>
-        <w:t>is</w:t>
-      </w:r>
-      <w:proofErr w:type="gramEnd"/>
-      <w:r>
-        <w:rPr>
-          <w:rFonts w:ascii="Segoe UI" w:hAnsi="Segoe UI" w:cs="Segoe UI"/>
-          <w:color w:val="0D0D0D"/>
-          <w:shd w:val="clear" w:color="auto" w:fill="FFFFFF"/>
-          <w:lang w:val="en-US"/>
-        </w:rPr>
-        <w:t xml:space="preserve"> Medium the committee likely to be reject or approved this change</w:t>
+        <w:t>When the levels is Medium the committee likely to be reject or approved this change</w:t>
       </w:r>
     </w:p>
     <w:p>
@@ -4048,27 +3964,7 @@
           <w:shd w:val="clear" w:color="auto" w:fill="FFFFFF"/>
           <w:lang w:val="en-US"/>
         </w:rPr>
-        <w:t xml:space="preserve">When the levels </w:t>
-      </w:r>
-      <w:proofErr w:type="gramStart"/>
-      <w:r>
-        <w:rPr>
-          <w:rFonts w:ascii="Segoe UI" w:hAnsi="Segoe UI" w:cs="Segoe UI"/>
-          <w:color w:val="0D0D0D"/>
-          <w:shd w:val="clear" w:color="auto" w:fill="FFFFFF"/>
-          <w:lang w:val="en-US"/>
-        </w:rPr>
-        <w:t>is</w:t>
-      </w:r>
-      <w:proofErr w:type="gramEnd"/>
-      <w:r>
-        <w:rPr>
-          <w:rFonts w:ascii="Segoe UI" w:hAnsi="Segoe UI" w:cs="Segoe UI"/>
-          <w:color w:val="0D0D0D"/>
-          <w:shd w:val="clear" w:color="auto" w:fill="FFFFFF"/>
-          <w:lang w:val="en-US"/>
-        </w:rPr>
-        <w:t xml:space="preserve"> Low or Very Low the committee likely to be approved this change</w:t>
+        <w:t>When the levels is Low or Very Low the committee likely to be approved this change</w:t>
       </w:r>
     </w:p>
     <w:p>
@@ -4672,27 +4568,7 @@
           <w:shd w:val="clear" w:color="auto" w:fill="FFFFFF"/>
           <w:lang w:val="en-US"/>
         </w:rPr>
-        <w:t xml:space="preserve">When the levels </w:t>
-      </w:r>
-      <w:proofErr w:type="gramStart"/>
-      <w:r>
-        <w:rPr>
-          <w:rFonts w:ascii="Segoe UI" w:hAnsi="Segoe UI" w:cs="Segoe UI"/>
-          <w:color w:val="0D0D0D"/>
-          <w:shd w:val="clear" w:color="auto" w:fill="FFFFFF"/>
-          <w:lang w:val="en-US"/>
-        </w:rPr>
-        <w:t>is</w:t>
-      </w:r>
-      <w:proofErr w:type="gramEnd"/>
-      <w:r>
-        <w:rPr>
-          <w:rFonts w:ascii="Segoe UI" w:hAnsi="Segoe UI" w:cs="Segoe UI"/>
-          <w:color w:val="0D0D0D"/>
-          <w:shd w:val="clear" w:color="auto" w:fill="FFFFFF"/>
-          <w:lang w:val="en-US"/>
-        </w:rPr>
-        <w:t xml:space="preserve"> Very High the committee likely to be reject this change </w:t>
+        <w:t xml:space="preserve">When the levels is Very High the committee likely to be reject this change </w:t>
       </w:r>
     </w:p>
     <w:p>
@@ -4717,27 +4593,7 @@
           <w:shd w:val="clear" w:color="auto" w:fill="FFFFFF"/>
           <w:lang w:val="en-US"/>
         </w:rPr>
-        <w:t xml:space="preserve">When the levels </w:t>
-      </w:r>
-      <w:proofErr w:type="gramStart"/>
-      <w:r>
-        <w:rPr>
-          <w:rFonts w:ascii="Segoe UI" w:hAnsi="Segoe UI" w:cs="Segoe UI"/>
-          <w:color w:val="0D0D0D"/>
-          <w:shd w:val="clear" w:color="auto" w:fill="FFFFFF"/>
-          <w:lang w:val="en-US"/>
-        </w:rPr>
-        <w:t>is</w:t>
-      </w:r>
-      <w:proofErr w:type="gramEnd"/>
-      <w:r>
-        <w:rPr>
-          <w:rFonts w:ascii="Segoe UI" w:hAnsi="Segoe UI" w:cs="Segoe UI"/>
-          <w:color w:val="0D0D0D"/>
-          <w:shd w:val="clear" w:color="auto" w:fill="FFFFFF"/>
-          <w:lang w:val="en-US"/>
-        </w:rPr>
-        <w:t xml:space="preserve"> High the committee likely to be reject this change</w:t>
+        <w:t>When the levels is High the committee likely to be reject this change</w:t>
       </w:r>
     </w:p>
     <w:p>
@@ -4762,27 +4618,7 @@
           <w:shd w:val="clear" w:color="auto" w:fill="FFFFFF"/>
           <w:lang w:val="en-US"/>
         </w:rPr>
-        <w:t xml:space="preserve">When the levels </w:t>
-      </w:r>
-      <w:proofErr w:type="gramStart"/>
-      <w:r>
-        <w:rPr>
-          <w:rFonts w:ascii="Segoe UI" w:hAnsi="Segoe UI" w:cs="Segoe UI"/>
-          <w:color w:val="0D0D0D"/>
-          <w:shd w:val="clear" w:color="auto" w:fill="FFFFFF"/>
-          <w:lang w:val="en-US"/>
-        </w:rPr>
-        <w:t>is</w:t>
-      </w:r>
-      <w:proofErr w:type="gramEnd"/>
-      <w:r>
-        <w:rPr>
-          <w:rFonts w:ascii="Segoe UI" w:hAnsi="Segoe UI" w:cs="Segoe UI"/>
-          <w:color w:val="0D0D0D"/>
-          <w:shd w:val="clear" w:color="auto" w:fill="FFFFFF"/>
-          <w:lang w:val="en-US"/>
-        </w:rPr>
-        <w:t xml:space="preserve"> Medium the committee likely to be reject or approved this change</w:t>
+        <w:t>When the levels is Medium the committee likely to be reject or approved this change</w:t>
       </w:r>
     </w:p>
     <w:p>
@@ -4807,27 +4643,7 @@
           <w:shd w:val="clear" w:color="auto" w:fill="FFFFFF"/>
           <w:lang w:val="en-US"/>
         </w:rPr>
-        <w:t xml:space="preserve">When the levels </w:t>
-      </w:r>
-      <w:proofErr w:type="gramStart"/>
-      <w:r>
-        <w:rPr>
-          <w:rFonts w:ascii="Segoe UI" w:hAnsi="Segoe UI" w:cs="Segoe UI"/>
-          <w:color w:val="0D0D0D"/>
-          <w:shd w:val="clear" w:color="auto" w:fill="FFFFFF"/>
-          <w:lang w:val="en-US"/>
-        </w:rPr>
-        <w:t>is</w:t>
-      </w:r>
-      <w:proofErr w:type="gramEnd"/>
-      <w:r>
-        <w:rPr>
-          <w:rFonts w:ascii="Segoe UI" w:hAnsi="Segoe UI" w:cs="Segoe UI"/>
-          <w:color w:val="0D0D0D"/>
-          <w:shd w:val="clear" w:color="auto" w:fill="FFFFFF"/>
-          <w:lang w:val="en-US"/>
-        </w:rPr>
-        <w:t xml:space="preserve"> Low or Very Low the committee likely to be approved this change</w:t>
+        <w:t>When the levels is Low or Very Low the committee likely to be approved this change</w:t>
       </w:r>
     </w:p>
     <w:p>
@@ -5175,7 +4991,7 @@
         <w:pStyle w:val="Prrafodelista"/>
         <w:numPr>
           <w:ilvl w:val="0"/>
-          <w:numId w:val="32"/>
+          <w:numId w:val="47"/>
         </w:numPr>
         <w:jc w:val="both"/>
         <w:rPr>
@@ -5192,27 +5008,7 @@
           <w:shd w:val="clear" w:color="auto" w:fill="FFFFFF"/>
           <w:lang w:val="en-US"/>
         </w:rPr>
-        <w:t xml:space="preserve">When the levels </w:t>
-      </w:r>
-      <w:proofErr w:type="gramStart"/>
-      <w:r>
-        <w:rPr>
-          <w:rFonts w:ascii="Segoe UI" w:hAnsi="Segoe UI" w:cs="Segoe UI"/>
-          <w:color w:val="0D0D0D"/>
-          <w:shd w:val="clear" w:color="auto" w:fill="FFFFFF"/>
-          <w:lang w:val="en-US"/>
-        </w:rPr>
-        <w:t>is</w:t>
-      </w:r>
-      <w:proofErr w:type="gramEnd"/>
-      <w:r>
-        <w:rPr>
-          <w:rFonts w:ascii="Segoe UI" w:hAnsi="Segoe UI" w:cs="Segoe UI"/>
-          <w:color w:val="0D0D0D"/>
-          <w:shd w:val="clear" w:color="auto" w:fill="FFFFFF"/>
-          <w:lang w:val="en-US"/>
-        </w:rPr>
-        <w:t xml:space="preserve"> Very High the committee likely to be rejected this change </w:t>
+        <w:t xml:space="preserve">When the levels is Very High the committee likely to be rejected this change </w:t>
       </w:r>
     </w:p>
     <w:p>
@@ -5220,7 +5016,7 @@
         <w:pStyle w:val="Prrafodelista"/>
         <w:numPr>
           <w:ilvl w:val="0"/>
-          <w:numId w:val="32"/>
+          <w:numId w:val="47"/>
         </w:numPr>
         <w:jc w:val="both"/>
         <w:rPr>
@@ -5237,27 +5033,7 @@
           <w:shd w:val="clear" w:color="auto" w:fill="FFFFFF"/>
           <w:lang w:val="en-US"/>
         </w:rPr>
-        <w:t xml:space="preserve">When the levels </w:t>
-      </w:r>
-      <w:proofErr w:type="gramStart"/>
-      <w:r>
-        <w:rPr>
-          <w:rFonts w:ascii="Segoe UI" w:hAnsi="Segoe UI" w:cs="Segoe UI"/>
-          <w:color w:val="0D0D0D"/>
-          <w:shd w:val="clear" w:color="auto" w:fill="FFFFFF"/>
-          <w:lang w:val="en-US"/>
-        </w:rPr>
-        <w:t>is</w:t>
-      </w:r>
-      <w:proofErr w:type="gramEnd"/>
-      <w:r>
-        <w:rPr>
-          <w:rFonts w:ascii="Segoe UI" w:hAnsi="Segoe UI" w:cs="Segoe UI"/>
-          <w:color w:val="0D0D0D"/>
-          <w:shd w:val="clear" w:color="auto" w:fill="FFFFFF"/>
-          <w:lang w:val="en-US"/>
-        </w:rPr>
-        <w:t xml:space="preserve"> High the committee likely to be rejected this change</w:t>
+        <w:t>When the levels is High the committee likely to be rejected this change</w:t>
       </w:r>
     </w:p>
     <w:p>
@@ -5265,7 +5041,7 @@
         <w:pStyle w:val="Prrafodelista"/>
         <w:numPr>
           <w:ilvl w:val="0"/>
-          <w:numId w:val="32"/>
+          <w:numId w:val="47"/>
         </w:numPr>
         <w:jc w:val="both"/>
         <w:rPr>
@@ -5282,27 +5058,7 @@
           <w:shd w:val="clear" w:color="auto" w:fill="FFFFFF"/>
           <w:lang w:val="en-US"/>
         </w:rPr>
-        <w:t xml:space="preserve">When the levels </w:t>
-      </w:r>
-      <w:proofErr w:type="gramStart"/>
-      <w:r>
-        <w:rPr>
-          <w:rFonts w:ascii="Segoe UI" w:hAnsi="Segoe UI" w:cs="Segoe UI"/>
-          <w:color w:val="0D0D0D"/>
-          <w:shd w:val="clear" w:color="auto" w:fill="FFFFFF"/>
-          <w:lang w:val="en-US"/>
-        </w:rPr>
-        <w:t>is</w:t>
-      </w:r>
-      <w:proofErr w:type="gramEnd"/>
-      <w:r>
-        <w:rPr>
-          <w:rFonts w:ascii="Segoe UI" w:hAnsi="Segoe UI" w:cs="Segoe UI"/>
-          <w:color w:val="0D0D0D"/>
-          <w:shd w:val="clear" w:color="auto" w:fill="FFFFFF"/>
-          <w:lang w:val="en-US"/>
-        </w:rPr>
-        <w:t xml:space="preserve"> Medium the committee likely to be reject or approved this change</w:t>
+        <w:t>When the levels is Medium the committee likely to be reject or approved this change</w:t>
       </w:r>
     </w:p>
     <w:p>
@@ -5310,7 +5066,7 @@
         <w:pStyle w:val="Prrafodelista"/>
         <w:numPr>
           <w:ilvl w:val="0"/>
-          <w:numId w:val="32"/>
+          <w:numId w:val="47"/>
         </w:numPr>
         <w:jc w:val="both"/>
         <w:rPr>
@@ -5327,27 +5083,7 @@
           <w:shd w:val="clear" w:color="auto" w:fill="FFFFFF"/>
           <w:lang w:val="en-US"/>
         </w:rPr>
-        <w:t xml:space="preserve">When the levels </w:t>
-      </w:r>
-      <w:proofErr w:type="gramStart"/>
-      <w:r>
-        <w:rPr>
-          <w:rFonts w:ascii="Segoe UI" w:hAnsi="Segoe UI" w:cs="Segoe UI"/>
-          <w:color w:val="0D0D0D"/>
-          <w:shd w:val="clear" w:color="auto" w:fill="FFFFFF"/>
-          <w:lang w:val="en-US"/>
-        </w:rPr>
-        <w:t>is</w:t>
-      </w:r>
-      <w:proofErr w:type="gramEnd"/>
-      <w:r>
-        <w:rPr>
-          <w:rFonts w:ascii="Segoe UI" w:hAnsi="Segoe UI" w:cs="Segoe UI"/>
-          <w:color w:val="0D0D0D"/>
-          <w:shd w:val="clear" w:color="auto" w:fill="FFFFFF"/>
-          <w:lang w:val="en-US"/>
-        </w:rPr>
-        <w:t xml:space="preserve"> Low the committee likely to be approved this change</w:t>
+        <w:t>When the levels is Low the committee likely to be approved this change</w:t>
       </w:r>
     </w:p>
     <w:p>
@@ -5758,7 +5494,7 @@
         <w:pStyle w:val="Prrafodelista"/>
         <w:numPr>
           <w:ilvl w:val="0"/>
-          <w:numId w:val="32"/>
+          <w:numId w:val="46"/>
         </w:numPr>
         <w:jc w:val="both"/>
         <w:rPr>
@@ -5775,27 +5511,7 @@
           <w:shd w:val="clear" w:color="auto" w:fill="FFFFFF"/>
           <w:lang w:val="en-US"/>
         </w:rPr>
-        <w:t xml:space="preserve">When the levels </w:t>
-      </w:r>
-      <w:proofErr w:type="gramStart"/>
-      <w:r>
-        <w:rPr>
-          <w:rFonts w:ascii="Segoe UI" w:hAnsi="Segoe UI" w:cs="Segoe UI"/>
-          <w:color w:val="0D0D0D"/>
-          <w:shd w:val="clear" w:color="auto" w:fill="FFFFFF"/>
-          <w:lang w:val="en-US"/>
-        </w:rPr>
-        <w:t>is</w:t>
-      </w:r>
-      <w:proofErr w:type="gramEnd"/>
-      <w:r>
-        <w:rPr>
-          <w:rFonts w:ascii="Segoe UI" w:hAnsi="Segoe UI" w:cs="Segoe UI"/>
-          <w:color w:val="0D0D0D"/>
-          <w:shd w:val="clear" w:color="auto" w:fill="FFFFFF"/>
-          <w:lang w:val="en-US"/>
-        </w:rPr>
-        <w:t xml:space="preserve"> Very High the committee likely to be reject</w:t>
+        <w:t>When the levels is Very High the committee likely to be reject</w:t>
       </w:r>
       <w:r>
         <w:rPr>
@@ -5821,7 +5537,7 @@
         <w:pStyle w:val="Prrafodelista"/>
         <w:numPr>
           <w:ilvl w:val="0"/>
-          <w:numId w:val="32"/>
+          <w:numId w:val="46"/>
         </w:numPr>
         <w:jc w:val="both"/>
         <w:rPr>
@@ -5838,27 +5554,7 @@
           <w:shd w:val="clear" w:color="auto" w:fill="FFFFFF"/>
           <w:lang w:val="en-US"/>
         </w:rPr>
-        <w:t xml:space="preserve">When the levels </w:t>
-      </w:r>
-      <w:proofErr w:type="gramStart"/>
-      <w:r>
-        <w:rPr>
-          <w:rFonts w:ascii="Segoe UI" w:hAnsi="Segoe UI" w:cs="Segoe UI"/>
-          <w:color w:val="0D0D0D"/>
-          <w:shd w:val="clear" w:color="auto" w:fill="FFFFFF"/>
-          <w:lang w:val="en-US"/>
-        </w:rPr>
-        <w:t>is</w:t>
-      </w:r>
-      <w:proofErr w:type="gramEnd"/>
-      <w:r>
-        <w:rPr>
-          <w:rFonts w:ascii="Segoe UI" w:hAnsi="Segoe UI" w:cs="Segoe UI"/>
-          <w:color w:val="0D0D0D"/>
-          <w:shd w:val="clear" w:color="auto" w:fill="FFFFFF"/>
-          <w:lang w:val="en-US"/>
-        </w:rPr>
-        <w:t xml:space="preserve"> High the committee likely to be reject</w:t>
+        <w:t>When the levels is High the committee likely to be reject</w:t>
       </w:r>
       <w:r>
         <w:rPr>
@@ -5884,7 +5580,7 @@
         <w:pStyle w:val="Prrafodelista"/>
         <w:numPr>
           <w:ilvl w:val="0"/>
-          <w:numId w:val="32"/>
+          <w:numId w:val="46"/>
         </w:numPr>
         <w:jc w:val="both"/>
         <w:rPr>
@@ -5901,27 +5597,7 @@
           <w:shd w:val="clear" w:color="auto" w:fill="FFFFFF"/>
           <w:lang w:val="en-US"/>
         </w:rPr>
-        <w:t xml:space="preserve">When the levels </w:t>
-      </w:r>
-      <w:proofErr w:type="gramStart"/>
-      <w:r>
-        <w:rPr>
-          <w:rFonts w:ascii="Segoe UI" w:hAnsi="Segoe UI" w:cs="Segoe UI"/>
-          <w:color w:val="0D0D0D"/>
-          <w:shd w:val="clear" w:color="auto" w:fill="FFFFFF"/>
-          <w:lang w:val="en-US"/>
-        </w:rPr>
-        <w:t>is</w:t>
-      </w:r>
-      <w:proofErr w:type="gramEnd"/>
-      <w:r>
-        <w:rPr>
-          <w:rFonts w:ascii="Segoe UI" w:hAnsi="Segoe UI" w:cs="Segoe UI"/>
-          <w:color w:val="0D0D0D"/>
-          <w:shd w:val="clear" w:color="auto" w:fill="FFFFFF"/>
-          <w:lang w:val="en-US"/>
-        </w:rPr>
-        <w:t xml:space="preserve"> Medium the committee likely to be reject or ap</w:t>
+        <w:t>When the levels is Medium the committee likely to be reject or ap</w:t>
       </w:r>
       <w:r>
         <w:rPr>
@@ -5947,7 +5623,7 @@
         <w:pStyle w:val="Prrafodelista"/>
         <w:numPr>
           <w:ilvl w:val="0"/>
-          <w:numId w:val="32"/>
+          <w:numId w:val="46"/>
         </w:numPr>
         <w:jc w:val="both"/>
         <w:rPr>
@@ -5964,27 +5640,7 @@
           <w:shd w:val="clear" w:color="auto" w:fill="FFFFFF"/>
           <w:lang w:val="en-US"/>
         </w:rPr>
-        <w:t xml:space="preserve">When the levels </w:t>
-      </w:r>
-      <w:proofErr w:type="gramStart"/>
-      <w:r>
-        <w:rPr>
-          <w:rFonts w:ascii="Segoe UI" w:hAnsi="Segoe UI" w:cs="Segoe UI"/>
-          <w:color w:val="0D0D0D"/>
-          <w:shd w:val="clear" w:color="auto" w:fill="FFFFFF"/>
-          <w:lang w:val="en-US"/>
-        </w:rPr>
-        <w:t>is</w:t>
-      </w:r>
-      <w:proofErr w:type="gramEnd"/>
-      <w:r>
-        <w:rPr>
-          <w:rFonts w:ascii="Segoe UI" w:hAnsi="Segoe UI" w:cs="Segoe UI"/>
-          <w:color w:val="0D0D0D"/>
-          <w:shd w:val="clear" w:color="auto" w:fill="FFFFFF"/>
-          <w:lang w:val="en-US"/>
-        </w:rPr>
-        <w:t xml:space="preserve"> Low or Very Low the committee likely to be approved this change</w:t>
+        <w:t>When the levels is Low or Very Low the committee likely to be approved this change</w:t>
       </w:r>
     </w:p>
     <w:p>
@@ -6113,9 +5769,8 @@
                 <w:shd w:val="clear" w:color="auto" w:fill="FFFFFF"/>
                 <w:lang w:val="en-US"/>
               </w:rPr>
-              <w:t xml:space="preserve">Very </w:t>
-            </w:r>
-            <w:proofErr w:type="gramStart"/>
+              <w:t>Very High</w:t>
+            </w:r>
             <w:r>
               <w:rPr>
                 <w:rFonts w:ascii="Segoe UI" w:hAnsi="Segoe UI" w:cs="Segoe UI"/>
@@ -6125,20 +5780,8 @@
                 <w:shd w:val="clear" w:color="auto" w:fill="FFFFFF"/>
                 <w:lang w:val="en-US"/>
               </w:rPr>
-              <w:t>High</w:t>
-            </w:r>
-            <w:r>
-              <w:rPr>
-                <w:rFonts w:ascii="Segoe UI" w:hAnsi="Segoe UI" w:cs="Segoe UI"/>
-                <w:b/>
-                <w:bCs/>
-                <w:color w:val="0D0D0D"/>
-                <w:shd w:val="clear" w:color="auto" w:fill="FFFFFF"/>
-                <w:lang w:val="en-US"/>
-              </w:rPr>
               <w:t>(</w:t>
             </w:r>
-            <w:proofErr w:type="gramEnd"/>
             <w:r>
               <w:rPr>
                 <w:rFonts w:ascii="Segoe UI" w:hAnsi="Segoe UI" w:cs="Segoe UI"/>
@@ -6180,7 +5823,6 @@
                 <w:lang w:val="en-US"/>
               </w:rPr>
             </w:pPr>
-            <w:proofErr w:type="gramStart"/>
             <w:r>
               <w:rPr>
                 <w:rFonts w:ascii="Segoe UI" w:hAnsi="Segoe UI" w:cs="Segoe UI"/>
@@ -6203,7 +5845,6 @@
               </w:rPr>
               <w:t>(</w:t>
             </w:r>
-            <w:proofErr w:type="gramEnd"/>
             <w:r>
               <w:rPr>
                 <w:rFonts w:ascii="Segoe UI" w:hAnsi="Segoe UI" w:cs="Segoe UI"/>
@@ -6245,7 +5886,6 @@
                 <w:lang w:val="en-US"/>
               </w:rPr>
             </w:pPr>
-            <w:proofErr w:type="gramStart"/>
             <w:r>
               <w:rPr>
                 <w:rFonts w:ascii="Segoe UI" w:hAnsi="Segoe UI" w:cs="Segoe UI"/>
@@ -6268,7 +5908,6 @@
               </w:rPr>
               <w:t>(</w:t>
             </w:r>
-            <w:proofErr w:type="gramEnd"/>
             <w:r>
               <w:rPr>
                 <w:rFonts w:ascii="Segoe UI" w:hAnsi="Segoe UI" w:cs="Segoe UI"/>
@@ -6310,7 +5949,6 @@
                 <w:lang w:val="en-US"/>
               </w:rPr>
             </w:pPr>
-            <w:proofErr w:type="gramStart"/>
             <w:r>
               <w:rPr>
                 <w:rFonts w:ascii="Segoe UI" w:hAnsi="Segoe UI" w:cs="Segoe UI"/>
@@ -6333,7 +5971,6 @@
               </w:rPr>
               <w:t>(</w:t>
             </w:r>
-            <w:proofErr w:type="gramEnd"/>
             <w:r>
               <w:rPr>
                 <w:rFonts w:ascii="Segoe UI" w:hAnsi="Segoe UI" w:cs="Segoe UI"/>
@@ -6384,9 +6021,8 @@
                 <w:shd w:val="clear" w:color="auto" w:fill="FFFFFF"/>
                 <w:lang w:val="en-US"/>
               </w:rPr>
-              <w:t xml:space="preserve">Very </w:t>
-            </w:r>
-            <w:proofErr w:type="gramStart"/>
+              <w:t>Very Low</w:t>
+            </w:r>
             <w:r>
               <w:rPr>
                 <w:rFonts w:ascii="Segoe UI" w:hAnsi="Segoe UI" w:cs="Segoe UI"/>
@@ -6396,20 +6032,8 @@
                 <w:shd w:val="clear" w:color="auto" w:fill="FFFFFF"/>
                 <w:lang w:val="en-US"/>
               </w:rPr>
-              <w:t>Low</w:t>
-            </w:r>
-            <w:r>
-              <w:rPr>
-                <w:rFonts w:ascii="Segoe UI" w:hAnsi="Segoe UI" w:cs="Segoe UI"/>
-                <w:b/>
-                <w:bCs/>
-                <w:color w:val="0D0D0D"/>
-                <w:shd w:val="clear" w:color="auto" w:fill="FFFFFF"/>
-                <w:lang w:val="en-US"/>
-              </w:rPr>
               <w:t>(</w:t>
             </w:r>
-            <w:proofErr w:type="gramEnd"/>
             <w:r>
               <w:rPr>
                 <w:rFonts w:ascii="Segoe UI" w:hAnsi="Segoe UI" w:cs="Segoe UI"/>
@@ -7088,7 +6712,7 @@
         <w:pStyle w:val="Prrafodelista"/>
         <w:numPr>
           <w:ilvl w:val="0"/>
-          <w:numId w:val="31"/>
+          <w:numId w:val="49"/>
         </w:numPr>
         <w:spacing w:after="0" w:line="240" w:lineRule="auto"/>
         <w:jc w:val="both"/>
@@ -7114,7 +6738,7 @@
         <w:pStyle w:val="Prrafodelista"/>
         <w:numPr>
           <w:ilvl w:val="0"/>
-          <w:numId w:val="31"/>
+          <w:numId w:val="49"/>
         </w:numPr>
         <w:spacing w:after="0" w:line="240" w:lineRule="auto"/>
         <w:jc w:val="both"/>
@@ -7140,7 +6764,7 @@
         <w:pStyle w:val="Prrafodelista"/>
         <w:numPr>
           <w:ilvl w:val="0"/>
-          <w:numId w:val="31"/>
+          <w:numId w:val="49"/>
         </w:numPr>
         <w:spacing w:after="0" w:line="240" w:lineRule="auto"/>
         <w:jc w:val="both"/>
@@ -7166,7 +6790,7 @@
         <w:pStyle w:val="Prrafodelista"/>
         <w:numPr>
           <w:ilvl w:val="0"/>
-          <w:numId w:val="31"/>
+          <w:numId w:val="49"/>
         </w:numPr>
         <w:spacing w:after="0" w:line="240" w:lineRule="auto"/>
         <w:jc w:val="both"/>
@@ -7192,7 +6816,7 @@
         <w:pStyle w:val="Prrafodelista"/>
         <w:numPr>
           <w:ilvl w:val="0"/>
-          <w:numId w:val="31"/>
+          <w:numId w:val="49"/>
         </w:numPr>
         <w:spacing w:after="0" w:line="240" w:lineRule="auto"/>
         <w:jc w:val="both"/>
@@ -7571,16 +7195,7 @@
                 <w:shd w:val="clear" w:color="auto" w:fill="FFFFFF"/>
                 <w:lang w:val="en-US"/>
               </w:rPr>
-              <w:t>Change can be assumed with current staff</w:t>
-            </w:r>
-            <w:r>
-              <w:rPr>
-                <w:rFonts w:ascii="Segoe UI" w:hAnsi="Segoe UI" w:cs="Segoe UI"/>
-                <w:color w:val="0D0D0D"/>
-                <w:shd w:val="clear" w:color="auto" w:fill="FFFFFF"/>
-                <w:lang w:val="en-US"/>
-              </w:rPr>
-              <w:t>.</w:t>
+              <w:t>Change can be assumed with current staff.</w:t>
             </w:r>
           </w:p>
         </w:tc>
@@ -10997,7 +10612,7 @@
 </file>
 
 <file path=word/endnotes.xml><?xml version="1.0" encoding="utf-8"?>
-<w:endnotes xmlns:wpc="http://schemas.microsoft.com/office/word/2010/wordprocessingCanvas" xmlns:cx="http://schemas.microsoft.com/office/drawing/2014/chartex" xmlns:cx1="http://schemas.microsoft.com/office/drawing/2015/9/8/chartex" xmlns:cx2="http://schemas.microsoft.com/office/drawing/2015/10/21/chartex" xmlns:cx3="http://schemas.microsoft.com/office/drawing/2016/5/9/chartex" xmlns:cx4="http://schemas.microsoft.com/office/drawing/2016/5/10/chartex" xmlns:cx5="http://schemas.microsoft.com/office/drawing/2016/5/11/chartex" xmlns:cx6="http://schemas.microsoft.com/office/drawing/2016/5/12/chartex" xmlns:cx7="http://schemas.microsoft.com/office/drawing/2016/5/13/chartex" xmlns:cx8="http://schemas.microsoft.com/office/drawing/2016/5/14/chartex" xmlns:mc="http://schemas.openxmlformats.org/markup-compatibility/2006" xmlns:aink="http://schemas.microsoft.com/office/drawing/2016/ink" xmlns:am3d="http://schemas.microsoft.com/office/drawing/2017/model3d" xmlns:o="urn:schemas-microsoft-com:office:office" xmlns:oel="http://schemas.microsoft.com/office/2019/extlst" xmlns:r="http://schemas.openxmlformats.org/officeDocument/2006/relationships" xmlns:m="http://schemas.openxmlformats.org/officeDocument/2006/math" xmlns:v="urn:schemas-microsoft-com:vml" xmlns:wp14="http://schemas.microsoft.com/office/word/2010/wordprocessingDrawing" xmlns:wp="http://schemas.openxmlformats.org/drawingml/2006/wordprocessingDrawing" xmlns:w10="urn:schemas-microsoft-com:office:word" xmlns:w="http://schemas.openxmlformats.org/wordprocessingml/2006/main" xmlns:w14="http://schemas.microsoft.com/office/word/2010/wordml" xmlns:w15="http://schemas.microsoft.com/office/word/2012/wordml" xmlns:w16cex="http://schemas.microsoft.com/office/word/2018/wordml/cex" xmlns:w16cid="http://schemas.microsoft.com/office/word/2016/wordml/cid" xmlns:w16="http://schemas.microsoft.com/office/word/2018/wordml" xmlns:w16sdtdh="http://schemas.microsoft.com/office/word/2020/wordml/sdtdatahash" xmlns:w16se="http://schemas.microsoft.com/office/word/2015/wordml/symex" xmlns:wpg="http://schemas.microsoft.com/office/word/2010/wordprocessingGroup" xmlns:wpi="http://schemas.microsoft.com/office/word/2010/wordprocessingInk" xmlns:wne="http://schemas.microsoft.com/office/word/2006/wordml" xmlns:wps="http://schemas.microsoft.com/office/word/2010/wordprocessingShape" mc:Ignorable="w14 w15 w16se w16cid w16 w16cex w16sdtdh wp14">
+<w:endnotes xmlns:wpc="http://schemas.microsoft.com/office/word/2010/wordprocessingCanvas" xmlns:cx="http://schemas.microsoft.com/office/drawing/2014/chartex" xmlns:cx1="http://schemas.microsoft.com/office/drawing/2015/9/8/chartex" xmlns:cx2="http://schemas.microsoft.com/office/drawing/2015/10/21/chartex" xmlns:cx3="http://schemas.microsoft.com/office/drawing/2016/5/9/chartex" xmlns:cx4="http://schemas.microsoft.com/office/drawing/2016/5/10/chartex" xmlns:cx5="http://schemas.microsoft.com/office/drawing/2016/5/11/chartex" xmlns:cx6="http://schemas.microsoft.com/office/drawing/2016/5/12/chartex" xmlns:cx7="http://schemas.microsoft.com/office/drawing/2016/5/13/chartex" xmlns:cx8="http://schemas.microsoft.com/office/drawing/2016/5/14/chartex" xmlns:mc="http://schemas.openxmlformats.org/markup-compatibility/2006" xmlns:aink="http://schemas.microsoft.com/office/drawing/2016/ink" xmlns:am3d="http://schemas.microsoft.com/office/drawing/2017/model3d" xmlns:o="urn:schemas-microsoft-com:office:office" xmlns:oel="http://schemas.microsoft.com/office/2019/extlst" xmlns:r="http://schemas.openxmlformats.org/officeDocument/2006/relationships" xmlns:m="http://schemas.openxmlformats.org/officeDocument/2006/math" xmlns:v="urn:schemas-microsoft-com:vml" xmlns:wp14="http://schemas.microsoft.com/office/word/2010/wordprocessingDrawing" xmlns:wp="http://schemas.openxmlformats.org/drawingml/2006/wordprocessingDrawing" xmlns:w10="urn:schemas-microsoft-com:office:word" xmlns:w="http://schemas.openxmlformats.org/wordprocessingml/2006/main" xmlns:w14="http://schemas.microsoft.com/office/word/2010/wordml" xmlns:w15="http://schemas.microsoft.com/office/word/2012/wordml" xmlns:w16cex="http://schemas.microsoft.com/office/word/2018/wordml/cex" xmlns:w16cid="http://schemas.microsoft.com/office/word/2016/wordml/cid" xmlns:w16="http://schemas.microsoft.com/office/word/2018/wordml" xmlns:w16du="http://schemas.microsoft.com/office/word/2023/wordml/word16du" xmlns:w16sdtdh="http://schemas.microsoft.com/office/word/2020/wordml/sdtdatahash" xmlns:w16se="http://schemas.microsoft.com/office/word/2015/wordml/symex" xmlns:wpg="http://schemas.microsoft.com/office/word/2010/wordprocessingGroup" xmlns:wpi="http://schemas.microsoft.com/office/word/2010/wordprocessingInk" xmlns:wne="http://schemas.microsoft.com/office/word/2006/wordml" xmlns:wps="http://schemas.microsoft.com/office/word/2010/wordprocessingShape" mc:Ignorable="w14 w15 w16se w16cid w16 w16cex w16sdtdh w16du wp14">
   <w:endnote w:type="separator" w:id="-1">
     <w:p>
       <w:pPr>
@@ -11022,7 +10637,7 @@
 </file>
 
 <file path=word/footnotes.xml><?xml version="1.0" encoding="utf-8"?>
-<w:footnotes xmlns:wpc="http://schemas.microsoft.com/office/word/2010/wordprocessingCanvas" xmlns:cx="http://schemas.microsoft.com/office/drawing/2014/chartex" xmlns:cx1="http://schemas.microsoft.com/office/drawing/2015/9/8/chartex" xmlns:cx2="http://schemas.microsoft.com/office/drawing/2015/10/21/chartex" xmlns:cx3="http://schemas.microsoft.com/office/drawing/2016/5/9/chartex" xmlns:cx4="http://schemas.microsoft.com/office/drawing/2016/5/10/chartex" xmlns:cx5="http://schemas.microsoft.com/office/drawing/2016/5/11/chartex" xmlns:cx6="http://schemas.microsoft.com/office/drawing/2016/5/12/chartex" xmlns:cx7="http://schemas.microsoft.com/office/drawing/2016/5/13/chartex" xmlns:cx8="http://schemas.microsoft.com/office/drawing/2016/5/14/chartex" xmlns:mc="http://schemas.openxmlformats.org/markup-compatibility/2006" xmlns:aink="http://schemas.microsoft.com/office/drawing/2016/ink" xmlns:am3d="http://schemas.microsoft.com/office/drawing/2017/model3d" xmlns:o="urn:schemas-microsoft-com:office:office" xmlns:oel="http://schemas.microsoft.com/office/2019/extlst" xmlns:r="http://schemas.openxmlformats.org/officeDocument/2006/relationships" xmlns:m="http://schemas.openxmlformats.org/officeDocument/2006/math" xmlns:v="urn:schemas-microsoft-com:vml" xmlns:wp14="http://schemas.microsoft.com/office/word/2010/wordprocessingDrawing" xmlns:wp="http://schemas.openxmlformats.org/drawingml/2006/wordprocessingDrawing" xmlns:w10="urn:schemas-microsoft-com:office:word" xmlns:w="http://schemas.openxmlformats.org/wordprocessingml/2006/main" xmlns:w14="http://schemas.microsoft.com/office/word/2010/wordml" xmlns:w15="http://schemas.microsoft.com/office/word/2012/wordml" xmlns:w16cex="http://schemas.microsoft.com/office/word/2018/wordml/cex" xmlns:w16cid="http://schemas.microsoft.com/office/word/2016/wordml/cid" xmlns:w16="http://schemas.microsoft.com/office/word/2018/wordml" xmlns:w16sdtdh="http://schemas.microsoft.com/office/word/2020/wordml/sdtdatahash" xmlns:w16se="http://schemas.microsoft.com/office/word/2015/wordml/symex" xmlns:wpg="http://schemas.microsoft.com/office/word/2010/wordprocessingGroup" xmlns:wpi="http://schemas.microsoft.com/office/word/2010/wordprocessingInk" xmlns:wne="http://schemas.microsoft.com/office/word/2006/wordml" xmlns:wps="http://schemas.microsoft.com/office/word/2010/wordprocessingShape" mc:Ignorable="w14 w15 w16se w16cid w16 w16cex w16sdtdh wp14">
+<w:footnotes xmlns:wpc="http://schemas.microsoft.com/office/word/2010/wordprocessingCanvas" xmlns:cx="http://schemas.microsoft.com/office/drawing/2014/chartex" xmlns:cx1="http://schemas.microsoft.com/office/drawing/2015/9/8/chartex" xmlns:cx2="http://schemas.microsoft.com/office/drawing/2015/10/21/chartex" xmlns:cx3="http://schemas.microsoft.com/office/drawing/2016/5/9/chartex" xmlns:cx4="http://schemas.microsoft.com/office/drawing/2016/5/10/chartex" xmlns:cx5="http://schemas.microsoft.com/office/drawing/2016/5/11/chartex" xmlns:cx6="http://schemas.microsoft.com/office/drawing/2016/5/12/chartex" xmlns:cx7="http://schemas.microsoft.com/office/drawing/2016/5/13/chartex" xmlns:cx8="http://schemas.microsoft.com/office/drawing/2016/5/14/chartex" xmlns:mc="http://schemas.openxmlformats.org/markup-compatibility/2006" xmlns:aink="http://schemas.microsoft.com/office/drawing/2016/ink" xmlns:am3d="http://schemas.microsoft.com/office/drawing/2017/model3d" xmlns:o="urn:schemas-microsoft-com:office:office" xmlns:oel="http://schemas.microsoft.com/office/2019/extlst" xmlns:r="http://schemas.openxmlformats.org/officeDocument/2006/relationships" xmlns:m="http://schemas.openxmlformats.org/officeDocument/2006/math" xmlns:v="urn:schemas-microsoft-com:vml" xmlns:wp14="http://schemas.microsoft.com/office/word/2010/wordprocessingDrawing" xmlns:wp="http://schemas.openxmlformats.org/drawingml/2006/wordprocessingDrawing" xmlns:w10="urn:schemas-microsoft-com:office:word" xmlns:w="http://schemas.openxmlformats.org/wordprocessingml/2006/main" xmlns:w14="http://schemas.microsoft.com/office/word/2010/wordml" xmlns:w15="http://schemas.microsoft.com/office/word/2012/wordml" xmlns:w16cex="http://schemas.microsoft.com/office/word/2018/wordml/cex" xmlns:w16cid="http://schemas.microsoft.com/office/word/2016/wordml/cid" xmlns:w16="http://schemas.microsoft.com/office/word/2018/wordml" xmlns:w16du="http://schemas.microsoft.com/office/word/2023/wordml/word16du" xmlns:w16sdtdh="http://schemas.microsoft.com/office/word/2020/wordml/sdtdatahash" xmlns:w16se="http://schemas.microsoft.com/office/word/2015/wordml/symex" xmlns:wpg="http://schemas.microsoft.com/office/word/2010/wordprocessingGroup" xmlns:wpi="http://schemas.microsoft.com/office/word/2010/wordprocessingInk" xmlns:wne="http://schemas.microsoft.com/office/word/2006/wordml" xmlns:wps="http://schemas.microsoft.com/office/word/2010/wordprocessingShape" mc:Ignorable="w14 w15 w16se w16cid w16 w16cex w16sdtdh w16du wp14">
   <w:footnote w:type="separator" w:id="-1">
     <w:p>
       <w:pPr>
@@ -11047,7 +10662,7 @@
 </file>
 
 <file path=word/header1.xml><?xml version="1.0" encoding="utf-8"?>
-<w:hdr xmlns:wpc="http://schemas.microsoft.com/office/word/2010/wordprocessingCanvas" xmlns:cx="http://schemas.microsoft.com/office/drawing/2014/chartex" xmlns:cx1="http://schemas.microsoft.com/office/drawing/2015/9/8/chartex" xmlns:cx2="http://schemas.microsoft.com/office/drawing/2015/10/21/chartex" xmlns:cx3="http://schemas.microsoft.com/office/drawing/2016/5/9/chartex" xmlns:cx4="http://schemas.microsoft.com/office/drawing/2016/5/10/chartex" xmlns:cx5="http://schemas.microsoft.com/office/drawing/2016/5/11/chartex" xmlns:cx6="http://schemas.microsoft.com/office/drawing/2016/5/12/chartex" xmlns:cx7="http://schemas.microsoft.com/office/drawing/2016/5/13/chartex" xmlns:cx8="http://schemas.microsoft.com/office/drawing/2016/5/14/chartex" xmlns:mc="http://schemas.openxmlformats.org/markup-compatibility/2006" xmlns:aink="http://schemas.microsoft.com/office/drawing/2016/ink" xmlns:am3d="http://schemas.microsoft.com/office/drawing/2017/model3d" xmlns:o="urn:schemas-microsoft-com:office:office" xmlns:oel="http://schemas.microsoft.com/office/2019/extlst" xmlns:r="http://schemas.openxmlformats.org/officeDocument/2006/relationships" xmlns:m="http://schemas.openxmlformats.org/officeDocument/2006/math" xmlns:v="urn:schemas-microsoft-com:vml" xmlns:wp14="http://schemas.microsoft.com/office/word/2010/wordprocessingDrawing" xmlns:wp="http://schemas.openxmlformats.org/drawingml/2006/wordprocessingDrawing" xmlns:w10="urn:schemas-microsoft-com:office:word" xmlns:w="http://schemas.openxmlformats.org/wordprocessingml/2006/main" xmlns:w14="http://schemas.microsoft.com/office/word/2010/wordml" xmlns:w15="http://schemas.microsoft.com/office/word/2012/wordml" xmlns:w16cex="http://schemas.microsoft.com/office/word/2018/wordml/cex" xmlns:w16cid="http://schemas.microsoft.com/office/word/2016/wordml/cid" xmlns:w16="http://schemas.microsoft.com/office/word/2018/wordml" xmlns:w16sdtdh="http://schemas.microsoft.com/office/word/2020/wordml/sdtdatahash" xmlns:w16se="http://schemas.microsoft.com/office/word/2015/wordml/symex" xmlns:wpg="http://schemas.microsoft.com/office/word/2010/wordprocessingGroup" xmlns:wpi="http://schemas.microsoft.com/office/word/2010/wordprocessingInk" xmlns:wne="http://schemas.microsoft.com/office/word/2006/wordml" xmlns:wps="http://schemas.microsoft.com/office/word/2010/wordprocessingShape" mc:Ignorable="w14 w15 w16se w16cid w16 w16cex w16sdtdh wp14">
+<w:hdr xmlns:wpc="http://schemas.microsoft.com/office/word/2010/wordprocessingCanvas" xmlns:cx="http://schemas.microsoft.com/office/drawing/2014/chartex" xmlns:cx1="http://schemas.microsoft.com/office/drawing/2015/9/8/chartex" xmlns:cx2="http://schemas.microsoft.com/office/drawing/2015/10/21/chartex" xmlns:cx3="http://schemas.microsoft.com/office/drawing/2016/5/9/chartex" xmlns:cx4="http://schemas.microsoft.com/office/drawing/2016/5/10/chartex" xmlns:cx5="http://schemas.microsoft.com/office/drawing/2016/5/11/chartex" xmlns:cx6="http://schemas.microsoft.com/office/drawing/2016/5/12/chartex" xmlns:cx7="http://schemas.microsoft.com/office/drawing/2016/5/13/chartex" xmlns:cx8="http://schemas.microsoft.com/office/drawing/2016/5/14/chartex" xmlns:mc="http://schemas.openxmlformats.org/markup-compatibility/2006" xmlns:aink="http://schemas.microsoft.com/office/drawing/2016/ink" xmlns:am3d="http://schemas.microsoft.com/office/drawing/2017/model3d" xmlns:o="urn:schemas-microsoft-com:office:office" xmlns:oel="http://schemas.microsoft.com/office/2019/extlst" xmlns:r="http://schemas.openxmlformats.org/officeDocument/2006/relationships" xmlns:m="http://schemas.openxmlformats.org/officeDocument/2006/math" xmlns:v="urn:schemas-microsoft-com:vml" xmlns:wp14="http://schemas.microsoft.com/office/word/2010/wordprocessingDrawing" xmlns:wp="http://schemas.openxmlformats.org/drawingml/2006/wordprocessingDrawing" xmlns:w10="urn:schemas-microsoft-com:office:word" xmlns:w="http://schemas.openxmlformats.org/wordprocessingml/2006/main" xmlns:w14="http://schemas.microsoft.com/office/word/2010/wordml" xmlns:w15="http://schemas.microsoft.com/office/word/2012/wordml" xmlns:w16cex="http://schemas.microsoft.com/office/word/2018/wordml/cex" xmlns:w16cid="http://schemas.microsoft.com/office/word/2016/wordml/cid" xmlns:w16="http://schemas.microsoft.com/office/word/2018/wordml" xmlns:w16du="http://schemas.microsoft.com/office/word/2023/wordml/word16du" xmlns:w16sdtdh="http://schemas.microsoft.com/office/word/2020/wordml/sdtdatahash" xmlns:w16se="http://schemas.microsoft.com/office/word/2015/wordml/symex" xmlns:wpg="http://schemas.microsoft.com/office/word/2010/wordprocessingGroup" xmlns:wpi="http://schemas.microsoft.com/office/word/2010/wordprocessingInk" xmlns:wne="http://schemas.microsoft.com/office/word/2006/wordml" xmlns:wps="http://schemas.microsoft.com/office/word/2010/wordprocessingShape" mc:Ignorable="w14 w15 w16se w16cid w16 w16cex w16sdtdh w16du wp14">
   <w:p>
     <w:pPr>
       <w:ind w:firstLine="708"/>
@@ -11155,7 +10770,7 @@
 </file>
 
 <file path=word/numbering.xml><?xml version="1.0" encoding="utf-8"?>
-<w:numbering xmlns:wpc="http://schemas.microsoft.com/office/word/2010/wordprocessingCanvas" xmlns:cx="http://schemas.microsoft.com/office/drawing/2014/chartex" xmlns:cx1="http://schemas.microsoft.com/office/drawing/2015/9/8/chartex" xmlns:cx2="http://schemas.microsoft.com/office/drawing/2015/10/21/chartex" xmlns:cx3="http://schemas.microsoft.com/office/drawing/2016/5/9/chartex" xmlns:cx4="http://schemas.microsoft.com/office/drawing/2016/5/10/chartex" xmlns:cx5="http://schemas.microsoft.com/office/drawing/2016/5/11/chartex" xmlns:cx6="http://schemas.microsoft.com/office/drawing/2016/5/12/chartex" xmlns:cx7="http://schemas.microsoft.com/office/drawing/2016/5/13/chartex" xmlns:cx8="http://schemas.microsoft.com/office/drawing/2016/5/14/chartex" xmlns:mc="http://schemas.openxmlformats.org/markup-compatibility/2006" xmlns:aink="http://schemas.microsoft.com/office/drawing/2016/ink" xmlns:am3d="http://schemas.microsoft.com/office/drawing/2017/model3d" xmlns:o="urn:schemas-microsoft-com:office:office" xmlns:oel="http://schemas.microsoft.com/office/2019/extlst" xmlns:r="http://schemas.openxmlformats.org/officeDocument/2006/relationships" xmlns:m="http://schemas.openxmlformats.org/officeDocument/2006/math" xmlns:v="urn:schemas-microsoft-com:vml" xmlns:wp14="http://schemas.microsoft.com/office/word/2010/wordprocessingDrawing" xmlns:wp="http://schemas.openxmlformats.org/drawingml/2006/wordprocessingDrawing" xmlns:w10="urn:schemas-microsoft-com:office:word" xmlns:w="http://schemas.openxmlformats.org/wordprocessingml/2006/main" xmlns:w14="http://schemas.microsoft.com/office/word/2010/wordml" xmlns:w15="http://schemas.microsoft.com/office/word/2012/wordml" xmlns:w16cex="http://schemas.microsoft.com/office/word/2018/wordml/cex" xmlns:w16cid="http://schemas.microsoft.com/office/word/2016/wordml/cid" xmlns:w16="http://schemas.microsoft.com/office/word/2018/wordml" xmlns:w16sdtdh="http://schemas.microsoft.com/office/word/2020/wordml/sdtdatahash" xmlns:w16se="http://schemas.microsoft.com/office/word/2015/wordml/symex" xmlns:wpg="http://schemas.microsoft.com/office/word/2010/wordprocessingGroup" xmlns:wpi="http://schemas.microsoft.com/office/word/2010/wordprocessingInk" xmlns:wne="http://schemas.microsoft.com/office/word/2006/wordml" xmlns:wps="http://schemas.microsoft.com/office/word/2010/wordprocessingShape" mc:Ignorable="w14 w15 w16se w16cid w16 w16cex w16sdtdh wp14">
+<w:numbering xmlns:wpc="http://schemas.microsoft.com/office/word/2010/wordprocessingCanvas" xmlns:cx="http://schemas.microsoft.com/office/drawing/2014/chartex" xmlns:cx1="http://schemas.microsoft.com/office/drawing/2015/9/8/chartex" xmlns:cx2="http://schemas.microsoft.com/office/drawing/2015/10/21/chartex" xmlns:cx3="http://schemas.microsoft.com/office/drawing/2016/5/9/chartex" xmlns:cx4="http://schemas.microsoft.com/office/drawing/2016/5/10/chartex" xmlns:cx5="http://schemas.microsoft.com/office/drawing/2016/5/11/chartex" xmlns:cx6="http://schemas.microsoft.com/office/drawing/2016/5/12/chartex" xmlns:cx7="http://schemas.microsoft.com/office/drawing/2016/5/13/chartex" xmlns:cx8="http://schemas.microsoft.com/office/drawing/2016/5/14/chartex" xmlns:mc="http://schemas.openxmlformats.org/markup-compatibility/2006" xmlns:aink="http://schemas.microsoft.com/office/drawing/2016/ink" xmlns:am3d="http://schemas.microsoft.com/office/drawing/2017/model3d" xmlns:o="urn:schemas-microsoft-com:office:office" xmlns:oel="http://schemas.microsoft.com/office/2019/extlst" xmlns:r="http://schemas.openxmlformats.org/officeDocument/2006/relationships" xmlns:m="http://schemas.openxmlformats.org/officeDocument/2006/math" xmlns:v="urn:schemas-microsoft-com:vml" xmlns:wp14="http://schemas.microsoft.com/office/word/2010/wordprocessingDrawing" xmlns:wp="http://schemas.openxmlformats.org/drawingml/2006/wordprocessingDrawing" xmlns:w10="urn:schemas-microsoft-com:office:word" xmlns:w="http://schemas.openxmlformats.org/wordprocessingml/2006/main" xmlns:w14="http://schemas.microsoft.com/office/word/2010/wordml" xmlns:w15="http://schemas.microsoft.com/office/word/2012/wordml" xmlns:w16cex="http://schemas.microsoft.com/office/word/2018/wordml/cex" xmlns:w16cid="http://schemas.microsoft.com/office/word/2016/wordml/cid" xmlns:w16="http://schemas.microsoft.com/office/word/2018/wordml" xmlns:w16du="http://schemas.microsoft.com/office/word/2023/wordml/word16du" xmlns:w16sdtdh="http://schemas.microsoft.com/office/word/2020/wordml/sdtdatahash" xmlns:w16se="http://schemas.microsoft.com/office/word/2015/wordml/symex" xmlns:wpg="http://schemas.microsoft.com/office/word/2010/wordprocessingGroup" xmlns:wpi="http://schemas.microsoft.com/office/word/2010/wordprocessingInk" xmlns:wne="http://schemas.microsoft.com/office/word/2006/wordml" xmlns:wps="http://schemas.microsoft.com/office/word/2010/wordprocessingShape" mc:Ignorable="w14 w15 w16se w16cid w16 w16cex w16sdtdh w16du wp14">
   <w:abstractNum w:abstractNumId="0" w15:restartNumberingAfterBreak="0">
     <w:nsid w:val="04ED2CFD"/>
     <w:multiLevelType w:val="multilevel"/>
@@ -11306,6 +10921,92 @@
     </w:lvl>
   </w:abstractNum>
   <w:abstractNum w:abstractNumId="1" w15:restartNumberingAfterBreak="0">
+    <w:nsid w:val="050956CF"/>
+    <w:multiLevelType w:val="hybridMultilevel"/>
+    <w:tmpl w:val="8B7C848C"/>
+    <w:lvl w:ilvl="0" w:tplc="FFFFFFFF">
+      <w:start w:val="1"/>
+      <w:numFmt w:val="decimal"/>
+      <w:lvlText w:val="%1."/>
+      <w:lvlJc w:val="left"/>
+      <w:pPr>
+        <w:ind w:left="720" w:hanging="360"/>
+      </w:pPr>
+    </w:lvl>
+    <w:lvl w:ilvl="1" w:tplc="FFFFFFFF" w:tentative="1">
+      <w:start w:val="1"/>
+      <w:numFmt w:val="lowerLetter"/>
+      <w:lvlText w:val="%2."/>
+      <w:lvlJc w:val="left"/>
+      <w:pPr>
+        <w:ind w:left="1440" w:hanging="360"/>
+      </w:pPr>
+    </w:lvl>
+    <w:lvl w:ilvl="2" w:tplc="FFFFFFFF" w:tentative="1">
+      <w:start w:val="1"/>
+      <w:numFmt w:val="lowerRoman"/>
+      <w:lvlText w:val="%3."/>
+      <w:lvlJc w:val="right"/>
+      <w:pPr>
+        <w:ind w:left="2160" w:hanging="180"/>
+      </w:pPr>
+    </w:lvl>
+    <w:lvl w:ilvl="3" w:tplc="FFFFFFFF" w:tentative="1">
+      <w:start w:val="1"/>
+      <w:numFmt w:val="decimal"/>
+      <w:lvlText w:val="%4."/>
+      <w:lvlJc w:val="left"/>
+      <w:pPr>
+        <w:ind w:left="2880" w:hanging="360"/>
+      </w:pPr>
+    </w:lvl>
+    <w:lvl w:ilvl="4" w:tplc="FFFFFFFF" w:tentative="1">
+      <w:start w:val="1"/>
+      <w:numFmt w:val="lowerLetter"/>
+      <w:lvlText w:val="%5."/>
+      <w:lvlJc w:val="left"/>
+      <w:pPr>
+        <w:ind w:left="3600" w:hanging="360"/>
+      </w:pPr>
+    </w:lvl>
+    <w:lvl w:ilvl="5" w:tplc="FFFFFFFF" w:tentative="1">
+      <w:start w:val="1"/>
+      <w:numFmt w:val="lowerRoman"/>
+      <w:lvlText w:val="%6."/>
+      <w:lvlJc w:val="right"/>
+      <w:pPr>
+        <w:ind w:left="4320" w:hanging="180"/>
+      </w:pPr>
+    </w:lvl>
+    <w:lvl w:ilvl="6" w:tplc="FFFFFFFF" w:tentative="1">
+      <w:start w:val="1"/>
+      <w:numFmt w:val="decimal"/>
+      <w:lvlText w:val="%7."/>
+      <w:lvlJc w:val="left"/>
+      <w:pPr>
+        <w:ind w:left="5040" w:hanging="360"/>
+      </w:pPr>
+    </w:lvl>
+    <w:lvl w:ilvl="7" w:tplc="FFFFFFFF" w:tentative="1">
+      <w:start w:val="1"/>
+      <w:numFmt w:val="lowerLetter"/>
+      <w:lvlText w:val="%8."/>
+      <w:lvlJc w:val="left"/>
+      <w:pPr>
+        <w:ind w:left="5760" w:hanging="360"/>
+      </w:pPr>
+    </w:lvl>
+    <w:lvl w:ilvl="8" w:tplc="FFFFFFFF" w:tentative="1">
+      <w:start w:val="1"/>
+      <w:numFmt w:val="lowerRoman"/>
+      <w:lvlText w:val="%9."/>
+      <w:lvlJc w:val="right"/>
+      <w:pPr>
+        <w:ind w:left="6480" w:hanging="180"/>
+      </w:pPr>
+    </w:lvl>
+  </w:abstractNum>
+  <w:abstractNum w:abstractNumId="2" w15:restartNumberingAfterBreak="0">
     <w:nsid w:val="09F81BCB"/>
     <w:multiLevelType w:val="hybridMultilevel"/>
     <w:tmpl w:val="D66699D8"/>
@@ -11394,7 +11095,7 @@
       </w:pPr>
     </w:lvl>
   </w:abstractNum>
-  <w:abstractNum w:abstractNumId="2" w15:restartNumberingAfterBreak="0">
+  <w:abstractNum w:abstractNumId="3" w15:restartNumberingAfterBreak="0">
     <w:nsid w:val="0D522AA7"/>
     <w:multiLevelType w:val="hybridMultilevel"/>
     <w:tmpl w:val="02E43262"/>
@@ -11507,7 +11208,93 @@
       </w:rPr>
     </w:lvl>
   </w:abstractNum>
-  <w:abstractNum w:abstractNumId="3" w15:restartNumberingAfterBreak="0">
+  <w:abstractNum w:abstractNumId="4" w15:restartNumberingAfterBreak="0">
+    <w:nsid w:val="0EB44514"/>
+    <w:multiLevelType w:val="hybridMultilevel"/>
+    <w:tmpl w:val="8B7C848C"/>
+    <w:lvl w:ilvl="0" w:tplc="FFFFFFFF">
+      <w:start w:val="1"/>
+      <w:numFmt w:val="decimal"/>
+      <w:lvlText w:val="%1."/>
+      <w:lvlJc w:val="left"/>
+      <w:pPr>
+        <w:ind w:left="720" w:hanging="360"/>
+      </w:pPr>
+    </w:lvl>
+    <w:lvl w:ilvl="1" w:tplc="FFFFFFFF" w:tentative="1">
+      <w:start w:val="1"/>
+      <w:numFmt w:val="lowerLetter"/>
+      <w:lvlText w:val="%2."/>
+      <w:lvlJc w:val="left"/>
+      <w:pPr>
+        <w:ind w:left="1440" w:hanging="360"/>
+      </w:pPr>
+    </w:lvl>
+    <w:lvl w:ilvl="2" w:tplc="FFFFFFFF" w:tentative="1">
+      <w:start w:val="1"/>
+      <w:numFmt w:val="lowerRoman"/>
+      <w:lvlText w:val="%3."/>
+      <w:lvlJc w:val="right"/>
+      <w:pPr>
+        <w:ind w:left="2160" w:hanging="180"/>
+      </w:pPr>
+    </w:lvl>
+    <w:lvl w:ilvl="3" w:tplc="FFFFFFFF" w:tentative="1">
+      <w:start w:val="1"/>
+      <w:numFmt w:val="decimal"/>
+      <w:lvlText w:val="%4."/>
+      <w:lvlJc w:val="left"/>
+      <w:pPr>
+        <w:ind w:left="2880" w:hanging="360"/>
+      </w:pPr>
+    </w:lvl>
+    <w:lvl w:ilvl="4" w:tplc="FFFFFFFF" w:tentative="1">
+      <w:start w:val="1"/>
+      <w:numFmt w:val="lowerLetter"/>
+      <w:lvlText w:val="%5."/>
+      <w:lvlJc w:val="left"/>
+      <w:pPr>
+        <w:ind w:left="3600" w:hanging="360"/>
+      </w:pPr>
+    </w:lvl>
+    <w:lvl w:ilvl="5" w:tplc="FFFFFFFF" w:tentative="1">
+      <w:start w:val="1"/>
+      <w:numFmt w:val="lowerRoman"/>
+      <w:lvlText w:val="%6."/>
+      <w:lvlJc w:val="right"/>
+      <w:pPr>
+        <w:ind w:left="4320" w:hanging="180"/>
+      </w:pPr>
+    </w:lvl>
+    <w:lvl w:ilvl="6" w:tplc="FFFFFFFF" w:tentative="1">
+      <w:start w:val="1"/>
+      <w:numFmt w:val="decimal"/>
+      <w:lvlText w:val="%7."/>
+      <w:lvlJc w:val="left"/>
+      <w:pPr>
+        <w:ind w:left="5040" w:hanging="360"/>
+      </w:pPr>
+    </w:lvl>
+    <w:lvl w:ilvl="7" w:tplc="FFFFFFFF" w:tentative="1">
+      <w:start w:val="1"/>
+      <w:numFmt w:val="lowerLetter"/>
+      <w:lvlText w:val="%8."/>
+      <w:lvlJc w:val="left"/>
+      <w:pPr>
+        <w:ind w:left="5760" w:hanging="360"/>
+      </w:pPr>
+    </w:lvl>
+    <w:lvl w:ilvl="8" w:tplc="FFFFFFFF" w:tentative="1">
+      <w:start w:val="1"/>
+      <w:numFmt w:val="lowerRoman"/>
+      <w:lvlText w:val="%9."/>
+      <w:lvlJc w:val="right"/>
+      <w:pPr>
+        <w:ind w:left="6480" w:hanging="180"/>
+      </w:pPr>
+    </w:lvl>
+  </w:abstractNum>
+  <w:abstractNum w:abstractNumId="5" w15:restartNumberingAfterBreak="0">
     <w:nsid w:val="0F8C2AE4"/>
     <w:multiLevelType w:val="hybridMultilevel"/>
     <w:tmpl w:val="462C689E"/>
@@ -11593,7 +11380,93 @@
       </w:pPr>
     </w:lvl>
   </w:abstractNum>
-  <w:abstractNum w:abstractNumId="4" w15:restartNumberingAfterBreak="0">
+  <w:abstractNum w:abstractNumId="6" w15:restartNumberingAfterBreak="0">
+    <w:nsid w:val="187E5BEF"/>
+    <w:multiLevelType w:val="hybridMultilevel"/>
+    <w:tmpl w:val="F0DCC2D8"/>
+    <w:lvl w:ilvl="0" w:tplc="FFFFFFFF">
+      <w:start w:val="1"/>
+      <w:numFmt w:val="decimal"/>
+      <w:lvlText w:val="%1."/>
+      <w:lvlJc w:val="left"/>
+      <w:pPr>
+        <w:ind w:left="720" w:hanging="360"/>
+      </w:pPr>
+    </w:lvl>
+    <w:lvl w:ilvl="1" w:tplc="FFFFFFFF" w:tentative="1">
+      <w:start w:val="1"/>
+      <w:numFmt w:val="lowerLetter"/>
+      <w:lvlText w:val="%2."/>
+      <w:lvlJc w:val="left"/>
+      <w:pPr>
+        <w:ind w:left="1440" w:hanging="360"/>
+      </w:pPr>
+    </w:lvl>
+    <w:lvl w:ilvl="2" w:tplc="FFFFFFFF" w:tentative="1">
+      <w:start w:val="1"/>
+      <w:numFmt w:val="lowerRoman"/>
+      <w:lvlText w:val="%3."/>
+      <w:lvlJc w:val="right"/>
+      <w:pPr>
+        <w:ind w:left="2160" w:hanging="180"/>
+      </w:pPr>
+    </w:lvl>
+    <w:lvl w:ilvl="3" w:tplc="FFFFFFFF" w:tentative="1">
+      <w:start w:val="1"/>
+      <w:numFmt w:val="decimal"/>
+      <w:lvlText w:val="%4."/>
+      <w:lvlJc w:val="left"/>
+      <w:pPr>
+        <w:ind w:left="2880" w:hanging="360"/>
+      </w:pPr>
+    </w:lvl>
+    <w:lvl w:ilvl="4" w:tplc="FFFFFFFF" w:tentative="1">
+      <w:start w:val="1"/>
+      <w:numFmt w:val="lowerLetter"/>
+      <w:lvlText w:val="%5."/>
+      <w:lvlJc w:val="left"/>
+      <w:pPr>
+        <w:ind w:left="3600" w:hanging="360"/>
+      </w:pPr>
+    </w:lvl>
+    <w:lvl w:ilvl="5" w:tplc="FFFFFFFF" w:tentative="1">
+      <w:start w:val="1"/>
+      <w:numFmt w:val="lowerRoman"/>
+      <w:lvlText w:val="%6."/>
+      <w:lvlJc w:val="right"/>
+      <w:pPr>
+        <w:ind w:left="4320" w:hanging="180"/>
+      </w:pPr>
+    </w:lvl>
+    <w:lvl w:ilvl="6" w:tplc="FFFFFFFF" w:tentative="1">
+      <w:start w:val="1"/>
+      <w:numFmt w:val="decimal"/>
+      <w:lvlText w:val="%7."/>
+      <w:lvlJc w:val="left"/>
+      <w:pPr>
+        <w:ind w:left="5040" w:hanging="360"/>
+      </w:pPr>
+    </w:lvl>
+    <w:lvl w:ilvl="7" w:tplc="FFFFFFFF" w:tentative="1">
+      <w:start w:val="1"/>
+      <w:numFmt w:val="lowerLetter"/>
+      <w:lvlText w:val="%8."/>
+      <w:lvlJc w:val="left"/>
+      <w:pPr>
+        <w:ind w:left="5760" w:hanging="360"/>
+      </w:pPr>
+    </w:lvl>
+    <w:lvl w:ilvl="8" w:tplc="FFFFFFFF" w:tentative="1">
+      <w:start w:val="1"/>
+      <w:numFmt w:val="lowerRoman"/>
+      <w:lvlText w:val="%9."/>
+      <w:lvlJc w:val="right"/>
+      <w:pPr>
+        <w:ind w:left="6480" w:hanging="180"/>
+      </w:pPr>
+    </w:lvl>
+  </w:abstractNum>
+  <w:abstractNum w:abstractNumId="7" w15:restartNumberingAfterBreak="0">
     <w:nsid w:val="1B85639A"/>
     <w:multiLevelType w:val="hybridMultilevel"/>
     <w:tmpl w:val="8EB4089A"/>
@@ -11679,7 +11552,7 @@
       </w:pPr>
     </w:lvl>
   </w:abstractNum>
-  <w:abstractNum w:abstractNumId="5" w15:restartNumberingAfterBreak="0">
+  <w:abstractNum w:abstractNumId="8" w15:restartNumberingAfterBreak="0">
     <w:nsid w:val="1C274BEE"/>
     <w:multiLevelType w:val="multilevel"/>
     <w:tmpl w:val="4C780376"/>
@@ -11828,7 +11701,7 @@
       </w:rPr>
     </w:lvl>
   </w:abstractNum>
-  <w:abstractNum w:abstractNumId="6" w15:restartNumberingAfterBreak="0">
+  <w:abstractNum w:abstractNumId="9" w15:restartNumberingAfterBreak="0">
     <w:nsid w:val="1CD3129A"/>
     <w:multiLevelType w:val="hybridMultilevel"/>
     <w:tmpl w:val="B3ECFDC2"/>
@@ -11914,7 +11787,7 @@
       </w:pPr>
     </w:lvl>
   </w:abstractNum>
-  <w:abstractNum w:abstractNumId="7" w15:restartNumberingAfterBreak="0">
+  <w:abstractNum w:abstractNumId="10" w15:restartNumberingAfterBreak="0">
     <w:nsid w:val="1EF95B03"/>
     <w:multiLevelType w:val="hybridMultilevel"/>
     <w:tmpl w:val="8EB4089A"/>
@@ -12000,7 +11873,7 @@
       </w:pPr>
     </w:lvl>
   </w:abstractNum>
-  <w:abstractNum w:abstractNumId="8" w15:restartNumberingAfterBreak="0">
+  <w:abstractNum w:abstractNumId="11" w15:restartNumberingAfterBreak="0">
     <w:nsid w:val="21684E13"/>
     <w:multiLevelType w:val="hybridMultilevel"/>
     <w:tmpl w:val="0C14BB1C"/>
@@ -12113,7 +11986,7 @@
       </w:rPr>
     </w:lvl>
   </w:abstractNum>
-  <w:abstractNum w:abstractNumId="9" w15:restartNumberingAfterBreak="0">
+  <w:abstractNum w:abstractNumId="12" w15:restartNumberingAfterBreak="0">
     <w:nsid w:val="21AB52C8"/>
     <w:multiLevelType w:val="hybridMultilevel"/>
     <w:tmpl w:val="F6F6DE42"/>
@@ -12199,7 +12072,93 @@
       </w:pPr>
     </w:lvl>
   </w:abstractNum>
-  <w:abstractNum w:abstractNumId="10" w15:restartNumberingAfterBreak="0">
+  <w:abstractNum w:abstractNumId="13" w15:restartNumberingAfterBreak="0">
+    <w:nsid w:val="26513C5D"/>
+    <w:multiLevelType w:val="hybridMultilevel"/>
+    <w:tmpl w:val="98BA8EDC"/>
+    <w:lvl w:ilvl="0" w:tplc="FFFFFFFF">
+      <w:start w:val="1"/>
+      <w:numFmt w:val="decimal"/>
+      <w:lvlText w:val="%1."/>
+      <w:lvlJc w:val="left"/>
+      <w:pPr>
+        <w:ind w:left="720" w:hanging="360"/>
+      </w:pPr>
+    </w:lvl>
+    <w:lvl w:ilvl="1" w:tplc="FFFFFFFF" w:tentative="1">
+      <w:start w:val="1"/>
+      <w:numFmt w:val="lowerLetter"/>
+      <w:lvlText w:val="%2."/>
+      <w:lvlJc w:val="left"/>
+      <w:pPr>
+        <w:ind w:left="1440" w:hanging="360"/>
+      </w:pPr>
+    </w:lvl>
+    <w:lvl w:ilvl="2" w:tplc="FFFFFFFF" w:tentative="1">
+      <w:start w:val="1"/>
+      <w:numFmt w:val="lowerRoman"/>
+      <w:lvlText w:val="%3."/>
+      <w:lvlJc w:val="right"/>
+      <w:pPr>
+        <w:ind w:left="2160" w:hanging="180"/>
+      </w:pPr>
+    </w:lvl>
+    <w:lvl w:ilvl="3" w:tplc="FFFFFFFF" w:tentative="1">
+      <w:start w:val="1"/>
+      <w:numFmt w:val="decimal"/>
+      <w:lvlText w:val="%4."/>
+      <w:lvlJc w:val="left"/>
+      <w:pPr>
+        <w:ind w:left="2880" w:hanging="360"/>
+      </w:pPr>
+    </w:lvl>
+    <w:lvl w:ilvl="4" w:tplc="FFFFFFFF" w:tentative="1">
+      <w:start w:val="1"/>
+      <w:numFmt w:val="lowerLetter"/>
+      <w:lvlText w:val="%5."/>
+      <w:lvlJc w:val="left"/>
+      <w:pPr>
+        <w:ind w:left="3600" w:hanging="360"/>
+      </w:pPr>
+    </w:lvl>
+    <w:lvl w:ilvl="5" w:tplc="FFFFFFFF" w:tentative="1">
+      <w:start w:val="1"/>
+      <w:numFmt w:val="lowerRoman"/>
+      <w:lvlText w:val="%6."/>
+      <w:lvlJc w:val="right"/>
+      <w:pPr>
+        <w:ind w:left="4320" w:hanging="180"/>
+      </w:pPr>
+    </w:lvl>
+    <w:lvl w:ilvl="6" w:tplc="FFFFFFFF" w:tentative="1">
+      <w:start w:val="1"/>
+      <w:numFmt w:val="decimal"/>
+      <w:lvlText w:val="%7."/>
+      <w:lvlJc w:val="left"/>
+      <w:pPr>
+        <w:ind w:left="5040" w:hanging="360"/>
+      </w:pPr>
+    </w:lvl>
+    <w:lvl w:ilvl="7" w:tplc="FFFFFFFF" w:tentative="1">
+      <w:start w:val="1"/>
+      <w:numFmt w:val="lowerLetter"/>
+      <w:lvlText w:val="%8."/>
+      <w:lvlJc w:val="left"/>
+      <w:pPr>
+        <w:ind w:left="5760" w:hanging="360"/>
+      </w:pPr>
+    </w:lvl>
+    <w:lvl w:ilvl="8" w:tplc="FFFFFFFF" w:tentative="1">
+      <w:start w:val="1"/>
+      <w:numFmt w:val="lowerRoman"/>
+      <w:lvlText w:val="%9."/>
+      <w:lvlJc w:val="right"/>
+      <w:pPr>
+        <w:ind w:left="6480" w:hanging="180"/>
+      </w:pPr>
+    </w:lvl>
+  </w:abstractNum>
+  <w:abstractNum w:abstractNumId="14" w15:restartNumberingAfterBreak="0">
     <w:nsid w:val="278255F1"/>
     <w:multiLevelType w:val="multilevel"/>
     <w:tmpl w:val="AFC81B86"/>
@@ -12348,7 +12307,7 @@
       </w:rPr>
     </w:lvl>
   </w:abstractNum>
-  <w:abstractNum w:abstractNumId="11" w15:restartNumberingAfterBreak="0">
+  <w:abstractNum w:abstractNumId="15" w15:restartNumberingAfterBreak="0">
     <w:nsid w:val="2C3F1C64"/>
     <w:multiLevelType w:val="hybridMultilevel"/>
     <w:tmpl w:val="CB0C0F56"/>
@@ -12461,7 +12420,7 @@
       </w:rPr>
     </w:lvl>
   </w:abstractNum>
-  <w:abstractNum w:abstractNumId="12" w15:restartNumberingAfterBreak="0">
+  <w:abstractNum w:abstractNumId="16" w15:restartNumberingAfterBreak="0">
     <w:nsid w:val="2D40240C"/>
     <w:multiLevelType w:val="hybridMultilevel"/>
     <w:tmpl w:val="53262A2E"/>
@@ -12574,7 +12533,7 @@
       </w:rPr>
     </w:lvl>
   </w:abstractNum>
-  <w:abstractNum w:abstractNumId="13" w15:restartNumberingAfterBreak="0">
+  <w:abstractNum w:abstractNumId="17" w15:restartNumberingAfterBreak="0">
     <w:nsid w:val="2F2A116A"/>
     <w:multiLevelType w:val="hybridMultilevel"/>
     <w:tmpl w:val="98BA8EDC"/>
@@ -12660,7 +12619,7 @@
       </w:pPr>
     </w:lvl>
   </w:abstractNum>
-  <w:abstractNum w:abstractNumId="14" w15:restartNumberingAfterBreak="0">
+  <w:abstractNum w:abstractNumId="18" w15:restartNumberingAfterBreak="0">
     <w:nsid w:val="316B13A4"/>
     <w:multiLevelType w:val="multilevel"/>
     <w:tmpl w:val="708C3030"/>
@@ -12809,7 +12768,7 @@
       </w:rPr>
     </w:lvl>
   </w:abstractNum>
-  <w:abstractNum w:abstractNumId="15" w15:restartNumberingAfterBreak="0">
+  <w:abstractNum w:abstractNumId="19" w15:restartNumberingAfterBreak="0">
     <w:nsid w:val="33421C17"/>
     <w:multiLevelType w:val="hybridMultilevel"/>
     <w:tmpl w:val="8B7C848C"/>
@@ -12895,7 +12854,7 @@
       </w:pPr>
     </w:lvl>
   </w:abstractNum>
-  <w:abstractNum w:abstractNumId="16" w15:restartNumberingAfterBreak="0">
+  <w:abstractNum w:abstractNumId="20" w15:restartNumberingAfterBreak="0">
     <w:nsid w:val="3777041B"/>
     <w:multiLevelType w:val="multilevel"/>
     <w:tmpl w:val="63505170"/>
@@ -13044,7 +13003,7 @@
       </w:rPr>
     </w:lvl>
   </w:abstractNum>
-  <w:abstractNum w:abstractNumId="17" w15:restartNumberingAfterBreak="0">
+  <w:abstractNum w:abstractNumId="21" w15:restartNumberingAfterBreak="0">
     <w:nsid w:val="378F1606"/>
     <w:multiLevelType w:val="hybridMultilevel"/>
     <w:tmpl w:val="54525584"/>
@@ -13157,7 +13116,7 @@
       </w:rPr>
     </w:lvl>
   </w:abstractNum>
-  <w:abstractNum w:abstractNumId="18" w15:restartNumberingAfterBreak="0">
+  <w:abstractNum w:abstractNumId="22" w15:restartNumberingAfterBreak="0">
     <w:nsid w:val="37DE08BF"/>
     <w:multiLevelType w:val="hybridMultilevel"/>
     <w:tmpl w:val="71FA18AE"/>
@@ -13270,7 +13229,7 @@
       </w:rPr>
     </w:lvl>
   </w:abstractNum>
-  <w:abstractNum w:abstractNumId="19" w15:restartNumberingAfterBreak="0">
+  <w:abstractNum w:abstractNumId="23" w15:restartNumberingAfterBreak="0">
     <w:nsid w:val="39496577"/>
     <w:multiLevelType w:val="hybridMultilevel"/>
     <w:tmpl w:val="BC163AB8"/>
@@ -13356,7 +13315,7 @@
       </w:pPr>
     </w:lvl>
   </w:abstractNum>
-  <w:abstractNum w:abstractNumId="20" w15:restartNumberingAfterBreak="0">
+  <w:abstractNum w:abstractNumId="24" w15:restartNumberingAfterBreak="0">
     <w:nsid w:val="3E6621E7"/>
     <w:multiLevelType w:val="hybridMultilevel"/>
     <w:tmpl w:val="C2AA8398"/>
@@ -13442,7 +13401,7 @@
       </w:pPr>
     </w:lvl>
   </w:abstractNum>
-  <w:abstractNum w:abstractNumId="21" w15:restartNumberingAfterBreak="0">
+  <w:abstractNum w:abstractNumId="25" w15:restartNumberingAfterBreak="0">
     <w:nsid w:val="40EB3999"/>
     <w:multiLevelType w:val="hybridMultilevel"/>
     <w:tmpl w:val="C4301F22"/>
@@ -13528,7 +13487,7 @@
       </w:pPr>
     </w:lvl>
   </w:abstractNum>
-  <w:abstractNum w:abstractNumId="22" w15:restartNumberingAfterBreak="0">
+  <w:abstractNum w:abstractNumId="26" w15:restartNumberingAfterBreak="0">
     <w:nsid w:val="42F030F8"/>
     <w:multiLevelType w:val="hybridMultilevel"/>
     <w:tmpl w:val="8EB4089A"/>
@@ -13614,7 +13573,7 @@
       </w:pPr>
     </w:lvl>
   </w:abstractNum>
-  <w:abstractNum w:abstractNumId="23" w15:restartNumberingAfterBreak="0">
+  <w:abstractNum w:abstractNumId="27" w15:restartNumberingAfterBreak="0">
     <w:nsid w:val="43FB391A"/>
     <w:multiLevelType w:val="multilevel"/>
     <w:tmpl w:val="A4D62FC0"/>
@@ -13727,7 +13686,7 @@
       </w:pPr>
     </w:lvl>
   </w:abstractNum>
-  <w:abstractNum w:abstractNumId="24" w15:restartNumberingAfterBreak="0">
+  <w:abstractNum w:abstractNumId="28" w15:restartNumberingAfterBreak="0">
     <w:nsid w:val="4650205E"/>
     <w:multiLevelType w:val="hybridMultilevel"/>
     <w:tmpl w:val="DA429452"/>
@@ -13840,7 +13799,7 @@
       </w:rPr>
     </w:lvl>
   </w:abstractNum>
-  <w:abstractNum w:abstractNumId="25" w15:restartNumberingAfterBreak="0">
+  <w:abstractNum w:abstractNumId="29" w15:restartNumberingAfterBreak="0">
     <w:nsid w:val="46F9013E"/>
     <w:multiLevelType w:val="hybridMultilevel"/>
     <w:tmpl w:val="92F4FEFC"/>
@@ -13953,7 +13912,7 @@
       </w:rPr>
     </w:lvl>
   </w:abstractNum>
-  <w:abstractNum w:abstractNumId="26" w15:restartNumberingAfterBreak="0">
+  <w:abstractNum w:abstractNumId="30" w15:restartNumberingAfterBreak="0">
     <w:nsid w:val="48582E30"/>
     <w:multiLevelType w:val="multilevel"/>
     <w:tmpl w:val="5FDCE436"/>
@@ -14102,7 +14061,7 @@
       </w:rPr>
     </w:lvl>
   </w:abstractNum>
-  <w:abstractNum w:abstractNumId="27" w15:restartNumberingAfterBreak="0">
+  <w:abstractNum w:abstractNumId="31" w15:restartNumberingAfterBreak="0">
     <w:nsid w:val="48C20481"/>
     <w:multiLevelType w:val="hybridMultilevel"/>
     <w:tmpl w:val="8EB4089A"/>
@@ -14188,7 +14147,7 @@
       </w:pPr>
     </w:lvl>
   </w:abstractNum>
-  <w:abstractNum w:abstractNumId="28" w15:restartNumberingAfterBreak="0">
+  <w:abstractNum w:abstractNumId="32" w15:restartNumberingAfterBreak="0">
     <w:nsid w:val="4BC8095A"/>
     <w:multiLevelType w:val="multilevel"/>
     <w:tmpl w:val="FEBABA2C"/>
@@ -14301,7 +14260,7 @@
       </w:pPr>
     </w:lvl>
   </w:abstractNum>
-  <w:abstractNum w:abstractNumId="29" w15:restartNumberingAfterBreak="0">
+  <w:abstractNum w:abstractNumId="33" w15:restartNumberingAfterBreak="0">
     <w:nsid w:val="54FD2DB6"/>
     <w:multiLevelType w:val="hybridMultilevel"/>
     <w:tmpl w:val="F6F6DE42"/>
@@ -14387,7 +14346,7 @@
       </w:pPr>
     </w:lvl>
   </w:abstractNum>
-  <w:abstractNum w:abstractNumId="30" w15:restartNumberingAfterBreak="0">
+  <w:abstractNum w:abstractNumId="34" w15:restartNumberingAfterBreak="0">
     <w:nsid w:val="55CE01A4"/>
     <w:multiLevelType w:val="hybridMultilevel"/>
     <w:tmpl w:val="98BA8EDC"/>
@@ -14473,7 +14432,7 @@
       </w:pPr>
     </w:lvl>
   </w:abstractNum>
-  <w:abstractNum w:abstractNumId="31" w15:restartNumberingAfterBreak="0">
+  <w:abstractNum w:abstractNumId="35" w15:restartNumberingAfterBreak="0">
     <w:nsid w:val="55E44776"/>
     <w:multiLevelType w:val="hybridMultilevel"/>
     <w:tmpl w:val="ADE01B06"/>
@@ -14562,7 +14521,7 @@
       </w:pPr>
     </w:lvl>
   </w:abstractNum>
-  <w:abstractNum w:abstractNumId="32" w15:restartNumberingAfterBreak="0">
+  <w:abstractNum w:abstractNumId="36" w15:restartNumberingAfterBreak="0">
     <w:nsid w:val="5B8A1740"/>
     <w:multiLevelType w:val="hybridMultilevel"/>
     <w:tmpl w:val="E4C4F022"/>
@@ -14651,7 +14610,7 @@
       </w:pPr>
     </w:lvl>
   </w:abstractNum>
-  <w:abstractNum w:abstractNumId="33" w15:restartNumberingAfterBreak="0">
+  <w:abstractNum w:abstractNumId="37" w15:restartNumberingAfterBreak="0">
     <w:nsid w:val="601B27FA"/>
     <w:multiLevelType w:val="hybridMultilevel"/>
     <w:tmpl w:val="B298F1C6"/>
@@ -14764,7 +14723,7 @@
       </w:rPr>
     </w:lvl>
   </w:abstractNum>
-  <w:abstractNum w:abstractNumId="34" w15:restartNumberingAfterBreak="0">
+  <w:abstractNum w:abstractNumId="38" w15:restartNumberingAfterBreak="0">
     <w:nsid w:val="61886E5B"/>
     <w:multiLevelType w:val="hybridMultilevel"/>
     <w:tmpl w:val="8EB4089A"/>
@@ -14850,7 +14809,7 @@
       </w:pPr>
     </w:lvl>
   </w:abstractNum>
-  <w:abstractNum w:abstractNumId="35" w15:restartNumberingAfterBreak="0">
+  <w:abstractNum w:abstractNumId="39" w15:restartNumberingAfterBreak="0">
     <w:nsid w:val="62A2389B"/>
     <w:multiLevelType w:val="hybridMultilevel"/>
     <w:tmpl w:val="BFC6918A"/>
@@ -14963,7 +14922,7 @@
       </w:rPr>
     </w:lvl>
   </w:abstractNum>
-  <w:abstractNum w:abstractNumId="36" w15:restartNumberingAfterBreak="0">
+  <w:abstractNum w:abstractNumId="40" w15:restartNumberingAfterBreak="0">
     <w:nsid w:val="66906C88"/>
     <w:multiLevelType w:val="multilevel"/>
     <w:tmpl w:val="D5022E10"/>
@@ -15112,7 +15071,7 @@
       </w:rPr>
     </w:lvl>
   </w:abstractNum>
-  <w:abstractNum w:abstractNumId="37" w15:restartNumberingAfterBreak="0">
+  <w:abstractNum w:abstractNumId="41" w15:restartNumberingAfterBreak="0">
     <w:nsid w:val="6ABB6582"/>
     <w:multiLevelType w:val="hybridMultilevel"/>
     <w:tmpl w:val="07F242EA"/>
@@ -15225,7 +15184,7 @@
       </w:rPr>
     </w:lvl>
   </w:abstractNum>
-  <w:abstractNum w:abstractNumId="38" w15:restartNumberingAfterBreak="0">
+  <w:abstractNum w:abstractNumId="42" w15:restartNumberingAfterBreak="0">
     <w:nsid w:val="6AD11B5E"/>
     <w:multiLevelType w:val="hybridMultilevel"/>
     <w:tmpl w:val="1CDA5162"/>
@@ -15338,7 +15297,7 @@
       </w:rPr>
     </w:lvl>
   </w:abstractNum>
-  <w:abstractNum w:abstractNumId="39" w15:restartNumberingAfterBreak="0">
+  <w:abstractNum w:abstractNumId="43" w15:restartNumberingAfterBreak="0">
     <w:nsid w:val="6B323CBC"/>
     <w:multiLevelType w:val="multilevel"/>
     <w:tmpl w:val="936C2AF4"/>
@@ -15451,7 +15410,7 @@
       </w:pPr>
     </w:lvl>
   </w:abstractNum>
-  <w:abstractNum w:abstractNumId="40" w15:restartNumberingAfterBreak="0">
+  <w:abstractNum w:abstractNumId="44" w15:restartNumberingAfterBreak="0">
     <w:nsid w:val="6BB55E5F"/>
     <w:multiLevelType w:val="hybridMultilevel"/>
     <w:tmpl w:val="F6F6DE42"/>
@@ -15537,7 +15496,7 @@
       </w:pPr>
     </w:lvl>
   </w:abstractNum>
-  <w:abstractNum w:abstractNumId="41" w15:restartNumberingAfterBreak="0">
+  <w:abstractNum w:abstractNumId="45" w15:restartNumberingAfterBreak="0">
     <w:nsid w:val="79B85E76"/>
     <w:multiLevelType w:val="hybridMultilevel"/>
     <w:tmpl w:val="5D1EB50C"/>
@@ -15650,7 +15609,7 @@
       </w:rPr>
     </w:lvl>
   </w:abstractNum>
-  <w:abstractNum w:abstractNumId="42" w15:restartNumberingAfterBreak="0">
+  <w:abstractNum w:abstractNumId="46" w15:restartNumberingAfterBreak="0">
     <w:nsid w:val="7E4B63E9"/>
     <w:multiLevelType w:val="hybridMultilevel"/>
     <w:tmpl w:val="53240F62"/>
@@ -15736,7 +15695,7 @@
       </w:pPr>
     </w:lvl>
   </w:abstractNum>
-  <w:abstractNum w:abstractNumId="43" w15:restartNumberingAfterBreak="0">
+  <w:abstractNum w:abstractNumId="47" w15:restartNumberingAfterBreak="0">
     <w:nsid w:val="7F5235CE"/>
     <w:multiLevelType w:val="hybridMultilevel"/>
     <w:tmpl w:val="CE02B228"/>
@@ -15850,94 +15809,94 @@
     </w:lvl>
   </w:abstractNum>
   <w:num w:numId="1" w16cid:durableId="1539128459">
-    <w:abstractNumId w:val="2"/>
+    <w:abstractNumId w:val="3"/>
   </w:num>
   <w:num w:numId="2" w16cid:durableId="1511944572">
-    <w:abstractNumId w:val="36"/>
+    <w:abstractNumId w:val="40"/>
   </w:num>
   <w:num w:numId="3" w16cid:durableId="471097715">
-    <w:abstractNumId w:val="11"/>
+    <w:abstractNumId w:val="15"/>
   </w:num>
   <w:num w:numId="4" w16cid:durableId="188035618">
-    <w:abstractNumId w:val="5"/>
+    <w:abstractNumId w:val="8"/>
   </w:num>
   <w:num w:numId="5" w16cid:durableId="1434938370">
-    <w:abstractNumId w:val="41"/>
+    <w:abstractNumId w:val="45"/>
   </w:num>
   <w:num w:numId="6" w16cid:durableId="1997227203">
+    <w:abstractNumId w:val="22"/>
+  </w:num>
+  <w:num w:numId="7" w16cid:durableId="118037110">
     <w:abstractNumId w:val="18"/>
   </w:num>
-  <w:num w:numId="7" w16cid:durableId="118037110">
-    <w:abstractNumId w:val="14"/>
-  </w:num>
   <w:num w:numId="8" w16cid:durableId="1322856728">
-    <w:abstractNumId w:val="24"/>
+    <w:abstractNumId w:val="28"/>
   </w:num>
   <w:num w:numId="9" w16cid:durableId="440150015">
     <w:abstractNumId w:val="0"/>
   </w:num>
   <w:num w:numId="10" w16cid:durableId="1100182763">
-    <w:abstractNumId w:val="10"/>
+    <w:abstractNumId w:val="14"/>
   </w:num>
   <w:num w:numId="11" w16cid:durableId="178273442">
-    <w:abstractNumId w:val="17"/>
+    <w:abstractNumId w:val="21"/>
   </w:num>
   <w:num w:numId="12" w16cid:durableId="1420327133">
-    <w:abstractNumId w:val="12"/>
+    <w:abstractNumId w:val="16"/>
   </w:num>
   <w:num w:numId="13" w16cid:durableId="521628614">
-    <w:abstractNumId w:val="26"/>
+    <w:abstractNumId w:val="30"/>
   </w:num>
   <w:num w:numId="14" w16cid:durableId="218056455">
+    <w:abstractNumId w:val="27"/>
+  </w:num>
+  <w:num w:numId="15" w16cid:durableId="865562828">
+    <w:abstractNumId w:val="29"/>
+  </w:num>
+  <w:num w:numId="16" w16cid:durableId="270742397">
+    <w:abstractNumId w:val="37"/>
+  </w:num>
+  <w:num w:numId="17" w16cid:durableId="1438939732">
+    <w:abstractNumId w:val="20"/>
+  </w:num>
+  <w:num w:numId="18" w16cid:durableId="1809324574">
+    <w:abstractNumId w:val="32"/>
+  </w:num>
+  <w:num w:numId="19" w16cid:durableId="798837014">
+    <w:abstractNumId w:val="42"/>
+  </w:num>
+  <w:num w:numId="20" w16cid:durableId="49619766">
+    <w:abstractNumId w:val="41"/>
+  </w:num>
+  <w:num w:numId="21" w16cid:durableId="842476975">
+    <w:abstractNumId w:val="35"/>
+  </w:num>
+  <w:num w:numId="22" w16cid:durableId="2070837525">
+    <w:abstractNumId w:val="36"/>
+  </w:num>
+  <w:num w:numId="23" w16cid:durableId="2087146826">
+    <w:abstractNumId w:val="43"/>
+  </w:num>
+  <w:num w:numId="24" w16cid:durableId="2050378678">
+    <w:abstractNumId w:val="46"/>
+  </w:num>
+  <w:num w:numId="25" w16cid:durableId="418522475">
+    <w:abstractNumId w:val="25"/>
+  </w:num>
+  <w:num w:numId="26" w16cid:durableId="18745625">
     <w:abstractNumId w:val="23"/>
   </w:num>
-  <w:num w:numId="15" w16cid:durableId="865562828">
-    <w:abstractNumId w:val="25"/>
+  <w:num w:numId="27" w16cid:durableId="2020962444">
+    <w:abstractNumId w:val="2"/>
   </w:num>
-  <w:num w:numId="16" w16cid:durableId="270742397">
-    <w:abstractNumId w:val="33"/>
-  </w:num>
-  <w:num w:numId="17" w16cid:durableId="1438939732">
-    <w:abstractNumId w:val="16"/>
-  </w:num>
-  <w:num w:numId="18" w16cid:durableId="1809324574">
-    <w:abstractNumId w:val="28"/>
-  </w:num>
-  <w:num w:numId="19" w16cid:durableId="798837014">
-    <w:abstractNumId w:val="38"/>
-  </w:num>
-  <w:num w:numId="20" w16cid:durableId="49619766">
-    <w:abstractNumId w:val="37"/>
-  </w:num>
-  <w:num w:numId="21" w16cid:durableId="842476975">
-    <w:abstractNumId w:val="31"/>
-  </w:num>
-  <w:num w:numId="22" w16cid:durableId="2070837525">
-    <w:abstractNumId w:val="32"/>
-  </w:num>
-  <w:num w:numId="23" w16cid:durableId="2087146826">
+  <w:num w:numId="28" w16cid:durableId="732195469">
     <w:abstractNumId w:val="39"/>
   </w:num>
-  <w:num w:numId="24" w16cid:durableId="2050378678">
-    <w:abstractNumId w:val="42"/>
-  </w:num>
-  <w:num w:numId="25" w16cid:durableId="418522475">
-    <w:abstractNumId w:val="21"/>
-  </w:num>
-  <w:num w:numId="26" w16cid:durableId="18745625">
-    <w:abstractNumId w:val="19"/>
-  </w:num>
-  <w:num w:numId="27" w16cid:durableId="2020962444">
-    <w:abstractNumId w:val="1"/>
-  </w:num>
-  <w:num w:numId="28" w16cid:durableId="732195469">
-    <w:abstractNumId w:val="35"/>
-  </w:num>
   <w:num w:numId="29" w16cid:durableId="2136831221">
-    <w:abstractNumId w:val="8"/>
+    <w:abstractNumId w:val="11"/>
   </w:num>
   <w:num w:numId="30" w16cid:durableId="1964919623">
-    <w:abstractNumId w:val="22"/>
+    <w:abstractNumId w:val="26"/>
     <w:lvlOverride w:ilvl="0">
       <w:startOverride w:val="1"/>
     </w:lvlOverride>
@@ -15967,31 +15926,22 @@
     </w:lvlOverride>
   </w:num>
   <w:num w:numId="31" w16cid:durableId="952444924">
-    <w:abstractNumId w:val="13"/>
+    <w:abstractNumId w:val="17"/>
   </w:num>
   <w:num w:numId="32" w16cid:durableId="1872188973">
-    <w:abstractNumId w:val="15"/>
+    <w:abstractNumId w:val="19"/>
   </w:num>
   <w:num w:numId="33" w16cid:durableId="941379285">
-    <w:abstractNumId w:val="3"/>
+    <w:abstractNumId w:val="5"/>
   </w:num>
   <w:num w:numId="34" w16cid:durableId="1780833937">
-    <w:abstractNumId w:val="6"/>
+    <w:abstractNumId w:val="9"/>
   </w:num>
   <w:num w:numId="35" w16cid:durableId="1763408304">
-    <w:abstractNumId w:val="43"/>
-    <w:lvlOverride w:ilvl="0"/>
-    <w:lvlOverride w:ilvl="1"/>
-    <w:lvlOverride w:ilvl="2"/>
-    <w:lvlOverride w:ilvl="3"/>
-    <w:lvlOverride w:ilvl="4"/>
-    <w:lvlOverride w:ilvl="5"/>
-    <w:lvlOverride w:ilvl="6"/>
-    <w:lvlOverride w:ilvl="7"/>
-    <w:lvlOverride w:ilvl="8"/>
+    <w:abstractNumId w:val="47"/>
   </w:num>
   <w:num w:numId="36" w16cid:durableId="1125542581">
-    <w:abstractNumId w:val="27"/>
+    <w:abstractNumId w:val="31"/>
     <w:lvlOverride w:ilvl="0">
       <w:startOverride w:val="1"/>
     </w:lvlOverride>
@@ -16021,9 +15971,39 @@
     </w:lvlOverride>
   </w:num>
   <w:num w:numId="37" w16cid:durableId="676149858">
-    <w:abstractNumId w:val="30"/>
+    <w:abstractNumId w:val="34"/>
   </w:num>
   <w:num w:numId="38" w16cid:durableId="16586556">
+    <w:abstractNumId w:val="10"/>
+    <w:lvlOverride w:ilvl="0">
+      <w:startOverride w:val="1"/>
+    </w:lvlOverride>
+    <w:lvlOverride w:ilvl="1">
+      <w:startOverride w:val="1"/>
+    </w:lvlOverride>
+    <w:lvlOverride w:ilvl="2">
+      <w:startOverride w:val="1"/>
+    </w:lvlOverride>
+    <w:lvlOverride w:ilvl="3">
+      <w:startOverride w:val="1"/>
+    </w:lvlOverride>
+    <w:lvlOverride w:ilvl="4">
+      <w:startOverride w:val="1"/>
+    </w:lvlOverride>
+    <w:lvlOverride w:ilvl="5">
+      <w:startOverride w:val="1"/>
+    </w:lvlOverride>
+    <w:lvlOverride w:ilvl="6">
+      <w:startOverride w:val="1"/>
+    </w:lvlOverride>
+    <w:lvlOverride w:ilvl="7">
+      <w:startOverride w:val="1"/>
+    </w:lvlOverride>
+    <w:lvlOverride w:ilvl="8">
+      <w:startOverride w:val="1"/>
+    </w:lvlOverride>
+  </w:num>
+  <w:num w:numId="39" w16cid:durableId="2142963567">
     <w:abstractNumId w:val="7"/>
     <w:lvlOverride w:ilvl="0">
       <w:startOverride w:val="1"/>
@@ -16053,38 +16033,8 @@
       <w:startOverride w:val="1"/>
     </w:lvlOverride>
   </w:num>
-  <w:num w:numId="39" w16cid:durableId="2142963567">
-    <w:abstractNumId w:val="4"/>
-    <w:lvlOverride w:ilvl="0">
-      <w:startOverride w:val="1"/>
-    </w:lvlOverride>
-    <w:lvlOverride w:ilvl="1">
-      <w:startOverride w:val="1"/>
-    </w:lvlOverride>
-    <w:lvlOverride w:ilvl="2">
-      <w:startOverride w:val="1"/>
-    </w:lvlOverride>
-    <w:lvlOverride w:ilvl="3">
-      <w:startOverride w:val="1"/>
-    </w:lvlOverride>
-    <w:lvlOverride w:ilvl="4">
-      <w:startOverride w:val="1"/>
-    </w:lvlOverride>
-    <w:lvlOverride w:ilvl="5">
-      <w:startOverride w:val="1"/>
-    </w:lvlOverride>
-    <w:lvlOverride w:ilvl="6">
-      <w:startOverride w:val="1"/>
-    </w:lvlOverride>
-    <w:lvlOverride w:ilvl="7">
-      <w:startOverride w:val="1"/>
-    </w:lvlOverride>
-    <w:lvlOverride w:ilvl="8">
-      <w:startOverride w:val="1"/>
-    </w:lvlOverride>
-  </w:num>
   <w:num w:numId="40" w16cid:durableId="987245935">
-    <w:abstractNumId w:val="34"/>
+    <w:abstractNumId w:val="38"/>
     <w:lvlOverride w:ilvl="0">
       <w:startOverride w:val="1"/>
     </w:lvlOverride>
@@ -16114,25 +16064,37 @@
     </w:lvlOverride>
   </w:num>
   <w:num w:numId="41" w16cid:durableId="415902749">
-    <w:abstractNumId w:val="43"/>
+    <w:abstractNumId w:val="47"/>
   </w:num>
   <w:num w:numId="42" w16cid:durableId="2119905778">
-    <w:abstractNumId w:val="20"/>
+    <w:abstractNumId w:val="24"/>
   </w:num>
   <w:num w:numId="43" w16cid:durableId="1795294655">
-    <w:abstractNumId w:val="9"/>
+    <w:abstractNumId w:val="12"/>
   </w:num>
   <w:num w:numId="44" w16cid:durableId="1661079092">
-    <w:abstractNumId w:val="29"/>
+    <w:abstractNumId w:val="33"/>
   </w:num>
   <w:num w:numId="45" w16cid:durableId="466356699">
-    <w:abstractNumId w:val="40"/>
+    <w:abstractNumId w:val="44"/>
+  </w:num>
+  <w:num w:numId="46" w16cid:durableId="419719342">
+    <w:abstractNumId w:val="1"/>
+  </w:num>
+  <w:num w:numId="47" w16cid:durableId="1190803141">
+    <w:abstractNumId w:val="4"/>
+  </w:num>
+  <w:num w:numId="48" w16cid:durableId="2038921507">
+    <w:abstractNumId w:val="13"/>
+  </w:num>
+  <w:num w:numId="49" w16cid:durableId="521866757">
+    <w:abstractNumId w:val="6"/>
   </w:num>
 </w:numbering>
 </file>
 
 <file path=word/styles.xml><?xml version="1.0" encoding="utf-8"?>
-<w:styles xmlns:mc="http://schemas.openxmlformats.org/markup-compatibility/2006" xmlns:r="http://schemas.openxmlformats.org/officeDocument/2006/relationships" xmlns:w="http://schemas.openxmlformats.org/wordprocessingml/2006/main" xmlns:w14="http://schemas.microsoft.com/office/word/2010/wordml" xmlns:w15="http://schemas.microsoft.com/office/word/2012/wordml" xmlns:w16cex="http://schemas.microsoft.com/office/word/2018/wordml/cex" xmlns:w16cid="http://schemas.microsoft.com/office/word/2016/wordml/cid" xmlns:w16="http://schemas.microsoft.com/office/word/2018/wordml" xmlns:w16sdtdh="http://schemas.microsoft.com/office/word/2020/wordml/sdtdatahash" xmlns:w16se="http://schemas.microsoft.com/office/word/2015/wordml/symex" mc:Ignorable="w14 w15 w16se w16cid w16 w16cex w16sdtdh">
+<w:styles xmlns:mc="http://schemas.openxmlformats.org/markup-compatibility/2006" xmlns:r="http://schemas.openxmlformats.org/officeDocument/2006/relationships" xmlns:w="http://schemas.openxmlformats.org/wordprocessingml/2006/main" xmlns:w14="http://schemas.microsoft.com/office/word/2010/wordml" xmlns:w15="http://schemas.microsoft.com/office/word/2012/wordml" xmlns:w16cex="http://schemas.microsoft.com/office/word/2018/wordml/cex" xmlns:w16cid="http://schemas.microsoft.com/office/word/2016/wordml/cid" xmlns:w16="http://schemas.microsoft.com/office/word/2018/wordml" xmlns:w16du="http://schemas.microsoft.com/office/word/2023/wordml/word16du" xmlns:w16sdtdh="http://schemas.microsoft.com/office/word/2020/wordml/sdtdatahash" xmlns:w16se="http://schemas.microsoft.com/office/word/2015/wordml/symex" mc:Ignorable="w14 w15 w16se w16cid w16 w16cex w16sdtdh w16du">
   <w:docDefaults>
     <w:rPrDefault>
       <w:rPr>

--- a/Policies for decision making.docx
+++ b/Policies for decision making.docx
@@ -194,7 +194,6 @@
           <w:lang w:val="en-US"/>
         </w:rPr>
       </w:pPr>
-      <w:proofErr w:type="spellStart"/>
       <w:r>
         <w:rPr>
           <w:rFonts w:ascii="Segoe UI" w:hAnsi="Segoe UI" w:cs="Segoe UI"/>
@@ -202,17 +201,7 @@
           <w:bCs/>
           <w:lang w:val="en-US"/>
         </w:rPr>
-        <w:t>Projecto</w:t>
-      </w:r>
-      <w:proofErr w:type="spellEnd"/>
-      <w:r>
-        <w:rPr>
-          <w:rFonts w:ascii="Segoe UI" w:hAnsi="Segoe UI" w:cs="Segoe UI"/>
-          <w:b/>
-          <w:bCs/>
-          <w:lang w:val="en-US"/>
-        </w:rPr>
-        <w:t xml:space="preserve"> Manager:</w:t>
+        <w:t>Project Manager:</w:t>
       </w:r>
       <w:r>
         <w:rPr>
